--- a/MohakChughResume.docx
+++ b/MohakChughResume.docx
@@ -1,6 +1,6 @@
 
 <file path=word/document.xml><?xml version="1.0" encoding="utf-8"?>
-<w:document xmlns:wpc="http://schemas.microsoft.com/office/word/2010/wordprocessingCanvas" xmlns:cx="http://schemas.microsoft.com/office/drawing/2014/chartex" xmlns:cx1="http://schemas.microsoft.com/office/drawing/2015/9/8/chartex" xmlns:cx2="http://schemas.microsoft.com/office/drawing/2015/10/21/chartex" xmlns:cx3="http://schemas.microsoft.com/office/drawing/2016/5/9/chartex" xmlns:cx4="http://schemas.microsoft.com/office/drawing/2016/5/10/chartex" xmlns:cx5="http://schemas.microsoft.com/office/drawing/2016/5/11/chartex" xmlns:cx6="http://schemas.microsoft.com/office/drawing/2016/5/12/chartex" xmlns:cx7="http://schemas.microsoft.com/office/drawing/2016/5/13/chartex" xmlns:cx8="http://schemas.microsoft.com/office/drawing/2016/5/14/chartex" xmlns:mc="http://schemas.openxmlformats.org/markup-compatibility/2006" xmlns:aink="http://schemas.microsoft.com/office/drawing/2016/ink" xmlns:am3d="http://schemas.microsoft.com/office/drawing/2017/model3d" xmlns:o="urn:schemas-microsoft-com:office:office" xmlns:oel="http://schemas.microsoft.com/office/2019/extlst" xmlns:r="http://schemas.openxmlformats.org/officeDocument/2006/relationships" xmlns:m="http://schemas.openxmlformats.org/officeDocument/2006/math" xmlns:v="urn:schemas-microsoft-com:vml" xmlns:wp14="http://schemas.microsoft.com/office/word/2010/wordprocessingDrawing" xmlns:wp="http://schemas.openxmlformats.org/drawingml/2006/wordprocessingDrawing" xmlns:w10="urn:schemas-microsoft-com:office:word" xmlns:w="http://schemas.openxmlformats.org/wordprocessingml/2006/main" xmlns:w14="http://schemas.microsoft.com/office/word/2010/wordml" xmlns:w15="http://schemas.microsoft.com/office/word/2012/wordml" xmlns:w16cex="http://schemas.microsoft.com/office/word/2018/wordml/cex" xmlns:w16cid="http://schemas.microsoft.com/office/word/2016/wordml/cid" xmlns:w16="http://schemas.microsoft.com/office/word/2018/wordml" xmlns:w16sdtdh="http://schemas.microsoft.com/office/word/2020/wordml/sdtdatahash" xmlns:w16se="http://schemas.microsoft.com/office/word/2015/wordml/symex" xmlns:wpg="http://schemas.microsoft.com/office/word/2010/wordprocessingGroup" xmlns:wpi="http://schemas.microsoft.com/office/word/2010/wordprocessingInk" xmlns:wne="http://schemas.microsoft.com/office/word/2006/wordml" xmlns:wps="http://schemas.microsoft.com/office/word/2010/wordprocessingShape" mc:Ignorable="w14 w15 w16se w16cid w16 w16cex w16sdtdh wp14">
+<w:document xmlns:wpc="http://schemas.microsoft.com/office/word/2010/wordprocessingCanvas" xmlns:cx="http://schemas.microsoft.com/office/drawing/2014/chartex" xmlns:cx1="http://schemas.microsoft.com/office/drawing/2015/9/8/chartex" xmlns:cx2="http://schemas.microsoft.com/office/drawing/2015/10/21/chartex" xmlns:cx3="http://schemas.microsoft.com/office/drawing/2016/5/9/chartex" xmlns:cx4="http://schemas.microsoft.com/office/drawing/2016/5/10/chartex" xmlns:cx5="http://schemas.microsoft.com/office/drawing/2016/5/11/chartex" xmlns:cx6="http://schemas.microsoft.com/office/drawing/2016/5/12/chartex" xmlns:cx7="http://schemas.microsoft.com/office/drawing/2016/5/13/chartex" xmlns:cx8="http://schemas.microsoft.com/office/drawing/2016/5/14/chartex" xmlns:mc="http://schemas.openxmlformats.org/markup-compatibility/2006" xmlns:aink="http://schemas.microsoft.com/office/drawing/2016/ink" xmlns:am3d="http://schemas.microsoft.com/office/drawing/2017/model3d" xmlns:o="urn:schemas-microsoft-com:office:office" xmlns:oel="http://schemas.microsoft.com/office/2019/extlst" xmlns:r="http://schemas.openxmlformats.org/officeDocument/2006/relationships" xmlns:m="http://schemas.openxmlformats.org/officeDocument/2006/math" xmlns:v="urn:schemas-microsoft-com:vml" xmlns:wp14="http://schemas.microsoft.com/office/word/2010/wordprocessingDrawing" xmlns:wp="http://schemas.openxmlformats.org/drawingml/2006/wordprocessingDrawing" xmlns:w10="urn:schemas-microsoft-com:office:word" xmlns:w="http://schemas.openxmlformats.org/wordprocessingml/2006/main" xmlns:w14="http://schemas.microsoft.com/office/word/2010/wordml" xmlns:w15="http://schemas.microsoft.com/office/word/2012/wordml" xmlns:w16cex="http://schemas.microsoft.com/office/word/2018/wordml/cex" xmlns:w16cid="http://schemas.microsoft.com/office/word/2016/wordml/cid" xmlns:w16="http://schemas.microsoft.com/office/word/2018/wordml" xmlns:w16du="http://schemas.microsoft.com/office/word/2023/wordml/word16du" xmlns:w16sdtdh="http://schemas.microsoft.com/office/word/2020/wordml/sdtdatahash" xmlns:w16sdtfl="http://schemas.microsoft.com/office/word/2024/wordml/sdtformatlock" xmlns:w16se="http://schemas.microsoft.com/office/word/2015/wordml/symex" xmlns:wpg="http://schemas.microsoft.com/office/word/2010/wordprocessingGroup" xmlns:wpi="http://schemas.microsoft.com/office/word/2010/wordprocessingInk" xmlns:wne="http://schemas.microsoft.com/office/word/2006/wordml" xmlns:wps="http://schemas.microsoft.com/office/word/2010/wordprocessingShape" mc:Ignorable="w14 w15 w16se w16cid w16 w16cex w16sdtdh w16sdtfl w16du wp14">
   <w:body>
     <w:p>
       <w:pPr>
@@ -347,18 +347,11 @@
     </w:p>
     <w:p>
       <w:pPr>
-        <w:spacing w:before="21"/>
-        <w:rPr>
-          <w:sz w:val="16"/>
-        </w:rPr>
-      </w:pPr>
-    </w:p>
-    <w:p>
-      <w:pPr>
-        <w:pStyle w:val="BodyText"/>
-        <w:spacing w:before="11"/>
-        <w:rPr>
-          <w:sz w:val="16"/>
+        <w:pStyle w:val="Heading1"/>
+        <w:rPr>
+          <w:rFonts w:ascii="Cambria"/>
+          <w:color w:val="01091B"/>
+          <w:w w:val="115"/>
         </w:rPr>
       </w:pPr>
     </w:p>
@@ -583,30 +576,17 @@
         <w:spacing w:before="21"/>
         <w:ind w:left="114"/>
         <w:rPr>
-          <w:sz w:val="16"/>
-        </w:rPr>
-      </w:pPr>
-      <w:r>
-        <w:rPr>
-          <w:color w:val="01091B"/>
-          <w:sz w:val="16"/>
-        </w:rPr>
-        <w:t>Software</w:t>
-      </w:r>
-      <w:r>
-        <w:rPr>
-          <w:color w:val="01091B"/>
-          <w:spacing w:val="7"/>
-          <w:sz w:val="16"/>
-        </w:rPr>
-        <w:t xml:space="preserve"> </w:t>
-      </w:r>
-      <w:r>
-        <w:rPr>
-          <w:color w:val="01091B"/>
-          <w:sz w:val="16"/>
-        </w:rPr>
-        <w:t>Engineer</w:t>
+          <w:color w:val="01091B"/>
+          <w:spacing w:val="-2"/>
+          <w:sz w:val="16"/>
+        </w:rPr>
+      </w:pPr>
+      <w:r>
+        <w:rPr>
+          <w:color w:val="01091B"/>
+          <w:sz w:val="16"/>
+        </w:rPr>
+        <w:t>SDE2, SDE1</w:t>
       </w:r>
       <w:r>
         <w:rPr>
@@ -652,7 +632,7 @@
           <w:spacing w:val="-2"/>
           <w:sz w:val="16"/>
         </w:rPr>
-        <w:t>Engineer</w:t>
+        <w:t>Engineer 1</w:t>
       </w:r>
       <w:r>
         <w:rPr>
@@ -723,6 +703,41 @@
           <w:color w:val="374246"/>
           <w:sz w:val="15"/>
         </w:rPr>
+        <w:t xml:space="preserve"> Worked on Developing APIs to vend out Amazon Financial data for Transactional and Non-Transactional collections use-cases with </w:t>
+      </w:r>
+      <w:r>
+        <w:rPr>
+          <w:b/>
+          <w:bCs/>
+          <w:color w:val="374246"/>
+          <w:sz w:val="15"/>
+        </w:rPr>
+        <w:t>100% reconciliation coverage</w:t>
+      </w:r>
+    </w:p>
+    <w:p>
+      <w:pPr>
+        <w:pStyle w:val="ListParagraph"/>
+        <w:numPr>
+          <w:ilvl w:val="0"/>
+          <w:numId w:val="2"/>
+        </w:numPr>
+        <w:tabs>
+          <w:tab w:val="left" w:pos="193"/>
+        </w:tabs>
+        <w:spacing w:before="70" w:line="271" w:lineRule="auto"/>
+        <w:ind w:right="326" w:firstLine="0"/>
+        <w:jc w:val="both"/>
+        <w:rPr>
+          <w:color w:val="374246"/>
+          <w:sz w:val="15"/>
+        </w:rPr>
+      </w:pPr>
+      <w:r>
+        <w:rPr>
+          <w:color w:val="374246"/>
+          <w:sz w:val="15"/>
+        </w:rPr>
         <w:t xml:space="preserve">Developed </w:t>
       </w:r>
       <w:r>
@@ -893,27 +908,7 @@
           <w:color w:val="374246"/>
           <w:sz w:val="15"/>
         </w:rPr>
-        <w:t xml:space="preserve">award-winning RAG-based LLM </w:t>
-      </w:r>
-      <w:proofErr w:type="spellStart"/>
-      <w:r>
-        <w:rPr>
-          <w:b/>
-          <w:bCs/>
-          <w:color w:val="374246"/>
-          <w:sz w:val="15"/>
-        </w:rPr>
-        <w:t>QnA</w:t>
-      </w:r>
-      <w:proofErr w:type="spellEnd"/>
-      <w:r>
-        <w:rPr>
-          <w:b/>
-          <w:bCs/>
-          <w:color w:val="374246"/>
-          <w:sz w:val="15"/>
-        </w:rPr>
-        <w:t xml:space="preserve"> bot</w:t>
+        <w:t>award-winning RAG-based LLM QnA bot</w:t>
       </w:r>
       <w:r>
         <w:rPr>
@@ -2209,21 +2204,12 @@
         </w:rPr>
         <w:t xml:space="preserve"> projects in </w:t>
       </w:r>
-      <w:proofErr w:type="spellStart"/>
-      <w:r>
-        <w:rPr>
-          <w:b/>
-          <w:color w:val="374246"/>
-        </w:rPr>
-        <w:t>Aditiya</w:t>
-      </w:r>
-      <w:proofErr w:type="spellEnd"/>
-      <w:r>
-        <w:rPr>
-          <w:b/>
-          <w:color w:val="374246"/>
-        </w:rPr>
-        <w:t xml:space="preserve"> Birla Group and JK Cement</w:t>
+      <w:r>
+        <w:rPr>
+          <w:b/>
+          <w:color w:val="374246"/>
+        </w:rPr>
+        <w:t>Aditiya Birla Group and JK Cement</w:t>
       </w:r>
       <w:r>
         <w:rPr>
@@ -2897,13 +2883,7 @@
         <w:rPr>
           <w:color w:val="374246"/>
         </w:rPr>
-        <w:t>Designed</w:t>
-      </w:r>
-      <w:r>
-        <w:rPr>
-          <w:color w:val="374246"/>
-        </w:rPr>
-        <w:t xml:space="preserve"> backend for the </w:t>
+        <w:t xml:space="preserve">Designed backend for the </w:t>
       </w:r>
       <w:r>
         <w:rPr>
@@ -2965,13 +2945,7 @@
         <w:rPr>
           <w:color w:val="374246"/>
         </w:rPr>
-        <w:t>b</w:t>
-      </w:r>
-      <w:r>
-        <w:rPr>
-          <w:color w:val="374246"/>
-        </w:rPr>
-        <w:t>ackend</w:t>
+        <w:t>backend</w:t>
       </w:r>
       <w:r>
         <w:rPr>
@@ -4025,15 +3999,6 @@
     </w:p>
     <w:p>
       <w:pPr>
-        <w:pStyle w:val="BodyText"/>
-        <w:spacing w:before="38"/>
-        <w:rPr>
-          <w:sz w:val="17"/>
-        </w:rPr>
-      </w:pPr>
-    </w:p>
-    <w:p>
-      <w:pPr>
         <w:pStyle w:val="Heading1"/>
         <w:rPr>
           <w:rFonts w:ascii="Cambria"/>
@@ -4148,6 +4113,7 @@
         </w:sectPr>
       </w:pPr>
     </w:p>
+    <w:bookmarkStart w:id="0" w:name="OLE_LINK15"/>
     <w:p>
       <w:pPr>
         <w:pStyle w:val="Heading2"/>
@@ -4460,6 +4426,183 @@
         </w:r>
       </w:hyperlink>
     </w:p>
+    <w:bookmarkEnd w:id="0"/>
+    <w:p>
+      <w:pPr>
+        <w:pStyle w:val="Heading2"/>
+        <w:spacing w:before="152"/>
+        <w:ind w:right="38"/>
+        <w:rPr>
+          <w:color w:val="4F81BD" w:themeColor="accent1"/>
+        </w:rPr>
+      </w:pPr>
+      <w:r>
+        <w:rPr>
+          <w:noProof/>
+          <w:color w:val="4F81BD" w:themeColor="accent1"/>
+        </w:rPr>
+        <mc:AlternateContent>
+          <mc:Choice Requires="wps">
+            <w:drawing>
+              <wp:anchor distT="0" distB="0" distL="0" distR="0" simplePos="0" relativeHeight="487591936" behindDoc="0" locked="0" layoutInCell="1" allowOverlap="1" wp14:anchorId="53B1FA24" wp14:editId="6DD60959">
+                <wp:simplePos x="0" y="0"/>
+                <wp:positionH relativeFrom="page">
+                  <wp:posOffset>3829698</wp:posOffset>
+                </wp:positionH>
+                <wp:positionV relativeFrom="paragraph">
+                  <wp:posOffset>165268</wp:posOffset>
+                </wp:positionV>
+                <wp:extent cx="104775" cy="8255"/>
+                <wp:effectExtent l="0" t="0" r="0" b="0"/>
+                <wp:wrapNone/>
+                <wp:docPr id="1533173190" name="Graphic 7"/>
+                <wp:cNvGraphicFramePr>
+                  <a:graphicFrameLocks xmlns:a="http://schemas.openxmlformats.org/drawingml/2006/main"/>
+                </wp:cNvGraphicFramePr>
+                <a:graphic xmlns:a="http://schemas.openxmlformats.org/drawingml/2006/main">
+                  <a:graphicData uri="http://schemas.microsoft.com/office/word/2010/wordprocessingShape">
+                    <wps:wsp>
+                      <wps:cNvSpPr>
+                        <a:spLocks/>
+                      </wps:cNvSpPr>
+                      <wps:spPr>
+                        <a:xfrm>
+                          <a:off x="0" y="0"/>
+                          <a:ext cx="104775" cy="8255"/>
+                        </a:xfrm>
+                        <a:custGeom>
+                          <a:avLst/>
+                          <a:gdLst/>
+                          <a:ahLst/>
+                          <a:cxnLst/>
+                          <a:rect l="l" t="t" r="r" b="b"/>
+                          <a:pathLst>
+                            <a:path w="104775" h="8255">
+                              <a:moveTo>
+                                <a:pt x="101680" y="8045"/>
+                              </a:moveTo>
+                              <a:lnTo>
+                                <a:pt x="2911" y="8045"/>
+                              </a:lnTo>
+                              <a:lnTo>
+                                <a:pt x="1963" y="7652"/>
+                              </a:lnTo>
+                              <a:lnTo>
+                                <a:pt x="392" y="6081"/>
+                              </a:lnTo>
+                              <a:lnTo>
+                                <a:pt x="0" y="5133"/>
+                              </a:lnTo>
+                              <a:lnTo>
+                                <a:pt x="0" y="4022"/>
+                              </a:lnTo>
+                              <a:lnTo>
+                                <a:pt x="0" y="2911"/>
+                              </a:lnTo>
+                              <a:lnTo>
+                                <a:pt x="392" y="1963"/>
+                              </a:lnTo>
+                              <a:lnTo>
+                                <a:pt x="1963" y="392"/>
+                              </a:lnTo>
+                              <a:lnTo>
+                                <a:pt x="2911" y="0"/>
+                              </a:lnTo>
+                              <a:lnTo>
+                                <a:pt x="101680" y="0"/>
+                              </a:lnTo>
+                              <a:lnTo>
+                                <a:pt x="102628" y="392"/>
+                              </a:lnTo>
+                              <a:lnTo>
+                                <a:pt x="104199" y="1963"/>
+                              </a:lnTo>
+                              <a:lnTo>
+                                <a:pt x="104592" y="2911"/>
+                              </a:lnTo>
+                              <a:lnTo>
+                                <a:pt x="104592" y="5133"/>
+                              </a:lnTo>
+                              <a:lnTo>
+                                <a:pt x="104199" y="6081"/>
+                              </a:lnTo>
+                              <a:lnTo>
+                                <a:pt x="102628" y="7652"/>
+                              </a:lnTo>
+                              <a:lnTo>
+                                <a:pt x="101680" y="8045"/>
+                              </a:lnTo>
+                              <a:close/>
+                            </a:path>
+                          </a:pathLst>
+                        </a:custGeom>
+                        <a:solidFill>
+                          <a:srgbClr val="2D3638"/>
+                        </a:solidFill>
+                      </wps:spPr>
+                      <wps:bodyPr wrap="square" lIns="0" tIns="0" rIns="0" bIns="0" rtlCol="0">
+                        <a:prstTxWarp prst="textNoShape">
+                          <a:avLst/>
+                        </a:prstTxWarp>
+                        <a:noAutofit/>
+                      </wps:bodyPr>
+                    </wps:wsp>
+                  </a:graphicData>
+                </a:graphic>
+              </wp:anchor>
+            </w:drawing>
+          </mc:Choice>
+          <mc:Fallback>
+            <w:pict>
+              <v:shape w14:anchorId="098764C7" id="Graphic 7" o:spid="_x0000_s1026" style="position:absolute;margin-left:301.55pt;margin-top:13pt;width:8.25pt;height:.65pt;z-index:487591936;visibility:visible;mso-wrap-style:square;mso-wrap-distance-left:0;mso-wrap-distance-top:0;mso-wrap-distance-right:0;mso-wrap-distance-bottom:0;mso-position-horizontal:absolute;mso-position-horizontal-relative:page;mso-position-vertical:absolute;mso-position-vertical-relative:text;v-text-anchor:top" coordsize="104775,8255" o:gfxdata="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" path="m101680,8045r-98769,l1963,7652,392,6081,,5133,,4022,,2911,392,1963,1963,392,2911,r98769,l102628,392r1571,1571l104592,2911r,2222l104199,6081r-1571,1571l101680,8045xe" fillcolor="#2d3638" stroked="f">
+                <v:path arrowok="t"/>
+                <w10:wrap anchorx="page"/>
+              </v:shape>
+            </w:pict>
+          </mc:Fallback>
+        </mc:AlternateContent>
+      </w:r>
+      <w:hyperlink r:id="rId16" w:history="1">
+        <w:r>
+          <w:rPr>
+            <w:rStyle w:val="Hyperlink"/>
+            <w:noProof/>
+            <w:color w:val="4F81BD" w:themeColor="accent1"/>
+            <w:u w:val="none"/>
+          </w:rPr>
+          <w:t>Generative AI Q&amp;A chat assistant using Amazon Bedrock</w:t>
+        </w:r>
+      </w:hyperlink>
+    </w:p>
+    <w:p>
+      <w:pPr>
+        <w:pStyle w:val="BodyText"/>
+        <w:spacing w:before="163" w:line="237" w:lineRule="auto"/>
+        <w:ind w:left="114" w:right="563"/>
+        <w:sectPr>
+          <w:type w:val="continuous"/>
+          <w:pgSz w:w="11920" w:h="16860"/>
+          <w:pgMar w:top="300" w:right="400" w:bottom="0" w:left="380" w:header="720" w:footer="720" w:gutter="0"/>
+          <w:cols w:num="2" w:space="720" w:equalWidth="0">
+            <w:col w:w="5499" w:space="266"/>
+            <w:col w:w="5375"/>
+          </w:cols>
+        </w:sectPr>
+      </w:pPr>
+      <w:r>
+        <w:br w:type="column"/>
+      </w:r>
+      <w:hyperlink r:id="rId17" w:history="1">
+        <w:r>
+          <w:rPr>
+            <w:rStyle w:val="Hyperlink"/>
+            <w:color w:val="404040" w:themeColor="text1" w:themeTint="BF"/>
+            <w:u w:val="none"/>
+          </w:rPr>
+          <w:t>Built a custom RAG based QnA system for a niche use case which gave accuracy of 86% as compared to 49% from of the shelf tools</w:t>
+        </w:r>
+      </w:hyperlink>
+    </w:p>
     <w:p>
       <w:pPr>
         <w:pStyle w:val="BodyText"/>
@@ -5112,7 +5255,7 @@
           <w:sz w:val="17"/>
         </w:rPr>
       </w:pPr>
-      <w:hyperlink r:id="rId16" w:anchor="/dronedash" w:history="1">
+      <w:hyperlink r:id="rId18" w:anchor="/dronedash" w:history="1">
         <w:r>
           <w:rPr>
             <w:rStyle w:val="Hyperlink"/>
@@ -5129,9 +5272,9 @@
       <w:pPr>
         <w:pStyle w:val="Heading2"/>
       </w:pPr>
-      <w:bookmarkStart w:id="0" w:name="OLE_LINK9"/>
-      <w:bookmarkStart w:id="1" w:name="OLE_LINK10"/>
-      <w:bookmarkStart w:id="2" w:name="OLE_LINK14"/>
+      <w:bookmarkStart w:id="1" w:name="OLE_LINK9"/>
+      <w:bookmarkStart w:id="2" w:name="OLE_LINK10"/>
+      <w:bookmarkStart w:id="3" w:name="OLE_LINK14"/>
       <w:r>
         <w:rPr>
           <w:color w:val="01091B"/>
@@ -5140,9 +5283,9 @@
         <w:t>https://mohakchugh.github.io/website/#/dronedash</w:t>
       </w:r>
     </w:p>
-    <w:bookmarkEnd w:id="0"/>
     <w:bookmarkEnd w:id="1"/>
     <w:bookmarkEnd w:id="2"/>
+    <w:bookmarkEnd w:id="3"/>
     <w:p>
       <w:pPr>
         <w:pStyle w:val="ListParagraph"/>
@@ -5606,7 +5749,7 @@
           <w:color w:val="0070C0"/>
         </w:rPr>
       </w:pPr>
-      <w:hyperlink r:id="rId17" w:anchor="/blogger" w:history="1">
+      <w:hyperlink r:id="rId19" w:anchor="/blogger" w:history="1">
         <w:r>
           <w:rPr>
             <w:rStyle w:val="Hyperlink"/>
@@ -5623,9 +5766,9 @@
       <w:pPr>
         <w:pStyle w:val="Heading2"/>
       </w:pPr>
-      <w:bookmarkStart w:id="3" w:name="_Hlk162788517"/>
-      <w:bookmarkStart w:id="4" w:name="OLE_LINK7"/>
-      <w:bookmarkStart w:id="5" w:name="OLE_LINK8"/>
+      <w:bookmarkStart w:id="4" w:name="_Hlk162788517"/>
+      <w:bookmarkStart w:id="5" w:name="OLE_LINK7"/>
+      <w:bookmarkStart w:id="6" w:name="OLE_LINK8"/>
       <w:r>
         <w:rPr>
           <w:color w:val="01091B"/>
@@ -5634,9 +5777,9 @@
         <w:t>https://mohakchugh.github.io/website/#/blogger</w:t>
       </w:r>
     </w:p>
-    <w:bookmarkEnd w:id="3"/>
     <w:bookmarkEnd w:id="4"/>
     <w:bookmarkEnd w:id="5"/>
+    <w:bookmarkEnd w:id="6"/>
     <w:p>
       <w:pPr>
         <w:pStyle w:val="ListParagraph"/>
@@ -6194,7 +6337,7 @@
           <w:sz w:val="17"/>
         </w:rPr>
       </w:pPr>
-      <w:hyperlink r:id="rId18" w:history="1">
+      <w:hyperlink r:id="rId20" w:history="1">
         <w:r>
           <w:rPr>
             <w:rStyle w:val="Hyperlink"/>
@@ -6380,8 +6523,8 @@
         </w:rPr>
         <w:t xml:space="preserve"> </w:t>
       </w:r>
-      <w:bookmarkStart w:id="6" w:name="_Hlk162788490"/>
-      <w:bookmarkStart w:id="7" w:name="OLE_LINK1"/>
+      <w:bookmarkStart w:id="7" w:name="_Hlk162788490"/>
+      <w:bookmarkStart w:id="8" w:name="OLE_LINK1"/>
       <w:r>
         <w:rPr>
           <w:color w:val="01091B"/>
@@ -6390,8 +6533,8 @@
         </w:rPr>
         <w:t>https://drive.google.com/file/d/1YEMPcosx8COkOxqFn3vXHiugsIIhkZMX/view</w:t>
       </w:r>
-      <w:bookmarkEnd w:id="6"/>
       <w:bookmarkEnd w:id="7"/>
+      <w:bookmarkEnd w:id="8"/>
     </w:p>
     <w:p>
       <w:pPr>
@@ -6403,7 +6546,7 @@
           <w:color w:val="0070C0"/>
         </w:rPr>
       </w:pPr>
-      <w:hyperlink r:id="rId19" w:history="1">
+      <w:hyperlink r:id="rId21" w:history="1">
         <w:r>
           <w:rPr>
             <w:rStyle w:val="Hyperlink"/>
@@ -6528,13 +6671,13 @@
         </w:rPr>
         <w:t xml:space="preserve"> </w:t>
       </w:r>
-      <w:bookmarkStart w:id="8" w:name="OLE_LINK2"/>
-      <w:bookmarkStart w:id="9" w:name="OLE_LINK3"/>
-      <w:bookmarkStart w:id="10" w:name="OLE_LINK4"/>
-      <w:bookmarkStart w:id="11" w:name="_Hlk162788823"/>
-      <w:bookmarkStart w:id="12" w:name="OLE_LINK11"/>
-      <w:bookmarkStart w:id="13" w:name="OLE_LINK12"/>
-      <w:bookmarkStart w:id="14" w:name="OLE_LINK13"/>
+      <w:bookmarkStart w:id="9" w:name="OLE_LINK2"/>
+      <w:bookmarkStart w:id="10" w:name="OLE_LINK3"/>
+      <w:bookmarkStart w:id="11" w:name="OLE_LINK4"/>
+      <w:bookmarkStart w:id="12" w:name="_Hlk162788823"/>
+      <w:bookmarkStart w:id="13" w:name="OLE_LINK11"/>
+      <w:bookmarkStart w:id="14" w:name="OLE_LINK12"/>
+      <w:bookmarkStart w:id="15" w:name="OLE_LINK13"/>
       <w:r>
         <w:rPr>
           <w:color w:val="01091B"/>
@@ -6550,14 +6693,14 @@
         </w:rPr>
         <w:t>/view</w:t>
       </w:r>
-      <w:bookmarkEnd w:id="8"/>
       <w:bookmarkEnd w:id="9"/>
       <w:bookmarkEnd w:id="10"/>
+      <w:bookmarkEnd w:id="11"/>
     </w:p>
-    <w:bookmarkEnd w:id="11"/>
     <w:bookmarkEnd w:id="12"/>
     <w:bookmarkEnd w:id="13"/>
     <w:bookmarkEnd w:id="14"/>
+    <w:bookmarkEnd w:id="15"/>
     <w:p>
       <w:pPr>
         <w:pStyle w:val="Heading1"/>
@@ -6750,8 +6893,8 @@
         </w:rPr>
         <w:t xml:space="preserve"> </w:t>
       </w:r>
-      <w:bookmarkStart w:id="15" w:name="OLE_LINK5"/>
-      <w:bookmarkStart w:id="16" w:name="OLE_LINK6"/>
+      <w:bookmarkStart w:id="16" w:name="OLE_LINK5"/>
+      <w:bookmarkStart w:id="17" w:name="OLE_LINK6"/>
       <w:r>
         <w:rPr>
           <w:color w:val="01091B"/>
@@ -6768,8 +6911,8 @@
         </w:rPr>
       </w:pPr>
     </w:p>
-    <w:bookmarkEnd w:id="15"/>
     <w:bookmarkEnd w:id="16"/>
+    <w:bookmarkEnd w:id="17"/>
     <w:p>
       <w:pPr>
         <w:pStyle w:val="BodyText"/>
@@ -6818,7 +6961,7 @@
 </file>
 
 <file path=word/numbering.xml><?xml version="1.0" encoding="utf-8"?>
-<w:numbering xmlns:wpc="http://schemas.microsoft.com/office/word/2010/wordprocessingCanvas" xmlns:cx="http://schemas.microsoft.com/office/drawing/2014/chartex" xmlns:cx1="http://schemas.microsoft.com/office/drawing/2015/9/8/chartex" xmlns:cx2="http://schemas.microsoft.com/office/drawing/2015/10/21/chartex" xmlns:cx3="http://schemas.microsoft.com/office/drawing/2016/5/9/chartex" xmlns:cx4="http://schemas.microsoft.com/office/drawing/2016/5/10/chartex" xmlns:cx5="http://schemas.microsoft.com/office/drawing/2016/5/11/chartex" xmlns:cx6="http://schemas.microsoft.com/office/drawing/2016/5/12/chartex" xmlns:cx7="http://schemas.microsoft.com/office/drawing/2016/5/13/chartex" xmlns:cx8="http://schemas.microsoft.com/office/drawing/2016/5/14/chartex" xmlns:mc="http://schemas.openxmlformats.org/markup-compatibility/2006" xmlns:aink="http://schemas.microsoft.com/office/drawing/2016/ink" xmlns:am3d="http://schemas.microsoft.com/office/drawing/2017/model3d" xmlns:o="urn:schemas-microsoft-com:office:office" xmlns:oel="http://schemas.microsoft.com/office/2019/extlst" xmlns:r="http://schemas.openxmlformats.org/officeDocument/2006/relationships" xmlns:m="http://schemas.openxmlformats.org/officeDocument/2006/math" xmlns:v="urn:schemas-microsoft-com:vml" xmlns:wp14="http://schemas.microsoft.com/office/word/2010/wordprocessingDrawing" xmlns:wp="http://schemas.openxmlformats.org/drawingml/2006/wordprocessingDrawing" xmlns:w10="urn:schemas-microsoft-com:office:word" xmlns:w="http://schemas.openxmlformats.org/wordprocessingml/2006/main" xmlns:w14="http://schemas.microsoft.com/office/word/2010/wordml" xmlns:w15="http://schemas.microsoft.com/office/word/2012/wordml" xmlns:w16cex="http://schemas.microsoft.com/office/word/2018/wordml/cex" xmlns:w16cid="http://schemas.microsoft.com/office/word/2016/wordml/cid" xmlns:w16="http://schemas.microsoft.com/office/word/2018/wordml" xmlns:w16sdtdh="http://schemas.microsoft.com/office/word/2020/wordml/sdtdatahash" xmlns:w16se="http://schemas.microsoft.com/office/word/2015/wordml/symex" xmlns:wpg="http://schemas.microsoft.com/office/word/2010/wordprocessingGroup" xmlns:wpi="http://schemas.microsoft.com/office/word/2010/wordprocessingInk" xmlns:wne="http://schemas.microsoft.com/office/word/2006/wordml" xmlns:wps="http://schemas.microsoft.com/office/word/2010/wordprocessingShape" mc:Ignorable="w14 w15 w16se w16cid w16 w16cex w16sdtdh wp14">
+<w:numbering xmlns:wpc="http://schemas.microsoft.com/office/word/2010/wordprocessingCanvas" xmlns:cx="http://schemas.microsoft.com/office/drawing/2014/chartex" xmlns:cx1="http://schemas.microsoft.com/office/drawing/2015/9/8/chartex" xmlns:cx2="http://schemas.microsoft.com/office/drawing/2015/10/21/chartex" xmlns:cx3="http://schemas.microsoft.com/office/drawing/2016/5/9/chartex" xmlns:cx4="http://schemas.microsoft.com/office/drawing/2016/5/10/chartex" xmlns:cx5="http://schemas.microsoft.com/office/drawing/2016/5/11/chartex" xmlns:cx6="http://schemas.microsoft.com/office/drawing/2016/5/12/chartex" xmlns:cx7="http://schemas.microsoft.com/office/drawing/2016/5/13/chartex" xmlns:cx8="http://schemas.microsoft.com/office/drawing/2016/5/14/chartex" xmlns:mc="http://schemas.openxmlformats.org/markup-compatibility/2006" xmlns:aink="http://schemas.microsoft.com/office/drawing/2016/ink" xmlns:am3d="http://schemas.microsoft.com/office/drawing/2017/model3d" xmlns:o="urn:schemas-microsoft-com:office:office" xmlns:oel="http://schemas.microsoft.com/office/2019/extlst" xmlns:r="http://schemas.openxmlformats.org/officeDocument/2006/relationships" xmlns:m="http://schemas.openxmlformats.org/officeDocument/2006/math" xmlns:v="urn:schemas-microsoft-com:vml" xmlns:wp14="http://schemas.microsoft.com/office/word/2010/wordprocessingDrawing" xmlns:wp="http://schemas.openxmlformats.org/drawingml/2006/wordprocessingDrawing" xmlns:w10="urn:schemas-microsoft-com:office:word" xmlns:w="http://schemas.openxmlformats.org/wordprocessingml/2006/main" xmlns:w14="http://schemas.microsoft.com/office/word/2010/wordml" xmlns:w15="http://schemas.microsoft.com/office/word/2012/wordml" xmlns:w16cex="http://schemas.microsoft.com/office/word/2018/wordml/cex" xmlns:w16cid="http://schemas.microsoft.com/office/word/2016/wordml/cid" xmlns:w16="http://schemas.microsoft.com/office/word/2018/wordml" xmlns:w16du="http://schemas.microsoft.com/office/word/2023/wordml/word16du" xmlns:w16sdtdh="http://schemas.microsoft.com/office/word/2020/wordml/sdtdatahash" xmlns:w16sdtfl="http://schemas.microsoft.com/office/word/2024/wordml/sdtformatlock" xmlns:w16se="http://schemas.microsoft.com/office/word/2015/wordml/symex" xmlns:wpg="http://schemas.microsoft.com/office/word/2010/wordprocessingGroup" xmlns:wpi="http://schemas.microsoft.com/office/word/2010/wordprocessingInk" xmlns:wne="http://schemas.microsoft.com/office/word/2006/wordml" xmlns:wps="http://schemas.microsoft.com/office/word/2010/wordprocessingShape" mc:Ignorable="w14 w15 w16se w16cid w16 w16cex w16sdtdh w16sdtfl w16du wp14">
   <w:abstractNum w:abstractNumId="0" w15:restartNumberingAfterBreak="0">
     <w:nsid w:val="4ED748E0"/>
     <w:multiLevelType w:val="hybridMultilevel"/>
@@ -7067,7 +7210,7 @@
 </file>
 
 <file path=word/styles.xml><?xml version="1.0" encoding="utf-8"?>
-<w:styles xmlns:mc="http://schemas.openxmlformats.org/markup-compatibility/2006" xmlns:r="http://schemas.openxmlformats.org/officeDocument/2006/relationships" xmlns:w="http://schemas.openxmlformats.org/wordprocessingml/2006/main" xmlns:w14="http://schemas.microsoft.com/office/word/2010/wordml" xmlns:w15="http://schemas.microsoft.com/office/word/2012/wordml" xmlns:w16cex="http://schemas.microsoft.com/office/word/2018/wordml/cex" xmlns:w16cid="http://schemas.microsoft.com/office/word/2016/wordml/cid" xmlns:w16="http://schemas.microsoft.com/office/word/2018/wordml" xmlns:w16sdtdh="http://schemas.microsoft.com/office/word/2020/wordml/sdtdatahash" xmlns:w16se="http://schemas.microsoft.com/office/word/2015/wordml/symex" mc:Ignorable="w14 w15 w16se w16cid w16 w16cex w16sdtdh">
+<w:styles xmlns:mc="http://schemas.openxmlformats.org/markup-compatibility/2006" xmlns:r="http://schemas.openxmlformats.org/officeDocument/2006/relationships" xmlns:w="http://schemas.openxmlformats.org/wordprocessingml/2006/main" xmlns:w14="http://schemas.microsoft.com/office/word/2010/wordml" xmlns:w15="http://schemas.microsoft.com/office/word/2012/wordml" xmlns:w16cex="http://schemas.microsoft.com/office/word/2018/wordml/cex" xmlns:w16cid="http://schemas.microsoft.com/office/word/2016/wordml/cid" xmlns:w16="http://schemas.microsoft.com/office/word/2018/wordml" xmlns:w16du="http://schemas.microsoft.com/office/word/2023/wordml/word16du" xmlns:w16sdtdh="http://schemas.microsoft.com/office/word/2020/wordml/sdtdatahash" xmlns:w16sdtfl="http://schemas.microsoft.com/office/word/2024/wordml/sdtformatlock" xmlns:w16se="http://schemas.microsoft.com/office/word/2015/wordml/symex" mc:Ignorable="w14 w15 w16se w16cid w16 w16cex w16sdtdh w16sdtfl w16du">
   <w:docDefaults>
     <w:rPrDefault>
       <w:rPr>
@@ -7488,6 +7631,7 @@
   <w:style w:type="paragraph" w:styleId="Heading2">
     <w:name w:val="heading 2"/>
     <w:basedOn w:val="Normal"/>
+    <w:link w:val="Heading2Char"/>
     <w:uiPriority w:val="9"/>
     <w:unhideWhenUsed/>
     <w:qFormat/>
@@ -7549,6 +7693,7 @@
   <w:style w:type="paragraph" w:styleId="BodyText">
     <w:name w:val="Body Text"/>
     <w:basedOn w:val="Normal"/>
+    <w:link w:val="BodyTextChar"/>
     <w:uiPriority w:val="1"/>
     <w:qFormat/>
     <w:rPr>
@@ -7623,6 +7768,30 @@
     <w:rPr>
       <w:color w:val="800080" w:themeColor="followedHyperlink"/>
       <w:u w:val="single"/>
+    </w:rPr>
+  </w:style>
+  <w:style w:type="character" w:customStyle="1" w:styleId="Heading2Char">
+    <w:name w:val="Heading 2 Char"/>
+    <w:basedOn w:val="DefaultParagraphFont"/>
+    <w:link w:val="Heading2"/>
+    <w:uiPriority w:val="9"/>
+    <w:rsid w:val="00243EF1"/>
+    <w:rPr>
+      <w:rFonts w:ascii="Roboto" w:eastAsia="Roboto" w:hAnsi="Roboto" w:cs="Roboto"/>
+      <w:sz w:val="16"/>
+      <w:szCs w:val="16"/>
+    </w:rPr>
+  </w:style>
+  <w:style w:type="character" w:customStyle="1" w:styleId="BodyTextChar">
+    <w:name w:val="Body Text Char"/>
+    <w:basedOn w:val="DefaultParagraphFont"/>
+    <w:link w:val="BodyText"/>
+    <w:uiPriority w:val="1"/>
+    <w:rsid w:val="00243EF1"/>
+    <w:rPr>
+      <w:rFonts w:ascii="Roboto" w:eastAsia="Roboto" w:hAnsi="Roboto" w:cs="Roboto"/>
+      <w:sz w:val="15"/>
+      <w:szCs w:val="15"/>
     </w:rPr>
   </w:style>
 </w:styles>

--- a/MohakChughResume.docx
+++ b/MohakChughResume.docx
@@ -360,6 +360,16 @@
         <w:pStyle w:val="Heading1"/>
         <w:rPr>
           <w:rFonts w:ascii="Cambria"/>
+          <w:color w:val="01091B"/>
+          <w:w w:val="115"/>
+        </w:rPr>
+      </w:pPr>
+    </w:p>
+    <w:p>
+      <w:pPr>
+        <w:pStyle w:val="Heading1"/>
+        <w:rPr>
+          <w:rFonts w:ascii="Cambria"/>
         </w:rPr>
       </w:pPr>
       <w:r>
@@ -576,64 +586,38 @@
         <w:spacing w:before="21"/>
         <w:ind w:left="114"/>
         <w:rPr>
-          <w:color w:val="01091B"/>
-          <w:spacing w:val="-2"/>
-          <w:sz w:val="16"/>
-        </w:rPr>
-      </w:pPr>
-      <w:r>
-        <w:rPr>
-          <w:color w:val="01091B"/>
-          <w:sz w:val="16"/>
-        </w:rPr>
-        <w:t>SDE2, SDE1</w:t>
-      </w:r>
-      <w:r>
-        <w:rPr>
-          <w:color w:val="01091B"/>
-          <w:spacing w:val="8"/>
-          <w:sz w:val="16"/>
-        </w:rPr>
-        <w:t xml:space="preserve"> </w:t>
-      </w:r>
-      <w:r>
-        <w:rPr>
-          <w:color w:val="01091B"/>
-          <w:sz w:val="16"/>
-        </w:rPr>
-        <w:t>&amp;</w:t>
-      </w:r>
-      <w:r>
-        <w:rPr>
-          <w:color w:val="01091B"/>
-          <w:spacing w:val="8"/>
-          <w:sz w:val="16"/>
-        </w:rPr>
-        <w:t xml:space="preserve"> </w:t>
-      </w:r>
-      <w:r>
-        <w:rPr>
-          <w:color w:val="01091B"/>
-          <w:sz w:val="16"/>
-        </w:rPr>
-        <w:t>Data</w:t>
-      </w:r>
-      <w:r>
-        <w:rPr>
-          <w:color w:val="01091B"/>
-          <w:spacing w:val="8"/>
-          <w:sz w:val="16"/>
-        </w:rPr>
-        <w:t xml:space="preserve"> </w:t>
-      </w:r>
-      <w:r>
-        <w:rPr>
-          <w:color w:val="01091B"/>
-          <w:spacing w:val="-2"/>
-          <w:sz w:val="16"/>
-        </w:rPr>
-        <w:t>Engineer 1</w:t>
-      </w:r>
+          <w:color w:val="374246"/>
+          <w:spacing w:val="-2"/>
+          <w:sz w:val="16"/>
+        </w:rPr>
+      </w:pPr>
+      <w:bookmarkStart w:id="0" w:name="_Hlk200209803"/>
+      <w:bookmarkStart w:id="1" w:name="_Hlk200209857"/>
+      <w:r>
+        <w:rPr>
+          <w:color w:val="01091B"/>
+          <w:sz w:val="16"/>
+        </w:rPr>
+        <w:t xml:space="preserve">Software Development Engineer </w:t>
+      </w:r>
+      <w:bookmarkEnd w:id="1"/>
+      <w:r>
+        <w:rPr>
+          <w:color w:val="01091B"/>
+          <w:sz w:val="16"/>
+        </w:rPr>
+        <w:t xml:space="preserve">2 – </w:t>
+      </w:r>
+      <w:r>
+        <w:rPr>
+          <w:b/>
+          <w:bCs/>
+          <w:color w:val="01091B"/>
+          <w:sz w:val="16"/>
+        </w:rPr>
+        <w:t>[Level 5]</w:t>
+      </w:r>
+      <w:bookmarkEnd w:id="0"/>
       <w:r>
         <w:rPr>
           <w:color w:val="01091B"/>
@@ -641,12 +625,27 @@
         </w:rPr>
         <w:tab/>
       </w:r>
-      <w:r>
-        <w:rPr>
-          <w:color w:val="374246"/>
-          <w:sz w:val="16"/>
-        </w:rPr>
-        <w:t>09/2021</w:t>
+      <w:bookmarkStart w:id="2" w:name="_Hlk200209666"/>
+      <w:r>
+        <w:rPr>
+          <w:color w:val="374246"/>
+          <w:sz w:val="16"/>
+        </w:rPr>
+        <w:t>10</w:t>
+      </w:r>
+      <w:r>
+        <w:rPr>
+          <w:color w:val="374246"/>
+          <w:sz w:val="16"/>
+        </w:rPr>
+        <w:t>/20</w:t>
+      </w:r>
+      <w:r>
+        <w:rPr>
+          <w:color w:val="374246"/>
+          <w:sz w:val="16"/>
+        </w:rPr>
+        <w:t>24</w:t>
       </w:r>
       <w:r>
         <w:rPr>
@@ -661,7 +660,7 @@
           <w:color w:val="374246"/>
           <w:sz w:val="16"/>
         </w:rPr>
-        <w:t>-</w:t>
+        <w:t>–</w:t>
       </w:r>
       <w:r>
         <w:rPr>
@@ -685,1955 +684,177 @@
         <w:pStyle w:val="ListParagraph"/>
         <w:numPr>
           <w:ilvl w:val="0"/>
-          <w:numId w:val="2"/>
+          <w:numId w:val="6"/>
         </w:numPr>
         <w:tabs>
-          <w:tab w:val="left" w:pos="193"/>
+          <w:tab w:val="left" w:pos="9723"/>
         </w:tabs>
-        <w:spacing w:before="70" w:line="271" w:lineRule="auto"/>
-        <w:ind w:right="326" w:firstLine="0"/>
+        <w:ind w:left="417"/>
         <w:jc w:val="both"/>
         <w:rPr>
-          <w:color w:val="374246"/>
-          <w:sz w:val="15"/>
-        </w:rPr>
-      </w:pPr>
-      <w:r>
-        <w:rPr>
-          <w:color w:val="374246"/>
-          <w:sz w:val="15"/>
-        </w:rPr>
-        <w:t xml:space="preserve"> Worked on Developing APIs to vend out Amazon Financial data for Transactional and Non-Transactional collections use-cases with </w:t>
+          <w:color w:val="01091B"/>
+          <w:spacing w:val="-2"/>
+          <w:sz w:val="15"/>
+          <w:szCs w:val="15"/>
+        </w:rPr>
+      </w:pPr>
+      <w:r>
+        <w:rPr>
+          <w:color w:val="01091B"/>
+          <w:spacing w:val="-2"/>
+          <w:sz w:val="15"/>
+          <w:szCs w:val="15"/>
+        </w:rPr>
+        <w:t xml:space="preserve">Worked on Developing APIs to vend out Amazon Financial data for Transactional and Non-Transactional collections use-cases with </w:t>
       </w:r>
       <w:r>
         <w:rPr>
           <w:b/>
           <w:bCs/>
-          <w:color w:val="374246"/>
-          <w:sz w:val="15"/>
-        </w:rPr>
-        <w:t>100% reconciliation coverage</w:t>
+          <w:color w:val="01091B"/>
+          <w:spacing w:val="-2"/>
+          <w:sz w:val="15"/>
+          <w:szCs w:val="15"/>
+        </w:rPr>
+        <w:t>100% reconciliation</w:t>
+      </w:r>
+      <w:r>
+        <w:rPr>
+          <w:color w:val="01091B"/>
+          <w:spacing w:val="-2"/>
+          <w:sz w:val="15"/>
+          <w:szCs w:val="15"/>
+        </w:rPr>
+        <w:t xml:space="preserve"> coverage</w:t>
+      </w:r>
+      <w:r>
+        <w:rPr>
+          <w:color w:val="01091B"/>
+          <w:spacing w:val="-2"/>
+          <w:sz w:val="15"/>
+          <w:szCs w:val="15"/>
+        </w:rPr>
+        <w:t>.</w:t>
       </w:r>
     </w:p>
     <w:p>
       <w:pPr>
-        <w:pStyle w:val="ListParagraph"/>
-        <w:numPr>
-          <w:ilvl w:val="0"/>
-          <w:numId w:val="2"/>
-        </w:numPr>
         <w:tabs>
-          <w:tab w:val="left" w:pos="193"/>
+          <w:tab w:val="left" w:pos="9723"/>
         </w:tabs>
-        <w:spacing w:before="70" w:line="271" w:lineRule="auto"/>
-        <w:ind w:right="326" w:firstLine="0"/>
-        <w:jc w:val="both"/>
-        <w:rPr>
-          <w:color w:val="374246"/>
-          <w:sz w:val="15"/>
-        </w:rPr>
-      </w:pPr>
-      <w:r>
-        <w:rPr>
-          <w:color w:val="374246"/>
-          <w:sz w:val="15"/>
-        </w:rPr>
-        <w:t xml:space="preserve">Developed </w:t>
-      </w:r>
-      <w:r>
-        <w:rPr>
-          <w:b/>
-          <w:color w:val="374246"/>
-          <w:sz w:val="15"/>
-        </w:rPr>
-        <w:t xml:space="preserve">Spark based Big Data reconciliation engine </w:t>
-      </w:r>
-      <w:r>
-        <w:rPr>
-          <w:color w:val="374246"/>
-          <w:sz w:val="15"/>
-        </w:rPr>
-        <w:t xml:space="preserve">with multiple </w:t>
-      </w:r>
-      <w:r>
-        <w:rPr>
-          <w:color w:val="374246"/>
-          <w:sz w:val="15"/>
-        </w:rPr>
-        <w:t>data source</w:t>
-      </w:r>
-      <w:r>
-        <w:rPr>
-          <w:color w:val="374246"/>
-          <w:sz w:val="15"/>
-        </w:rPr>
-        <w:t xml:space="preserve"> support </w:t>
-      </w:r>
-      <w:r>
-        <w:rPr>
-          <w:b/>
-          <w:color w:val="374246"/>
-          <w:sz w:val="15"/>
-        </w:rPr>
-        <w:t>reconciling 1 billion+ records daily</w:t>
-      </w:r>
-      <w:r>
-        <w:rPr>
-          <w:color w:val="374246"/>
-          <w:sz w:val="15"/>
-        </w:rPr>
-        <w:t>. Provides capabilities to reconcile</w:t>
-      </w:r>
-      <w:r>
-        <w:rPr>
-          <w:color w:val="374246"/>
-          <w:spacing w:val="40"/>
-          <w:sz w:val="15"/>
-        </w:rPr>
-        <w:t xml:space="preserve"> </w:t>
-      </w:r>
-      <w:r>
-        <w:rPr>
-          <w:color w:val="374246"/>
-          <w:sz w:val="15"/>
-        </w:rPr>
-        <w:t xml:space="preserve">between SQL and No-SQL data sources with custom hooks for integration with data pipelines. This solution </w:t>
-      </w:r>
-      <w:r>
-        <w:rPr>
-          <w:b/>
-          <w:color w:val="374246"/>
-          <w:sz w:val="15"/>
-        </w:rPr>
-        <w:t xml:space="preserve">reconciles 100% of internal financial data </w:t>
-      </w:r>
-      <w:r>
-        <w:rPr>
-          <w:color w:val="374246"/>
-          <w:sz w:val="15"/>
-        </w:rPr>
-        <w:t>flowing</w:t>
-      </w:r>
-    </w:p>
-    <w:p>
-      <w:pPr>
-        <w:pStyle w:val="BodyText"/>
-        <w:spacing w:line="179" w:lineRule="exact"/>
-        <w:ind w:left="114"/>
-        <w:jc w:val="both"/>
-      </w:pPr>
-      <w:r>
-        <w:rPr>
-          <w:color w:val="374246"/>
-        </w:rPr>
-        <w:t>through</w:t>
-      </w:r>
-      <w:r>
-        <w:rPr>
-          <w:color w:val="374246"/>
-          <w:spacing w:val="-6"/>
-        </w:rPr>
-        <w:t xml:space="preserve"> </w:t>
-      </w:r>
-      <w:r>
-        <w:rPr>
-          <w:color w:val="374246"/>
-        </w:rPr>
-        <w:t>a</w:t>
-      </w:r>
-      <w:r>
-        <w:rPr>
-          <w:color w:val="374246"/>
-          <w:spacing w:val="-6"/>
-        </w:rPr>
-        <w:t xml:space="preserve"> </w:t>
-      </w:r>
-      <w:r>
-        <w:rPr>
-          <w:color w:val="374246"/>
-        </w:rPr>
-        <w:t>central</w:t>
-      </w:r>
-      <w:r>
-        <w:rPr>
-          <w:color w:val="374246"/>
-          <w:spacing w:val="-5"/>
-        </w:rPr>
-        <w:t xml:space="preserve"> </w:t>
-      </w:r>
-      <w:r>
-        <w:rPr>
-          <w:color w:val="374246"/>
-          <w:spacing w:val="-2"/>
-        </w:rPr>
-        <w:t>data lake</w:t>
-      </w:r>
-      <w:r>
-        <w:rPr>
-          <w:color w:val="374246"/>
-          <w:spacing w:val="-2"/>
-        </w:rPr>
-        <w:t>.</w:t>
-      </w:r>
-    </w:p>
-    <w:p>
-      <w:pPr>
-        <w:pStyle w:val="ListParagraph"/>
-        <w:numPr>
-          <w:ilvl w:val="0"/>
-          <w:numId w:val="2"/>
-        </w:numPr>
-        <w:tabs>
-          <w:tab w:val="left" w:pos="193"/>
-        </w:tabs>
-        <w:spacing w:before="23" w:line="271" w:lineRule="auto"/>
-        <w:ind w:right="399" w:firstLine="0"/>
-        <w:jc w:val="both"/>
-        <w:rPr>
-          <w:color w:val="374246"/>
-          <w:sz w:val="15"/>
-        </w:rPr>
-      </w:pPr>
-      <w:r>
-        <w:rPr>
-          <w:color w:val="374246"/>
-          <w:sz w:val="15"/>
-        </w:rPr>
-        <w:t xml:space="preserve">Led the creation of an </w:t>
+        <w:ind w:left="567"/>
+        <w:rPr>
+          <w:color w:val="0070C0"/>
+          <w:spacing w:val="-2"/>
+          <w:sz w:val="15"/>
+          <w:szCs w:val="15"/>
+        </w:rPr>
+      </w:pPr>
+      <w:r>
+        <w:rPr>
+          <w:color w:val="0070C0"/>
+          <w:spacing w:val="-2"/>
+          <w:sz w:val="15"/>
+          <w:szCs w:val="15"/>
+        </w:rPr>
+        <w:t xml:space="preserve">          </w:t>
       </w:r>
       <w:r>
         <w:rPr>
           <w:b/>
           <w:bCs/>
-          <w:color w:val="374246"/>
-          <w:sz w:val="15"/>
-        </w:rPr>
-        <w:t>award-winning RAG-based LLM QnA bot</w:t>
-      </w:r>
-      <w:r>
-        <w:rPr>
-          <w:color w:val="374246"/>
-          <w:sz w:val="15"/>
-        </w:rPr>
-        <w:t xml:space="preserve">, engaging 300+ users and </w:t>
-      </w:r>
-      <w:r>
-        <w:rPr>
-          <w:b/>
-          <w:bCs/>
-          <w:color w:val="374246"/>
-          <w:sz w:val="15"/>
-        </w:rPr>
-        <w:t>processing 5K questions daily</w:t>
-      </w:r>
-      <w:r>
-        <w:rPr>
-          <w:color w:val="374246"/>
-          <w:sz w:val="15"/>
-        </w:rPr>
-        <w:t xml:space="preserve">; leveraged advanced prompting techniques and guardrails, </w:t>
-      </w:r>
-      <w:r>
-        <w:rPr>
-          <w:b/>
-          <w:bCs/>
-          <w:color w:val="374246"/>
-          <w:sz w:val="15"/>
-        </w:rPr>
-        <w:t>resulting in 90% accuracy</w:t>
-      </w:r>
-      <w:r>
-        <w:rPr>
-          <w:color w:val="374246"/>
-          <w:sz w:val="15"/>
-        </w:rPr>
-        <w:t xml:space="preserve"> from rich text documents.</w:t>
+          <w:color w:val="0070C0"/>
+          <w:spacing w:val="-2"/>
+          <w:sz w:val="15"/>
+          <w:szCs w:val="15"/>
+        </w:rPr>
+        <w:t>Used:</w:t>
+      </w:r>
+      <w:r>
+        <w:rPr>
+          <w:color w:val="0070C0"/>
+          <w:spacing w:val="-2"/>
+          <w:sz w:val="15"/>
+          <w:szCs w:val="15"/>
+        </w:rPr>
+        <w:t xml:space="preserve"> </w:t>
+      </w:r>
+      <w:r>
+        <w:rPr>
+          <w:color w:val="0070C0"/>
+          <w:spacing w:val="-2"/>
+          <w:sz w:val="15"/>
+          <w:szCs w:val="15"/>
+        </w:rPr>
+        <w:t>AWS EMR (spark)</w:t>
+      </w:r>
+      <w:r>
+        <w:rPr>
+          <w:color w:val="0070C0"/>
+          <w:spacing w:val="-2"/>
+          <w:sz w:val="15"/>
+          <w:szCs w:val="15"/>
+        </w:rPr>
+        <w:t xml:space="preserve">, </w:t>
+      </w:r>
+      <w:r>
+        <w:rPr>
+          <w:color w:val="0070C0"/>
+          <w:spacing w:val="-2"/>
+          <w:sz w:val="15"/>
+          <w:szCs w:val="15"/>
+        </w:rPr>
+        <w:t>AWS Big Data</w:t>
+      </w:r>
+      <w:r>
+        <w:rPr>
+          <w:color w:val="0070C0"/>
+          <w:spacing w:val="-2"/>
+          <w:sz w:val="15"/>
+          <w:szCs w:val="15"/>
+        </w:rPr>
+        <w:t xml:space="preserve">, </w:t>
+      </w:r>
+      <w:proofErr w:type="spellStart"/>
+      <w:r>
+        <w:rPr>
+          <w:color w:val="0070C0"/>
+          <w:spacing w:val="-2"/>
+          <w:sz w:val="15"/>
+          <w:szCs w:val="15"/>
+        </w:rPr>
+        <w:t>APIGateway</w:t>
+      </w:r>
+      <w:proofErr w:type="spellEnd"/>
+      <w:r>
+        <w:rPr>
+          <w:color w:val="0070C0"/>
+          <w:spacing w:val="-2"/>
+          <w:sz w:val="15"/>
+          <w:szCs w:val="15"/>
+        </w:rPr>
+        <w:t xml:space="preserve">, AWS Lambda, </w:t>
+      </w:r>
+      <w:r>
+        <w:rPr>
+          <w:color w:val="0070C0"/>
+          <w:spacing w:val="-2"/>
+          <w:sz w:val="15"/>
+          <w:szCs w:val="15"/>
+        </w:rPr>
+        <w:t>DynamoDB</w:t>
+      </w:r>
+      <w:r>
+        <w:rPr>
+          <w:color w:val="0070C0"/>
+          <w:spacing w:val="-2"/>
+          <w:sz w:val="15"/>
+          <w:szCs w:val="15"/>
+        </w:rPr>
+        <w:br/>
       </w:r>
     </w:p>
-    <w:p>
-      <w:pPr>
-        <w:pStyle w:val="ListParagraph"/>
-        <w:numPr>
-          <w:ilvl w:val="0"/>
-          <w:numId w:val="2"/>
-        </w:numPr>
-        <w:tabs>
-          <w:tab w:val="left" w:pos="193"/>
-        </w:tabs>
-        <w:spacing w:before="0" w:line="271" w:lineRule="auto"/>
-        <w:ind w:right="815" w:firstLine="0"/>
-        <w:jc w:val="both"/>
-        <w:rPr>
-          <w:color w:val="374246"/>
-          <w:sz w:val="15"/>
-        </w:rPr>
-      </w:pPr>
-      <w:r>
-        <w:rPr>
-          <w:color w:val="374246"/>
-          <w:sz w:val="15"/>
-        </w:rPr>
-        <w:t xml:space="preserve">Engineered AI-driven headcount management tools by </w:t>
-      </w:r>
-      <w:r>
-        <w:rPr>
-          <w:b/>
-          <w:bCs/>
-          <w:color w:val="374246"/>
-          <w:sz w:val="15"/>
-        </w:rPr>
-        <w:t>leveraging 100+ work driver</w:t>
-      </w:r>
-      <w:r>
-        <w:rPr>
-          <w:color w:val="374246"/>
-          <w:sz w:val="15"/>
-        </w:rPr>
-        <w:t xml:space="preserve"> datasets, enabling precise ML models for scalable headcount predictions; boosted operational efficiency by forecasting resource allocation with </w:t>
-      </w:r>
-      <w:r>
-        <w:rPr>
-          <w:b/>
-          <w:bCs/>
-          <w:color w:val="374246"/>
-          <w:sz w:val="15"/>
-        </w:rPr>
-        <w:t>95% accuracy</w:t>
-      </w:r>
-      <w:r>
-        <w:rPr>
-          <w:color w:val="374246"/>
-          <w:sz w:val="15"/>
-        </w:rPr>
-        <w:t>.</w:t>
-      </w:r>
-      <w:r>
-        <w:rPr>
-          <w:color w:val="374246"/>
-          <w:sz w:val="15"/>
-        </w:rPr>
-        <w:t xml:space="preserve"> Integrated functionalities like </w:t>
-      </w:r>
-      <w:r>
-        <w:rPr>
-          <w:b/>
-          <w:color w:val="374246"/>
-          <w:sz w:val="15"/>
-        </w:rPr>
-        <w:t>email notification systems, auth management and ML data pipeline orchestration using Airflow.</w:t>
-      </w:r>
-    </w:p>
-    <w:p>
-      <w:pPr>
-        <w:pStyle w:val="ListParagraph"/>
-        <w:numPr>
-          <w:ilvl w:val="0"/>
-          <w:numId w:val="2"/>
-        </w:numPr>
-        <w:tabs>
-          <w:tab w:val="left" w:pos="193"/>
-        </w:tabs>
-        <w:spacing w:before="0" w:line="179" w:lineRule="exact"/>
-        <w:ind w:left="193" w:hanging="79"/>
-        <w:rPr>
-          <w:color w:val="374246"/>
-          <w:sz w:val="15"/>
-        </w:rPr>
-      </w:pPr>
-      <w:r>
-        <w:rPr>
-          <w:color w:val="374246"/>
-          <w:sz w:val="15"/>
-        </w:rPr>
-        <w:t>Launched</w:t>
-      </w:r>
-      <w:r>
-        <w:rPr>
-          <w:color w:val="374246"/>
-          <w:spacing w:val="-4"/>
-          <w:sz w:val="15"/>
-        </w:rPr>
-        <w:t xml:space="preserve"> </w:t>
-      </w:r>
-      <w:r>
-        <w:rPr>
-          <w:color w:val="374246"/>
-          <w:sz w:val="15"/>
-        </w:rPr>
-        <w:t>e-invoicing</w:t>
-      </w:r>
-      <w:r>
-        <w:rPr>
-          <w:color w:val="374246"/>
-          <w:spacing w:val="-4"/>
-          <w:sz w:val="15"/>
-        </w:rPr>
-        <w:t xml:space="preserve"> </w:t>
-      </w:r>
-      <w:r>
-        <w:rPr>
-          <w:color w:val="374246"/>
-          <w:sz w:val="15"/>
-        </w:rPr>
-        <w:t>compliance</w:t>
-      </w:r>
-      <w:r>
-        <w:rPr>
-          <w:color w:val="374246"/>
-          <w:spacing w:val="-3"/>
-          <w:sz w:val="15"/>
-        </w:rPr>
-        <w:t xml:space="preserve"> </w:t>
-      </w:r>
-      <w:r>
-        <w:rPr>
-          <w:color w:val="374246"/>
-          <w:sz w:val="15"/>
-        </w:rPr>
-        <w:t>for</w:t>
-      </w:r>
-      <w:r>
-        <w:rPr>
-          <w:color w:val="374246"/>
-          <w:spacing w:val="-3"/>
-          <w:sz w:val="15"/>
-        </w:rPr>
-        <w:t xml:space="preserve"> </w:t>
-      </w:r>
-      <w:r>
-        <w:rPr>
-          <w:color w:val="374246"/>
-          <w:sz w:val="15"/>
-        </w:rPr>
-        <w:t>Amazon</w:t>
-      </w:r>
-      <w:r>
-        <w:rPr>
-          <w:color w:val="374246"/>
-          <w:sz w:val="15"/>
-        </w:rPr>
-        <w:t xml:space="preserve"> by enabling</w:t>
-      </w:r>
-      <w:r>
-        <w:rPr>
-          <w:color w:val="374246"/>
-          <w:spacing w:val="-4"/>
-          <w:sz w:val="15"/>
-        </w:rPr>
-        <w:t xml:space="preserve"> </w:t>
-      </w:r>
-      <w:r>
-        <w:rPr>
-          <w:color w:val="374246"/>
-          <w:sz w:val="15"/>
-        </w:rPr>
-        <w:t>VAT</w:t>
-      </w:r>
-      <w:r>
-        <w:rPr>
-          <w:color w:val="374246"/>
-          <w:spacing w:val="-6"/>
-          <w:sz w:val="15"/>
-        </w:rPr>
-        <w:t xml:space="preserve"> </w:t>
-      </w:r>
-      <w:r>
-        <w:rPr>
-          <w:color w:val="374246"/>
-          <w:sz w:val="15"/>
-        </w:rPr>
-        <w:t>IDs</w:t>
-      </w:r>
-      <w:r>
-        <w:rPr>
-          <w:color w:val="374246"/>
-          <w:sz w:val="15"/>
-        </w:rPr>
-        <w:t xml:space="preserve"> </w:t>
-      </w:r>
-      <w:r>
-        <w:rPr>
-          <w:b/>
-          <w:bCs/>
-          <w:color w:val="374246"/>
-          <w:sz w:val="15"/>
-        </w:rPr>
-        <w:t>encryption</w:t>
-      </w:r>
-      <w:r>
-        <w:rPr>
-          <w:color w:val="374246"/>
-          <w:spacing w:val="-4"/>
-          <w:sz w:val="15"/>
-        </w:rPr>
-        <w:t xml:space="preserve"> </w:t>
-      </w:r>
-      <w:r>
-        <w:rPr>
-          <w:color w:val="374246"/>
-          <w:sz w:val="15"/>
-        </w:rPr>
-        <w:t>for</w:t>
-      </w:r>
-      <w:r>
-        <w:rPr>
-          <w:color w:val="374246"/>
-          <w:spacing w:val="-3"/>
-          <w:sz w:val="15"/>
-        </w:rPr>
-        <w:t xml:space="preserve"> </w:t>
-      </w:r>
-      <w:r>
-        <w:rPr>
-          <w:b/>
-          <w:bCs/>
-          <w:color w:val="374246"/>
-          <w:sz w:val="15"/>
-        </w:rPr>
-        <w:t>Brexit,</w:t>
-      </w:r>
-      <w:r>
-        <w:rPr>
-          <w:b/>
-          <w:bCs/>
-          <w:color w:val="374246"/>
-          <w:spacing w:val="-4"/>
-          <w:sz w:val="15"/>
-        </w:rPr>
-        <w:t xml:space="preserve"> </w:t>
-      </w:r>
-      <w:r>
-        <w:rPr>
-          <w:b/>
-          <w:bCs/>
-          <w:color w:val="374246"/>
-          <w:sz w:val="15"/>
-        </w:rPr>
-        <w:t>AU,</w:t>
-      </w:r>
-      <w:r>
-        <w:rPr>
-          <w:b/>
-          <w:bCs/>
-          <w:color w:val="374246"/>
-          <w:spacing w:val="-4"/>
-          <w:sz w:val="15"/>
-        </w:rPr>
-        <w:t xml:space="preserve"> </w:t>
-      </w:r>
-      <w:r>
-        <w:rPr>
-          <w:b/>
-          <w:bCs/>
-          <w:color w:val="374246"/>
-          <w:sz w:val="15"/>
-        </w:rPr>
-        <w:t>CA</w:t>
-      </w:r>
-      <w:r>
-        <w:rPr>
-          <w:color w:val="374246"/>
-          <w:spacing w:val="-3"/>
-          <w:sz w:val="15"/>
-        </w:rPr>
-        <w:t xml:space="preserve"> </w:t>
-      </w:r>
-      <w:r>
-        <w:rPr>
-          <w:color w:val="374246"/>
-          <w:sz w:val="15"/>
-        </w:rPr>
-        <w:t>region</w:t>
-      </w:r>
-      <w:r>
-        <w:rPr>
-          <w:color w:val="374246"/>
-          <w:sz w:val="15"/>
-        </w:rPr>
-        <w:t>s</w:t>
-      </w:r>
-      <w:r>
-        <w:rPr>
-          <w:color w:val="374246"/>
-          <w:sz w:val="15"/>
-        </w:rPr>
-        <w:t>,</w:t>
-      </w:r>
-      <w:r>
-        <w:rPr>
-          <w:color w:val="374246"/>
-          <w:spacing w:val="-3"/>
-          <w:sz w:val="15"/>
-        </w:rPr>
-        <w:t xml:space="preserve"> </w:t>
-      </w:r>
-      <w:r>
-        <w:rPr>
-          <w:b/>
-          <w:color w:val="374246"/>
-          <w:sz w:val="15"/>
-        </w:rPr>
-        <w:t>impacting</w:t>
-      </w:r>
-      <w:r>
-        <w:rPr>
-          <w:b/>
-          <w:color w:val="374246"/>
-          <w:spacing w:val="-4"/>
-          <w:sz w:val="15"/>
-        </w:rPr>
-        <w:t xml:space="preserve"> </w:t>
-      </w:r>
-      <w:r>
-        <w:rPr>
-          <w:b/>
-          <w:color w:val="374246"/>
-          <w:sz w:val="15"/>
-        </w:rPr>
-        <w:t>3,000+</w:t>
-      </w:r>
-      <w:r>
-        <w:rPr>
-          <w:b/>
-          <w:color w:val="374246"/>
-          <w:spacing w:val="-4"/>
-          <w:sz w:val="15"/>
-        </w:rPr>
-        <w:t xml:space="preserve"> </w:t>
-      </w:r>
-      <w:r>
-        <w:rPr>
-          <w:b/>
-          <w:color w:val="374246"/>
-          <w:sz w:val="15"/>
-        </w:rPr>
-        <w:t>global</w:t>
-      </w:r>
-      <w:r>
-        <w:rPr>
-          <w:b/>
-          <w:color w:val="374246"/>
-          <w:spacing w:val="-3"/>
-          <w:sz w:val="15"/>
-        </w:rPr>
-        <w:t xml:space="preserve"> </w:t>
-      </w:r>
-      <w:r>
-        <w:rPr>
-          <w:b/>
-          <w:color w:val="374246"/>
-          <w:spacing w:val="-2"/>
-          <w:sz w:val="15"/>
-        </w:rPr>
-        <w:t>vendors</w:t>
-      </w:r>
-      <w:r>
-        <w:rPr>
-          <w:color w:val="374246"/>
-          <w:spacing w:val="-2"/>
-          <w:sz w:val="15"/>
-        </w:rPr>
-        <w:t>.</w:t>
-      </w:r>
-    </w:p>
-    <w:p>
-      <w:pPr>
-        <w:pStyle w:val="ListParagraph"/>
-        <w:numPr>
-          <w:ilvl w:val="0"/>
-          <w:numId w:val="2"/>
-        </w:numPr>
-        <w:tabs>
-          <w:tab w:val="left" w:pos="193"/>
-        </w:tabs>
-        <w:spacing w:line="271" w:lineRule="auto"/>
-        <w:ind w:right="142" w:firstLine="0"/>
-        <w:jc w:val="both"/>
-        <w:rPr>
-          <w:color w:val="374246"/>
-          <w:sz w:val="15"/>
-        </w:rPr>
-      </w:pPr>
-      <w:r>
-        <w:rPr>
-          <w:color w:val="374246"/>
-          <w:sz w:val="15"/>
-        </w:rPr>
-        <w:t>Collaborated with senior data engineering teams</w:t>
-      </w:r>
-      <w:r>
-        <w:rPr>
-          <w:color w:val="374246"/>
-          <w:sz w:val="15"/>
-        </w:rPr>
-        <w:t xml:space="preserve"> on a </w:t>
-      </w:r>
-      <w:r>
-        <w:rPr>
-          <w:b/>
-          <w:color w:val="374246"/>
-          <w:sz w:val="15"/>
-        </w:rPr>
-        <w:t xml:space="preserve">re-architecture </w:t>
-      </w:r>
-      <w:r>
-        <w:rPr>
-          <w:color w:val="374246"/>
-          <w:sz w:val="15"/>
-        </w:rPr>
-        <w:t xml:space="preserve">of our financial analytical </w:t>
-      </w:r>
-      <w:r>
-        <w:rPr>
-          <w:color w:val="374246"/>
-          <w:sz w:val="15"/>
-        </w:rPr>
-        <w:t xml:space="preserve">mesh </w:t>
-      </w:r>
-      <w:r>
-        <w:rPr>
-          <w:color w:val="374246"/>
-          <w:sz w:val="15"/>
-        </w:rPr>
-        <w:t>data</w:t>
-      </w:r>
-      <w:r>
-        <w:rPr>
-          <w:color w:val="374246"/>
-          <w:sz w:val="15"/>
-        </w:rPr>
-        <w:t>-</w:t>
-      </w:r>
-      <w:r>
-        <w:rPr>
-          <w:color w:val="374246"/>
-          <w:sz w:val="15"/>
-        </w:rPr>
-        <w:t xml:space="preserve">lake with database consolidation, </w:t>
-      </w:r>
-      <w:r>
-        <w:rPr>
-          <w:b/>
-          <w:color w:val="374246"/>
-          <w:sz w:val="15"/>
-        </w:rPr>
-        <w:t>automating schema-level data sharing across Redshift clusters</w:t>
-      </w:r>
-      <w:r>
-        <w:rPr>
-          <w:color w:val="374246"/>
-          <w:sz w:val="15"/>
-        </w:rPr>
-        <w:t>. Designed</w:t>
-      </w:r>
-      <w:r>
-        <w:rPr>
-          <w:color w:val="374246"/>
-          <w:spacing w:val="40"/>
-          <w:sz w:val="15"/>
-        </w:rPr>
-        <w:t xml:space="preserve"> </w:t>
-      </w:r>
-      <w:r>
-        <w:rPr>
-          <w:color w:val="374246"/>
-          <w:sz w:val="15"/>
-        </w:rPr>
-        <w:t xml:space="preserve">and </w:t>
-      </w:r>
-      <w:r>
-        <w:rPr>
-          <w:color w:val="374246"/>
-          <w:sz w:val="15"/>
-        </w:rPr>
-        <w:t>developed</w:t>
-      </w:r>
-      <w:r>
-        <w:rPr>
-          <w:color w:val="374246"/>
-          <w:sz w:val="15"/>
-        </w:rPr>
-        <w:t xml:space="preserve"> to ensuring SLAs of 1 sec is met. Authored with </w:t>
-      </w:r>
-      <w:r>
-        <w:rPr>
-          <w:b/>
-          <w:color w:val="374246"/>
-          <w:sz w:val="15"/>
-        </w:rPr>
-        <w:t xml:space="preserve">90% test coverage. </w:t>
-      </w:r>
-      <w:r>
-        <w:rPr>
-          <w:color w:val="374246"/>
-          <w:sz w:val="15"/>
-        </w:rPr>
-        <w:t>Deployed efficient, secure solution, enhancing org productivity</w:t>
-      </w:r>
-      <w:r>
-        <w:rPr>
-          <w:color w:val="374246"/>
-          <w:sz w:val="15"/>
-        </w:rPr>
-        <w:t xml:space="preserve"> with security reviews for critical data storage</w:t>
-      </w:r>
-      <w:r>
-        <w:rPr>
-          <w:color w:val="374246"/>
-          <w:sz w:val="15"/>
-        </w:rPr>
-        <w:t>.</w:t>
-      </w:r>
-    </w:p>
-    <w:p>
-      <w:pPr>
-        <w:pStyle w:val="ListParagraph"/>
-        <w:numPr>
-          <w:ilvl w:val="0"/>
-          <w:numId w:val="2"/>
-        </w:numPr>
-        <w:tabs>
-          <w:tab w:val="left" w:pos="193"/>
-        </w:tabs>
-        <w:spacing w:before="0" w:line="179" w:lineRule="exact"/>
-        <w:ind w:left="193" w:hanging="79"/>
-        <w:rPr>
-          <w:color w:val="374246"/>
-          <w:sz w:val="15"/>
-        </w:rPr>
-      </w:pPr>
-      <w:r>
-        <w:rPr>
-          <w:color w:val="374246"/>
-          <w:sz w:val="15"/>
-        </w:rPr>
-        <w:t>Mentored</w:t>
-      </w:r>
-      <w:r>
-        <w:rPr>
-          <w:color w:val="374246"/>
-          <w:spacing w:val="1"/>
-          <w:sz w:val="15"/>
-        </w:rPr>
-        <w:t xml:space="preserve"> </w:t>
-      </w:r>
-      <w:r>
-        <w:rPr>
-          <w:b/>
-          <w:color w:val="374246"/>
-          <w:sz w:val="15"/>
-        </w:rPr>
-        <w:t>3</w:t>
-      </w:r>
-      <w:r>
-        <w:rPr>
-          <w:b/>
-          <w:color w:val="374246"/>
-          <w:spacing w:val="2"/>
-          <w:sz w:val="15"/>
-        </w:rPr>
-        <w:t xml:space="preserve"> </w:t>
-      </w:r>
-      <w:r>
-        <w:rPr>
-          <w:b/>
-          <w:color w:val="374246"/>
-          <w:sz w:val="15"/>
-        </w:rPr>
-        <w:t>interns</w:t>
-      </w:r>
-      <w:r>
-        <w:rPr>
-          <w:b/>
-          <w:color w:val="374246"/>
-          <w:spacing w:val="2"/>
-          <w:sz w:val="15"/>
-        </w:rPr>
-        <w:t xml:space="preserve"> </w:t>
-      </w:r>
-      <w:r>
-        <w:rPr>
-          <w:b/>
-          <w:color w:val="374246"/>
-          <w:sz w:val="15"/>
-        </w:rPr>
-        <w:t>and</w:t>
-      </w:r>
-      <w:r>
-        <w:rPr>
-          <w:b/>
-          <w:color w:val="374246"/>
-          <w:spacing w:val="1"/>
-          <w:sz w:val="15"/>
-        </w:rPr>
-        <w:t xml:space="preserve"> </w:t>
-      </w:r>
-      <w:r>
-        <w:rPr>
-          <w:b/>
-          <w:color w:val="374246"/>
-          <w:sz w:val="15"/>
-        </w:rPr>
-        <w:t>got</w:t>
-      </w:r>
-      <w:r>
-        <w:rPr>
-          <w:b/>
-          <w:color w:val="374246"/>
-          <w:spacing w:val="2"/>
-          <w:sz w:val="15"/>
-        </w:rPr>
-        <w:t xml:space="preserve"> </w:t>
-      </w:r>
-      <w:r>
-        <w:rPr>
-          <w:b/>
-          <w:color w:val="374246"/>
-          <w:sz w:val="15"/>
-        </w:rPr>
-        <w:t>2</w:t>
-      </w:r>
-      <w:r>
-        <w:rPr>
-          <w:b/>
-          <w:color w:val="374246"/>
-          <w:spacing w:val="2"/>
-          <w:sz w:val="15"/>
-        </w:rPr>
-        <w:t xml:space="preserve"> </w:t>
-      </w:r>
-      <w:r>
-        <w:rPr>
-          <w:b/>
-          <w:color w:val="374246"/>
-          <w:sz w:val="15"/>
-        </w:rPr>
-        <w:t>converted</w:t>
-      </w:r>
-      <w:r>
-        <w:rPr>
-          <w:b/>
-          <w:color w:val="374246"/>
-          <w:spacing w:val="1"/>
-          <w:sz w:val="15"/>
-        </w:rPr>
-        <w:t xml:space="preserve"> </w:t>
-      </w:r>
-      <w:r>
-        <w:rPr>
-          <w:color w:val="374246"/>
-          <w:sz w:val="15"/>
-        </w:rPr>
-        <w:t>to</w:t>
-      </w:r>
-      <w:r>
-        <w:rPr>
-          <w:color w:val="374246"/>
-          <w:spacing w:val="2"/>
-          <w:sz w:val="15"/>
-        </w:rPr>
-        <w:t xml:space="preserve"> </w:t>
-      </w:r>
-      <w:r>
-        <w:rPr>
-          <w:color w:val="374246"/>
-          <w:sz w:val="15"/>
-        </w:rPr>
-        <w:t>full</w:t>
-      </w:r>
-      <w:r>
-        <w:rPr>
-          <w:color w:val="374246"/>
-          <w:spacing w:val="2"/>
-          <w:sz w:val="15"/>
-        </w:rPr>
-        <w:t xml:space="preserve"> </w:t>
-      </w:r>
-      <w:r>
-        <w:rPr>
-          <w:color w:val="374246"/>
-          <w:sz w:val="15"/>
-        </w:rPr>
-        <w:t>time</w:t>
-      </w:r>
-      <w:r>
-        <w:rPr>
-          <w:color w:val="374246"/>
-          <w:spacing w:val="1"/>
-          <w:sz w:val="15"/>
-        </w:rPr>
-        <w:t xml:space="preserve"> </w:t>
-      </w:r>
-      <w:r>
-        <w:rPr>
-          <w:color w:val="374246"/>
-          <w:spacing w:val="-2"/>
-          <w:sz w:val="15"/>
-        </w:rPr>
-        <w:t>engineers.</w:t>
-      </w:r>
-    </w:p>
-    <w:p>
-      <w:pPr>
-        <w:pStyle w:val="Heading3"/>
-        <w:numPr>
-          <w:ilvl w:val="0"/>
-          <w:numId w:val="1"/>
-        </w:numPr>
-        <w:tabs>
-          <w:tab w:val="left" w:pos="349"/>
-        </w:tabs>
-        <w:spacing w:before="60"/>
-        <w:ind w:left="349" w:hanging="210"/>
-      </w:pPr>
-      <w:r>
-        <w:rPr>
-          <w:color w:val="374246"/>
-        </w:rPr>
-        <w:t>LLM</w:t>
-      </w:r>
-      <w:r>
-        <w:rPr>
-          <w:color w:val="374246"/>
-          <w:spacing w:val="2"/>
-        </w:rPr>
-        <w:t xml:space="preserve"> </w:t>
-      </w:r>
-      <w:r>
-        <w:rPr>
-          <w:color w:val="374246"/>
-        </w:rPr>
-        <w:t>ClaudeV2.1,</w:t>
-      </w:r>
-      <w:r>
-        <w:rPr>
-          <w:color w:val="374246"/>
-          <w:spacing w:val="2"/>
-        </w:rPr>
-        <w:t xml:space="preserve"> </w:t>
-      </w:r>
-      <w:r>
-        <w:rPr>
-          <w:color w:val="374246"/>
-        </w:rPr>
-        <w:t>A</w:t>
-      </w:r>
-      <w:r>
-        <w:rPr>
-          <w:color w:val="374246"/>
-        </w:rPr>
-        <w:t>WS</w:t>
-      </w:r>
-      <w:r>
-        <w:rPr>
-          <w:color w:val="374246"/>
-          <w:spacing w:val="2"/>
-        </w:rPr>
-        <w:t xml:space="preserve"> </w:t>
-      </w:r>
-      <w:r>
-        <w:rPr>
-          <w:color w:val="374246"/>
-        </w:rPr>
-        <w:t>cloud,</w:t>
-      </w:r>
-      <w:r>
-        <w:rPr>
-          <w:color w:val="374246"/>
-          <w:spacing w:val="2"/>
-        </w:rPr>
-        <w:t xml:space="preserve"> </w:t>
-      </w:r>
-      <w:proofErr w:type="spellStart"/>
-      <w:r>
-        <w:rPr>
-          <w:color w:val="374246"/>
-        </w:rPr>
-        <w:t>Streamlit</w:t>
-      </w:r>
-      <w:proofErr w:type="spellEnd"/>
-      <w:r>
-        <w:rPr>
-          <w:color w:val="374246"/>
-        </w:rPr>
-        <w:t>,</w:t>
-      </w:r>
-      <w:r>
-        <w:rPr>
-          <w:color w:val="374246"/>
-          <w:spacing w:val="2"/>
-        </w:rPr>
-        <w:t xml:space="preserve"> </w:t>
-      </w:r>
-      <w:r>
-        <w:rPr>
-          <w:color w:val="374246"/>
-        </w:rPr>
-        <w:t>Airflow,</w:t>
-      </w:r>
-      <w:r>
-        <w:rPr>
-          <w:color w:val="374246"/>
-          <w:spacing w:val="2"/>
-        </w:rPr>
-        <w:t xml:space="preserve"> </w:t>
-      </w:r>
-      <w:r>
-        <w:rPr>
-          <w:color w:val="374246"/>
-        </w:rPr>
-        <w:t>Redshift,</w:t>
-      </w:r>
-      <w:r>
-        <w:rPr>
-          <w:color w:val="374246"/>
-          <w:spacing w:val="2"/>
-        </w:rPr>
-        <w:t xml:space="preserve"> </w:t>
-      </w:r>
-      <w:r>
-        <w:rPr>
-          <w:color w:val="374246"/>
-          <w:spacing w:val="2"/>
-        </w:rPr>
-        <w:t xml:space="preserve">AWS </w:t>
-      </w:r>
-      <w:r>
-        <w:rPr>
-          <w:color w:val="374246"/>
-        </w:rPr>
-        <w:t>EMR</w:t>
-      </w:r>
-      <w:r>
-        <w:rPr>
-          <w:color w:val="374246"/>
-          <w:spacing w:val="2"/>
-        </w:rPr>
-        <w:t xml:space="preserve"> </w:t>
-      </w:r>
-      <w:r>
-        <w:rPr>
-          <w:color w:val="374246"/>
-        </w:rPr>
-        <w:t>(spark),</w:t>
-      </w:r>
-      <w:r>
-        <w:rPr>
-          <w:color w:val="374246"/>
-          <w:spacing w:val="2"/>
-        </w:rPr>
-        <w:t xml:space="preserve"> </w:t>
-      </w:r>
-      <w:r>
-        <w:rPr>
-          <w:color w:val="374246"/>
-          <w:spacing w:val="2"/>
-        </w:rPr>
-        <w:t xml:space="preserve">AWS </w:t>
-      </w:r>
-      <w:r>
-        <w:rPr>
-          <w:color w:val="374246"/>
-        </w:rPr>
-        <w:t>Serverless</w:t>
-      </w:r>
-      <w:r>
-        <w:rPr>
-          <w:color w:val="374246"/>
-        </w:rPr>
-        <w:t>,</w:t>
-      </w:r>
-      <w:r>
-        <w:rPr>
-          <w:color w:val="374246"/>
-          <w:spacing w:val="2"/>
-        </w:rPr>
-        <w:t xml:space="preserve"> </w:t>
-      </w:r>
-      <w:r>
-        <w:rPr>
-          <w:color w:val="374246"/>
-        </w:rPr>
-        <w:t>CI-CD</w:t>
-      </w:r>
-      <w:r>
-        <w:rPr>
-          <w:color w:val="374246"/>
-          <w:spacing w:val="2"/>
-        </w:rPr>
-        <w:t xml:space="preserve"> </w:t>
-      </w:r>
-      <w:r>
-        <w:rPr>
-          <w:color w:val="374246"/>
-          <w:spacing w:val="-2"/>
-        </w:rPr>
-        <w:t>pipelines</w:t>
-      </w:r>
-      <w:r>
-        <w:rPr>
-          <w:color w:val="374246"/>
-          <w:spacing w:val="-2"/>
-        </w:rPr>
-        <w:t>, AWS Big Data</w:t>
-      </w:r>
-    </w:p>
-    <w:p>
-      <w:pPr>
-        <w:tabs>
-          <w:tab w:val="left" w:pos="9430"/>
-        </w:tabs>
-        <w:spacing w:before="143"/>
-        <w:ind w:left="114"/>
-        <w:rPr>
-          <w:sz w:val="16"/>
-        </w:rPr>
-      </w:pPr>
-      <w:hyperlink r:id="rId9" w:history="1">
-        <w:r>
-          <w:rPr>
-            <w:rStyle w:val="Hyperlink"/>
-            <w:color w:val="0070C0"/>
-            <w:sz w:val="17"/>
-            <w:u w:val="none"/>
-          </w:rPr>
-          <w:t>Omnipresent</w:t>
-        </w:r>
-        <w:r>
-          <w:rPr>
-            <w:rStyle w:val="Hyperlink"/>
-            <w:color w:val="0070C0"/>
-            <w:spacing w:val="22"/>
-            <w:sz w:val="17"/>
-            <w:u w:val="none"/>
-          </w:rPr>
-          <w:t xml:space="preserve"> </w:t>
-        </w:r>
-        <w:r>
-          <w:rPr>
-            <w:rStyle w:val="Hyperlink"/>
-            <w:color w:val="0070C0"/>
-            <w:sz w:val="17"/>
-            <w:u w:val="none"/>
-          </w:rPr>
-          <w:t>Robot</w:t>
-        </w:r>
-        <w:r>
-          <w:rPr>
-            <w:rStyle w:val="Hyperlink"/>
-            <w:color w:val="0070C0"/>
-            <w:spacing w:val="18"/>
-            <w:sz w:val="17"/>
-            <w:u w:val="none"/>
-          </w:rPr>
-          <w:t xml:space="preserve"> </w:t>
-        </w:r>
-        <w:r>
-          <w:rPr>
-            <w:rStyle w:val="Hyperlink"/>
-            <w:color w:val="0070C0"/>
-            <w:spacing w:val="-4"/>
-            <w:sz w:val="17"/>
-            <w:u w:val="none"/>
-          </w:rPr>
-          <w:t>Tech</w:t>
-        </w:r>
-      </w:hyperlink>
-      <w:r>
-        <w:rPr>
-          <w:color w:val="3C6DF0"/>
-          <w:sz w:val="17"/>
-        </w:rPr>
-        <w:tab/>
-      </w:r>
-      <w:r>
-        <w:rPr>
-          <w:color w:val="374246"/>
-          <w:position w:val="1"/>
-          <w:sz w:val="16"/>
-        </w:rPr>
-        <w:t>New</w:t>
-      </w:r>
-      <w:r>
-        <w:rPr>
-          <w:color w:val="374246"/>
-          <w:spacing w:val="4"/>
-          <w:position w:val="1"/>
-          <w:sz w:val="16"/>
-        </w:rPr>
-        <w:t xml:space="preserve"> </w:t>
-      </w:r>
-      <w:r>
-        <w:rPr>
-          <w:color w:val="374246"/>
-          <w:position w:val="1"/>
-          <w:sz w:val="16"/>
-        </w:rPr>
-        <w:t>Delhi,</w:t>
-      </w:r>
-      <w:r>
-        <w:rPr>
-          <w:color w:val="374246"/>
-          <w:spacing w:val="4"/>
-          <w:position w:val="1"/>
-          <w:sz w:val="16"/>
-        </w:rPr>
-        <w:t xml:space="preserve"> </w:t>
-      </w:r>
-      <w:r>
-        <w:rPr>
-          <w:color w:val="374246"/>
-          <w:position w:val="1"/>
-          <w:sz w:val="16"/>
-        </w:rPr>
-        <w:t>Delhi,</w:t>
-      </w:r>
-      <w:r>
-        <w:rPr>
-          <w:color w:val="374246"/>
-          <w:spacing w:val="4"/>
-          <w:position w:val="1"/>
-          <w:sz w:val="16"/>
-        </w:rPr>
-        <w:t xml:space="preserve"> </w:t>
-      </w:r>
-      <w:r>
-        <w:rPr>
-          <w:color w:val="374246"/>
-          <w:spacing w:val="-2"/>
-          <w:position w:val="1"/>
-          <w:sz w:val="16"/>
-        </w:rPr>
-        <w:t>India</w:t>
-      </w:r>
-    </w:p>
-    <w:p>
-      <w:pPr>
-        <w:pStyle w:val="Heading2"/>
-        <w:tabs>
-          <w:tab w:val="left" w:pos="9663"/>
-        </w:tabs>
-        <w:spacing w:before="20"/>
-      </w:pPr>
-      <w:r>
-        <w:rPr>
-          <w:color w:val="01091B"/>
-        </w:rPr>
-        <w:t>Full</w:t>
-      </w:r>
-      <w:r>
-        <w:rPr>
-          <w:color w:val="01091B"/>
-          <w:spacing w:val="2"/>
-        </w:rPr>
-        <w:t xml:space="preserve"> </w:t>
-      </w:r>
-      <w:r>
-        <w:rPr>
-          <w:color w:val="01091B"/>
-        </w:rPr>
-        <w:t>Stack</w:t>
-      </w:r>
-      <w:r>
-        <w:rPr>
-          <w:color w:val="01091B"/>
-          <w:spacing w:val="3"/>
-        </w:rPr>
-        <w:t xml:space="preserve"> </w:t>
-      </w:r>
-      <w:r>
-        <w:rPr>
-          <w:color w:val="01091B"/>
-        </w:rPr>
-        <w:t>+</w:t>
-      </w:r>
-      <w:r>
-        <w:rPr>
-          <w:color w:val="01091B"/>
-          <w:spacing w:val="3"/>
-        </w:rPr>
-        <w:t xml:space="preserve"> </w:t>
-      </w:r>
-      <w:r>
-        <w:rPr>
-          <w:color w:val="01091B"/>
-        </w:rPr>
-        <w:t>Dev</w:t>
-      </w:r>
-      <w:r>
-        <w:rPr>
-          <w:color w:val="01091B"/>
-        </w:rPr>
-        <w:t>O</w:t>
-      </w:r>
-      <w:r>
-        <w:rPr>
-          <w:color w:val="01091B"/>
-        </w:rPr>
-        <w:t>ps</w:t>
-      </w:r>
-      <w:r>
-        <w:rPr>
-          <w:color w:val="01091B"/>
-          <w:spacing w:val="3"/>
-        </w:rPr>
-        <w:t xml:space="preserve"> </w:t>
-      </w:r>
-      <w:r>
-        <w:rPr>
-          <w:color w:val="01091B"/>
-          <w:spacing w:val="-2"/>
-        </w:rPr>
-        <w:t>Intern</w:t>
-      </w:r>
-      <w:r>
-        <w:rPr>
-          <w:color w:val="01091B"/>
-        </w:rPr>
-        <w:tab/>
-      </w:r>
-      <w:r>
-        <w:rPr>
-          <w:color w:val="374246"/>
-        </w:rPr>
-        <w:t>05/2020</w:t>
-      </w:r>
-      <w:r>
-        <w:rPr>
-          <w:color w:val="374246"/>
-          <w:spacing w:val="-7"/>
-        </w:rPr>
-        <w:t xml:space="preserve"> </w:t>
-      </w:r>
-      <w:r>
-        <w:rPr>
-          <w:color w:val="374246"/>
-        </w:rPr>
-        <w:t>-</w:t>
-      </w:r>
-      <w:r>
-        <w:rPr>
-          <w:color w:val="374246"/>
-          <w:spacing w:val="-6"/>
-        </w:rPr>
-        <w:t xml:space="preserve"> </w:t>
-      </w:r>
-      <w:r>
-        <w:rPr>
-          <w:color w:val="374246"/>
-          <w:spacing w:val="-2"/>
-        </w:rPr>
-        <w:t>08/2020</w:t>
-      </w:r>
-    </w:p>
-    <w:p>
-      <w:pPr>
-        <w:pStyle w:val="BodyText"/>
-        <w:numPr>
-          <w:ilvl w:val="0"/>
-          <w:numId w:val="2"/>
-        </w:numPr>
-        <w:spacing w:before="71" w:line="271" w:lineRule="auto"/>
-        <w:jc w:val="both"/>
-      </w:pPr>
-      <w:r>
-        <w:rPr>
-          <w:color w:val="374246"/>
-        </w:rPr>
-        <w:t xml:space="preserve">Led the development of a real time surveillance solution using live streaming drone video on progressive web application. The solutions </w:t>
-      </w:r>
-      <w:r>
-        <w:rPr>
-          <w:color w:val="374246"/>
-        </w:rPr>
-        <w:t>provide</w:t>
-      </w:r>
-      <w:r>
-        <w:rPr>
-          <w:color w:val="374246"/>
-        </w:rPr>
-        <w:t xml:space="preserve"> instantaneous</w:t>
-      </w:r>
-      <w:r>
-        <w:rPr>
-          <w:color w:val="374246"/>
-          <w:spacing w:val="40"/>
-        </w:rPr>
-        <w:t xml:space="preserve"> </w:t>
-      </w:r>
-      <w:r>
-        <w:rPr>
-          <w:color w:val="374246"/>
-        </w:rPr>
-        <w:t xml:space="preserve">video </w:t>
-      </w:r>
-      <w:r>
-        <w:rPr>
-          <w:b/>
-          <w:color w:val="374246"/>
-        </w:rPr>
-        <w:t>stream buffers with 100ms latency</w:t>
-      </w:r>
-      <w:r>
-        <w:rPr>
-          <w:color w:val="374246"/>
-        </w:rPr>
-        <w:t xml:space="preserve">. The solution is currently </w:t>
-      </w:r>
-      <w:r>
-        <w:rPr>
-          <w:color w:val="374246"/>
-        </w:rPr>
-        <w:t xml:space="preserve">deployed </w:t>
-      </w:r>
-      <w:r>
-        <w:rPr>
-          <w:color w:val="374246"/>
-        </w:rPr>
-        <w:t xml:space="preserve">for </w:t>
-      </w:r>
-      <w:r>
-        <w:rPr>
-          <w:color w:val="374246"/>
-        </w:rPr>
-        <w:t>security</w:t>
-      </w:r>
-      <w:r>
-        <w:rPr>
-          <w:color w:val="374246"/>
-        </w:rPr>
-        <w:t xml:space="preserve"> projects in </w:t>
-      </w:r>
-      <w:r>
-        <w:rPr>
-          <w:b/>
-          <w:color w:val="374246"/>
-        </w:rPr>
-        <w:t>Aditiya Birla Group and JK Cement</w:t>
-      </w:r>
-      <w:r>
-        <w:rPr>
-          <w:color w:val="374246"/>
-        </w:rPr>
-        <w:t xml:space="preserve">. </w:t>
-      </w:r>
-    </w:p>
-    <w:p>
-      <w:pPr>
-        <w:pStyle w:val="BodyText"/>
-        <w:numPr>
-          <w:ilvl w:val="0"/>
-          <w:numId w:val="2"/>
-        </w:numPr>
-        <w:spacing w:before="71" w:line="271" w:lineRule="auto"/>
-        <w:jc w:val="both"/>
-      </w:pPr>
-      <w:r>
-        <w:rPr>
-          <w:color w:val="374246"/>
-        </w:rPr>
-        <w:t>The video streaming</w:t>
-      </w:r>
-      <w:r>
-        <w:rPr>
-          <w:color w:val="374246"/>
-          <w:spacing w:val="40"/>
-        </w:rPr>
-        <w:t xml:space="preserve"> </w:t>
-      </w:r>
-      <w:r>
-        <w:rPr>
-          <w:color w:val="374246"/>
-        </w:rPr>
-        <w:t>platform</w:t>
-      </w:r>
-      <w:r>
-        <w:rPr>
-          <w:color w:val="374246"/>
-          <w:spacing w:val="-2"/>
-        </w:rPr>
-        <w:t xml:space="preserve"> </w:t>
-      </w:r>
-      <w:r>
-        <w:rPr>
-          <w:color w:val="374246"/>
-        </w:rPr>
-        <w:t>provides</w:t>
-      </w:r>
-      <w:r>
-        <w:rPr>
-          <w:color w:val="374246"/>
-          <w:spacing w:val="-2"/>
-        </w:rPr>
-        <w:t xml:space="preserve"> </w:t>
-      </w:r>
-      <w:r>
-        <w:rPr>
-          <w:color w:val="374246"/>
-        </w:rPr>
-        <w:t>7</w:t>
-      </w:r>
-      <w:r>
-        <w:rPr>
-          <w:color w:val="374246"/>
-          <w:spacing w:val="-2"/>
-        </w:rPr>
-        <w:t xml:space="preserve"> </w:t>
-      </w:r>
-      <w:r>
-        <w:rPr>
-          <w:color w:val="374246"/>
-        </w:rPr>
-        <w:t>features,</w:t>
-      </w:r>
-      <w:r>
-        <w:rPr>
-          <w:color w:val="374246"/>
-          <w:spacing w:val="-2"/>
-        </w:rPr>
-        <w:t xml:space="preserve"> </w:t>
-      </w:r>
-      <w:r>
-        <w:rPr>
-          <w:color w:val="374246"/>
-        </w:rPr>
-        <w:t>including</w:t>
-      </w:r>
-      <w:r>
-        <w:rPr>
-          <w:color w:val="374246"/>
-          <w:spacing w:val="-2"/>
-        </w:rPr>
-        <w:t xml:space="preserve"> </w:t>
-      </w:r>
-      <w:r>
-        <w:rPr>
-          <w:color w:val="374246"/>
-        </w:rPr>
-        <w:t>scheduling</w:t>
-      </w:r>
-      <w:r>
-        <w:rPr>
-          <w:color w:val="374246"/>
-          <w:spacing w:val="-2"/>
-        </w:rPr>
-        <w:t xml:space="preserve"> </w:t>
-      </w:r>
-      <w:r>
-        <w:rPr>
-          <w:color w:val="374246"/>
-        </w:rPr>
-        <w:t>video</w:t>
-      </w:r>
-      <w:r>
-        <w:rPr>
-          <w:color w:val="374246"/>
-          <w:spacing w:val="-2"/>
-        </w:rPr>
-        <w:t xml:space="preserve"> </w:t>
-      </w:r>
-      <w:r>
-        <w:rPr>
-          <w:color w:val="374246"/>
-        </w:rPr>
-        <w:t>streams,</w:t>
-      </w:r>
-      <w:r>
-        <w:rPr>
-          <w:color w:val="374246"/>
-          <w:spacing w:val="-2"/>
-        </w:rPr>
-        <w:t xml:space="preserve"> </w:t>
-      </w:r>
-      <w:r>
-        <w:rPr>
-          <w:color w:val="374246"/>
-        </w:rPr>
-        <w:t>email</w:t>
-      </w:r>
-      <w:r>
-        <w:rPr>
-          <w:color w:val="374246"/>
-          <w:spacing w:val="-2"/>
-        </w:rPr>
-        <w:t xml:space="preserve"> </w:t>
-      </w:r>
-      <w:r>
-        <w:rPr>
-          <w:color w:val="374246"/>
-        </w:rPr>
-        <w:t>and</w:t>
-      </w:r>
-      <w:r>
-        <w:rPr>
-          <w:color w:val="374246"/>
-          <w:spacing w:val="-2"/>
-        </w:rPr>
-        <w:t xml:space="preserve"> </w:t>
-      </w:r>
-      <w:r>
-        <w:rPr>
-          <w:color w:val="374246"/>
-        </w:rPr>
-        <w:t>SMS</w:t>
-      </w:r>
-      <w:r>
-        <w:rPr>
-          <w:color w:val="374246"/>
-          <w:spacing w:val="-2"/>
-        </w:rPr>
-        <w:t xml:space="preserve"> </w:t>
-      </w:r>
-      <w:r>
-        <w:rPr>
-          <w:color w:val="374246"/>
-        </w:rPr>
-        <w:t>notifications,</w:t>
-      </w:r>
-      <w:r>
-        <w:rPr>
-          <w:color w:val="374246"/>
-          <w:spacing w:val="-2"/>
-        </w:rPr>
-        <w:t xml:space="preserve"> </w:t>
-      </w:r>
-      <w:r>
-        <w:rPr>
-          <w:color w:val="374246"/>
-        </w:rPr>
-        <w:t>admin</w:t>
-      </w:r>
-      <w:r>
-        <w:rPr>
-          <w:color w:val="374246"/>
-          <w:spacing w:val="-2"/>
-        </w:rPr>
-        <w:t xml:space="preserve"> </w:t>
-      </w:r>
-      <w:r>
-        <w:rPr>
-          <w:color w:val="374246"/>
-        </w:rPr>
-        <w:t>mode,</w:t>
-      </w:r>
-      <w:r>
-        <w:rPr>
-          <w:color w:val="374246"/>
-          <w:spacing w:val="-2"/>
-        </w:rPr>
-        <w:t xml:space="preserve"> </w:t>
-      </w:r>
-      <w:r>
-        <w:rPr>
-          <w:color w:val="374246"/>
-        </w:rPr>
-        <w:t>messaging</w:t>
-      </w:r>
-      <w:r>
-        <w:rPr>
-          <w:color w:val="374246"/>
-          <w:spacing w:val="-2"/>
-        </w:rPr>
-        <w:t xml:space="preserve"> </w:t>
-      </w:r>
-      <w:r>
-        <w:rPr>
-          <w:color w:val="374246"/>
-        </w:rPr>
-        <w:t>and</w:t>
-      </w:r>
-      <w:r>
-        <w:rPr>
-          <w:color w:val="374246"/>
-          <w:spacing w:val="-2"/>
-        </w:rPr>
-        <w:t xml:space="preserve"> </w:t>
-      </w:r>
-      <w:r>
-        <w:rPr>
-          <w:color w:val="374246"/>
-        </w:rPr>
-        <w:t>chat,</w:t>
-      </w:r>
-      <w:r>
-        <w:rPr>
-          <w:color w:val="374246"/>
-          <w:spacing w:val="-2"/>
-        </w:rPr>
-        <w:t xml:space="preserve"> </w:t>
-      </w:r>
-      <w:r>
-        <w:rPr>
-          <w:color w:val="374246"/>
-        </w:rPr>
-        <w:t>flight</w:t>
-      </w:r>
-      <w:r>
-        <w:rPr>
-          <w:color w:val="374246"/>
-          <w:spacing w:val="-2"/>
-        </w:rPr>
-        <w:t xml:space="preserve"> </w:t>
-      </w:r>
-      <w:r>
-        <w:rPr>
-          <w:color w:val="374246"/>
-        </w:rPr>
-        <w:t>report</w:t>
-      </w:r>
-      <w:r>
-        <w:rPr>
-          <w:color w:val="374246"/>
-          <w:spacing w:val="-2"/>
-        </w:rPr>
-        <w:t xml:space="preserve"> </w:t>
-      </w:r>
-      <w:r>
-        <w:rPr>
-          <w:color w:val="374246"/>
-        </w:rPr>
-        <w:t>generation</w:t>
-      </w:r>
-      <w:r>
-        <w:rPr>
-          <w:color w:val="374246"/>
-          <w:spacing w:val="-2"/>
-        </w:rPr>
-        <w:t xml:space="preserve"> </w:t>
-      </w:r>
-      <w:r>
-        <w:rPr>
-          <w:color w:val="374246"/>
-        </w:rPr>
-        <w:t>and</w:t>
-      </w:r>
-      <w:r>
-        <w:rPr>
-          <w:color w:val="374246"/>
-          <w:spacing w:val="-2"/>
-        </w:rPr>
-        <w:t xml:space="preserve"> </w:t>
-      </w:r>
-      <w:r>
-        <w:rPr>
-          <w:color w:val="374246"/>
-        </w:rPr>
-        <w:t>user</w:t>
-      </w:r>
-      <w:r>
-        <w:rPr>
-          <w:color w:val="374246"/>
-          <w:spacing w:val="40"/>
-        </w:rPr>
-        <w:t>-</w:t>
-      </w:r>
-      <w:r>
-        <w:rPr>
-          <w:color w:val="374246"/>
-        </w:rPr>
-        <w:t>level</w:t>
-      </w:r>
-      <w:r>
-        <w:rPr>
-          <w:color w:val="374246"/>
-          <w:spacing w:val="-3"/>
-        </w:rPr>
-        <w:t xml:space="preserve"> </w:t>
-      </w:r>
-      <w:r>
-        <w:rPr>
-          <w:color w:val="374246"/>
-        </w:rPr>
-        <w:t>authorization</w:t>
-      </w:r>
-    </w:p>
-    <w:p>
-      <w:pPr>
-        <w:pStyle w:val="Heading3"/>
-        <w:numPr>
-          <w:ilvl w:val="0"/>
-          <w:numId w:val="1"/>
-        </w:numPr>
-        <w:tabs>
-          <w:tab w:val="left" w:pos="349"/>
-        </w:tabs>
-        <w:ind w:left="349" w:hanging="210"/>
-      </w:pPr>
-      <w:r>
-        <w:rPr>
-          <w:color w:val="374246"/>
-        </w:rPr>
-        <w:t>Angular</w:t>
-      </w:r>
-      <w:r>
-        <w:rPr>
-          <w:color w:val="374246"/>
-          <w:spacing w:val="3"/>
-        </w:rPr>
-        <w:t xml:space="preserve"> </w:t>
-      </w:r>
-      <w:r>
-        <w:rPr>
-          <w:color w:val="374246"/>
-        </w:rPr>
-        <w:t>8,</w:t>
-      </w:r>
-      <w:r>
-        <w:rPr>
-          <w:color w:val="374246"/>
-          <w:spacing w:val="2"/>
-        </w:rPr>
-        <w:t xml:space="preserve"> </w:t>
-      </w:r>
-      <w:r>
-        <w:rPr>
-          <w:color w:val="374246"/>
-        </w:rPr>
-        <w:t>NodeJS,</w:t>
-      </w:r>
-      <w:r>
-        <w:rPr>
-          <w:color w:val="374246"/>
-          <w:spacing w:val="3"/>
-        </w:rPr>
-        <w:t xml:space="preserve"> </w:t>
-      </w:r>
-      <w:proofErr w:type="spellStart"/>
-      <w:r>
-        <w:rPr>
-          <w:color w:val="374246"/>
-        </w:rPr>
-        <w:t>GraphQL</w:t>
-      </w:r>
-      <w:proofErr w:type="spellEnd"/>
-      <w:r>
-        <w:rPr>
-          <w:color w:val="374246"/>
-          <w:spacing w:val="3"/>
-        </w:rPr>
-        <w:t xml:space="preserve"> </w:t>
-      </w:r>
-      <w:r>
-        <w:rPr>
-          <w:color w:val="374246"/>
-        </w:rPr>
-        <w:t>&amp;</w:t>
-      </w:r>
-      <w:r>
-        <w:rPr>
-          <w:color w:val="374246"/>
-          <w:spacing w:val="3"/>
-        </w:rPr>
-        <w:t xml:space="preserve"> </w:t>
-      </w:r>
-      <w:r>
-        <w:rPr>
-          <w:color w:val="374246"/>
-          <w:spacing w:val="-5"/>
-        </w:rPr>
-        <w:t>GCP</w:t>
-      </w:r>
-    </w:p>
+    <w:bookmarkEnd w:id="2"/>
     <w:p>
       <w:pPr>
         <w:tabs>
@@ -2643,21 +864,27 @@
         <w:spacing w:before="142" w:line="264" w:lineRule="auto"/>
         <w:ind w:left="114" w:right="100"/>
         <w:rPr>
-          <w:sz w:val="16"/>
-        </w:rPr>
-      </w:pPr>
-      <w:hyperlink r:id="rId10" w:history="1">
-        <w:r>
-          <w:rPr>
-            <w:rStyle w:val="Hyperlink"/>
-            <w:color w:val="0070C0"/>
-            <w:w w:val="105"/>
-            <w:sz w:val="17"/>
-            <w:u w:val="none"/>
-          </w:rPr>
-          <w:t>Chief Minister Office, Government of NCT of Delhi</w:t>
-        </w:r>
-      </w:hyperlink>
+          <w:color w:val="374246"/>
+          <w:spacing w:val="-2"/>
+          <w:sz w:val="16"/>
+        </w:rPr>
+      </w:pPr>
+      <w:r>
+        <w:rPr>
+          <w:color w:val="01091B"/>
+          <w:sz w:val="16"/>
+        </w:rPr>
+        <w:t xml:space="preserve">Software Development Engineer 1 – </w:t>
+      </w:r>
+      <w:r>
+        <w:rPr>
+          <w:b/>
+          <w:bCs/>
+          <w:color w:val="01091B"/>
+          <w:sz w:val="16"/>
+        </w:rPr>
+        <w:t>[Level 4]</w:t>
+      </w:r>
       <w:r>
         <w:rPr>
           <w:color w:val="3C6DF0"/>
@@ -2667,158 +894,6 @@
       </w:r>
       <w:r>
         <w:rPr>
-          <w:color w:val="374246"/>
-          <w:spacing w:val="-2"/>
-          <w:w w:val="105"/>
-          <w:position w:val="1"/>
-          <w:sz w:val="16"/>
-        </w:rPr>
-        <w:t>RCS</w:t>
-      </w:r>
-      <w:r>
-        <w:rPr>
-          <w:color w:val="374246"/>
-          <w:spacing w:val="-9"/>
-          <w:w w:val="105"/>
-          <w:position w:val="1"/>
-          <w:sz w:val="16"/>
-        </w:rPr>
-        <w:t xml:space="preserve"> </w:t>
-      </w:r>
-      <w:r>
-        <w:rPr>
-          <w:color w:val="374246"/>
-          <w:spacing w:val="-2"/>
-          <w:w w:val="105"/>
-          <w:position w:val="1"/>
-          <w:sz w:val="16"/>
-        </w:rPr>
-        <w:t>Govt</w:t>
-      </w:r>
-      <w:r>
-        <w:rPr>
-          <w:color w:val="374246"/>
-          <w:spacing w:val="-8"/>
-          <w:w w:val="105"/>
-          <w:position w:val="1"/>
-          <w:sz w:val="16"/>
-        </w:rPr>
-        <w:t xml:space="preserve"> </w:t>
-      </w:r>
-      <w:r>
-        <w:rPr>
-          <w:color w:val="374246"/>
-          <w:spacing w:val="-2"/>
-          <w:w w:val="105"/>
-          <w:position w:val="1"/>
-          <w:sz w:val="16"/>
-        </w:rPr>
-        <w:t>office,</w:t>
-      </w:r>
-      <w:r>
-        <w:rPr>
-          <w:color w:val="374246"/>
-          <w:spacing w:val="-9"/>
-          <w:w w:val="105"/>
-          <w:position w:val="1"/>
-          <w:sz w:val="16"/>
-        </w:rPr>
-        <w:t xml:space="preserve"> </w:t>
-      </w:r>
-      <w:r>
-        <w:rPr>
-          <w:color w:val="374246"/>
-          <w:spacing w:val="-2"/>
-          <w:w w:val="105"/>
-          <w:position w:val="1"/>
-          <w:sz w:val="16"/>
-        </w:rPr>
-        <w:t>New</w:t>
-      </w:r>
-      <w:r>
-        <w:rPr>
-          <w:color w:val="374246"/>
-          <w:spacing w:val="-8"/>
-          <w:w w:val="105"/>
-          <w:position w:val="1"/>
-          <w:sz w:val="16"/>
-        </w:rPr>
-        <w:t xml:space="preserve"> </w:t>
-      </w:r>
-      <w:r>
-        <w:rPr>
-          <w:color w:val="374246"/>
-          <w:spacing w:val="-2"/>
-          <w:w w:val="105"/>
-          <w:position w:val="1"/>
-          <w:sz w:val="16"/>
-        </w:rPr>
-        <w:t>Delhi</w:t>
-      </w:r>
-      <w:r>
-        <w:rPr>
-          <w:color w:val="374246"/>
-          <w:w w:val="105"/>
-          <w:position w:val="1"/>
-          <w:sz w:val="16"/>
-        </w:rPr>
-        <w:t xml:space="preserve"> </w:t>
-      </w:r>
-      <w:r>
-        <w:rPr>
-          <w:color w:val="01091B"/>
-          <w:sz w:val="16"/>
-        </w:rPr>
-        <w:t>Node</w:t>
-      </w:r>
-      <w:r>
-        <w:rPr>
-          <w:color w:val="01091B"/>
-          <w:spacing w:val="8"/>
-          <w:sz w:val="16"/>
-        </w:rPr>
-        <w:t xml:space="preserve"> </w:t>
-      </w:r>
-      <w:r>
-        <w:rPr>
-          <w:color w:val="01091B"/>
-          <w:sz w:val="16"/>
-        </w:rPr>
-        <w:t>JS</w:t>
-      </w:r>
-      <w:r>
-        <w:rPr>
-          <w:color w:val="01091B"/>
-          <w:spacing w:val="9"/>
-          <w:sz w:val="16"/>
-        </w:rPr>
-        <w:t xml:space="preserve"> </w:t>
-      </w:r>
-      <w:r>
-        <w:rPr>
-          <w:color w:val="01091B"/>
-          <w:sz w:val="16"/>
-        </w:rPr>
-        <w:t>backend</w:t>
-      </w:r>
-      <w:r>
-        <w:rPr>
-          <w:color w:val="01091B"/>
-          <w:spacing w:val="9"/>
-          <w:sz w:val="16"/>
-        </w:rPr>
-        <w:t xml:space="preserve"> </w:t>
-      </w:r>
-      <w:r>
-        <w:rPr>
-          <w:color w:val="01091B"/>
-          <w:spacing w:val="-2"/>
-          <w:sz w:val="16"/>
-        </w:rPr>
-        <w:t>Intern</w:t>
-      </w:r>
-      <w:r>
-        <w:rPr>
           <w:color w:val="01091B"/>
           <w:sz w:val="16"/>
         </w:rPr>
@@ -2826,25 +901,24 @@
       </w:r>
       <w:r>
         <w:rPr>
-          <w:color w:val="01091B"/>
-          <w:sz w:val="16"/>
-        </w:rPr>
-        <w:tab/>
-      </w:r>
-      <w:r>
-        <w:rPr>
-          <w:color w:val="374246"/>
-          <w:sz w:val="16"/>
-        </w:rPr>
-        <w:t>06/2019</w:t>
-      </w:r>
-      <w:r>
-        <w:rPr>
-          <w:color w:val="374246"/>
-          <w:spacing w:val="-7"/>
-          <w:sz w:val="16"/>
-        </w:rPr>
-        <w:t xml:space="preserve"> </w:t>
+          <w:color w:val="374246"/>
+          <w:sz w:val="16"/>
+        </w:rPr>
+        <w:t>12</w:t>
+      </w:r>
+      <w:r>
+        <w:rPr>
+          <w:color w:val="374246"/>
+          <w:sz w:val="16"/>
+        </w:rPr>
+        <w:t>/20</w:t>
+      </w:r>
+      <w:r>
+        <w:rPr>
+          <w:color w:val="374246"/>
+          <w:sz w:val="16"/>
+        </w:rPr>
+        <w:t xml:space="preserve">22 </w:t>
       </w:r>
       <w:r>
         <w:rPr>
@@ -2867,346 +941,23 @@
           <w:spacing w:val="-2"/>
           <w:sz w:val="16"/>
         </w:rPr>
-        <w:t>08/2019</w:t>
-      </w:r>
-    </w:p>
-    <w:p>
-      <w:pPr>
-        <w:pStyle w:val="BodyText"/>
-        <w:numPr>
-          <w:ilvl w:val="0"/>
-          <w:numId w:val="2"/>
-        </w:numPr>
-        <w:spacing w:before="53"/>
-      </w:pPr>
-      <w:r>
-        <w:rPr>
-          <w:color w:val="374246"/>
-        </w:rPr>
-        <w:t xml:space="preserve">Designed backend for the </w:t>
-      </w:r>
-      <w:r>
-        <w:rPr>
-          <w:b/>
-          <w:color w:val="374246"/>
-        </w:rPr>
-        <w:t xml:space="preserve">Mohalla Sabha Project, </w:t>
-      </w:r>
-      <w:r>
-        <w:rPr>
-          <w:color w:val="374246"/>
-        </w:rPr>
-        <w:t>under Advisor to the</w:t>
-      </w:r>
-      <w:r>
-        <w:rPr>
-          <w:color w:val="374246"/>
-          <w:spacing w:val="-1"/>
-        </w:rPr>
-        <w:t xml:space="preserve"> </w:t>
-      </w:r>
-      <w:r>
-        <w:rPr>
-          <w:color w:val="374246"/>
-        </w:rPr>
-        <w:t xml:space="preserve">CM, Sir Gopal Mohan, Delhi Government. Worked on Managed Databases </w:t>
-      </w:r>
-      <w:r>
-        <w:rPr>
-          <w:color w:val="374246"/>
-          <w:spacing w:val="-5"/>
-        </w:rPr>
-        <w:t>and</w:t>
-      </w:r>
-    </w:p>
-    <w:p>
-      <w:pPr>
-        <w:pStyle w:val="BodyText"/>
-        <w:spacing w:before="22" w:line="271" w:lineRule="auto"/>
-        <w:ind w:left="114"/>
-        <w:rPr>
-          <w:b/>
-        </w:rPr>
-      </w:pPr>
-      <w:r>
-        <w:rPr>
-          <w:color w:val="374246"/>
-        </w:rPr>
-        <w:t>revamped the</w:t>
-      </w:r>
-      <w:r>
-        <w:rPr>
-          <w:color w:val="374246"/>
-          <w:spacing w:val="-1"/>
-        </w:rPr>
-        <w:t xml:space="preserve"> </w:t>
-      </w:r>
-      <w:r>
-        <w:rPr>
-          <w:color w:val="374246"/>
-        </w:rPr>
-        <w:t>backend</w:t>
-      </w:r>
-      <w:r>
-        <w:rPr>
-          <w:color w:val="374246"/>
-          <w:spacing w:val="-1"/>
-        </w:rPr>
-        <w:t xml:space="preserve"> </w:t>
-      </w:r>
-      <w:r>
-        <w:rPr>
-          <w:color w:val="374246"/>
-        </w:rPr>
-        <w:t>API</w:t>
-      </w:r>
-      <w:r>
-        <w:rPr>
-          <w:color w:val="374246"/>
-          <w:spacing w:val="-1"/>
-        </w:rPr>
-        <w:t xml:space="preserve"> </w:t>
-      </w:r>
-      <w:r>
-        <w:rPr>
-          <w:color w:val="374246"/>
-        </w:rPr>
-        <w:t>design</w:t>
-      </w:r>
-      <w:r>
-        <w:rPr>
-          <w:color w:val="374246"/>
-          <w:spacing w:val="-1"/>
-        </w:rPr>
-        <w:t xml:space="preserve"> </w:t>
-      </w:r>
-      <w:r>
-        <w:rPr>
-          <w:color w:val="374246"/>
-        </w:rPr>
-        <w:t>and</w:t>
-      </w:r>
-      <w:r>
-        <w:rPr>
-          <w:color w:val="374246"/>
-          <w:spacing w:val="-1"/>
-        </w:rPr>
-        <w:t xml:space="preserve"> </w:t>
-      </w:r>
-      <w:r>
-        <w:rPr>
-          <w:color w:val="374246"/>
-        </w:rPr>
-        <w:t>data</w:t>
-      </w:r>
-      <w:r>
-        <w:rPr>
-          <w:color w:val="374246"/>
-          <w:spacing w:val="-1"/>
-        </w:rPr>
-        <w:t xml:space="preserve"> </w:t>
-      </w:r>
-      <w:r>
-        <w:rPr>
-          <w:color w:val="374246"/>
-        </w:rPr>
-        <w:t>model.</w:t>
-      </w:r>
-      <w:r>
-        <w:rPr>
-          <w:color w:val="374246"/>
-          <w:spacing w:val="-1"/>
-        </w:rPr>
-        <w:t xml:space="preserve"> </w:t>
-      </w:r>
-      <w:r>
-        <w:rPr>
-          <w:color w:val="374246"/>
-        </w:rPr>
-        <w:t>Created</w:t>
-      </w:r>
-      <w:r>
-        <w:rPr>
-          <w:color w:val="374246"/>
-          <w:spacing w:val="-1"/>
-        </w:rPr>
-        <w:t xml:space="preserve"> </w:t>
-      </w:r>
-      <w:r>
-        <w:rPr>
-          <w:color w:val="374246"/>
-        </w:rPr>
-        <w:t>deployment</w:t>
-      </w:r>
-      <w:r>
-        <w:rPr>
-          <w:color w:val="374246"/>
-          <w:spacing w:val="-1"/>
-        </w:rPr>
-        <w:t xml:space="preserve"> </w:t>
-      </w:r>
-      <w:r>
-        <w:rPr>
-          <w:color w:val="374246"/>
-        </w:rPr>
-        <w:t>strategy</w:t>
-      </w:r>
-      <w:r>
-        <w:rPr>
-          <w:color w:val="374246"/>
-          <w:spacing w:val="-1"/>
-        </w:rPr>
-        <w:t xml:space="preserve"> </w:t>
-      </w:r>
-      <w:r>
-        <w:rPr>
-          <w:color w:val="374246"/>
-        </w:rPr>
-        <w:t>for</w:t>
-      </w:r>
-      <w:r>
-        <w:rPr>
-          <w:color w:val="374246"/>
-          <w:spacing w:val="-1"/>
-        </w:rPr>
-        <w:t xml:space="preserve"> </w:t>
-      </w:r>
-      <w:r>
-        <w:rPr>
-          <w:color w:val="374246"/>
-        </w:rPr>
-        <w:t>the</w:t>
-      </w:r>
-      <w:r>
-        <w:rPr>
-          <w:color w:val="374246"/>
-          <w:spacing w:val="-1"/>
-        </w:rPr>
-        <w:t xml:space="preserve"> </w:t>
-      </w:r>
-      <w:r>
-        <w:rPr>
-          <w:color w:val="374246"/>
-        </w:rPr>
-        <w:t>backend</w:t>
-      </w:r>
-      <w:r>
-        <w:rPr>
-          <w:color w:val="374246"/>
-          <w:spacing w:val="-1"/>
-        </w:rPr>
-        <w:t xml:space="preserve"> </w:t>
-      </w:r>
-      <w:r>
-        <w:rPr>
-          <w:color w:val="374246"/>
-        </w:rPr>
-        <w:t>on</w:t>
-      </w:r>
-      <w:r>
-        <w:rPr>
-          <w:color w:val="374246"/>
-          <w:spacing w:val="-1"/>
-        </w:rPr>
-        <w:t xml:space="preserve"> </w:t>
-      </w:r>
-      <w:r>
-        <w:rPr>
-          <w:color w:val="374246"/>
-        </w:rPr>
-        <w:t>AWS.</w:t>
-      </w:r>
-      <w:r>
-        <w:rPr>
-          <w:color w:val="374246"/>
-          <w:spacing w:val="-1"/>
-        </w:rPr>
-        <w:t xml:space="preserve"> </w:t>
-      </w:r>
-      <w:r>
-        <w:rPr>
-          <w:color w:val="374246"/>
-        </w:rPr>
-        <w:t>Authored</w:t>
-      </w:r>
-      <w:r>
-        <w:rPr>
-          <w:color w:val="374246"/>
-          <w:spacing w:val="-1"/>
-        </w:rPr>
-        <w:t xml:space="preserve"> </w:t>
-      </w:r>
-      <w:r>
-        <w:rPr>
-          <w:color w:val="374246"/>
-        </w:rPr>
-        <w:t>the</w:t>
-      </w:r>
-      <w:r>
-        <w:rPr>
-          <w:color w:val="374246"/>
-          <w:spacing w:val="-1"/>
-        </w:rPr>
-        <w:t xml:space="preserve"> </w:t>
-      </w:r>
-      <w:r>
-        <w:rPr>
-          <w:color w:val="374246"/>
-        </w:rPr>
-        <w:t>Backend</w:t>
-      </w:r>
-      <w:r>
-        <w:rPr>
-          <w:color w:val="374246"/>
-          <w:spacing w:val="-1"/>
-        </w:rPr>
-        <w:t xml:space="preserve"> </w:t>
-      </w:r>
-      <w:r>
-        <w:rPr>
-          <w:color w:val="374246"/>
-        </w:rPr>
-        <w:t>Development,</w:t>
-      </w:r>
-      <w:r>
-        <w:rPr>
-          <w:color w:val="374246"/>
-          <w:spacing w:val="-1"/>
-        </w:rPr>
-        <w:t xml:space="preserve"> </w:t>
-      </w:r>
-      <w:r>
-        <w:rPr>
-          <w:color w:val="374246"/>
-        </w:rPr>
-        <w:t>collaborated</w:t>
-      </w:r>
-      <w:r>
-        <w:rPr>
-          <w:color w:val="374246"/>
-          <w:spacing w:val="40"/>
-        </w:rPr>
-        <w:t xml:space="preserve"> </w:t>
-      </w:r>
-      <w:r>
-        <w:rPr>
-          <w:color w:val="374246"/>
-          <w:spacing w:val="40"/>
-        </w:rPr>
-        <w:br/>
-      </w:r>
-      <w:r>
-        <w:rPr>
-          <w:color w:val="374246"/>
-        </w:rPr>
-        <w:t xml:space="preserve">with the Mohalla Clinic and Mohalla Sabha stakeholders, covering </w:t>
-      </w:r>
-      <w:r>
-        <w:rPr>
-          <w:b/>
-          <w:color w:val="374246"/>
-        </w:rPr>
-        <w:t>10% of Delhi Constituencies</w:t>
+        <w:t>09</w:t>
+      </w:r>
+      <w:r>
+        <w:rPr>
+          <w:color w:val="374246"/>
+          <w:spacing w:val="-2"/>
+          <w:sz w:val="16"/>
+        </w:rPr>
+        <w:t>/</w:t>
+      </w:r>
+      <w:r>
+        <w:rPr>
+          <w:color w:val="374246"/>
+          <w:spacing w:val="-2"/>
+          <w:sz w:val="16"/>
+        </w:rPr>
+        <w:t>2024</w:t>
       </w:r>
     </w:p>
     <w:p>
@@ -3214,274 +965,778 @@
         <w:pStyle w:val="ListParagraph"/>
         <w:numPr>
           <w:ilvl w:val="0"/>
-          <w:numId w:val="1"/>
+          <w:numId w:val="5"/>
         </w:numPr>
         <w:tabs>
-          <w:tab w:val="left" w:pos="349"/>
+          <w:tab w:val="left" w:pos="9085"/>
+          <w:tab w:val="left" w:pos="9663"/>
         </w:tabs>
-        <w:spacing w:before="36"/>
-        <w:ind w:left="349" w:hanging="210"/>
+        <w:spacing w:before="0" w:line="276" w:lineRule="auto"/>
+        <w:ind w:left="417" w:right="57"/>
+        <w:jc w:val="both"/>
+        <w:rPr>
+          <w:sz w:val="15"/>
+          <w:szCs w:val="15"/>
+        </w:rPr>
+      </w:pPr>
+      <w:r>
+        <w:rPr>
+          <w:sz w:val="15"/>
+          <w:szCs w:val="15"/>
+        </w:rPr>
+        <w:t xml:space="preserve">Developed </w:t>
+      </w:r>
+      <w:r>
         <w:rPr>
           <w:b/>
-          <w:sz w:val="15"/>
-        </w:rPr>
-      </w:pPr>
+          <w:bCs/>
+          <w:sz w:val="15"/>
+          <w:szCs w:val="15"/>
+        </w:rPr>
+        <w:t>Spark</w:t>
+      </w:r>
+      <w:r>
+        <w:rPr>
+          <w:sz w:val="15"/>
+          <w:szCs w:val="15"/>
+        </w:rPr>
+        <w:t xml:space="preserve"> based </w:t>
+      </w:r>
       <w:r>
         <w:rPr>
           <w:b/>
-          <w:color w:val="374246"/>
-          <w:sz w:val="15"/>
-        </w:rPr>
-        <w:t>Built</w:t>
+          <w:bCs/>
+          <w:sz w:val="15"/>
+          <w:szCs w:val="15"/>
+        </w:rPr>
+        <w:t>Big Data reconciliation engine with multiple data source support reconciling 1 billion+ records daily</w:t>
+      </w:r>
+      <w:r>
+        <w:rPr>
+          <w:sz w:val="15"/>
+          <w:szCs w:val="15"/>
+        </w:rPr>
+        <w:t>. Provides capabilities to reconcile</w:t>
+      </w:r>
+      <w:r>
+        <w:rPr>
+          <w:sz w:val="15"/>
+          <w:szCs w:val="15"/>
+        </w:rPr>
+        <w:t xml:space="preserve"> </w:t>
+      </w:r>
+      <w:r>
+        <w:rPr>
+          <w:sz w:val="15"/>
+          <w:szCs w:val="15"/>
+        </w:rPr>
+        <w:t xml:space="preserve">between SQL and No-SQL data sources with custom hooks for integration with data pipelines. This solution reconciles </w:t>
       </w:r>
       <w:r>
         <w:rPr>
           <w:b/>
-          <w:color w:val="374246"/>
-          <w:spacing w:val="2"/>
-          <w:sz w:val="15"/>
-        </w:rPr>
-        <w:t xml:space="preserve"> </w:t>
-      </w:r>
-      <w:r>
-        <w:rPr>
-          <w:b/>
-          <w:color w:val="374246"/>
-          <w:sz w:val="15"/>
-        </w:rPr>
-        <w:t>SMS</w:t>
-      </w:r>
-      <w:r>
-        <w:rPr>
-          <w:b/>
-          <w:color w:val="374246"/>
-          <w:spacing w:val="2"/>
-          <w:sz w:val="15"/>
-        </w:rPr>
-        <w:t xml:space="preserve"> </w:t>
-      </w:r>
-      <w:r>
-        <w:rPr>
-          <w:b/>
-          <w:color w:val="374246"/>
-          <w:sz w:val="15"/>
-        </w:rPr>
-        <w:t>and</w:t>
-      </w:r>
-      <w:r>
-        <w:rPr>
-          <w:b/>
-          <w:color w:val="374246"/>
-          <w:spacing w:val="2"/>
-          <w:sz w:val="15"/>
-        </w:rPr>
-        <w:t xml:space="preserve"> </w:t>
-      </w:r>
-      <w:r>
-        <w:rPr>
-          <w:b/>
-          <w:color w:val="374246"/>
-          <w:sz w:val="15"/>
-        </w:rPr>
-        <w:t>Email</w:t>
-      </w:r>
-      <w:r>
-        <w:rPr>
-          <w:b/>
-          <w:color w:val="374246"/>
-          <w:spacing w:val="2"/>
-          <w:sz w:val="15"/>
-        </w:rPr>
-        <w:t xml:space="preserve"> </w:t>
-      </w:r>
-      <w:r>
-        <w:rPr>
-          <w:b/>
-          <w:color w:val="374246"/>
-          <w:sz w:val="15"/>
-        </w:rPr>
-        <w:t>API,</w:t>
-      </w:r>
-      <w:r>
-        <w:rPr>
-          <w:b/>
-          <w:color w:val="374246"/>
-          <w:spacing w:val="2"/>
-          <w:sz w:val="15"/>
-        </w:rPr>
-        <w:t xml:space="preserve"> </w:t>
-      </w:r>
-      <w:r>
-        <w:rPr>
-          <w:b/>
-          <w:color w:val="374246"/>
-          <w:sz w:val="15"/>
-        </w:rPr>
-        <w:t>file</w:t>
-      </w:r>
-      <w:r>
-        <w:rPr>
-          <w:b/>
-          <w:color w:val="374246"/>
-          <w:spacing w:val="3"/>
-          <w:sz w:val="15"/>
-        </w:rPr>
-        <w:t xml:space="preserve"> </w:t>
-      </w:r>
-      <w:r>
-        <w:rPr>
-          <w:b/>
-          <w:color w:val="374246"/>
-          <w:sz w:val="15"/>
-        </w:rPr>
-        <w:t>storage</w:t>
-      </w:r>
-      <w:r>
-        <w:rPr>
-          <w:b/>
-          <w:color w:val="374246"/>
-          <w:sz w:val="15"/>
-        </w:rPr>
-        <w:t xml:space="preserve"> using</w:t>
-      </w:r>
-      <w:r>
-        <w:rPr>
-          <w:b/>
-          <w:color w:val="374246"/>
-          <w:spacing w:val="2"/>
-          <w:sz w:val="15"/>
-        </w:rPr>
-        <w:t xml:space="preserve"> </w:t>
-      </w:r>
-      <w:proofErr w:type="spellStart"/>
-      <w:r>
-        <w:rPr>
-          <w:b/>
-          <w:color w:val="374246"/>
-          <w:sz w:val="15"/>
-        </w:rPr>
-        <w:t>GraphQL</w:t>
-      </w:r>
-      <w:proofErr w:type="spellEnd"/>
-      <w:r>
-        <w:rPr>
-          <w:b/>
-          <w:color w:val="374246"/>
-          <w:sz w:val="15"/>
-        </w:rPr>
-        <w:t>,</w:t>
-      </w:r>
-      <w:r>
-        <w:rPr>
-          <w:b/>
-          <w:color w:val="374246"/>
-          <w:spacing w:val="2"/>
-          <w:sz w:val="15"/>
-        </w:rPr>
-        <w:t xml:space="preserve"> </w:t>
-      </w:r>
-      <w:r>
-        <w:rPr>
-          <w:b/>
-          <w:color w:val="374246"/>
-          <w:sz w:val="15"/>
-        </w:rPr>
-        <w:t>AWS</w:t>
-      </w:r>
-      <w:r>
-        <w:rPr>
-          <w:b/>
-          <w:color w:val="374246"/>
-          <w:spacing w:val="3"/>
-          <w:sz w:val="15"/>
-        </w:rPr>
-        <w:t xml:space="preserve"> </w:t>
-      </w:r>
-      <w:r>
-        <w:rPr>
-          <w:b/>
-          <w:color w:val="374246"/>
-          <w:sz w:val="15"/>
-        </w:rPr>
-        <w:t>(S3,</w:t>
-      </w:r>
-      <w:r>
-        <w:rPr>
-          <w:b/>
-          <w:color w:val="374246"/>
-          <w:spacing w:val="2"/>
-          <w:sz w:val="15"/>
-        </w:rPr>
-        <w:t xml:space="preserve"> </w:t>
-      </w:r>
-      <w:r>
-        <w:rPr>
-          <w:b/>
-          <w:color w:val="374246"/>
-          <w:sz w:val="15"/>
-        </w:rPr>
-        <w:t>EC2),</w:t>
-      </w:r>
-      <w:r>
-        <w:rPr>
-          <w:b/>
-          <w:color w:val="374246"/>
-          <w:spacing w:val="2"/>
-          <w:sz w:val="15"/>
-        </w:rPr>
-        <w:t xml:space="preserve"> </w:t>
-      </w:r>
-      <w:r>
-        <w:rPr>
-          <w:b/>
-          <w:color w:val="374246"/>
-          <w:sz w:val="15"/>
-        </w:rPr>
-        <w:t>Firebase</w:t>
-      </w:r>
-      <w:r>
-        <w:rPr>
-          <w:b/>
-          <w:color w:val="374246"/>
-          <w:spacing w:val="2"/>
-          <w:sz w:val="15"/>
-        </w:rPr>
-        <w:t xml:space="preserve"> </w:t>
-      </w:r>
-      <w:r>
-        <w:rPr>
-          <w:b/>
-          <w:color w:val="374246"/>
-          <w:sz w:val="15"/>
-        </w:rPr>
-        <w:t>and</w:t>
-      </w:r>
-      <w:r>
-        <w:rPr>
-          <w:b/>
-          <w:color w:val="374246"/>
-          <w:spacing w:val="2"/>
-          <w:sz w:val="15"/>
-        </w:rPr>
-        <w:t xml:space="preserve"> </w:t>
-      </w:r>
-      <w:r>
-        <w:rPr>
-          <w:b/>
-          <w:color w:val="374246"/>
-          <w:spacing w:val="-2"/>
-          <w:sz w:val="15"/>
-        </w:rPr>
-        <w:t>PostGIS</w:t>
+          <w:bCs/>
+          <w:sz w:val="15"/>
+          <w:szCs w:val="15"/>
+        </w:rPr>
+        <w:t>100% of internal financial data</w:t>
+      </w:r>
+      <w:r>
+        <w:rPr>
+          <w:sz w:val="15"/>
+          <w:szCs w:val="15"/>
+        </w:rPr>
+        <w:t xml:space="preserve"> flowing</w:t>
+      </w:r>
+      <w:r>
+        <w:rPr>
+          <w:sz w:val="15"/>
+          <w:szCs w:val="15"/>
+        </w:rPr>
+        <w:t xml:space="preserve"> </w:t>
+      </w:r>
+      <w:r>
+        <w:rPr>
+          <w:sz w:val="15"/>
+          <w:szCs w:val="15"/>
+        </w:rPr>
+        <w:t>through a central data lake.</w:t>
       </w:r>
     </w:p>
     <w:p>
       <w:pPr>
+        <w:pStyle w:val="ListParagraph"/>
+        <w:numPr>
+          <w:ilvl w:val="0"/>
+          <w:numId w:val="5"/>
+        </w:numPr>
+        <w:tabs>
+          <w:tab w:val="left" w:pos="9085"/>
+          <w:tab w:val="left" w:pos="9663"/>
+        </w:tabs>
+        <w:spacing w:before="0" w:line="276" w:lineRule="auto"/>
+        <w:ind w:left="417" w:right="57"/>
+        <w:jc w:val="both"/>
+        <w:rPr>
+          <w:sz w:val="15"/>
+          <w:szCs w:val="15"/>
+        </w:rPr>
+      </w:pPr>
+      <w:r>
+        <w:rPr>
+          <w:sz w:val="15"/>
+          <w:szCs w:val="15"/>
+        </w:rPr>
+        <w:t xml:space="preserve">Led the creation of an award-winning </w:t>
+      </w:r>
+      <w:r>
+        <w:rPr>
+          <w:b/>
+          <w:bCs/>
+          <w:sz w:val="15"/>
+          <w:szCs w:val="15"/>
+        </w:rPr>
+        <w:t>RAG-based LLM QnA bot, engaging 300+ users</w:t>
+      </w:r>
+      <w:r>
+        <w:rPr>
+          <w:sz w:val="15"/>
+          <w:szCs w:val="15"/>
+        </w:rPr>
+        <w:t xml:space="preserve"> and processing 5K questions daily; leveraged advanced prompting</w:t>
+      </w:r>
+      <w:r>
+        <w:rPr>
+          <w:sz w:val="15"/>
+          <w:szCs w:val="15"/>
+        </w:rPr>
+        <w:t xml:space="preserve"> t</w:t>
+      </w:r>
+      <w:r>
+        <w:rPr>
+          <w:sz w:val="15"/>
+          <w:szCs w:val="15"/>
+        </w:rPr>
+        <w:t xml:space="preserve">echniques and guardrails, resulting in </w:t>
+      </w:r>
+      <w:r>
+        <w:rPr>
+          <w:b/>
+          <w:bCs/>
+          <w:sz w:val="15"/>
+          <w:szCs w:val="15"/>
+        </w:rPr>
+        <w:t>9</w:t>
+      </w:r>
+      <w:r>
+        <w:rPr>
+          <w:b/>
+          <w:bCs/>
+          <w:sz w:val="15"/>
+          <w:szCs w:val="15"/>
+        </w:rPr>
+        <w:t>3</w:t>
+      </w:r>
+      <w:r>
+        <w:rPr>
+          <w:b/>
+          <w:bCs/>
+          <w:sz w:val="15"/>
+          <w:szCs w:val="15"/>
+        </w:rPr>
+        <w:t>% accuracy</w:t>
+      </w:r>
+      <w:r>
+        <w:rPr>
+          <w:sz w:val="15"/>
+          <w:szCs w:val="15"/>
+        </w:rPr>
+        <w:t xml:space="preserve"> from rich text documents</w:t>
+      </w:r>
+    </w:p>
+    <w:p>
+      <w:pPr>
+        <w:tabs>
+          <w:tab w:val="left" w:pos="9085"/>
+          <w:tab w:val="left" w:pos="9663"/>
+        </w:tabs>
+        <w:spacing w:line="264" w:lineRule="auto"/>
+        <w:ind w:left="453" w:right="57"/>
+        <w:rPr>
+          <w:color w:val="0070C0"/>
+          <w:sz w:val="15"/>
+          <w:szCs w:val="15"/>
+        </w:rPr>
+      </w:pPr>
+      <w:r>
+        <w:rPr>
+          <w:color w:val="0070C0"/>
+          <w:sz w:val="15"/>
+          <w:szCs w:val="15"/>
+        </w:rPr>
+        <w:t xml:space="preserve">             </w:t>
+      </w:r>
+      <w:r>
+        <w:rPr>
+          <w:b/>
+          <w:bCs/>
+          <w:color w:val="0070C0"/>
+          <w:sz w:val="15"/>
+          <w:szCs w:val="15"/>
+        </w:rPr>
+        <w:t>Used:</w:t>
+      </w:r>
+      <w:r>
+        <w:rPr>
+          <w:color w:val="0070C0"/>
+          <w:sz w:val="15"/>
+          <w:szCs w:val="15"/>
+        </w:rPr>
+        <w:t xml:space="preserve"> </w:t>
+      </w:r>
+      <w:r>
+        <w:rPr>
+          <w:color w:val="0070C0"/>
+          <w:sz w:val="15"/>
+          <w:szCs w:val="15"/>
+        </w:rPr>
+        <w:t xml:space="preserve">LLM ClaudeV2.1, AWS cloud, </w:t>
+      </w:r>
+      <w:proofErr w:type="spellStart"/>
+      <w:r>
+        <w:rPr>
+          <w:color w:val="0070C0"/>
+          <w:sz w:val="15"/>
+          <w:szCs w:val="15"/>
+        </w:rPr>
+        <w:t>Streamlit</w:t>
+      </w:r>
+      <w:proofErr w:type="spellEnd"/>
+      <w:r>
+        <w:rPr>
+          <w:color w:val="0070C0"/>
+          <w:sz w:val="15"/>
+          <w:szCs w:val="15"/>
+        </w:rPr>
+        <w:t xml:space="preserve">, DynamoDB, PostgreSQL (RDS), ECS </w:t>
+      </w:r>
+      <w:proofErr w:type="spellStart"/>
+      <w:r>
+        <w:rPr>
+          <w:color w:val="0070C0"/>
+          <w:sz w:val="15"/>
+          <w:szCs w:val="15"/>
+        </w:rPr>
+        <w:t>Fargate</w:t>
+      </w:r>
+      <w:proofErr w:type="spellEnd"/>
+      <w:r>
+        <w:rPr>
+          <w:color w:val="0070C0"/>
+          <w:sz w:val="15"/>
+          <w:szCs w:val="15"/>
+        </w:rPr>
+        <w:t xml:space="preserve">, </w:t>
+      </w:r>
+      <w:r>
+        <w:rPr>
+          <w:color w:val="0070C0"/>
+          <w:sz w:val="15"/>
+          <w:szCs w:val="15"/>
+        </w:rPr>
+        <w:t>Airflow</w:t>
+      </w:r>
+    </w:p>
+    <w:p>
+      <w:pPr>
+        <w:tabs>
+          <w:tab w:val="left" w:pos="9085"/>
+          <w:tab w:val="left" w:pos="9663"/>
+        </w:tabs>
+        <w:spacing w:before="142" w:line="264" w:lineRule="auto"/>
+        <w:ind w:left="114" w:right="100"/>
+        <w:rPr>
+          <w:color w:val="374246"/>
+          <w:spacing w:val="-2"/>
+          <w:sz w:val="16"/>
+        </w:rPr>
+      </w:pPr>
+      <w:bookmarkStart w:id="3" w:name="_Hlk200209850"/>
+      <w:r>
+        <w:rPr>
+          <w:color w:val="01091B"/>
+          <w:sz w:val="16"/>
+        </w:rPr>
+        <w:br/>
+      </w:r>
+      <w:r>
+        <w:rPr>
+          <w:color w:val="01091B"/>
+          <w:sz w:val="16"/>
+        </w:rPr>
+        <w:t>Data Engineer</w:t>
+      </w:r>
+      <w:r>
+        <w:rPr>
+          <w:color w:val="01091B"/>
+          <w:sz w:val="16"/>
+        </w:rPr>
+        <w:t xml:space="preserve"> 1 – </w:t>
+      </w:r>
+      <w:r>
+        <w:rPr>
+          <w:b/>
+          <w:bCs/>
+          <w:color w:val="01091B"/>
+          <w:sz w:val="16"/>
+        </w:rPr>
+        <w:t>[Level 4]</w:t>
+      </w:r>
+      <w:r>
+        <w:rPr>
+          <w:color w:val="3C6DF0"/>
+          <w:sz w:val="17"/>
+        </w:rPr>
+        <w:tab/>
+      </w:r>
+      <w:r>
+        <w:rPr>
+          <w:color w:val="01091B"/>
+          <w:sz w:val="16"/>
+        </w:rPr>
+        <w:tab/>
+      </w:r>
+      <w:r>
+        <w:rPr>
+          <w:color w:val="374246"/>
+          <w:sz w:val="16"/>
+        </w:rPr>
+        <w:t>09</w:t>
+      </w:r>
+      <w:r>
+        <w:rPr>
+          <w:color w:val="374246"/>
+          <w:sz w:val="16"/>
+        </w:rPr>
+        <w:t>/20</w:t>
+      </w:r>
+      <w:r>
+        <w:rPr>
+          <w:color w:val="374246"/>
+          <w:sz w:val="16"/>
+        </w:rPr>
+        <w:t>21</w:t>
+      </w:r>
+      <w:r>
+        <w:rPr>
+          <w:color w:val="374246"/>
+          <w:spacing w:val="-7"/>
+          <w:sz w:val="16"/>
+        </w:rPr>
+        <w:t xml:space="preserve"> </w:t>
+      </w:r>
+      <w:r>
+        <w:rPr>
+          <w:color w:val="374246"/>
+          <w:sz w:val="16"/>
+        </w:rPr>
+        <w:t>-</w:t>
+      </w:r>
+      <w:r>
+        <w:rPr>
+          <w:color w:val="374246"/>
+          <w:spacing w:val="-6"/>
+          <w:sz w:val="16"/>
+        </w:rPr>
+        <w:t xml:space="preserve"> </w:t>
+      </w:r>
+      <w:bookmarkStart w:id="4" w:name="_Hlk200210056"/>
+      <w:r>
+        <w:rPr>
+          <w:color w:val="374246"/>
+          <w:spacing w:val="-2"/>
+          <w:sz w:val="16"/>
+        </w:rPr>
+        <w:t>12</w:t>
+      </w:r>
+      <w:r>
+        <w:rPr>
+          <w:color w:val="374246"/>
+          <w:spacing w:val="-2"/>
+          <w:sz w:val="16"/>
+        </w:rPr>
+        <w:t>/20</w:t>
+      </w:r>
+      <w:r>
+        <w:rPr>
+          <w:color w:val="374246"/>
+          <w:spacing w:val="-2"/>
+          <w:sz w:val="16"/>
+        </w:rPr>
+        <w:t>22</w:t>
+      </w:r>
+    </w:p>
+    <w:p>
+      <w:pPr>
+        <w:pStyle w:val="ListParagraph"/>
+        <w:numPr>
+          <w:ilvl w:val="0"/>
+          <w:numId w:val="3"/>
+        </w:numPr>
+        <w:tabs>
+          <w:tab w:val="left" w:pos="9085"/>
+          <w:tab w:val="left" w:pos="9663"/>
+        </w:tabs>
+        <w:spacing w:line="276" w:lineRule="auto"/>
+        <w:ind w:left="417" w:right="57"/>
+        <w:jc w:val="both"/>
+        <w:rPr>
+          <w:sz w:val="15"/>
+          <w:szCs w:val="15"/>
+        </w:rPr>
+      </w:pPr>
+      <w:r>
+        <w:rPr>
+          <w:sz w:val="15"/>
+          <w:szCs w:val="15"/>
+        </w:rPr>
+        <w:t xml:space="preserve">Engineered AI-driven headcount management tools by leveraging </w:t>
+      </w:r>
+      <w:r>
+        <w:rPr>
+          <w:b/>
+          <w:bCs/>
+          <w:sz w:val="15"/>
+          <w:szCs w:val="15"/>
+        </w:rPr>
+        <w:t>100+ work driver datasets</w:t>
+      </w:r>
+      <w:r>
+        <w:rPr>
+          <w:sz w:val="15"/>
+          <w:szCs w:val="15"/>
+        </w:rPr>
+        <w:t>, enabling precise ML models for scalable headcount</w:t>
+      </w:r>
+      <w:r>
+        <w:rPr>
+          <w:sz w:val="15"/>
+          <w:szCs w:val="15"/>
+        </w:rPr>
+        <w:t xml:space="preserve"> </w:t>
+      </w:r>
+      <w:r>
+        <w:rPr>
+          <w:sz w:val="15"/>
+          <w:szCs w:val="15"/>
+        </w:rPr>
+        <w:t xml:space="preserve">predictions; boosted operational efficiency by forecasting resource allocation with </w:t>
+      </w:r>
+      <w:r>
+        <w:rPr>
+          <w:b/>
+          <w:bCs/>
+          <w:sz w:val="15"/>
+          <w:szCs w:val="15"/>
+        </w:rPr>
+        <w:t>95% accuracy</w:t>
+      </w:r>
+      <w:r>
+        <w:rPr>
+          <w:sz w:val="15"/>
+          <w:szCs w:val="15"/>
+        </w:rPr>
+        <w:t>. Integrated functionalities like email notification systems,</w:t>
+      </w:r>
+      <w:r>
+        <w:rPr>
+          <w:sz w:val="15"/>
+          <w:szCs w:val="15"/>
+        </w:rPr>
+        <w:t xml:space="preserve"> </w:t>
+      </w:r>
+      <w:r>
+        <w:rPr>
+          <w:sz w:val="15"/>
+          <w:szCs w:val="15"/>
+        </w:rPr>
+        <w:t xml:space="preserve">auth management and ML data pipeline orchestration using </w:t>
+      </w:r>
+      <w:r>
+        <w:rPr>
+          <w:b/>
+          <w:bCs/>
+          <w:sz w:val="15"/>
+          <w:szCs w:val="15"/>
+        </w:rPr>
+        <w:t>Airflow</w:t>
+      </w:r>
+      <w:r>
+        <w:rPr>
+          <w:sz w:val="15"/>
+          <w:szCs w:val="15"/>
+        </w:rPr>
+        <w:t>.</w:t>
+      </w:r>
+    </w:p>
+    <w:p>
+      <w:pPr>
+        <w:pStyle w:val="ListParagraph"/>
+        <w:numPr>
+          <w:ilvl w:val="0"/>
+          <w:numId w:val="3"/>
+        </w:numPr>
+        <w:tabs>
+          <w:tab w:val="left" w:pos="9085"/>
+          <w:tab w:val="left" w:pos="9663"/>
+        </w:tabs>
+        <w:spacing w:line="276" w:lineRule="auto"/>
+        <w:ind w:left="417" w:right="100"/>
+        <w:jc w:val="both"/>
+        <w:rPr>
+          <w:b/>
+          <w:bCs/>
+          <w:sz w:val="15"/>
+          <w:szCs w:val="15"/>
+        </w:rPr>
+      </w:pPr>
+      <w:r>
+        <w:rPr>
+          <w:sz w:val="15"/>
+          <w:szCs w:val="15"/>
+        </w:rPr>
+        <w:t xml:space="preserve">Launched e-invoicing compliance for Amazon by enabling VAT IDs encryption for Brexit, AU, CA regions, impacting </w:t>
+      </w:r>
+      <w:r>
+        <w:rPr>
+          <w:b/>
+          <w:bCs/>
+          <w:sz w:val="15"/>
+          <w:szCs w:val="15"/>
+        </w:rPr>
+        <w:t>3,000+ global vendors.</w:t>
+      </w:r>
+    </w:p>
+    <w:p>
+      <w:pPr>
+        <w:pStyle w:val="ListParagraph"/>
+        <w:numPr>
+          <w:ilvl w:val="0"/>
+          <w:numId w:val="3"/>
+        </w:numPr>
+        <w:tabs>
+          <w:tab w:val="left" w:pos="9085"/>
+          <w:tab w:val="left" w:pos="9663"/>
+        </w:tabs>
+        <w:spacing w:line="276" w:lineRule="auto"/>
+        <w:ind w:left="417" w:right="100"/>
+        <w:jc w:val="both"/>
+        <w:rPr>
+          <w:sz w:val="15"/>
+          <w:szCs w:val="15"/>
+        </w:rPr>
+      </w:pPr>
+      <w:r>
+        <w:rPr>
+          <w:sz w:val="15"/>
+          <w:szCs w:val="15"/>
+        </w:rPr>
+        <w:t xml:space="preserve">Collaborated with senior data engineering teams on a re-architecture of our financial analytical mesh data-lake with database consolidation, automating schema-level data sharing across Redshift clusters. Designed and developed to </w:t>
+      </w:r>
+      <w:r>
+        <w:rPr>
+          <w:b/>
+          <w:bCs/>
+          <w:sz w:val="15"/>
+          <w:szCs w:val="15"/>
+        </w:rPr>
+        <w:t>ensuring SLAs of 1 sec is met</w:t>
+      </w:r>
+      <w:r>
+        <w:rPr>
+          <w:sz w:val="15"/>
+          <w:szCs w:val="15"/>
+        </w:rPr>
+        <w:t xml:space="preserve">. Authored with </w:t>
+      </w:r>
+      <w:r>
+        <w:rPr>
+          <w:b/>
+          <w:bCs/>
+          <w:sz w:val="15"/>
+          <w:szCs w:val="15"/>
+        </w:rPr>
+        <w:t>90% test coverage</w:t>
+      </w:r>
+      <w:r>
+        <w:rPr>
+          <w:sz w:val="15"/>
+          <w:szCs w:val="15"/>
+        </w:rPr>
+        <w:t>. Deployed efficient, secure</w:t>
+      </w:r>
+      <w:r>
+        <w:rPr>
+          <w:sz w:val="15"/>
+          <w:szCs w:val="15"/>
+        </w:rPr>
+        <w:t xml:space="preserve"> </w:t>
+      </w:r>
+      <w:r>
+        <w:rPr>
+          <w:sz w:val="15"/>
+          <w:szCs w:val="15"/>
+        </w:rPr>
+        <w:t xml:space="preserve">solution, enhancing org productivity with security reviews for </w:t>
+      </w:r>
+      <w:r>
+        <w:rPr>
+          <w:b/>
+          <w:bCs/>
+          <w:sz w:val="15"/>
+          <w:szCs w:val="15"/>
+        </w:rPr>
+        <w:t>critical data storage</w:t>
+      </w:r>
+      <w:r>
+        <w:rPr>
+          <w:sz w:val="15"/>
+          <w:szCs w:val="15"/>
+        </w:rPr>
+        <w:t>.</w:t>
+      </w:r>
+    </w:p>
+    <w:p>
+      <w:pPr>
+        <w:pStyle w:val="ListParagraph"/>
+        <w:numPr>
+          <w:ilvl w:val="0"/>
+          <w:numId w:val="3"/>
+        </w:numPr>
+        <w:tabs>
+          <w:tab w:val="left" w:pos="9085"/>
+          <w:tab w:val="left" w:pos="9663"/>
+        </w:tabs>
+        <w:spacing w:line="276" w:lineRule="auto"/>
+        <w:ind w:left="417" w:right="100"/>
+        <w:jc w:val="both"/>
+        <w:rPr>
+          <w:sz w:val="15"/>
+          <w:szCs w:val="15"/>
+        </w:rPr>
+      </w:pPr>
+      <w:r>
+        <w:rPr>
+          <w:sz w:val="15"/>
+          <w:szCs w:val="15"/>
+        </w:rPr>
+        <w:t>Mentored 3 interns and got 2 converted to full time engineers.</w:t>
+      </w:r>
+    </w:p>
+    <w:p>
+      <w:pPr>
+        <w:pStyle w:val="ListParagraph"/>
+        <w:numPr>
+          <w:ilvl w:val="1"/>
+          <w:numId w:val="3"/>
+        </w:numPr>
+        <w:tabs>
+          <w:tab w:val="left" w:pos="9085"/>
+          <w:tab w:val="left" w:pos="9663"/>
+        </w:tabs>
+        <w:ind w:left="927" w:right="100"/>
+        <w:jc w:val="both"/>
+        <w:rPr>
+          <w:color w:val="0070C0"/>
+          <w:sz w:val="15"/>
+          <w:szCs w:val="15"/>
+        </w:rPr>
+      </w:pPr>
+      <w:r>
+        <w:rPr>
+          <w:b/>
+          <w:bCs/>
+          <w:color w:val="0070C0"/>
+          <w:sz w:val="15"/>
+          <w:szCs w:val="15"/>
+        </w:rPr>
+        <w:t>Used:</w:t>
+      </w:r>
+      <w:r>
+        <w:rPr>
+          <w:color w:val="0070C0"/>
+          <w:sz w:val="15"/>
+          <w:szCs w:val="15"/>
+        </w:rPr>
+        <w:t xml:space="preserve"> </w:t>
+      </w:r>
+      <w:bookmarkStart w:id="5" w:name="_Hlk200277255"/>
+      <w:r>
+        <w:rPr>
+          <w:color w:val="0070C0"/>
+          <w:sz w:val="15"/>
+          <w:szCs w:val="15"/>
+        </w:rPr>
+        <w:t>Airflow</w:t>
+      </w:r>
+      <w:bookmarkEnd w:id="5"/>
+      <w:r>
+        <w:rPr>
+          <w:color w:val="0070C0"/>
+          <w:sz w:val="15"/>
+          <w:szCs w:val="15"/>
+        </w:rPr>
+        <w:t xml:space="preserve">, Redshift, </w:t>
+      </w:r>
+      <w:bookmarkStart w:id="6" w:name="_Hlk200277039"/>
+      <w:r>
+        <w:rPr>
+          <w:color w:val="0070C0"/>
+          <w:sz w:val="15"/>
+          <w:szCs w:val="15"/>
+        </w:rPr>
+        <w:t>AWS EMR (spark)</w:t>
+      </w:r>
+      <w:bookmarkEnd w:id="6"/>
+      <w:r>
+        <w:rPr>
+          <w:color w:val="0070C0"/>
+          <w:sz w:val="15"/>
+          <w:szCs w:val="15"/>
+        </w:rPr>
+        <w:t>, AWS Serverless, CI-CD pipelines</w:t>
+      </w:r>
+      <w:bookmarkStart w:id="7" w:name="_Hlk200277046"/>
+      <w:r>
+        <w:rPr>
+          <w:color w:val="0070C0"/>
+          <w:sz w:val="15"/>
+          <w:szCs w:val="15"/>
+        </w:rPr>
+        <w:t>, AWS Big Data</w:t>
+      </w:r>
+    </w:p>
+    <w:bookmarkEnd w:id="3"/>
+    <w:bookmarkEnd w:id="4"/>
+    <w:bookmarkEnd w:id="7"/>
+    <w:p>
+      <w:pPr>
         <w:pStyle w:val="BodyText"/>
         <w:spacing w:before="53"/>
         <w:rPr>
           <w:b/>
           <w:sz w:val="17"/>
+        </w:rPr>
+      </w:pPr>
+    </w:p>
+    <w:p>
+      <w:pPr>
+        <w:pStyle w:val="Heading1"/>
+        <w:rPr>
+          <w:rFonts w:ascii="Cambria"/>
+          <w:color w:val="01091B"/>
+          <w:spacing w:val="-2"/>
+          <w:w w:val="120"/>
         </w:rPr>
       </w:pPr>
     </w:p>
@@ -3835,7 +2090,7 @@
         </w:rPr>
         <w:t xml:space="preserve"> </w:t>
       </w:r>
-      <w:hyperlink r:id="rId11" w:history="1">
+      <w:hyperlink r:id="rId9" w:history="1">
         <w:r>
           <w:rPr>
             <w:rStyle w:val="Hyperlink"/>
@@ -4002,6 +2257,17 @@
         <w:pStyle w:val="Heading1"/>
         <w:rPr>
           <w:rFonts w:ascii="Cambria"/>
+          <w:color w:val="01091B"/>
+          <w:spacing w:val="-2"/>
+          <w:w w:val="120"/>
+        </w:rPr>
+      </w:pPr>
+    </w:p>
+    <w:p>
+      <w:pPr>
+        <w:pStyle w:val="Heading1"/>
+        <w:rPr>
+          <w:rFonts w:ascii="Cambria"/>
         </w:rPr>
       </w:pPr>
       <w:r>
@@ -4113,7 +2379,7 @@
         </w:sectPr>
       </w:pPr>
     </w:p>
-    <w:bookmarkStart w:id="0" w:name="OLE_LINK15"/>
+    <w:bookmarkStart w:id="8" w:name="OLE_LINK15"/>
     <w:p>
       <w:pPr>
         <w:pStyle w:val="Heading2"/>
@@ -4249,7 +2515,7 @@
           </mc:Fallback>
         </mc:AlternateContent>
       </w:r>
-      <w:hyperlink r:id="rId12" w:history="1">
+      <w:hyperlink r:id="rId10" w:history="1">
         <w:r>
           <w:rPr>
             <w:rStyle w:val="Hyperlink"/>
@@ -4278,7 +2544,7 @@
       <w:r>
         <w:br w:type="column"/>
       </w:r>
-      <w:hyperlink r:id="rId13">
+      <w:hyperlink r:id="rId11">
         <w:r>
           <w:rPr>
             <w:color w:val="374246"/>
@@ -4392,7 +2658,7 @@
           <w:t>fo</w:t>
         </w:r>
       </w:hyperlink>
-      <w:hyperlink r:id="rId14">
+      <w:hyperlink r:id="rId12">
         <w:r>
           <w:rPr>
             <w:color w:val="374246"/>
@@ -4416,7 +2682,7 @@
         </w:rPr>
         <w:t xml:space="preserve"> </w:t>
       </w:r>
-      <w:hyperlink r:id="rId15">
+      <w:hyperlink r:id="rId13">
         <w:r>
           <w:rPr>
             <w:color w:val="374246"/>
@@ -4426,7 +2692,7 @@
         </w:r>
       </w:hyperlink>
     </w:p>
-    <w:bookmarkEnd w:id="0"/>
+    <w:bookmarkEnd w:id="8"/>
     <w:p>
       <w:pPr>
         <w:pStyle w:val="Heading2"/>
@@ -4562,7 +2828,7 @@
           </mc:Fallback>
         </mc:AlternateContent>
       </w:r>
-      <w:hyperlink r:id="rId16" w:history="1">
+      <w:hyperlink r:id="rId14" w:history="1">
         <w:r>
           <w:rPr>
             <w:rStyle w:val="Hyperlink"/>
@@ -4592,7 +2858,7 @@
       <w:r>
         <w:br w:type="column"/>
       </w:r>
-      <w:hyperlink r:id="rId17" w:history="1">
+      <w:hyperlink r:id="rId15" w:history="1">
         <w:r>
           <w:rPr>
             <w:rStyle w:val="Hyperlink"/>
@@ -4609,6 +2875,16 @@
         <w:spacing w:before="36"/>
         <w:rPr>
           <w:sz w:val="17"/>
+        </w:rPr>
+      </w:pPr>
+    </w:p>
+    <w:p>
+      <w:pPr>
+        <w:pStyle w:val="Heading1"/>
+        <w:rPr>
+          <w:rFonts w:ascii="Cambria"/>
+          <w:color w:val="01091B"/>
+          <w:w w:val="115"/>
         </w:rPr>
       </w:pPr>
     </w:p>
@@ -5138,6 +3414,17 @@
         <w:pStyle w:val="Heading1"/>
         <w:rPr>
           <w:rFonts w:ascii="Cambria"/>
+          <w:color w:val="01091B"/>
+          <w:spacing w:val="-2"/>
+          <w:w w:val="115"/>
+        </w:rPr>
+      </w:pPr>
+    </w:p>
+    <w:p>
+      <w:pPr>
+        <w:pStyle w:val="Heading1"/>
+        <w:rPr>
+          <w:rFonts w:ascii="Cambria"/>
         </w:rPr>
       </w:pPr>
       <w:r>
@@ -5255,7 +3542,7 @@
           <w:sz w:val="17"/>
         </w:rPr>
       </w:pPr>
-      <w:hyperlink r:id="rId18" w:anchor="/dronedash" w:history="1">
+      <w:hyperlink r:id="rId16" w:anchor="/dronedash" w:history="1">
         <w:r>
           <w:rPr>
             <w:rStyle w:val="Hyperlink"/>
@@ -5268,24 +3555,61 @@
         </w:r>
       </w:hyperlink>
     </w:p>
+    <w:bookmarkStart w:id="9" w:name="OLE_LINK9"/>
+    <w:bookmarkStart w:id="10" w:name="OLE_LINK10"/>
+    <w:bookmarkStart w:id="11" w:name="OLE_LINK14"/>
     <w:p>
       <w:pPr>
         <w:pStyle w:val="Heading2"/>
       </w:pPr>
-      <w:bookmarkStart w:id="1" w:name="OLE_LINK9"/>
-      <w:bookmarkStart w:id="2" w:name="OLE_LINK10"/>
-      <w:bookmarkStart w:id="3" w:name="OLE_LINK14"/>
-      <w:r>
-        <w:rPr>
-          <w:color w:val="01091B"/>
-          <w:spacing w:val="-2"/>
-        </w:rPr>
-        <w:t>https://mohakchugh.github.io/website/#/dronedash</w:t>
+      <w:r>
+        <w:rPr>
+          <w:color w:val="000000" w:themeColor="text1"/>
+          <w:spacing w:val="-2"/>
+        </w:rPr>
+        <w:fldChar w:fldCharType="begin"/>
+      </w:r>
+      <w:r>
+        <w:rPr>
+          <w:color w:val="000000" w:themeColor="text1"/>
+          <w:spacing w:val="-2"/>
+        </w:rPr>
+        <w:instrText>HYPERLINK "https://mohakchugh"</w:instrText>
+      </w:r>
+      <w:r>
+        <w:rPr>
+          <w:color w:val="000000" w:themeColor="text1"/>
+          <w:spacing w:val="-2"/>
+        </w:rPr>
+        <w:fldChar w:fldCharType="separate"/>
+      </w:r>
+      <w:r>
+        <w:rPr>
+          <w:rStyle w:val="Hyperlink"/>
+          <w:color w:val="000000" w:themeColor="text1"/>
+          <w:spacing w:val="-2"/>
+          <w:u w:val="none"/>
+        </w:rPr>
+        <w:t>https://mohakchugh</w:t>
+      </w:r>
+      <w:r>
+        <w:rPr>
+          <w:color w:val="000000" w:themeColor="text1"/>
+          <w:spacing w:val="-2"/>
+        </w:rPr>
+        <w:fldChar w:fldCharType="end"/>
+      </w:r>
+      <w:r>
+        <w:rPr>
+          <w:color w:val="000000" w:themeColor="text1"/>
+          <w:spacing w:val="-2"/>
+        </w:rPr>
+        <w:t>.github.io/website/#/dronedash</w:t>
       </w:r>
     </w:p>
-    <w:bookmarkEnd w:id="1"/>
-    <w:bookmarkEnd w:id="2"/>
-    <w:bookmarkEnd w:id="3"/>
+    <w:bookmarkEnd w:id="9"/>
+    <w:bookmarkEnd w:id="10"/>
+    <w:bookmarkEnd w:id="11"/>
     <w:p>
       <w:pPr>
         <w:pStyle w:val="ListParagraph"/>
@@ -5749,7 +4073,7 @@
           <w:color w:val="0070C0"/>
         </w:rPr>
       </w:pPr>
-      <w:hyperlink r:id="rId19" w:anchor="/blogger" w:history="1">
+      <w:hyperlink r:id="rId17" w:anchor="/blogger" w:history="1">
         <w:r>
           <w:rPr>
             <w:rStyle w:val="Hyperlink"/>
@@ -5762,24 +4086,64 @@
         </w:r>
       </w:hyperlink>
     </w:p>
+    <w:bookmarkStart w:id="12" w:name="_Hlk162788517"/>
+    <w:bookmarkStart w:id="13" w:name="OLE_LINK7"/>
+    <w:bookmarkStart w:id="14" w:name="OLE_LINK8"/>
     <w:p>
       <w:pPr>
         <w:pStyle w:val="Heading2"/>
-      </w:pPr>
-      <w:bookmarkStart w:id="4" w:name="_Hlk162788517"/>
-      <w:bookmarkStart w:id="5" w:name="OLE_LINK7"/>
-      <w:bookmarkStart w:id="6" w:name="OLE_LINK8"/>
-      <w:r>
-        <w:rPr>
-          <w:color w:val="01091B"/>
-          <w:spacing w:val="-2"/>
-        </w:rPr>
-        <w:t>https://mohakchugh.github.io/website/#/blogger</w:t>
+        <w:rPr>
+          <w:color w:val="000000" w:themeColor="text1"/>
+        </w:rPr>
+      </w:pPr>
+      <w:r>
+        <w:rPr>
+          <w:color w:val="000000" w:themeColor="text1"/>
+          <w:spacing w:val="-2"/>
+        </w:rPr>
+        <w:fldChar w:fldCharType="begin"/>
+      </w:r>
+      <w:r>
+        <w:rPr>
+          <w:color w:val="000000" w:themeColor="text1"/>
+          <w:spacing w:val="-2"/>
+        </w:rPr>
+        <w:instrText>HYPERLINK "https://mohakchugh"</w:instrText>
+      </w:r>
+      <w:r>
+        <w:rPr>
+          <w:color w:val="000000" w:themeColor="text1"/>
+          <w:spacing w:val="-2"/>
+        </w:rPr>
+        <w:fldChar w:fldCharType="separate"/>
+      </w:r>
+      <w:r>
+        <w:rPr>
+          <w:rStyle w:val="Hyperlink"/>
+          <w:color w:val="000000" w:themeColor="text1"/>
+          <w:spacing w:val="-2"/>
+          <w:u w:val="none"/>
+        </w:rPr>
+        <w:t>https://mohakchugh</w:t>
+      </w:r>
+      <w:r>
+        <w:rPr>
+          <w:color w:val="000000" w:themeColor="text1"/>
+          <w:spacing w:val="-2"/>
+        </w:rPr>
+        <w:fldChar w:fldCharType="end"/>
+      </w:r>
+      <w:r>
+        <w:rPr>
+          <w:color w:val="000000" w:themeColor="text1"/>
+          <w:spacing w:val="-2"/>
+        </w:rPr>
+        <w:t>.github.io/website/#/blogger</w:t>
       </w:r>
     </w:p>
-    <w:bookmarkEnd w:id="4"/>
-    <w:bookmarkEnd w:id="5"/>
-    <w:bookmarkEnd w:id="6"/>
+    <w:bookmarkEnd w:id="12"/>
+    <w:bookmarkEnd w:id="13"/>
+    <w:bookmarkEnd w:id="14"/>
     <w:p>
       <w:pPr>
         <w:pStyle w:val="ListParagraph"/>
@@ -5981,7 +4345,15 @@
           <w:sz w:val="15"/>
           <w:u w:color="374246"/>
         </w:rPr>
-        <w:t>of</w:t>
+        <w:t>o</w:t>
+      </w:r>
+      <w:r>
+        <w:rPr>
+          <w:color w:val="374246"/>
+          <w:sz w:val="15"/>
+          <w:u w:color="374246"/>
+        </w:rPr>
+        <w:t>f</w:t>
       </w:r>
       <w:r>
         <w:rPr>
@@ -6212,6 +4584,17 @@
         <w:spacing w:before="53"/>
         <w:rPr>
           <w:sz w:val="17"/>
+        </w:rPr>
+      </w:pPr>
+    </w:p>
+    <w:p>
+      <w:pPr>
+        <w:pStyle w:val="Heading1"/>
+        <w:rPr>
+          <w:rFonts w:ascii="Cambria"/>
+          <w:color w:val="01091B"/>
+          <w:spacing w:val="-2"/>
+          <w:w w:val="120"/>
         </w:rPr>
       </w:pPr>
     </w:p>
@@ -6337,7 +4720,7 @@
           <w:sz w:val="17"/>
         </w:rPr>
       </w:pPr>
-      <w:hyperlink r:id="rId20" w:history="1">
+      <w:hyperlink r:id="rId18" w:history="1">
         <w:r>
           <w:rPr>
             <w:rStyle w:val="Hyperlink"/>
@@ -6523,8 +4906,8 @@
         </w:rPr>
         <w:t xml:space="preserve"> </w:t>
       </w:r>
-      <w:bookmarkStart w:id="7" w:name="_Hlk162788490"/>
-      <w:bookmarkStart w:id="8" w:name="OLE_LINK1"/>
+      <w:bookmarkStart w:id="15" w:name="_Hlk162788490"/>
+      <w:bookmarkStart w:id="16" w:name="OLE_LINK1"/>
       <w:r>
         <w:rPr>
           <w:color w:val="01091B"/>
@@ -6533,8 +4916,8 @@
         </w:rPr>
         <w:t>https://drive.google.com/file/d/1YEMPcosx8COkOxqFn3vXHiugsIIhkZMX/view</w:t>
       </w:r>
-      <w:bookmarkEnd w:id="7"/>
-      <w:bookmarkEnd w:id="8"/>
+      <w:bookmarkEnd w:id="15"/>
+      <w:bookmarkEnd w:id="16"/>
     </w:p>
     <w:p>
       <w:pPr>
@@ -6546,7 +4929,7 @@
           <w:color w:val="0070C0"/>
         </w:rPr>
       </w:pPr>
-      <w:hyperlink r:id="rId21" w:history="1">
+      <w:hyperlink r:id="rId19" w:history="1">
         <w:r>
           <w:rPr>
             <w:rStyle w:val="Hyperlink"/>
@@ -6671,13 +5054,13 @@
         </w:rPr>
         <w:t xml:space="preserve"> </w:t>
       </w:r>
-      <w:bookmarkStart w:id="9" w:name="OLE_LINK2"/>
-      <w:bookmarkStart w:id="10" w:name="OLE_LINK3"/>
-      <w:bookmarkStart w:id="11" w:name="OLE_LINK4"/>
-      <w:bookmarkStart w:id="12" w:name="_Hlk162788823"/>
-      <w:bookmarkStart w:id="13" w:name="OLE_LINK11"/>
-      <w:bookmarkStart w:id="14" w:name="OLE_LINK12"/>
-      <w:bookmarkStart w:id="15" w:name="OLE_LINK13"/>
+      <w:bookmarkStart w:id="17" w:name="OLE_LINK2"/>
+      <w:bookmarkStart w:id="18" w:name="OLE_LINK3"/>
+      <w:bookmarkStart w:id="19" w:name="OLE_LINK4"/>
+      <w:bookmarkStart w:id="20" w:name="_Hlk162788823"/>
+      <w:bookmarkStart w:id="21" w:name="OLE_LINK11"/>
+      <w:bookmarkStart w:id="22" w:name="OLE_LINK12"/>
+      <w:bookmarkStart w:id="23" w:name="OLE_LINK13"/>
       <w:r>
         <w:rPr>
           <w:color w:val="01091B"/>
@@ -6693,14 +5076,14 @@
         </w:rPr>
         <w:t>/view</w:t>
       </w:r>
-      <w:bookmarkEnd w:id="9"/>
-      <w:bookmarkEnd w:id="10"/>
-      <w:bookmarkEnd w:id="11"/>
+      <w:bookmarkEnd w:id="17"/>
+      <w:bookmarkEnd w:id="18"/>
+      <w:bookmarkEnd w:id="19"/>
     </w:p>
-    <w:bookmarkEnd w:id="12"/>
-    <w:bookmarkEnd w:id="13"/>
-    <w:bookmarkEnd w:id="14"/>
-    <w:bookmarkEnd w:id="15"/>
+    <w:bookmarkEnd w:id="20"/>
+    <w:bookmarkEnd w:id="21"/>
+    <w:bookmarkEnd w:id="22"/>
+    <w:bookmarkEnd w:id="23"/>
     <w:p>
       <w:pPr>
         <w:pStyle w:val="Heading1"/>
@@ -6893,8 +5276,8 @@
         </w:rPr>
         <w:t xml:space="preserve"> </w:t>
       </w:r>
-      <w:bookmarkStart w:id="16" w:name="OLE_LINK5"/>
-      <w:bookmarkStart w:id="17" w:name="OLE_LINK6"/>
+      <w:bookmarkStart w:id="24" w:name="OLE_LINK5"/>
+      <w:bookmarkStart w:id="25" w:name="OLE_LINK6"/>
       <w:r>
         <w:rPr>
           <w:color w:val="01091B"/>
@@ -6911,8 +5294,8 @@
         </w:rPr>
       </w:pPr>
     </w:p>
-    <w:bookmarkEnd w:id="16"/>
-    <w:bookmarkEnd w:id="17"/>
+    <w:bookmarkEnd w:id="24"/>
+    <w:bookmarkEnd w:id="25"/>
     <w:p>
       <w:pPr>
         <w:pStyle w:val="BodyText"/>
@@ -6963,6 +5346,118 @@
 <file path=word/numbering.xml><?xml version="1.0" encoding="utf-8"?>
 <w:numbering xmlns:wpc="http://schemas.microsoft.com/office/word/2010/wordprocessingCanvas" xmlns:cx="http://schemas.microsoft.com/office/drawing/2014/chartex" xmlns:cx1="http://schemas.microsoft.com/office/drawing/2015/9/8/chartex" xmlns:cx2="http://schemas.microsoft.com/office/drawing/2015/10/21/chartex" xmlns:cx3="http://schemas.microsoft.com/office/drawing/2016/5/9/chartex" xmlns:cx4="http://schemas.microsoft.com/office/drawing/2016/5/10/chartex" xmlns:cx5="http://schemas.microsoft.com/office/drawing/2016/5/11/chartex" xmlns:cx6="http://schemas.microsoft.com/office/drawing/2016/5/12/chartex" xmlns:cx7="http://schemas.microsoft.com/office/drawing/2016/5/13/chartex" xmlns:cx8="http://schemas.microsoft.com/office/drawing/2016/5/14/chartex" xmlns:mc="http://schemas.openxmlformats.org/markup-compatibility/2006" xmlns:aink="http://schemas.microsoft.com/office/drawing/2016/ink" xmlns:am3d="http://schemas.microsoft.com/office/drawing/2017/model3d" xmlns:o="urn:schemas-microsoft-com:office:office" xmlns:oel="http://schemas.microsoft.com/office/2019/extlst" xmlns:r="http://schemas.openxmlformats.org/officeDocument/2006/relationships" xmlns:m="http://schemas.openxmlformats.org/officeDocument/2006/math" xmlns:v="urn:schemas-microsoft-com:vml" xmlns:wp14="http://schemas.microsoft.com/office/word/2010/wordprocessingDrawing" xmlns:wp="http://schemas.openxmlformats.org/drawingml/2006/wordprocessingDrawing" xmlns:w10="urn:schemas-microsoft-com:office:word" xmlns:w="http://schemas.openxmlformats.org/wordprocessingml/2006/main" xmlns:w14="http://schemas.microsoft.com/office/word/2010/wordml" xmlns:w15="http://schemas.microsoft.com/office/word/2012/wordml" xmlns:w16cex="http://schemas.microsoft.com/office/word/2018/wordml/cex" xmlns:w16cid="http://schemas.microsoft.com/office/word/2016/wordml/cid" xmlns:w16="http://schemas.microsoft.com/office/word/2018/wordml" xmlns:w16du="http://schemas.microsoft.com/office/word/2023/wordml/word16du" xmlns:w16sdtdh="http://schemas.microsoft.com/office/word/2020/wordml/sdtdatahash" xmlns:w16sdtfl="http://schemas.microsoft.com/office/word/2024/wordml/sdtformatlock" xmlns:w16se="http://schemas.microsoft.com/office/word/2015/wordml/symex" xmlns:wpg="http://schemas.microsoft.com/office/word/2010/wordprocessingGroup" xmlns:wpi="http://schemas.microsoft.com/office/word/2010/wordprocessingInk" xmlns:wne="http://schemas.microsoft.com/office/word/2006/wordml" xmlns:wps="http://schemas.microsoft.com/office/word/2010/wordprocessingShape" mc:Ignorable="w14 w15 w16se w16cid w16 w16cex w16sdtdh w16sdtfl w16du wp14">
   <w:abstractNum w:abstractNumId="0" w15:restartNumberingAfterBreak="0">
+    <w:nsid w:val="0D7B5569"/>
+    <w:multiLevelType w:val="hybridMultilevel"/>
+    <w:tmpl w:val="4BAC7616"/>
+    <w:lvl w:ilvl="0" w:tplc="A96AF400">
+      <w:numFmt w:val="bullet"/>
+      <w:lvlText w:val="-"/>
+      <w:lvlJc w:val="left"/>
+      <w:pPr>
+        <w:ind w:left="474" w:hanging="360"/>
+      </w:pPr>
+      <w:rPr>
+        <w:rFonts w:ascii="Roboto" w:eastAsia="Roboto" w:hAnsi="Roboto" w:cs="Roboto" w:hint="default"/>
+      </w:rPr>
+    </w:lvl>
+    <w:lvl w:ilvl="1" w:tplc="08090003" w:tentative="1">
+      <w:start w:val="1"/>
+      <w:numFmt w:val="bullet"/>
+      <w:lvlText w:val="o"/>
+      <w:lvlJc w:val="left"/>
+      <w:pPr>
+        <w:ind w:left="1194" w:hanging="360"/>
+      </w:pPr>
+      <w:rPr>
+        <w:rFonts w:ascii="Courier New" w:hAnsi="Courier New" w:hint="default"/>
+      </w:rPr>
+    </w:lvl>
+    <w:lvl w:ilvl="2" w:tplc="08090005" w:tentative="1">
+      <w:start w:val="1"/>
+      <w:numFmt w:val="bullet"/>
+      <w:lvlText w:val=""/>
+      <w:lvlJc w:val="left"/>
+      <w:pPr>
+        <w:ind w:left="1914" w:hanging="360"/>
+      </w:pPr>
+      <w:rPr>
+        <w:rFonts w:ascii="Wingdings" w:hAnsi="Wingdings" w:hint="default"/>
+      </w:rPr>
+    </w:lvl>
+    <w:lvl w:ilvl="3" w:tplc="08090001" w:tentative="1">
+      <w:start w:val="1"/>
+      <w:numFmt w:val="bullet"/>
+      <w:lvlText w:val=""/>
+      <w:lvlJc w:val="left"/>
+      <w:pPr>
+        <w:ind w:left="2634" w:hanging="360"/>
+      </w:pPr>
+      <w:rPr>
+        <w:rFonts w:ascii="Symbol" w:hAnsi="Symbol" w:hint="default"/>
+      </w:rPr>
+    </w:lvl>
+    <w:lvl w:ilvl="4" w:tplc="08090003" w:tentative="1">
+      <w:start w:val="1"/>
+      <w:numFmt w:val="bullet"/>
+      <w:lvlText w:val="o"/>
+      <w:lvlJc w:val="left"/>
+      <w:pPr>
+        <w:ind w:left="3354" w:hanging="360"/>
+      </w:pPr>
+      <w:rPr>
+        <w:rFonts w:ascii="Courier New" w:hAnsi="Courier New" w:hint="default"/>
+      </w:rPr>
+    </w:lvl>
+    <w:lvl w:ilvl="5" w:tplc="08090005" w:tentative="1">
+      <w:start w:val="1"/>
+      <w:numFmt w:val="bullet"/>
+      <w:lvlText w:val=""/>
+      <w:lvlJc w:val="left"/>
+      <w:pPr>
+        <w:ind w:left="4074" w:hanging="360"/>
+      </w:pPr>
+      <w:rPr>
+        <w:rFonts w:ascii="Wingdings" w:hAnsi="Wingdings" w:hint="default"/>
+      </w:rPr>
+    </w:lvl>
+    <w:lvl w:ilvl="6" w:tplc="08090001" w:tentative="1">
+      <w:start w:val="1"/>
+      <w:numFmt w:val="bullet"/>
+      <w:lvlText w:val=""/>
+      <w:lvlJc w:val="left"/>
+      <w:pPr>
+        <w:ind w:left="4794" w:hanging="360"/>
+      </w:pPr>
+      <w:rPr>
+        <w:rFonts w:ascii="Symbol" w:hAnsi="Symbol" w:hint="default"/>
+      </w:rPr>
+    </w:lvl>
+    <w:lvl w:ilvl="7" w:tplc="08090003" w:tentative="1">
+      <w:start w:val="1"/>
+      <w:numFmt w:val="bullet"/>
+      <w:lvlText w:val="o"/>
+      <w:lvlJc w:val="left"/>
+      <w:pPr>
+        <w:ind w:left="5514" w:hanging="360"/>
+      </w:pPr>
+      <w:rPr>
+        <w:rFonts w:ascii="Courier New" w:hAnsi="Courier New" w:hint="default"/>
+      </w:rPr>
+    </w:lvl>
+    <w:lvl w:ilvl="8" w:tplc="08090005" w:tentative="1">
+      <w:start w:val="1"/>
+      <w:numFmt w:val="bullet"/>
+      <w:lvlText w:val=""/>
+      <w:lvlJc w:val="left"/>
+      <w:pPr>
+        <w:ind w:left="6234" w:hanging="360"/>
+      </w:pPr>
+      <w:rPr>
+        <w:rFonts w:ascii="Wingdings" w:hAnsi="Wingdings" w:hint="default"/>
+      </w:rPr>
+    </w:lvl>
+  </w:abstractNum>
+  <w:abstractNum w:abstractNumId="1" w15:restartNumberingAfterBreak="0">
     <w:nsid w:val="4ED748E0"/>
     <w:multiLevelType w:val="hybridMultilevel"/>
     <w:tmpl w:val="FB987C72"/>
@@ -7077,7 +5572,7 @@
       </w:rPr>
     </w:lvl>
   </w:abstractNum>
-  <w:abstractNum w:abstractNumId="1" w15:restartNumberingAfterBreak="0">
+  <w:abstractNum w:abstractNumId="2" w15:restartNumberingAfterBreak="0">
     <w:nsid w:val="73F6629C"/>
     <w:multiLevelType w:val="hybridMultilevel"/>
     <w:tmpl w:val="997A7E86"/>
@@ -7200,11 +5695,364 @@
       </w:rPr>
     </w:lvl>
   </w:abstractNum>
+  <w:abstractNum w:abstractNumId="3" w15:restartNumberingAfterBreak="0">
+    <w:nsid w:val="7CF5114C"/>
+    <w:multiLevelType w:val="hybridMultilevel"/>
+    <w:tmpl w:val="DA1E3D0A"/>
+    <w:lvl w:ilvl="0" w:tplc="08090001">
+      <w:start w:val="1"/>
+      <w:numFmt w:val="bullet"/>
+      <w:lvlText w:val=""/>
+      <w:lvlJc w:val="left"/>
+      <w:pPr>
+        <w:ind w:left="474" w:hanging="360"/>
+      </w:pPr>
+      <w:rPr>
+        <w:rFonts w:ascii="Symbol" w:hAnsi="Symbol" w:hint="default"/>
+      </w:rPr>
+    </w:lvl>
+    <w:lvl w:ilvl="1" w:tplc="08090003">
+      <w:start w:val="1"/>
+      <w:numFmt w:val="bullet"/>
+      <w:lvlText w:val="o"/>
+      <w:lvlJc w:val="left"/>
+      <w:pPr>
+        <w:ind w:left="1440" w:hanging="360"/>
+      </w:pPr>
+      <w:rPr>
+        <w:rFonts w:ascii="Courier New" w:hAnsi="Courier New" w:hint="default"/>
+      </w:rPr>
+    </w:lvl>
+    <w:lvl w:ilvl="2" w:tplc="08090005" w:tentative="1">
+      <w:start w:val="1"/>
+      <w:numFmt w:val="bullet"/>
+      <w:lvlText w:val=""/>
+      <w:lvlJc w:val="left"/>
+      <w:pPr>
+        <w:ind w:left="2160" w:hanging="360"/>
+      </w:pPr>
+      <w:rPr>
+        <w:rFonts w:ascii="Wingdings" w:hAnsi="Wingdings" w:hint="default"/>
+      </w:rPr>
+    </w:lvl>
+    <w:lvl w:ilvl="3" w:tplc="08090001" w:tentative="1">
+      <w:start w:val="1"/>
+      <w:numFmt w:val="bullet"/>
+      <w:lvlText w:val=""/>
+      <w:lvlJc w:val="left"/>
+      <w:pPr>
+        <w:ind w:left="2880" w:hanging="360"/>
+      </w:pPr>
+      <w:rPr>
+        <w:rFonts w:ascii="Symbol" w:hAnsi="Symbol" w:hint="default"/>
+      </w:rPr>
+    </w:lvl>
+    <w:lvl w:ilvl="4" w:tplc="08090003" w:tentative="1">
+      <w:start w:val="1"/>
+      <w:numFmt w:val="bullet"/>
+      <w:lvlText w:val="o"/>
+      <w:lvlJc w:val="left"/>
+      <w:pPr>
+        <w:ind w:left="3600" w:hanging="360"/>
+      </w:pPr>
+      <w:rPr>
+        <w:rFonts w:ascii="Courier New" w:hAnsi="Courier New" w:hint="default"/>
+      </w:rPr>
+    </w:lvl>
+    <w:lvl w:ilvl="5" w:tplc="08090005" w:tentative="1">
+      <w:start w:val="1"/>
+      <w:numFmt w:val="bullet"/>
+      <w:lvlText w:val=""/>
+      <w:lvlJc w:val="left"/>
+      <w:pPr>
+        <w:ind w:left="4320" w:hanging="360"/>
+      </w:pPr>
+      <w:rPr>
+        <w:rFonts w:ascii="Wingdings" w:hAnsi="Wingdings" w:hint="default"/>
+      </w:rPr>
+    </w:lvl>
+    <w:lvl w:ilvl="6" w:tplc="08090001" w:tentative="1">
+      <w:start w:val="1"/>
+      <w:numFmt w:val="bullet"/>
+      <w:lvlText w:val=""/>
+      <w:lvlJc w:val="left"/>
+      <w:pPr>
+        <w:ind w:left="5040" w:hanging="360"/>
+      </w:pPr>
+      <w:rPr>
+        <w:rFonts w:ascii="Symbol" w:hAnsi="Symbol" w:hint="default"/>
+      </w:rPr>
+    </w:lvl>
+    <w:lvl w:ilvl="7" w:tplc="08090003" w:tentative="1">
+      <w:start w:val="1"/>
+      <w:numFmt w:val="bullet"/>
+      <w:lvlText w:val="o"/>
+      <w:lvlJc w:val="left"/>
+      <w:pPr>
+        <w:ind w:left="5760" w:hanging="360"/>
+      </w:pPr>
+      <w:rPr>
+        <w:rFonts w:ascii="Courier New" w:hAnsi="Courier New" w:hint="default"/>
+      </w:rPr>
+    </w:lvl>
+    <w:lvl w:ilvl="8" w:tplc="08090005" w:tentative="1">
+      <w:start w:val="1"/>
+      <w:numFmt w:val="bullet"/>
+      <w:lvlText w:val=""/>
+      <w:lvlJc w:val="left"/>
+      <w:pPr>
+        <w:ind w:left="6480" w:hanging="360"/>
+      </w:pPr>
+      <w:rPr>
+        <w:rFonts w:ascii="Wingdings" w:hAnsi="Wingdings" w:hint="default"/>
+      </w:rPr>
+    </w:lvl>
+  </w:abstractNum>
+  <w:abstractNum w:abstractNumId="4" w15:restartNumberingAfterBreak="0">
+    <w:nsid w:val="7D987654"/>
+    <w:multiLevelType w:val="hybridMultilevel"/>
+    <w:tmpl w:val="884657DC"/>
+    <w:lvl w:ilvl="0" w:tplc="08090001">
+      <w:start w:val="1"/>
+      <w:numFmt w:val="bullet"/>
+      <w:lvlText w:val=""/>
+      <w:lvlJc w:val="left"/>
+      <w:pPr>
+        <w:ind w:left="834" w:hanging="360"/>
+      </w:pPr>
+      <w:rPr>
+        <w:rFonts w:ascii="Symbol" w:hAnsi="Symbol" w:hint="default"/>
+      </w:rPr>
+    </w:lvl>
+    <w:lvl w:ilvl="1" w:tplc="BAC6F636">
+      <w:numFmt w:val="bullet"/>
+      <w:lvlText w:val="-"/>
+      <w:lvlJc w:val="left"/>
+      <w:pPr>
+        <w:ind w:left="1554" w:hanging="360"/>
+      </w:pPr>
+      <w:rPr>
+        <w:rFonts w:ascii="Roboto" w:eastAsia="Roboto" w:hAnsi="Roboto" w:cs="Roboto" w:hint="default"/>
+        <w:spacing w:val="0"/>
+        <w:w w:val="32"/>
+        <w:lang w:val="en-US" w:eastAsia="en-US" w:bidi="ar-SA"/>
+      </w:rPr>
+    </w:lvl>
+    <w:lvl w:ilvl="2" w:tplc="08090005" w:tentative="1">
+      <w:start w:val="1"/>
+      <w:numFmt w:val="bullet"/>
+      <w:lvlText w:val=""/>
+      <w:lvlJc w:val="left"/>
+      <w:pPr>
+        <w:ind w:left="2274" w:hanging="360"/>
+      </w:pPr>
+      <w:rPr>
+        <w:rFonts w:ascii="Wingdings" w:hAnsi="Wingdings" w:hint="default"/>
+      </w:rPr>
+    </w:lvl>
+    <w:lvl w:ilvl="3" w:tplc="08090001" w:tentative="1">
+      <w:start w:val="1"/>
+      <w:numFmt w:val="bullet"/>
+      <w:lvlText w:val=""/>
+      <w:lvlJc w:val="left"/>
+      <w:pPr>
+        <w:ind w:left="2994" w:hanging="360"/>
+      </w:pPr>
+      <w:rPr>
+        <w:rFonts w:ascii="Symbol" w:hAnsi="Symbol" w:hint="default"/>
+      </w:rPr>
+    </w:lvl>
+    <w:lvl w:ilvl="4" w:tplc="08090003" w:tentative="1">
+      <w:start w:val="1"/>
+      <w:numFmt w:val="bullet"/>
+      <w:lvlText w:val="o"/>
+      <w:lvlJc w:val="left"/>
+      <w:pPr>
+        <w:ind w:left="3714" w:hanging="360"/>
+      </w:pPr>
+      <w:rPr>
+        <w:rFonts w:ascii="Courier New" w:hAnsi="Courier New" w:hint="default"/>
+      </w:rPr>
+    </w:lvl>
+    <w:lvl w:ilvl="5" w:tplc="08090005" w:tentative="1">
+      <w:start w:val="1"/>
+      <w:numFmt w:val="bullet"/>
+      <w:lvlText w:val=""/>
+      <w:lvlJc w:val="left"/>
+      <w:pPr>
+        <w:ind w:left="4434" w:hanging="360"/>
+      </w:pPr>
+      <w:rPr>
+        <w:rFonts w:ascii="Wingdings" w:hAnsi="Wingdings" w:hint="default"/>
+      </w:rPr>
+    </w:lvl>
+    <w:lvl w:ilvl="6" w:tplc="08090001" w:tentative="1">
+      <w:start w:val="1"/>
+      <w:numFmt w:val="bullet"/>
+      <w:lvlText w:val=""/>
+      <w:lvlJc w:val="left"/>
+      <w:pPr>
+        <w:ind w:left="5154" w:hanging="360"/>
+      </w:pPr>
+      <w:rPr>
+        <w:rFonts w:ascii="Symbol" w:hAnsi="Symbol" w:hint="default"/>
+      </w:rPr>
+    </w:lvl>
+    <w:lvl w:ilvl="7" w:tplc="08090003" w:tentative="1">
+      <w:start w:val="1"/>
+      <w:numFmt w:val="bullet"/>
+      <w:lvlText w:val="o"/>
+      <w:lvlJc w:val="left"/>
+      <w:pPr>
+        <w:ind w:left="5874" w:hanging="360"/>
+      </w:pPr>
+      <w:rPr>
+        <w:rFonts w:ascii="Courier New" w:hAnsi="Courier New" w:hint="default"/>
+      </w:rPr>
+    </w:lvl>
+    <w:lvl w:ilvl="8" w:tplc="08090005" w:tentative="1">
+      <w:start w:val="1"/>
+      <w:numFmt w:val="bullet"/>
+      <w:lvlText w:val=""/>
+      <w:lvlJc w:val="left"/>
+      <w:pPr>
+        <w:ind w:left="6594" w:hanging="360"/>
+      </w:pPr>
+      <w:rPr>
+        <w:rFonts w:ascii="Wingdings" w:hAnsi="Wingdings" w:hint="default"/>
+      </w:rPr>
+    </w:lvl>
+  </w:abstractNum>
+  <w:abstractNum w:abstractNumId="5" w15:restartNumberingAfterBreak="0">
+    <w:nsid w:val="7E142BE4"/>
+    <w:multiLevelType w:val="hybridMultilevel"/>
+    <w:tmpl w:val="75A24008"/>
+    <w:lvl w:ilvl="0" w:tplc="08090001">
+      <w:start w:val="1"/>
+      <w:numFmt w:val="bullet"/>
+      <w:lvlText w:val=""/>
+      <w:lvlJc w:val="left"/>
+      <w:pPr>
+        <w:ind w:left="474" w:hanging="360"/>
+      </w:pPr>
+      <w:rPr>
+        <w:rFonts w:ascii="Symbol" w:hAnsi="Symbol" w:hint="default"/>
+      </w:rPr>
+    </w:lvl>
+    <w:lvl w:ilvl="1" w:tplc="08090003">
+      <w:start w:val="1"/>
+      <w:numFmt w:val="bullet"/>
+      <w:lvlText w:val="o"/>
+      <w:lvlJc w:val="left"/>
+      <w:pPr>
+        <w:ind w:left="1194" w:hanging="360"/>
+      </w:pPr>
+      <w:rPr>
+        <w:rFonts w:ascii="Courier New" w:hAnsi="Courier New" w:hint="default"/>
+      </w:rPr>
+    </w:lvl>
+    <w:lvl w:ilvl="2" w:tplc="08090005" w:tentative="1">
+      <w:start w:val="1"/>
+      <w:numFmt w:val="bullet"/>
+      <w:lvlText w:val=""/>
+      <w:lvlJc w:val="left"/>
+      <w:pPr>
+        <w:ind w:left="1914" w:hanging="360"/>
+      </w:pPr>
+      <w:rPr>
+        <w:rFonts w:ascii="Wingdings" w:hAnsi="Wingdings" w:hint="default"/>
+      </w:rPr>
+    </w:lvl>
+    <w:lvl w:ilvl="3" w:tplc="08090001" w:tentative="1">
+      <w:start w:val="1"/>
+      <w:numFmt w:val="bullet"/>
+      <w:lvlText w:val=""/>
+      <w:lvlJc w:val="left"/>
+      <w:pPr>
+        <w:ind w:left="2634" w:hanging="360"/>
+      </w:pPr>
+      <w:rPr>
+        <w:rFonts w:ascii="Symbol" w:hAnsi="Symbol" w:hint="default"/>
+      </w:rPr>
+    </w:lvl>
+    <w:lvl w:ilvl="4" w:tplc="08090003" w:tentative="1">
+      <w:start w:val="1"/>
+      <w:numFmt w:val="bullet"/>
+      <w:lvlText w:val="o"/>
+      <w:lvlJc w:val="left"/>
+      <w:pPr>
+        <w:ind w:left="3354" w:hanging="360"/>
+      </w:pPr>
+      <w:rPr>
+        <w:rFonts w:ascii="Courier New" w:hAnsi="Courier New" w:hint="default"/>
+      </w:rPr>
+    </w:lvl>
+    <w:lvl w:ilvl="5" w:tplc="08090005" w:tentative="1">
+      <w:start w:val="1"/>
+      <w:numFmt w:val="bullet"/>
+      <w:lvlText w:val=""/>
+      <w:lvlJc w:val="left"/>
+      <w:pPr>
+        <w:ind w:left="4074" w:hanging="360"/>
+      </w:pPr>
+      <w:rPr>
+        <w:rFonts w:ascii="Wingdings" w:hAnsi="Wingdings" w:hint="default"/>
+      </w:rPr>
+    </w:lvl>
+    <w:lvl w:ilvl="6" w:tplc="08090001" w:tentative="1">
+      <w:start w:val="1"/>
+      <w:numFmt w:val="bullet"/>
+      <w:lvlText w:val=""/>
+      <w:lvlJc w:val="left"/>
+      <w:pPr>
+        <w:ind w:left="4794" w:hanging="360"/>
+      </w:pPr>
+      <w:rPr>
+        <w:rFonts w:ascii="Symbol" w:hAnsi="Symbol" w:hint="default"/>
+      </w:rPr>
+    </w:lvl>
+    <w:lvl w:ilvl="7" w:tplc="08090003" w:tentative="1">
+      <w:start w:val="1"/>
+      <w:numFmt w:val="bullet"/>
+      <w:lvlText w:val="o"/>
+      <w:lvlJc w:val="left"/>
+      <w:pPr>
+        <w:ind w:left="5514" w:hanging="360"/>
+      </w:pPr>
+      <w:rPr>
+        <w:rFonts w:ascii="Courier New" w:hAnsi="Courier New" w:hint="default"/>
+      </w:rPr>
+    </w:lvl>
+    <w:lvl w:ilvl="8" w:tplc="08090005" w:tentative="1">
+      <w:start w:val="1"/>
+      <w:numFmt w:val="bullet"/>
+      <w:lvlText w:val=""/>
+      <w:lvlJc w:val="left"/>
+      <w:pPr>
+        <w:ind w:left="6234" w:hanging="360"/>
+      </w:pPr>
+      <w:rPr>
+        <w:rFonts w:ascii="Wingdings" w:hAnsi="Wingdings" w:hint="default"/>
+      </w:rPr>
+    </w:lvl>
+  </w:abstractNum>
   <w:num w:numId="1" w16cid:durableId="656761340">
+    <w:abstractNumId w:val="2"/>
+  </w:num>
+  <w:num w:numId="2" w16cid:durableId="2045935027">
     <w:abstractNumId w:val="1"/>
   </w:num>
-  <w:num w:numId="2" w16cid:durableId="2045935027">
+  <w:num w:numId="3" w16cid:durableId="1230504942">
+    <w:abstractNumId w:val="4"/>
+  </w:num>
+  <w:num w:numId="4" w16cid:durableId="20984877">
     <w:abstractNumId w:val="0"/>
+  </w:num>
+  <w:num w:numId="5" w16cid:durableId="2012364700">
+    <w:abstractNumId w:val="3"/>
+  </w:num>
+  <w:num w:numId="6" w16cid:durableId="637491466">
+    <w:abstractNumId w:val="5"/>
   </w:num>
 </w:numbering>
 </file>
@@ -7609,6 +6457,7 @@
   <w:style w:type="paragraph" w:default="1" w:styleId="Normal">
     <w:name w:val="Normal"/>
     <w:qFormat/>
+    <w:rsid w:val="00E02B4E"/>
     <w:rPr>
       <w:rFonts w:ascii="Roboto" w:eastAsia="Roboto" w:hAnsi="Roboto" w:cs="Roboto"/>
     </w:rPr>

--- a/MohakChughResume.docx
+++ b/MohakChughResume.docx
@@ -591,8 +591,8 @@
           <w:sz w:val="16"/>
         </w:rPr>
       </w:pPr>
-      <w:bookmarkStart w:id="0" w:name="_Hlk200209803"/>
-      <w:bookmarkStart w:id="1" w:name="_Hlk200209857"/>
+      <w:bookmarkStart w:id="0" w:name="_Hlk200209857"/>
+      <w:bookmarkStart w:id="1" w:name="_Hlk200209803"/>
       <w:r>
         <w:rPr>
           <w:color w:val="01091B"/>
@@ -600,7 +600,7 @@
         </w:rPr>
         <w:t xml:space="preserve">Software Development Engineer </w:t>
       </w:r>
-      <w:bookmarkEnd w:id="1"/>
+      <w:bookmarkEnd w:id="0"/>
       <w:r>
         <w:rPr>
           <w:color w:val="01091B"/>
@@ -617,7 +617,7 @@
         </w:rPr>
         <w:t>[Level 5]</w:t>
       </w:r>
-      <w:bookmarkEnd w:id="0"/>
+      <w:bookmarkEnd w:id="1"/>
       <w:r>
         <w:rPr>
           <w:color w:val="01091B"/>
@@ -843,6 +843,23 @@
           <w:szCs w:val="15"/>
         </w:rPr>
         <w:t>DynamoDB</w:t>
+      </w:r>
+      <w:r>
+        <w:rPr>
+          <w:color w:val="0070C0"/>
+          <w:spacing w:val="-2"/>
+          <w:sz w:val="15"/>
+          <w:szCs w:val="15"/>
+        </w:rPr>
+        <w:t xml:space="preserve">, </w:t>
+      </w:r>
+      <w:r>
+        <w:rPr>
+          <w:color w:val="0070C0"/>
+          <w:sz w:val="15"/>
+          <w:szCs w:val="15"/>
+        </w:rPr>
+        <w:t>Scala, Hadoop, Glue, Athena</w:t>
       </w:r>
       <w:r>
         <w:rPr>
@@ -1016,21 +1033,7 @@
           <w:sz w:val="15"/>
           <w:szCs w:val="15"/>
         </w:rPr>
-        <w:t>. Provides capabilities to reconcile</w:t>
-      </w:r>
-      <w:r>
-        <w:rPr>
-          <w:sz w:val="15"/>
-          <w:szCs w:val="15"/>
-        </w:rPr>
-        <w:t xml:space="preserve"> </w:t>
-      </w:r>
-      <w:r>
-        <w:rPr>
-          <w:sz w:val="15"/>
-          <w:szCs w:val="15"/>
-        </w:rPr>
-        <w:t xml:space="preserve">between SQL and No-SQL data sources with custom hooks for integration with data pipelines. This solution reconciles </w:t>
+        <w:t xml:space="preserve">. Provides capabilities to reconcile between SQL and No-SQL data sources with custom hooks for integration with data pipelines. This solution reconciles </w:t>
       </w:r>
       <w:r>
         <w:rPr>
@@ -1046,21 +1049,7 @@
           <w:sz w:val="15"/>
           <w:szCs w:val="15"/>
         </w:rPr>
-        <w:t xml:space="preserve"> flowing</w:t>
-      </w:r>
-      <w:r>
-        <w:rPr>
-          <w:sz w:val="15"/>
-          <w:szCs w:val="15"/>
-        </w:rPr>
-        <w:t xml:space="preserve"> </w:t>
-      </w:r>
-      <w:r>
-        <w:rPr>
-          <w:sz w:val="15"/>
-          <w:szCs w:val="15"/>
-        </w:rPr>
-        <w:t>through a central data lake.</w:t>
+        <w:t xml:space="preserve"> flowing through a central data lake.</w:t>
       </w:r>
     </w:p>
     <w:p>
@@ -1103,21 +1092,7 @@
           <w:sz w:val="15"/>
           <w:szCs w:val="15"/>
         </w:rPr>
-        <w:t xml:space="preserve"> and processing 5K questions daily; leveraged advanced prompting</w:t>
-      </w:r>
-      <w:r>
-        <w:rPr>
-          <w:sz w:val="15"/>
-          <w:szCs w:val="15"/>
-        </w:rPr>
-        <w:t xml:space="preserve"> t</w:t>
-      </w:r>
-      <w:r>
-        <w:rPr>
-          <w:sz w:val="15"/>
-          <w:szCs w:val="15"/>
-        </w:rPr>
-        <w:t xml:space="preserve">echniques and guardrails, resulting in </w:t>
+        <w:t xml:space="preserve"> and processing 5K questions daily; leveraged advanced prompting techniques and guardrails, resulting in </w:t>
       </w:r>
       <w:r>
         <w:rPr>
@@ -1126,25 +1101,7 @@
           <w:sz w:val="15"/>
           <w:szCs w:val="15"/>
         </w:rPr>
-        <w:t>9</w:t>
-      </w:r>
-      <w:r>
-        <w:rPr>
-          <w:b/>
-          <w:bCs/>
-          <w:sz w:val="15"/>
-          <w:szCs w:val="15"/>
-        </w:rPr>
-        <w:t>3</w:t>
-      </w:r>
-      <w:r>
-        <w:rPr>
-          <w:b/>
-          <w:bCs/>
-          <w:sz w:val="15"/>
-          <w:szCs w:val="15"/>
-        </w:rPr>
-        <w:t>% accuracy</w:t>
+        <w:t>93% accuracy</w:t>
       </w:r>
       <w:r>
         <w:rPr>
@@ -1246,6 +1203,14 @@
         </w:rPr>
         <w:t>Airflow</w:t>
       </w:r>
+      <w:r>
+        <w:rPr>
+          <w:color w:val="0070C0"/>
+          <w:sz w:val="15"/>
+          <w:szCs w:val="15"/>
+        </w:rPr>
+        <w:t>, Agentic AI</w:t>
+      </w:r>
     </w:p>
     <w:p>
       <w:pPr>
@@ -1274,14 +1239,7 @@
           <w:color w:val="01091B"/>
           <w:sz w:val="16"/>
         </w:rPr>
-        <w:t>Data Engineer</w:t>
-      </w:r>
-      <w:r>
-        <w:rPr>
-          <w:color w:val="01091B"/>
-          <w:sz w:val="16"/>
-        </w:rPr>
-        <w:t xml:space="preserve"> 1 – </w:t>
+        <w:t xml:space="preserve">Data Engineer 1 – </w:t>
       </w:r>
       <w:r>
         <w:rPr>
@@ -1416,21 +1374,7 @@
           <w:sz w:val="15"/>
           <w:szCs w:val="15"/>
         </w:rPr>
-        <w:t>, enabling precise ML models for scalable headcount</w:t>
-      </w:r>
-      <w:r>
-        <w:rPr>
-          <w:sz w:val="15"/>
-          <w:szCs w:val="15"/>
-        </w:rPr>
-        <w:t xml:space="preserve"> </w:t>
-      </w:r>
-      <w:r>
-        <w:rPr>
-          <w:sz w:val="15"/>
-          <w:szCs w:val="15"/>
-        </w:rPr>
-        <w:t xml:space="preserve">predictions; boosted operational efficiency by forecasting resource allocation with </w:t>
+        <w:t xml:space="preserve">, enabling precise ML models for scalable headcount predictions; boosted operational efficiency by forecasting resource allocation with </w:t>
       </w:r>
       <w:r>
         <w:rPr>
@@ -1446,21 +1390,7 @@
           <w:sz w:val="15"/>
           <w:szCs w:val="15"/>
         </w:rPr>
-        <w:t>. Integrated functionalities like email notification systems,</w:t>
-      </w:r>
-      <w:r>
-        <w:rPr>
-          <w:sz w:val="15"/>
-          <w:szCs w:val="15"/>
-        </w:rPr>
-        <w:t xml:space="preserve"> </w:t>
-      </w:r>
-      <w:r>
-        <w:rPr>
-          <w:sz w:val="15"/>
-          <w:szCs w:val="15"/>
-        </w:rPr>
-        <w:t xml:space="preserve">auth management and ML data pipeline orchestration using </w:t>
+        <w:t xml:space="preserve">. Integrated functionalities like email notification systems, auth management and ML data pipeline orchestration using </w:t>
       </w:r>
       <w:r>
         <w:rPr>
@@ -1573,21 +1503,7 @@
           <w:sz w:val="15"/>
           <w:szCs w:val="15"/>
         </w:rPr>
-        <w:t>. Deployed efficient, secure</w:t>
-      </w:r>
-      <w:r>
-        <w:rPr>
-          <w:sz w:val="15"/>
-          <w:szCs w:val="15"/>
-        </w:rPr>
-        <w:t xml:space="preserve"> </w:t>
-      </w:r>
-      <w:r>
-        <w:rPr>
-          <w:sz w:val="15"/>
-          <w:szCs w:val="15"/>
-        </w:rPr>
-        <w:t xml:space="preserve">solution, enhancing org productivity with security reviews for </w:t>
+        <w:t xml:space="preserve">. Deployed efficient, secure solution, enhancing org productivity with security reviews for </w:t>
       </w:r>
       <w:r>
         <w:rPr>
@@ -1644,12 +1560,12 @@
           <w:tab w:val="left" w:pos="9085"/>
           <w:tab w:val="left" w:pos="9663"/>
         </w:tabs>
+        <w:spacing w:before="53"/>
         <w:ind w:left="927" w:right="100"/>
         <w:jc w:val="both"/>
         <w:rPr>
-          <w:color w:val="0070C0"/>
-          <w:sz w:val="15"/>
-          <w:szCs w:val="15"/>
+          <w:b/>
+          <w:sz w:val="17"/>
         </w:rPr>
       </w:pPr>
       <w:r>
@@ -1704,9 +1620,35 @@
           <w:sz w:val="15"/>
           <w:szCs w:val="15"/>
         </w:rPr>
-        <w:t>, AWS Serverless, CI-CD pipelines</w:t>
-      </w:r>
-      <w:bookmarkStart w:id="7" w:name="_Hlk200277046"/>
+        <w:t>,</w:t>
+      </w:r>
+      <w:r>
+        <w:rPr>
+          <w:color w:val="0070C0"/>
+          <w:sz w:val="15"/>
+          <w:szCs w:val="15"/>
+        </w:rPr>
+        <w:t xml:space="preserve"> </w:t>
+      </w:r>
+      <w:bookmarkStart w:id="7" w:name="_Hlk200279815"/>
+      <w:r>
+        <w:rPr>
+          <w:color w:val="0070C0"/>
+          <w:sz w:val="15"/>
+          <w:szCs w:val="15"/>
+        </w:rPr>
+        <w:t xml:space="preserve">Scala, Hadoop, Glue, Athena, </w:t>
+      </w:r>
+      <w:bookmarkEnd w:id="7"/>
+      <w:r>
+        <w:rPr>
+          <w:color w:val="0070C0"/>
+          <w:sz w:val="15"/>
+          <w:szCs w:val="15"/>
+        </w:rPr>
+        <w:t>AWS Serverless, CI-CD pipelines</w:t>
+      </w:r>
+      <w:bookmarkStart w:id="8" w:name="_Hlk200277046"/>
       <w:r>
         <w:rPr>
           <w:color w:val="0070C0"/>
@@ -1715,19 +1657,17 @@
         </w:rPr>
         <w:t>, AWS Big Data</w:t>
       </w:r>
-    </w:p>
-    <w:bookmarkEnd w:id="3"/>
-    <w:bookmarkEnd w:id="4"/>
-    <w:bookmarkEnd w:id="7"/>
-    <w:p>
-      <w:pPr>
-        <w:pStyle w:val="BodyText"/>
-        <w:spacing w:before="53"/>
-        <w:rPr>
-          <w:b/>
-          <w:sz w:val="17"/>
-        </w:rPr>
-      </w:pPr>
+      <w:r>
+        <w:rPr>
+          <w:color w:val="0070C0"/>
+          <w:sz w:val="15"/>
+          <w:szCs w:val="15"/>
+        </w:rPr>
+        <w:t xml:space="preserve">, </w:t>
+      </w:r>
+      <w:bookmarkEnd w:id="3"/>
+      <w:bookmarkEnd w:id="4"/>
+      <w:bookmarkEnd w:id="8"/>
     </w:p>
     <w:p>
       <w:pPr>
@@ -2379,7 +2319,7 @@
         </w:sectPr>
       </w:pPr>
     </w:p>
-    <w:bookmarkStart w:id="8" w:name="OLE_LINK15"/>
+    <w:bookmarkStart w:id="9" w:name="OLE_LINK15"/>
     <w:p>
       <w:pPr>
         <w:pStyle w:val="Heading2"/>
@@ -2692,7 +2632,7 @@
         </w:r>
       </w:hyperlink>
     </w:p>
-    <w:bookmarkEnd w:id="8"/>
+    <w:bookmarkEnd w:id="9"/>
     <w:p>
       <w:pPr>
         <w:pStyle w:val="Heading2"/>
@@ -3555,9 +3495,9 @@
         </w:r>
       </w:hyperlink>
     </w:p>
-    <w:bookmarkStart w:id="9" w:name="OLE_LINK9"/>
-    <w:bookmarkStart w:id="10" w:name="OLE_LINK10"/>
-    <w:bookmarkStart w:id="11" w:name="OLE_LINK14"/>
+    <w:bookmarkStart w:id="10" w:name="OLE_LINK9"/>
+    <w:bookmarkStart w:id="11" w:name="OLE_LINK10"/>
+    <w:bookmarkStart w:id="12" w:name="OLE_LINK14"/>
     <w:p>
       <w:pPr>
         <w:pStyle w:val="Heading2"/>
@@ -3575,6 +3515,12 @@
           <w:spacing w:val="-2"/>
         </w:rPr>
         <w:instrText>HYPERLINK "https://mohakchugh"</w:instrText>
+      </w:r>
+      <w:r>
+        <w:rPr>
+          <w:color w:val="000000" w:themeColor="text1"/>
+          <w:spacing w:val="-2"/>
+        </w:rPr>
       </w:r>
       <w:r>
         <w:rPr>
@@ -3607,9 +3553,9 @@
         <w:t>.github.io/website/#/dronedash</w:t>
       </w:r>
     </w:p>
-    <w:bookmarkEnd w:id="9"/>
     <w:bookmarkEnd w:id="10"/>
     <w:bookmarkEnd w:id="11"/>
+    <w:bookmarkEnd w:id="12"/>
     <w:p>
       <w:pPr>
         <w:pStyle w:val="ListParagraph"/>
@@ -4086,9 +4032,9 @@
         </w:r>
       </w:hyperlink>
     </w:p>
-    <w:bookmarkStart w:id="12" w:name="_Hlk162788517"/>
-    <w:bookmarkStart w:id="13" w:name="OLE_LINK7"/>
-    <w:bookmarkStart w:id="14" w:name="OLE_LINK8"/>
+    <w:bookmarkStart w:id="13" w:name="_Hlk162788517"/>
+    <w:bookmarkStart w:id="14" w:name="OLE_LINK7"/>
+    <w:bookmarkStart w:id="15" w:name="OLE_LINK8"/>
     <w:p>
       <w:pPr>
         <w:pStyle w:val="Heading2"/>
@@ -4109,6 +4055,12 @@
           <w:spacing w:val="-2"/>
         </w:rPr>
         <w:instrText>HYPERLINK "https://mohakchugh"</w:instrText>
+      </w:r>
+      <w:r>
+        <w:rPr>
+          <w:color w:val="000000" w:themeColor="text1"/>
+          <w:spacing w:val="-2"/>
+        </w:rPr>
       </w:r>
       <w:r>
         <w:rPr>
@@ -4141,9 +4093,9 @@
         <w:t>.github.io/website/#/blogger</w:t>
       </w:r>
     </w:p>
-    <w:bookmarkEnd w:id="12"/>
     <w:bookmarkEnd w:id="13"/>
     <w:bookmarkEnd w:id="14"/>
+    <w:bookmarkEnd w:id="15"/>
     <w:p>
       <w:pPr>
         <w:pStyle w:val="ListParagraph"/>
@@ -4345,15 +4297,7 @@
           <w:sz w:val="15"/>
           <w:u w:color="374246"/>
         </w:rPr>
-        <w:t>o</w:t>
-      </w:r>
-      <w:r>
-        <w:rPr>
-          <w:color w:val="374246"/>
-          <w:sz w:val="15"/>
-          <w:u w:color="374246"/>
-        </w:rPr>
-        <w:t>f</w:t>
+        <w:t>of</w:t>
       </w:r>
       <w:r>
         <w:rPr>
@@ -4906,8 +4850,8 @@
         </w:rPr>
         <w:t xml:space="preserve"> </w:t>
       </w:r>
-      <w:bookmarkStart w:id="15" w:name="_Hlk162788490"/>
-      <w:bookmarkStart w:id="16" w:name="OLE_LINK1"/>
+      <w:bookmarkStart w:id="16" w:name="_Hlk162788490"/>
+      <w:bookmarkStart w:id="17" w:name="OLE_LINK1"/>
       <w:r>
         <w:rPr>
           <w:color w:val="01091B"/>
@@ -4916,8 +4860,8 @@
         </w:rPr>
         <w:t>https://drive.google.com/file/d/1YEMPcosx8COkOxqFn3vXHiugsIIhkZMX/view</w:t>
       </w:r>
-      <w:bookmarkEnd w:id="15"/>
       <w:bookmarkEnd w:id="16"/>
+      <w:bookmarkEnd w:id="17"/>
     </w:p>
     <w:p>
       <w:pPr>
@@ -5054,13 +4998,13 @@
         </w:rPr>
         <w:t xml:space="preserve"> </w:t>
       </w:r>
-      <w:bookmarkStart w:id="17" w:name="OLE_LINK2"/>
-      <w:bookmarkStart w:id="18" w:name="OLE_LINK3"/>
-      <w:bookmarkStart w:id="19" w:name="OLE_LINK4"/>
-      <w:bookmarkStart w:id="20" w:name="_Hlk162788823"/>
-      <w:bookmarkStart w:id="21" w:name="OLE_LINK11"/>
-      <w:bookmarkStart w:id="22" w:name="OLE_LINK12"/>
-      <w:bookmarkStart w:id="23" w:name="OLE_LINK13"/>
+      <w:bookmarkStart w:id="18" w:name="OLE_LINK2"/>
+      <w:bookmarkStart w:id="19" w:name="OLE_LINK3"/>
+      <w:bookmarkStart w:id="20" w:name="OLE_LINK4"/>
+      <w:bookmarkStart w:id="21" w:name="_Hlk162788823"/>
+      <w:bookmarkStart w:id="22" w:name="OLE_LINK11"/>
+      <w:bookmarkStart w:id="23" w:name="OLE_LINK12"/>
+      <w:bookmarkStart w:id="24" w:name="OLE_LINK13"/>
       <w:r>
         <w:rPr>
           <w:color w:val="01091B"/>
@@ -5076,14 +5020,14 @@
         </w:rPr>
         <w:t>/view</w:t>
       </w:r>
-      <w:bookmarkEnd w:id="17"/>
       <w:bookmarkEnd w:id="18"/>
       <w:bookmarkEnd w:id="19"/>
+      <w:bookmarkEnd w:id="20"/>
     </w:p>
-    <w:bookmarkEnd w:id="20"/>
     <w:bookmarkEnd w:id="21"/>
     <w:bookmarkEnd w:id="22"/>
     <w:bookmarkEnd w:id="23"/>
+    <w:bookmarkEnd w:id="24"/>
     <w:p>
       <w:pPr>
         <w:pStyle w:val="Heading1"/>
@@ -5276,8 +5220,8 @@
         </w:rPr>
         <w:t xml:space="preserve"> </w:t>
       </w:r>
-      <w:bookmarkStart w:id="24" w:name="OLE_LINK5"/>
-      <w:bookmarkStart w:id="25" w:name="OLE_LINK6"/>
+      <w:bookmarkStart w:id="25" w:name="OLE_LINK5"/>
+      <w:bookmarkStart w:id="26" w:name="OLE_LINK6"/>
       <w:r>
         <w:rPr>
           <w:color w:val="01091B"/>
@@ -5294,8 +5238,8 @@
         </w:rPr>
       </w:pPr>
     </w:p>
-    <w:bookmarkEnd w:id="24"/>
     <w:bookmarkEnd w:id="25"/>
+    <w:bookmarkEnd w:id="26"/>
     <w:p>
       <w:pPr>
         <w:pStyle w:val="BodyText"/>

--- a/MohakChughResume.docx
+++ b/MohakChughResume.docx
@@ -705,7 +705,34 @@
           <w:sz w:val="15"/>
           <w:szCs w:val="15"/>
         </w:rPr>
-        <w:t xml:space="preserve">Worked on Developing APIs to vend out Amazon Financial data for Transactional and Non-Transactional collections use-cases with </w:t>
+        <w:t>Developed</w:t>
+      </w:r>
+      <w:r>
+        <w:rPr>
+          <w:color w:val="01091B"/>
+          <w:spacing w:val="-2"/>
+          <w:sz w:val="15"/>
+          <w:szCs w:val="15"/>
+        </w:rPr>
+        <w:t xml:space="preserve"> APIs to </w:t>
+      </w:r>
+      <w:r>
+        <w:rPr>
+          <w:color w:val="01091B"/>
+          <w:spacing w:val="-2"/>
+          <w:sz w:val="15"/>
+          <w:szCs w:val="15"/>
+        </w:rPr>
+        <w:t xml:space="preserve">serve </w:t>
+      </w:r>
+      <w:r>
+        <w:rPr>
+          <w:color w:val="01091B"/>
+          <w:spacing w:val="-2"/>
+          <w:sz w:val="15"/>
+          <w:szCs w:val="15"/>
+        </w:rPr>
+        <w:t xml:space="preserve">Amazon Financial data for Transactional and Non-Transactional collections use-cases with </w:t>
       </w:r>
       <w:r>
         <w:rPr>
@@ -992,64 +1019,158 @@
         <w:ind w:left="417" w:right="57"/>
         <w:jc w:val="both"/>
         <w:rPr>
-          <w:sz w:val="15"/>
-          <w:szCs w:val="15"/>
-        </w:rPr>
-      </w:pPr>
-      <w:r>
-        <w:rPr>
-          <w:sz w:val="15"/>
-          <w:szCs w:val="15"/>
-        </w:rPr>
-        <w:t xml:space="preserve">Developed </w:t>
-      </w:r>
-      <w:r>
-        <w:rPr>
+          <w:color w:val="000000" w:themeColor="text1"/>
+          <w:sz w:val="15"/>
+          <w:szCs w:val="15"/>
+        </w:rPr>
+      </w:pPr>
+      <w:r>
+        <w:fldChar w:fldCharType="begin"/>
+      </w:r>
+      <w:r>
+        <w:instrText>HYPERLINK "https://aws.amazon.com/blogs/database/how-amazon-finance-automation-built-an-operational-data-store-with-aws-purpose-built-databases-to-power-critical-finance-applications/"</w:instrText>
+      </w:r>
+      <w:r>
+        <w:fldChar w:fldCharType="separate"/>
+      </w:r>
+      <w:r>
+        <w:rPr>
+          <w:rStyle w:val="Hyperlink"/>
+          <w:color w:val="000000" w:themeColor="text1"/>
+          <w:sz w:val="15"/>
+          <w:szCs w:val="15"/>
+          <w:u w:val="none"/>
+        </w:rPr>
+        <w:t xml:space="preserve">Built a </w:t>
+      </w:r>
+      <w:r>
+        <w:rPr>
+          <w:rStyle w:val="Hyperlink"/>
           <w:b/>
           <w:bCs/>
-          <w:sz w:val="15"/>
-          <w:szCs w:val="15"/>
+          <w:color w:val="000000" w:themeColor="text1"/>
+          <w:sz w:val="15"/>
+          <w:szCs w:val="15"/>
+          <w:u w:val="none"/>
         </w:rPr>
         <w:t>Spark</w:t>
       </w:r>
       <w:r>
         <w:rPr>
-          <w:sz w:val="15"/>
-          <w:szCs w:val="15"/>
-        </w:rPr>
-        <w:t xml:space="preserve"> based </w:t>
-      </w:r>
-      <w:r>
-        <w:rPr>
+          <w:rStyle w:val="Hyperlink"/>
+          <w:color w:val="000000" w:themeColor="text1"/>
+          <w:sz w:val="15"/>
+          <w:szCs w:val="15"/>
+          <w:u w:val="none"/>
+        </w:rPr>
+        <w:t xml:space="preserve">-based </w:t>
+      </w:r>
+      <w:r>
+        <w:rPr>
+          <w:rStyle w:val="Hyperlink"/>
           <w:b/>
           <w:bCs/>
-          <w:sz w:val="15"/>
-          <w:szCs w:val="15"/>
-        </w:rPr>
-        <w:t>Big Data reconciliation engine with multiple data source support reconciling 1 billion+ records daily</w:t>
-      </w:r>
-      <w:r>
-        <w:rPr>
-          <w:sz w:val="15"/>
-          <w:szCs w:val="15"/>
-        </w:rPr>
-        <w:t xml:space="preserve">. Provides capabilities to reconcile between SQL and No-SQL data sources with custom hooks for integration with data pipelines. This solution reconciles </w:t>
-      </w:r>
-      <w:r>
-        <w:rPr>
+          <w:color w:val="000000" w:themeColor="text1"/>
+          <w:sz w:val="15"/>
+          <w:szCs w:val="15"/>
+          <w:u w:val="none"/>
+        </w:rPr>
+        <w:t>big data reconciliation engine</w:t>
+      </w:r>
+      <w:r>
+        <w:rPr>
+          <w:rStyle w:val="Hyperlink"/>
+          <w:color w:val="000000" w:themeColor="text1"/>
+          <w:sz w:val="15"/>
+          <w:szCs w:val="15"/>
+          <w:u w:val="none"/>
+        </w:rPr>
+        <w:t xml:space="preserve"> capable of processing over </w:t>
+      </w:r>
+      <w:r>
+        <w:rPr>
+          <w:rStyle w:val="Hyperlink"/>
           <w:b/>
           <w:bCs/>
-          <w:sz w:val="15"/>
-          <w:szCs w:val="15"/>
-        </w:rPr>
-        <w:t>100% of internal financial data</w:t>
-      </w:r>
-      <w:r>
-        <w:rPr>
-          <w:sz w:val="15"/>
-          <w:szCs w:val="15"/>
-        </w:rPr>
-        <w:t xml:space="preserve"> flowing through a central data lake.</w:t>
+          <w:color w:val="000000" w:themeColor="text1"/>
+          <w:sz w:val="15"/>
+          <w:szCs w:val="15"/>
+          <w:u w:val="none"/>
+        </w:rPr>
+        <w:t>1 billion records daily</w:t>
+      </w:r>
+      <w:r>
+        <w:rPr>
+          <w:rStyle w:val="Hyperlink"/>
+          <w:color w:val="000000" w:themeColor="text1"/>
+          <w:sz w:val="15"/>
+          <w:szCs w:val="15"/>
+          <w:u w:val="none"/>
+        </w:rPr>
+        <w:t xml:space="preserve"> across </w:t>
+      </w:r>
+      <w:r>
+        <w:rPr>
+          <w:rStyle w:val="Hyperlink"/>
+          <w:b/>
+          <w:bCs/>
+          <w:color w:val="000000" w:themeColor="text1"/>
+          <w:sz w:val="15"/>
+          <w:szCs w:val="15"/>
+          <w:u w:val="none"/>
+        </w:rPr>
+        <w:t>SQL and NoSQL sources</w:t>
+      </w:r>
+      <w:r>
+        <w:rPr>
+          <w:rStyle w:val="Hyperlink"/>
+          <w:color w:val="000000" w:themeColor="text1"/>
+          <w:sz w:val="15"/>
+          <w:szCs w:val="15"/>
+          <w:u w:val="none"/>
+        </w:rPr>
+        <w:t xml:space="preserve">, ensuring </w:t>
+      </w:r>
+      <w:r>
+        <w:rPr>
+          <w:rStyle w:val="Hyperlink"/>
+          <w:b/>
+          <w:bCs/>
+          <w:color w:val="000000" w:themeColor="text1"/>
+          <w:sz w:val="15"/>
+          <w:szCs w:val="15"/>
+          <w:u w:val="none"/>
+        </w:rPr>
+        <w:t>100% coverage</w:t>
+      </w:r>
+      <w:r>
+        <w:rPr>
+          <w:rStyle w:val="Hyperlink"/>
+          <w:color w:val="000000" w:themeColor="text1"/>
+          <w:sz w:val="15"/>
+          <w:szCs w:val="15"/>
+          <w:u w:val="none"/>
+        </w:rPr>
+        <w:t xml:space="preserve"> of internal financial data flowing through the central data lake. Enabled seamless integration with</w:t>
+      </w:r>
+      <w:r>
+        <w:fldChar w:fldCharType="end"/>
+      </w:r>
+      <w:r>
+        <w:rPr>
+          <w:color w:val="000000" w:themeColor="text1"/>
+          <w:sz w:val="15"/>
+          <w:szCs w:val="15"/>
+        </w:rPr>
+        <w:t xml:space="preserve"> </w:t>
+      </w:r>
+      <w:r>
+        <w:rPr>
+          <w:color w:val="000000" w:themeColor="text1"/>
+          <w:sz w:val="15"/>
+          <w:szCs w:val="15"/>
+        </w:rPr>
+        <w:t>data pipelines via custom hooks.</w:t>
       </w:r>
     </w:p>
     <w:p>
@@ -1471,7 +1592,28 @@
           <w:sz w:val="15"/>
           <w:szCs w:val="15"/>
         </w:rPr>
-        <w:t xml:space="preserve">Collaborated with senior data engineering teams on a re-architecture of our financial analytical mesh data-lake with database consolidation, automating schema-level data sharing across Redshift clusters. Designed and developed to </w:t>
+        <w:t xml:space="preserve">Collaborated with senior data engineers to re-architect the </w:t>
+      </w:r>
+      <w:hyperlink r:id="rId9" w:history="1">
+        <w:r>
+          <w:rPr>
+            <w:rStyle w:val="Hyperlink"/>
+            <w:b/>
+            <w:bCs/>
+            <w:color w:val="000000" w:themeColor="text1"/>
+            <w:sz w:val="15"/>
+            <w:szCs w:val="15"/>
+            <w:u w:val="none"/>
+          </w:rPr>
+          <w:t>financial analytical mesh data lake</w:t>
+        </w:r>
+      </w:hyperlink>
+      <w:r>
+        <w:rPr>
+          <w:sz w:val="15"/>
+          <w:szCs w:val="15"/>
+        </w:rPr>
+        <w:t xml:space="preserve">, consolidating databases and automating schema-level data sharing across Redshift clusters. Designed and delivered a secure solution meeting </w:t>
       </w:r>
       <w:r>
         <w:rPr>
@@ -1480,46 +1622,14 @@
           <w:sz w:val="15"/>
           <w:szCs w:val="15"/>
         </w:rPr>
-        <w:t>ensuring SLAs of 1 sec is met</w:t>
-      </w:r>
-      <w:r>
-        <w:rPr>
-          <w:sz w:val="15"/>
-          <w:szCs w:val="15"/>
-        </w:rPr>
-        <w:t xml:space="preserve">. Authored with </w:t>
-      </w:r>
-      <w:r>
-        <w:rPr>
-          <w:b/>
-          <w:bCs/>
-          <w:sz w:val="15"/>
-          <w:szCs w:val="15"/>
-        </w:rPr>
-        <w:t>90% test coverage</w:t>
-      </w:r>
-      <w:r>
-        <w:rPr>
-          <w:sz w:val="15"/>
-          <w:szCs w:val="15"/>
-        </w:rPr>
-        <w:t xml:space="preserve">. Deployed efficient, secure solution, enhancing org productivity with security reviews for </w:t>
-      </w:r>
-      <w:r>
-        <w:rPr>
-          <w:b/>
-          <w:bCs/>
-          <w:sz w:val="15"/>
-          <w:szCs w:val="15"/>
-        </w:rPr>
-        <w:t>critical data storage</w:t>
-      </w:r>
-      <w:r>
-        <w:rPr>
-          <w:sz w:val="15"/>
-          <w:szCs w:val="15"/>
-        </w:rPr>
-        <w:t>.</w:t>
+        <w:t>1-second SLAs, achieving 90% test coverage</w:t>
+      </w:r>
+      <w:r>
+        <w:rPr>
+          <w:sz w:val="15"/>
+          <w:szCs w:val="15"/>
+        </w:rPr>
+        <w:t xml:space="preserve"> and improving organizational productivity through efficient, security-reviewed data storage.</w:t>
       </w:r>
     </w:p>
     <w:p>
@@ -2030,7 +2140,7 @@
         </w:rPr>
         <w:t xml:space="preserve"> </w:t>
       </w:r>
-      <w:hyperlink r:id="rId9" w:history="1">
+      <w:hyperlink r:id="rId10" w:history="1">
         <w:r>
           <w:rPr>
             <w:rStyle w:val="Hyperlink"/>
@@ -2455,7 +2565,7 @@
           </mc:Fallback>
         </mc:AlternateContent>
       </w:r>
-      <w:hyperlink r:id="rId10" w:history="1">
+      <w:hyperlink r:id="rId11" w:history="1">
         <w:r>
           <w:rPr>
             <w:rStyle w:val="Hyperlink"/>
@@ -2484,7 +2594,7 @@
       <w:r>
         <w:br w:type="column"/>
       </w:r>
-      <w:hyperlink r:id="rId11">
+      <w:hyperlink r:id="rId12">
         <w:r>
           <w:rPr>
             <w:color w:val="374246"/>
@@ -2598,7 +2708,7 @@
           <w:t>fo</w:t>
         </w:r>
       </w:hyperlink>
-      <w:hyperlink r:id="rId12">
+      <w:hyperlink r:id="rId13">
         <w:r>
           <w:rPr>
             <w:color w:val="374246"/>
@@ -2622,7 +2732,7 @@
         </w:rPr>
         <w:t xml:space="preserve"> </w:t>
       </w:r>
-      <w:hyperlink r:id="rId13">
+      <w:hyperlink r:id="rId14">
         <w:r>
           <w:rPr>
             <w:color w:val="374246"/>
@@ -2768,7 +2878,7 @@
           </mc:Fallback>
         </mc:AlternateContent>
       </w:r>
-      <w:hyperlink r:id="rId14" w:history="1">
+      <w:hyperlink r:id="rId15" w:history="1">
         <w:r>
           <w:rPr>
             <w:rStyle w:val="Hyperlink"/>
@@ -2798,7 +2908,7 @@
       <w:r>
         <w:br w:type="column"/>
       </w:r>
-      <w:hyperlink r:id="rId15" w:history="1">
+      <w:hyperlink r:id="rId16" w:history="1">
         <w:r>
           <w:rPr>
             <w:rStyle w:val="Hyperlink"/>
@@ -3482,7 +3592,7 @@
           <w:sz w:val="17"/>
         </w:rPr>
       </w:pPr>
-      <w:hyperlink r:id="rId16" w:anchor="/dronedash" w:history="1">
+      <w:hyperlink r:id="rId17" w:anchor="/dronedash" w:history="1">
         <w:r>
           <w:rPr>
             <w:rStyle w:val="Hyperlink"/>
@@ -3595,10 +3705,27 @@
       <w:r>
         <w:rPr>
           <w:color w:val="374246"/>
-          <w:sz w:val="15"/>
-          <w:u w:color="374246"/>
-        </w:rPr>
-        <w:t>An</w:t>
+          <w:spacing w:val="-3"/>
+          <w:sz w:val="15"/>
+          <w:u w:color="374246"/>
+        </w:rPr>
+        <w:t xml:space="preserve">Developed </w:t>
+      </w:r>
+      <w:r>
+        <w:rPr>
+          <w:color w:val="374246"/>
+          <w:sz w:val="15"/>
+          <w:u w:color="374246"/>
+        </w:rPr>
+        <w:t>a</w:t>
+      </w:r>
+      <w:r>
+        <w:rPr>
+          <w:color w:val="374246"/>
+          <w:sz w:val="15"/>
+          <w:u w:color="374246"/>
+        </w:rPr>
+        <w:t>n</w:t>
       </w:r>
       <w:r>
         <w:rPr>
@@ -3852,7 +3979,23 @@
           <w:sz w:val="15"/>
           <w:u w:color="374246"/>
         </w:rPr>
-        <w:t>livestreams</w:t>
+        <w:t>liv</w:t>
+      </w:r>
+      <w:r>
+        <w:rPr>
+          <w:color w:val="374246"/>
+          <w:sz w:val="15"/>
+          <w:u w:color="374246"/>
+        </w:rPr>
+        <w:t>e</w:t>
+      </w:r>
+      <w:r>
+        <w:rPr>
+          <w:color w:val="374246"/>
+          <w:sz w:val="15"/>
+          <w:u w:color="374246"/>
+        </w:rPr>
+        <w:t>streams</w:t>
       </w:r>
       <w:r>
         <w:rPr>
@@ -4007,6 +4150,44 @@
           <w:u w:color="374246"/>
         </w:rPr>
         <w:fldChar w:fldCharType="end"/>
+      </w:r>
+    </w:p>
+    <w:p>
+      <w:pPr>
+        <w:pStyle w:val="ListParagraph"/>
+        <w:numPr>
+          <w:ilvl w:val="1"/>
+          <w:numId w:val="2"/>
+        </w:numPr>
+        <w:tabs>
+          <w:tab w:val="left" w:pos="155"/>
+        </w:tabs>
+        <w:spacing w:before="71"/>
+        <w:rPr>
+          <w:color w:val="0070C0"/>
+          <w:sz w:val="15"/>
+          <w:u w:color="374246"/>
+        </w:rPr>
+      </w:pPr>
+      <w:r>
+        <w:rPr>
+          <w:b/>
+          <w:bCs/>
+          <w:color w:val="0070C0"/>
+          <w:spacing w:val="-2"/>
+          <w:sz w:val="15"/>
+          <w:u w:color="374246"/>
+        </w:rPr>
+        <w:t>Tech Stack</w:t>
+      </w:r>
+      <w:r>
+        <w:rPr>
+          <w:color w:val="0070C0"/>
+          <w:spacing w:val="-2"/>
+          <w:sz w:val="15"/>
+          <w:u w:color="374246"/>
+        </w:rPr>
+        <w:t>: NodeJS, Angular 8.0, RTMP servers, GCP</w:t>
       </w:r>
     </w:p>
     <w:p>
@@ -4019,7 +4200,7 @@
           <w:color w:val="0070C0"/>
         </w:rPr>
       </w:pPr>
-      <w:hyperlink r:id="rId17" w:anchor="/blogger" w:history="1">
+      <w:hyperlink r:id="rId18" w:anchor="/blogger" w:history="1">
         <w:r>
           <w:rPr>
             <w:rStyle w:val="Hyperlink"/>
@@ -4135,18 +4316,27 @@
       <w:r>
         <w:rPr>
           <w:color w:val="374246"/>
-          <w:sz w:val="15"/>
-          <w:u w:color="374246"/>
-        </w:rPr>
-        <w:t>A</w:t>
-      </w:r>
-      <w:r>
-        <w:rPr>
-          <w:color w:val="374246"/>
           <w:spacing w:val="-3"/>
           <w:sz w:val="15"/>
           <w:u w:color="374246"/>
         </w:rPr>
+        <w:t xml:space="preserve">Created </w:t>
+      </w:r>
+      <w:r>
+        <w:rPr>
+          <w:color w:val="374246"/>
+          <w:sz w:val="15"/>
+          <w:u w:color="374246"/>
+        </w:rPr>
+        <w:t>a</w:t>
+      </w:r>
+      <w:r>
+        <w:rPr>
+          <w:color w:val="374246"/>
+          <w:spacing w:val="-3"/>
+          <w:sz w:val="15"/>
+          <w:u w:color="374246"/>
+        </w:rPr>
         <w:t xml:space="preserve"> </w:t>
       </w:r>
       <w:r>
@@ -4520,6 +4710,84 @@
           <w:u w:color="374246"/>
         </w:rPr>
         <w:fldChar w:fldCharType="end"/>
+      </w:r>
+    </w:p>
+    <w:p>
+      <w:pPr>
+        <w:pStyle w:val="ListParagraph"/>
+        <w:numPr>
+          <w:ilvl w:val="1"/>
+          <w:numId w:val="2"/>
+        </w:numPr>
+        <w:tabs>
+          <w:tab w:val="left" w:pos="155"/>
+        </w:tabs>
+        <w:spacing w:before="71"/>
+        <w:rPr>
+          <w:color w:val="0070C0"/>
+          <w:sz w:val="15"/>
+          <w:u w:color="374246"/>
+        </w:rPr>
+      </w:pPr>
+      <w:r>
+        <w:rPr>
+          <w:b/>
+          <w:bCs/>
+          <w:color w:val="0070C0"/>
+          <w:spacing w:val="-2"/>
+          <w:sz w:val="15"/>
+          <w:u w:color="374246"/>
+        </w:rPr>
+        <w:t>Tech Stack</w:t>
+      </w:r>
+      <w:r>
+        <w:rPr>
+          <w:color w:val="0070C0"/>
+          <w:spacing w:val="-2"/>
+          <w:sz w:val="15"/>
+          <w:u w:color="374246"/>
+        </w:rPr>
+        <w:t xml:space="preserve">: NodeJS, Angular 8.0, </w:t>
+      </w:r>
+      <w:proofErr w:type="spellStart"/>
+      <w:r>
+        <w:rPr>
+          <w:color w:val="0070C0"/>
+          <w:spacing w:val="-2"/>
+          <w:sz w:val="15"/>
+          <w:u w:color="374246"/>
+        </w:rPr>
+        <w:t>Websockets</w:t>
+      </w:r>
+      <w:proofErr w:type="spellEnd"/>
+      <w:r>
+        <w:rPr>
+          <w:color w:val="0070C0"/>
+          <w:spacing w:val="-2"/>
+          <w:sz w:val="15"/>
+          <w:u w:color="374246"/>
+        </w:rPr>
+        <w:t xml:space="preserve"> APIs, </w:t>
+      </w:r>
+      <w:proofErr w:type="gramStart"/>
+      <w:r>
+        <w:rPr>
+          <w:color w:val="0070C0"/>
+          <w:spacing w:val="-2"/>
+          <w:sz w:val="15"/>
+          <w:u w:color="374246"/>
+        </w:rPr>
+        <w:t>What</w:t>
+      </w:r>
+      <w:proofErr w:type="gramEnd"/>
+      <w:r>
+        <w:rPr>
+          <w:color w:val="0070C0"/>
+          <w:spacing w:val="-2"/>
+          <w:sz w:val="15"/>
+          <w:u w:color="374246"/>
+        </w:rPr>
+        <w:t xml:space="preserve"> you see is What you get (WYSIWYG) Editors</w:t>
       </w:r>
     </w:p>
     <w:p>
@@ -4664,7 +4932,7 @@
           <w:sz w:val="17"/>
         </w:rPr>
       </w:pPr>
-      <w:hyperlink r:id="rId18" w:history="1">
+      <w:hyperlink r:id="rId19" w:history="1">
         <w:r>
           <w:rPr>
             <w:rStyle w:val="Hyperlink"/>
@@ -4873,7 +5141,7 @@
           <w:color w:val="0070C0"/>
         </w:rPr>
       </w:pPr>
-      <w:hyperlink r:id="rId19" w:history="1">
+      <w:hyperlink r:id="rId20" w:history="1">
         <w:r>
           <w:rPr>
             <w:rStyle w:val="Hyperlink"/>
@@ -5642,17 +5910,19 @@
   <w:abstractNum w:abstractNumId="3" w15:restartNumberingAfterBreak="0">
     <w:nsid w:val="7CF5114C"/>
     <w:multiLevelType w:val="hybridMultilevel"/>
-    <w:tmpl w:val="DA1E3D0A"/>
-    <w:lvl w:ilvl="0" w:tplc="08090001">
-      <w:start w:val="1"/>
+    <w:tmpl w:val="E034A4A8"/>
+    <w:lvl w:ilvl="0" w:tplc="BAC6F636">
       <w:numFmt w:val="bullet"/>
-      <w:lvlText w:val=""/>
+      <w:lvlText w:val="-"/>
       <w:lvlJc w:val="left"/>
       <w:pPr>
         <w:ind w:left="474" w:hanging="360"/>
       </w:pPr>
       <w:rPr>
-        <w:rFonts w:ascii="Symbol" w:hAnsi="Symbol" w:hint="default"/>
+        <w:rFonts w:ascii="Roboto" w:eastAsia="Roboto" w:hAnsi="Roboto" w:cs="Roboto" w:hint="default"/>
+        <w:spacing w:val="0"/>
+        <w:w w:val="32"/>
+        <w:lang w:val="en-US" w:eastAsia="en-US" w:bidi="ar-SA"/>
       </w:rPr>
     </w:lvl>
     <w:lvl w:ilvl="1" w:tplc="08090003">
@@ -5755,17 +6025,19 @@
   <w:abstractNum w:abstractNumId="4" w15:restartNumberingAfterBreak="0">
     <w:nsid w:val="7D987654"/>
     <w:multiLevelType w:val="hybridMultilevel"/>
-    <w:tmpl w:val="884657DC"/>
-    <w:lvl w:ilvl="0" w:tplc="08090001">
-      <w:start w:val="1"/>
+    <w:tmpl w:val="98742436"/>
+    <w:lvl w:ilvl="0" w:tplc="BAC6F636">
       <w:numFmt w:val="bullet"/>
-      <w:lvlText w:val=""/>
+      <w:lvlText w:val="-"/>
       <w:lvlJc w:val="left"/>
       <w:pPr>
         <w:ind w:left="834" w:hanging="360"/>
       </w:pPr>
       <w:rPr>
-        <w:rFonts w:ascii="Symbol" w:hAnsi="Symbol" w:hint="default"/>
+        <w:rFonts w:ascii="Roboto" w:eastAsia="Roboto" w:hAnsi="Roboto" w:cs="Roboto" w:hint="default"/>
+        <w:spacing w:val="0"/>
+        <w:w w:val="32"/>
+        <w:lang w:val="en-US" w:eastAsia="en-US" w:bidi="ar-SA"/>
       </w:rPr>
     </w:lvl>
     <w:lvl w:ilvl="1" w:tplc="BAC6F636">
@@ -5870,17 +6142,19 @@
   <w:abstractNum w:abstractNumId="5" w15:restartNumberingAfterBreak="0">
     <w:nsid w:val="7E142BE4"/>
     <w:multiLevelType w:val="hybridMultilevel"/>
-    <w:tmpl w:val="75A24008"/>
-    <w:lvl w:ilvl="0" w:tplc="08090001">
-      <w:start w:val="1"/>
+    <w:tmpl w:val="D85C04F8"/>
+    <w:lvl w:ilvl="0" w:tplc="BAC6F636">
       <w:numFmt w:val="bullet"/>
-      <w:lvlText w:val=""/>
+      <w:lvlText w:val="-"/>
       <w:lvlJc w:val="left"/>
       <w:pPr>
         <w:ind w:left="474" w:hanging="360"/>
       </w:pPr>
       <w:rPr>
-        <w:rFonts w:ascii="Symbol" w:hAnsi="Symbol" w:hint="default"/>
+        <w:rFonts w:ascii="Roboto" w:eastAsia="Roboto" w:hAnsi="Roboto" w:cs="Roboto" w:hint="default"/>
+        <w:spacing w:val="0"/>
+        <w:w w:val="32"/>
+        <w:lang w:val="en-US" w:eastAsia="en-US" w:bidi="ar-SA"/>
       </w:rPr>
     </w:lvl>
     <w:lvl w:ilvl="1" w:tplc="08090003">

--- a/MohakChughResume.docx
+++ b/MohakChughResume.docx
@@ -766,6 +766,86 @@
     </w:p>
     <w:p>
       <w:pPr>
+        <w:pStyle w:val="ListParagraph"/>
+        <w:numPr>
+          <w:ilvl w:val="0"/>
+          <w:numId w:val="6"/>
+        </w:numPr>
+        <w:tabs>
+          <w:tab w:val="left" w:pos="9723"/>
+        </w:tabs>
+        <w:ind w:left="417"/>
+        <w:jc w:val="both"/>
+        <w:rPr>
+          <w:color w:val="01091B"/>
+          <w:spacing w:val="-2"/>
+          <w:sz w:val="15"/>
+          <w:szCs w:val="15"/>
+        </w:rPr>
+      </w:pPr>
+      <w:r>
+        <w:rPr>
+          <w:color w:val="01091B"/>
+          <w:spacing w:val="-2"/>
+          <w:sz w:val="15"/>
+          <w:szCs w:val="15"/>
+        </w:rPr>
+        <w:t xml:space="preserve">Worked on employee data to power employee segmentation for payroll use-case, ingesting more than </w:t>
+      </w:r>
+      <w:r>
+        <w:rPr>
+          <w:b/>
+          <w:bCs/>
+          <w:color w:val="01091B"/>
+          <w:spacing w:val="-2"/>
+          <w:sz w:val="15"/>
+          <w:szCs w:val="15"/>
+        </w:rPr>
+        <w:t>10TB data</w:t>
+      </w:r>
+      <w:r>
+        <w:rPr>
+          <w:b/>
+          <w:bCs/>
+          <w:color w:val="01091B"/>
+          <w:spacing w:val="-2"/>
+          <w:sz w:val="15"/>
+          <w:szCs w:val="15"/>
+        </w:rPr>
+        <w:t xml:space="preserve"> per day</w:t>
+      </w:r>
+      <w:r>
+        <w:rPr>
+          <w:color w:val="01091B"/>
+          <w:spacing w:val="-2"/>
+          <w:sz w:val="15"/>
+          <w:szCs w:val="15"/>
+        </w:rPr>
+        <w:t xml:space="preserve">, vending out at more than </w:t>
+      </w:r>
+      <w:r>
+        <w:rPr>
+          <w:b/>
+          <w:bCs/>
+          <w:color w:val="01091B"/>
+          <w:spacing w:val="-2"/>
+          <w:sz w:val="15"/>
+          <w:szCs w:val="15"/>
+        </w:rPr>
+        <w:t>1000 TPS</w:t>
+      </w:r>
+      <w:r>
+        <w:rPr>
+          <w:color w:val="01091B"/>
+          <w:spacing w:val="-2"/>
+          <w:sz w:val="15"/>
+          <w:szCs w:val="15"/>
+        </w:rPr>
+        <w:t xml:space="preserve"> via APIs</w:t>
+      </w:r>
+    </w:p>
+    <w:p>
+      <w:pPr>
         <w:tabs>
           <w:tab w:val="left" w:pos="9723"/>
         </w:tabs>
@@ -891,11 +971,67 @@
       <w:r>
         <w:rPr>
           <w:color w:val="0070C0"/>
-          <w:spacing w:val="-2"/>
+          <w:sz w:val="15"/>
+          <w:szCs w:val="15"/>
+        </w:rPr>
+        <w:t>, Spark, Advanced SQL, Python</w:t>
+      </w:r>
+      <w:r>
+        <w:rPr>
+          <w:color w:val="0070C0"/>
+          <w:sz w:val="15"/>
+          <w:szCs w:val="15"/>
+        </w:rPr>
+        <w:t xml:space="preserve">, </w:t>
+      </w:r>
+      <w:r>
+        <w:rPr>
+          <w:color w:val="0070C0"/>
           <w:sz w:val="15"/>
           <w:szCs w:val="15"/>
         </w:rPr>
         <w:br/>
+        <w:t xml:space="preserve">                    </w:t>
+      </w:r>
+      <w:r>
+        <w:rPr>
+          <w:color w:val="0070C0"/>
+          <w:sz w:val="15"/>
+          <w:szCs w:val="15"/>
+        </w:rPr>
+        <w:t>AWS Step Functions</w:t>
+      </w:r>
+      <w:r>
+        <w:rPr>
+          <w:color w:val="0070C0"/>
+          <w:sz w:val="15"/>
+          <w:szCs w:val="15"/>
+        </w:rPr>
+        <w:t xml:space="preserve">, </w:t>
+      </w:r>
+      <w:r>
+        <w:rPr>
+          <w:color w:val="0070C0"/>
+          <w:sz w:val="15"/>
+          <w:szCs w:val="15"/>
+        </w:rPr>
+        <w:t>AWS DMS</w:t>
+      </w:r>
+      <w:r>
+        <w:rPr>
+          <w:color w:val="0070C0"/>
+          <w:sz w:val="15"/>
+          <w:szCs w:val="15"/>
+        </w:rPr>
+        <w:t xml:space="preserve">, </w:t>
+      </w:r>
+      <w:r>
+        <w:rPr>
+          <w:color w:val="0070C0"/>
+          <w:sz w:val="15"/>
+          <w:szCs w:val="15"/>
+        </w:rPr>
+        <w:t>AWS Lambda</w:t>
       </w:r>
     </w:p>
     <w:bookmarkEnd w:id="2"/>
@@ -1024,138 +1160,128 @@
           <w:szCs w:val="15"/>
         </w:rPr>
       </w:pPr>
-      <w:r>
-        <w:fldChar w:fldCharType="begin"/>
-      </w:r>
-      <w:r>
-        <w:instrText>HYPERLINK "https://aws.amazon.com/blogs/database/how-amazon-finance-automation-built-an-operational-data-store-with-aws-purpose-built-databases-to-power-critical-finance-applications/"</w:instrText>
-      </w:r>
-      <w:r>
-        <w:fldChar w:fldCharType="separate"/>
-      </w:r>
-      <w:r>
-        <w:rPr>
-          <w:rStyle w:val="Hyperlink"/>
-          <w:color w:val="000000" w:themeColor="text1"/>
-          <w:sz w:val="15"/>
-          <w:szCs w:val="15"/>
-          <w:u w:val="none"/>
-        </w:rPr>
-        <w:t xml:space="preserve">Built a </w:t>
-      </w:r>
-      <w:r>
-        <w:rPr>
-          <w:rStyle w:val="Hyperlink"/>
-          <w:b/>
-          <w:bCs/>
-          <w:color w:val="000000" w:themeColor="text1"/>
-          <w:sz w:val="15"/>
-          <w:szCs w:val="15"/>
-          <w:u w:val="none"/>
-        </w:rPr>
-        <w:t>Spark</w:t>
-      </w:r>
-      <w:r>
-        <w:rPr>
-          <w:rStyle w:val="Hyperlink"/>
-          <w:color w:val="000000" w:themeColor="text1"/>
-          <w:sz w:val="15"/>
-          <w:szCs w:val="15"/>
-          <w:u w:val="none"/>
-        </w:rPr>
-        <w:t xml:space="preserve">-based </w:t>
-      </w:r>
-      <w:r>
-        <w:rPr>
-          <w:rStyle w:val="Hyperlink"/>
-          <w:b/>
-          <w:bCs/>
-          <w:color w:val="000000" w:themeColor="text1"/>
-          <w:sz w:val="15"/>
-          <w:szCs w:val="15"/>
-          <w:u w:val="none"/>
-        </w:rPr>
-        <w:t>big data reconciliation engine</w:t>
-      </w:r>
-      <w:r>
-        <w:rPr>
-          <w:rStyle w:val="Hyperlink"/>
-          <w:color w:val="000000" w:themeColor="text1"/>
-          <w:sz w:val="15"/>
-          <w:szCs w:val="15"/>
-          <w:u w:val="none"/>
-        </w:rPr>
-        <w:t xml:space="preserve"> capable of processing over </w:t>
-      </w:r>
-      <w:r>
-        <w:rPr>
-          <w:rStyle w:val="Hyperlink"/>
-          <w:b/>
-          <w:bCs/>
-          <w:color w:val="000000" w:themeColor="text1"/>
-          <w:sz w:val="15"/>
-          <w:szCs w:val="15"/>
-          <w:u w:val="none"/>
-        </w:rPr>
-        <w:t>1 billion records daily</w:t>
-      </w:r>
-      <w:r>
-        <w:rPr>
-          <w:rStyle w:val="Hyperlink"/>
-          <w:color w:val="000000" w:themeColor="text1"/>
-          <w:sz w:val="15"/>
-          <w:szCs w:val="15"/>
-          <w:u w:val="none"/>
-        </w:rPr>
-        <w:t xml:space="preserve"> across </w:t>
-      </w:r>
-      <w:r>
-        <w:rPr>
-          <w:rStyle w:val="Hyperlink"/>
-          <w:b/>
-          <w:bCs/>
-          <w:color w:val="000000" w:themeColor="text1"/>
-          <w:sz w:val="15"/>
-          <w:szCs w:val="15"/>
-          <w:u w:val="none"/>
-        </w:rPr>
-        <w:t>SQL and NoSQL sources</w:t>
-      </w:r>
-      <w:r>
-        <w:rPr>
-          <w:rStyle w:val="Hyperlink"/>
-          <w:color w:val="000000" w:themeColor="text1"/>
-          <w:sz w:val="15"/>
-          <w:szCs w:val="15"/>
-          <w:u w:val="none"/>
-        </w:rPr>
-        <w:t xml:space="preserve">, ensuring </w:t>
-      </w:r>
-      <w:r>
-        <w:rPr>
-          <w:rStyle w:val="Hyperlink"/>
-          <w:b/>
-          <w:bCs/>
-          <w:color w:val="000000" w:themeColor="text1"/>
-          <w:sz w:val="15"/>
-          <w:szCs w:val="15"/>
-          <w:u w:val="none"/>
-        </w:rPr>
-        <w:t>100% coverage</w:t>
-      </w:r>
-      <w:r>
-        <w:rPr>
-          <w:rStyle w:val="Hyperlink"/>
-          <w:color w:val="000000" w:themeColor="text1"/>
-          <w:sz w:val="15"/>
-          <w:szCs w:val="15"/>
-          <w:u w:val="none"/>
-        </w:rPr>
-        <w:t xml:space="preserve"> of internal financial data flowing through the central data lake. Enabled seamless integration with</w:t>
-      </w:r>
-      <w:r>
-        <w:fldChar w:fldCharType="end"/>
-      </w:r>
+      <w:hyperlink r:id="rId9" w:history="1">
+        <w:r>
+          <w:rPr>
+            <w:rStyle w:val="Hyperlink"/>
+            <w:color w:val="000000" w:themeColor="text1"/>
+            <w:sz w:val="15"/>
+            <w:szCs w:val="15"/>
+            <w:u w:val="none"/>
+          </w:rPr>
+          <w:t xml:space="preserve">Built a </w:t>
+        </w:r>
+        <w:r>
+          <w:rPr>
+            <w:rStyle w:val="Hyperlink"/>
+            <w:b/>
+            <w:bCs/>
+            <w:color w:val="000000" w:themeColor="text1"/>
+            <w:sz w:val="15"/>
+            <w:szCs w:val="15"/>
+            <w:u w:val="none"/>
+          </w:rPr>
+          <w:t>Spark</w:t>
+        </w:r>
+        <w:r>
+          <w:rPr>
+            <w:rStyle w:val="Hyperlink"/>
+            <w:color w:val="000000" w:themeColor="text1"/>
+            <w:sz w:val="15"/>
+            <w:szCs w:val="15"/>
+            <w:u w:val="none"/>
+          </w:rPr>
+          <w:t xml:space="preserve">-based </w:t>
+        </w:r>
+        <w:r>
+          <w:rPr>
+            <w:rStyle w:val="Hyperlink"/>
+            <w:b/>
+            <w:bCs/>
+            <w:color w:val="000000" w:themeColor="text1"/>
+            <w:sz w:val="15"/>
+            <w:szCs w:val="15"/>
+            <w:u w:val="none"/>
+          </w:rPr>
+          <w:t>big data reconciliation engine</w:t>
+        </w:r>
+        <w:r>
+          <w:rPr>
+            <w:rStyle w:val="Hyperlink"/>
+            <w:color w:val="000000" w:themeColor="text1"/>
+            <w:sz w:val="15"/>
+            <w:szCs w:val="15"/>
+            <w:u w:val="none"/>
+          </w:rPr>
+          <w:t xml:space="preserve"> capable of processing over </w:t>
+        </w:r>
+        <w:r>
+          <w:rPr>
+            <w:rStyle w:val="Hyperlink"/>
+            <w:b/>
+            <w:bCs/>
+            <w:color w:val="000000" w:themeColor="text1"/>
+            <w:sz w:val="15"/>
+            <w:szCs w:val="15"/>
+            <w:u w:val="none"/>
+          </w:rPr>
+          <w:t>1 billion records daily</w:t>
+        </w:r>
+        <w:r>
+          <w:rPr>
+            <w:rStyle w:val="Hyperlink"/>
+            <w:color w:val="000000" w:themeColor="text1"/>
+            <w:sz w:val="15"/>
+            <w:szCs w:val="15"/>
+            <w:u w:val="none"/>
+          </w:rPr>
+          <w:t xml:space="preserve"> across </w:t>
+        </w:r>
+        <w:r>
+          <w:rPr>
+            <w:rStyle w:val="Hyperlink"/>
+            <w:b/>
+            <w:bCs/>
+            <w:color w:val="000000" w:themeColor="text1"/>
+            <w:sz w:val="15"/>
+            <w:szCs w:val="15"/>
+            <w:u w:val="none"/>
+          </w:rPr>
+          <w:t>SQL and NoSQL sources</w:t>
+        </w:r>
+        <w:r>
+          <w:rPr>
+            <w:rStyle w:val="Hyperlink"/>
+            <w:color w:val="000000" w:themeColor="text1"/>
+            <w:sz w:val="15"/>
+            <w:szCs w:val="15"/>
+            <w:u w:val="none"/>
+          </w:rPr>
+          <w:t xml:space="preserve">, ensuring </w:t>
+        </w:r>
+        <w:r>
+          <w:rPr>
+            <w:rStyle w:val="Hyperlink"/>
+            <w:b/>
+            <w:bCs/>
+            <w:color w:val="000000" w:themeColor="text1"/>
+            <w:sz w:val="15"/>
+            <w:szCs w:val="15"/>
+            <w:u w:val="none"/>
+          </w:rPr>
+          <w:t>100% coverage</w:t>
+        </w:r>
+        <w:r>
+          <w:rPr>
+            <w:rStyle w:val="Hyperlink"/>
+            <w:color w:val="000000" w:themeColor="text1"/>
+            <w:sz w:val="15"/>
+            <w:szCs w:val="15"/>
+            <w:u w:val="none"/>
+          </w:rPr>
+          <w:t xml:space="preserve"> of internal financial data flowing through the central data lake. Enabled seamless integration with</w:t>
+        </w:r>
+      </w:hyperlink>
       <w:r>
         <w:rPr>
           <w:color w:val="000000" w:themeColor="text1"/>
@@ -1231,6 +1357,46 @@
         </w:rPr>
         <w:t xml:space="preserve"> from rich text documents</w:t>
       </w:r>
+      <w:r>
+        <w:rPr>
+          <w:sz w:val="15"/>
+          <w:szCs w:val="15"/>
+        </w:rPr>
+        <w:t xml:space="preserve">. This was published in AWS Blog posts as one of the </w:t>
+      </w:r>
+      <w:r>
+        <w:rPr>
+          <w:sz w:val="15"/>
+          <w:szCs w:val="15"/>
+        </w:rPr>
+        <w:t xml:space="preserve">first </w:t>
+      </w:r>
+      <w:hyperlink r:id="rId10" w:history="1">
+        <w:r>
+          <w:rPr>
+            <w:rStyle w:val="Hyperlink"/>
+            <w:color w:val="auto"/>
+            <w:sz w:val="15"/>
+            <w:szCs w:val="15"/>
+            <w:u w:val="none"/>
+          </w:rPr>
+          <w:t>AI blogs</w:t>
+        </w:r>
+      </w:hyperlink>
+      <w:r>
+        <w:rPr>
+          <w:sz w:val="15"/>
+          <w:szCs w:val="15"/>
+        </w:rPr>
+        <w:t xml:space="preserve"> in </w:t>
+      </w:r>
+      <w:r>
+        <w:rPr>
+          <w:sz w:val="15"/>
+          <w:szCs w:val="15"/>
+        </w:rPr>
+        <w:t>Amazon</w:t>
+      </w:r>
     </w:p>
     <w:p>
       <w:pPr>
@@ -1322,7 +1488,7 @@
           <w:sz w:val="15"/>
           <w:szCs w:val="15"/>
         </w:rPr>
-        <w:t>Airflow</w:t>
+        <w:t>Apache Airflow</w:t>
       </w:r>
       <w:r>
         <w:rPr>
@@ -1331,6 +1497,23 @@
           <w:szCs w:val="15"/>
         </w:rPr>
         <w:t>, Agentic AI</w:t>
+      </w:r>
+      <w:r>
+        <w:rPr>
+          <w:color w:val="0070C0"/>
+          <w:sz w:val="15"/>
+          <w:szCs w:val="15"/>
+        </w:rPr>
+        <w:t xml:space="preserve">, Python, Lambda, </w:t>
+      </w:r>
+      <w:r>
+        <w:rPr>
+          <w:color w:val="0070C0"/>
+          <w:sz w:val="15"/>
+          <w:szCs w:val="15"/>
+        </w:rPr>
+        <w:br/>
+        <w:t xml:space="preserve">                        Vector Knowledge Bases, OpenSearch (Elastic Search), Embedding Models, LLM Fine Tuning</w:t>
       </w:r>
     </w:p>
     <w:p>
@@ -1348,13 +1531,6 @@
         </w:rPr>
       </w:pPr>
       <w:bookmarkStart w:id="3" w:name="_Hlk200209850"/>
-      <w:r>
-        <w:rPr>
-          <w:color w:val="01091B"/>
-          <w:sz w:val="16"/>
-        </w:rPr>
-        <w:br/>
-      </w:r>
       <w:r>
         <w:rPr>
           <w:color w:val="01091B"/>
@@ -1594,7 +1770,7 @@
         </w:rPr>
         <w:t xml:space="preserve">Collaborated with senior data engineers to re-architect the </w:t>
       </w:r>
-      <w:hyperlink r:id="rId9" w:history="1">
+      <w:hyperlink r:id="rId11" w:history="1">
         <w:r>
           <w:rPr>
             <w:rStyle w:val="Hyperlink"/>
@@ -1672,7 +1848,6 @@
         </w:tabs>
         <w:spacing w:before="53"/>
         <w:ind w:left="927" w:right="100"/>
-        <w:jc w:val="both"/>
         <w:rPr>
           <w:b/>
           <w:sz w:val="17"/>
@@ -1778,6 +1953,72 @@
       <w:bookmarkEnd w:id="3"/>
       <w:bookmarkEnd w:id="4"/>
       <w:bookmarkEnd w:id="8"/>
+      <w:r>
+        <w:rPr>
+          <w:color w:val="0070C0"/>
+          <w:sz w:val="15"/>
+          <w:szCs w:val="15"/>
+        </w:rPr>
+        <w:t xml:space="preserve">AWS S3, AWS Glue and Lake             Formation. Amazon </w:t>
+      </w:r>
+      <w:proofErr w:type="spellStart"/>
+      <w:r>
+        <w:rPr>
+          <w:color w:val="0070C0"/>
+          <w:sz w:val="15"/>
+          <w:szCs w:val="15"/>
+        </w:rPr>
+        <w:t>Quicksight</w:t>
+      </w:r>
+      <w:proofErr w:type="spellEnd"/>
+      <w:r>
+        <w:rPr>
+          <w:color w:val="0070C0"/>
+          <w:sz w:val="15"/>
+          <w:szCs w:val="15"/>
+        </w:rPr>
+        <w:t xml:space="preserve">, </w:t>
+      </w:r>
+      <w:r>
+        <w:rPr>
+          <w:color w:val="0070C0"/>
+          <w:sz w:val="15"/>
+          <w:szCs w:val="15"/>
+        </w:rPr>
+        <w:t>Apache Hive</w:t>
+      </w:r>
+      <w:r>
+        <w:rPr>
+          <w:color w:val="0070C0"/>
+          <w:sz w:val="15"/>
+          <w:szCs w:val="15"/>
+        </w:rPr>
+        <w:t xml:space="preserve">, </w:t>
+      </w:r>
+      <w:r>
+        <w:rPr>
+          <w:color w:val="0070C0"/>
+          <w:sz w:val="15"/>
+          <w:szCs w:val="15"/>
+        </w:rPr>
+        <w:t>Apache Airflow</w:t>
+      </w:r>
+      <w:r>
+        <w:rPr>
+          <w:color w:val="0070C0"/>
+          <w:sz w:val="15"/>
+          <w:szCs w:val="15"/>
+        </w:rPr>
+        <w:t xml:space="preserve">, </w:t>
+      </w:r>
+      <w:r>
+        <w:rPr>
+          <w:color w:val="0070C0"/>
+          <w:sz w:val="15"/>
+          <w:szCs w:val="15"/>
+        </w:rPr>
+        <w:t>Apache Presto</w:t>
+      </w:r>
     </w:p>
     <w:p>
       <w:pPr>
@@ -2140,7 +2381,7 @@
         </w:rPr>
         <w:t xml:space="preserve"> </w:t>
       </w:r>
-      <w:hyperlink r:id="rId10" w:history="1">
+      <w:hyperlink r:id="rId12" w:history="1">
         <w:r>
           <w:rPr>
             <w:rStyle w:val="Hyperlink"/>
@@ -2565,7 +2806,7 @@
           </mc:Fallback>
         </mc:AlternateContent>
       </w:r>
-      <w:hyperlink r:id="rId11" w:history="1">
+      <w:hyperlink r:id="rId13" w:history="1">
         <w:r>
           <w:rPr>
             <w:rStyle w:val="Hyperlink"/>
@@ -2594,7 +2835,7 @@
       <w:r>
         <w:br w:type="column"/>
       </w:r>
-      <w:hyperlink r:id="rId12">
+      <w:hyperlink r:id="rId14">
         <w:r>
           <w:rPr>
             <w:color w:val="374246"/>
@@ -2708,7 +2949,7 @@
           <w:t>fo</w:t>
         </w:r>
       </w:hyperlink>
-      <w:hyperlink r:id="rId13">
+      <w:hyperlink r:id="rId15">
         <w:r>
           <w:rPr>
             <w:color w:val="374246"/>
@@ -2732,7 +2973,7 @@
         </w:rPr>
         <w:t xml:space="preserve"> </w:t>
       </w:r>
-      <w:hyperlink r:id="rId14">
+      <w:hyperlink r:id="rId16">
         <w:r>
           <w:rPr>
             <w:color w:val="374246"/>
@@ -2878,7 +3119,7 @@
           </mc:Fallback>
         </mc:AlternateContent>
       </w:r>
-      <w:hyperlink r:id="rId15" w:history="1">
+      <w:hyperlink r:id="rId17" w:history="1">
         <w:r>
           <w:rPr>
             <w:rStyle w:val="Hyperlink"/>
@@ -2908,7 +3149,7 @@
       <w:r>
         <w:br w:type="column"/>
       </w:r>
-      <w:hyperlink r:id="rId16" w:history="1">
+      <w:hyperlink r:id="rId18" w:history="1">
         <w:r>
           <w:rPr>
             <w:rStyle w:val="Hyperlink"/>
@@ -3592,7 +3833,7 @@
           <w:sz w:val="17"/>
         </w:rPr>
       </w:pPr>
-      <w:hyperlink r:id="rId17" w:anchor="/dronedash" w:history="1">
+      <w:hyperlink r:id="rId19" w:anchor="/dronedash" w:history="1">
         <w:r>
           <w:rPr>
             <w:rStyle w:val="Hyperlink"/>
@@ -3979,23 +4220,7 @@
           <w:sz w:val="15"/>
           <w:u w:color="374246"/>
         </w:rPr>
-        <w:t>liv</w:t>
-      </w:r>
-      <w:r>
-        <w:rPr>
-          <w:color w:val="374246"/>
-          <w:sz w:val="15"/>
-          <w:u w:color="374246"/>
-        </w:rPr>
-        <w:t>e</w:t>
-      </w:r>
-      <w:r>
-        <w:rPr>
-          <w:color w:val="374246"/>
-          <w:sz w:val="15"/>
-          <w:u w:color="374246"/>
-        </w:rPr>
-        <w:t>streams</w:t>
+        <w:t>livestreams</w:t>
       </w:r>
       <w:r>
         <w:rPr>
@@ -4200,7 +4425,7 @@
           <w:color w:val="0070C0"/>
         </w:rPr>
       </w:pPr>
-      <w:hyperlink r:id="rId18" w:anchor="/blogger" w:history="1">
+      <w:hyperlink r:id="rId20" w:anchor="/blogger" w:history="1">
         <w:r>
           <w:rPr>
             <w:rStyle w:val="Hyperlink"/>
@@ -4932,7 +5157,7 @@
           <w:sz w:val="17"/>
         </w:rPr>
       </w:pPr>
-      <w:hyperlink r:id="rId19" w:history="1">
+      <w:hyperlink r:id="rId21" w:history="1">
         <w:r>
           <w:rPr>
             <w:rStyle w:val="Hyperlink"/>
@@ -5141,7 +5366,7 @@
           <w:color w:val="0070C0"/>
         </w:rPr>
       </w:pPr>
-      <w:hyperlink r:id="rId20" w:history="1">
+      <w:hyperlink r:id="rId22" w:history="1">
         <w:r>
           <w:rPr>
             <w:rStyle w:val="Hyperlink"/>

--- a/MohakChughResume.docx
+++ b/MohakChughResume.docx
@@ -4,7 +4,7 @@
   <w:body>
     <w:p>
       <w:pPr>
-        <w:pStyle w:val="684"/>
+        <w:pStyle w:val="901"/>
         <w:pBdr/>
         <w:spacing/>
         <w:ind/>
@@ -35,7 +35,7 @@
     </w:p>
     <w:p>
       <w:pPr>
-        <w:pStyle w:val="677"/>
+        <w:pStyle w:val="894"/>
         <w:pBdr/>
         <w:spacing w:before="4"/>
         <w:ind/>
@@ -88,6 +88,11 @@
           <w:spacing w:val="-2"/>
         </w:rPr>
         <w:t xml:space="preserve">Amazon</w:t>
+      </w:r>
+      <w:r>
+        <w:rPr>
+          <w:color w:val="0070c0"/>
+        </w:rPr>
       </w:r>
       <w:r>
         <w:rPr>
@@ -432,7 +437,6 @@
           <w:t xml:space="preserve">NCR</w:t>
         </w:r>
       </w:hyperlink>
-      <w:r/>
       <w:r>
         <w:rPr>
           <w:color w:val="374246"/>
@@ -440,10 +444,17 @@
           <w:sz w:val="16"/>
         </w:rPr>
       </w:r>
+      <w:r>
+        <w:rPr>
+          <w:color w:val="374246"/>
+          <w:spacing w:val="-5"/>
+          <w:sz w:val="16"/>
+        </w:rPr>
+      </w:r>
     </w:p>
     <w:p>
       <w:pPr>
-        <w:pStyle w:val="677"/>
+        <w:pStyle w:val="894"/>
         <w:pBdr/>
         <w:spacing/>
         <w:ind/>
@@ -464,10 +475,16 @@
           <w:color w:val="01091b"/>
         </w:rPr>
       </w:r>
+      <w:r>
+        <w:rPr>
+          <w:rFonts w:ascii="Cambria"/>
+          <w:color w:val="01091b"/>
+        </w:rPr>
+      </w:r>
     </w:p>
     <w:p>
       <w:pPr>
-        <w:pStyle w:val="677"/>
+        <w:pStyle w:val="894"/>
         <w:pBdr/>
         <w:spacing/>
         <w:ind/>
@@ -488,10 +505,16 @@
           <w:color w:val="01091b"/>
         </w:rPr>
       </w:r>
+      <w:r>
+        <w:rPr>
+          <w:rFonts w:ascii="Cambria"/>
+          <w:color w:val="01091b"/>
+        </w:rPr>
+      </w:r>
     </w:p>
     <w:p>
       <w:pPr>
-        <w:pStyle w:val="677"/>
+        <w:pStyle w:val="894"/>
         <w:pBdr/>
         <w:spacing/>
         <w:ind/>
@@ -519,10 +542,15 @@
           <w:rFonts w:ascii="Cambria"/>
         </w:rPr>
       </w:r>
+      <w:r>
+        <w:rPr>
+          <w:rFonts w:ascii="Cambria"/>
+        </w:rPr>
+      </w:r>
     </w:p>
     <w:p>
       <w:pPr>
-        <w:pStyle w:val="683"/>
+        <w:pStyle w:val="900"/>
         <w:pBdr/>
         <w:spacing w:before="6"/>
         <w:ind/>
@@ -617,10 +645,16 @@
           <w:sz w:val="4"/>
         </w:rPr>
       </w:r>
+      <w:r>
+        <w:rPr>
+          <w:rFonts w:ascii="Cambria"/>
+          <w:sz w:val="4"/>
+        </w:rPr>
+      </w:r>
     </w:p>
     <w:p>
       <w:pPr>
-        <w:pStyle w:val="678"/>
+        <w:pStyle w:val="895"/>
         <w:pBdr/>
         <w:tabs>
           <w:tab w:val="left" w:leader="none" w:pos="8591"/>
@@ -824,10 +858,17 @@
           <w:sz w:val="16"/>
         </w:rPr>
       </w:r>
+      <w:r>
+        <w:rPr>
+          <w:color w:val="374246"/>
+          <w:spacing w:val="-2"/>
+          <w:sz w:val="16"/>
+        </w:rPr>
+      </w:r>
     </w:p>
     <w:p>
       <w:pPr>
-        <w:pStyle w:val="685"/>
+        <w:pStyle w:val="902"/>
         <w:numPr>
           <w:ilvl w:val="0"/>
           <w:numId w:val="7"/>
@@ -930,7 +971,7 @@
     </w:p>
     <w:p>
       <w:pPr>
-        <w:pStyle w:val="685"/>
+        <w:pStyle w:val="902"/>
         <w:numPr>
           <w:ilvl w:val="0"/>
           <w:numId w:val="6"/>
@@ -1052,10 +1093,18 @@
           <w:szCs w:val="15"/>
         </w:rPr>
       </w:r>
+      <w:r>
+        <w:rPr>
+          <w:color w:val="01091b"/>
+          <w:spacing w:val="-2"/>
+          <w:sz w:val="15"/>
+          <w:szCs w:val="15"/>
+        </w:rPr>
+      </w:r>
     </w:p>
     <w:p>
       <w:pPr>
-        <w:pStyle w:val="685"/>
+        <w:pStyle w:val="902"/>
         <w:numPr>
           <w:ilvl w:val="0"/>
           <w:numId w:val="6"/>
@@ -1237,7 +1286,6 @@
           <w:spacing w:val="-2"/>
           <w:sz w:val="15"/>
           <w:szCs w:val="15"/>
-          <w:highlight w:val="none"/>
         </w:rPr>
       </w:r>
       <w:r>
@@ -1253,7 +1301,7 @@
     </w:p>
     <w:p>
       <w:pPr>
-        <w:pStyle w:val="685"/>
+        <w:pStyle w:val="902"/>
         <w:numPr>
           <w:ilvl w:val="0"/>
           <w:numId w:val="6"/>
@@ -1341,7 +1389,6 @@
           <w:spacing w:val="-2"/>
           <w:sz w:val="15"/>
           <w:szCs w:val="15"/>
-          <w:highlight w:val="none"/>
         </w:rPr>
       </w:r>
       <w:r>
@@ -1357,7 +1404,7 @@
     </w:p>
     <w:p>
       <w:pPr>
-        <w:pStyle w:val="685"/>
+        <w:pStyle w:val="902"/>
         <w:numPr>
           <w:ilvl w:val="0"/>
           <w:numId w:val="6"/>
@@ -1456,13 +1503,12 @@
           <w:spacing w:val="-2"/>
           <w:sz w:val="15"/>
           <w:szCs w:val="15"/>
-          <w:highlight w:val="none"/>
         </w:rPr>
       </w:r>
     </w:p>
     <w:p>
       <w:pPr>
-        <w:pStyle w:val="685"/>
+        <w:pStyle w:val="902"/>
         <w:numPr>
           <w:ilvl w:val="0"/>
           <w:numId w:val="6"/>
@@ -1549,6 +1595,14 @@
           <w:szCs w:val="15"/>
         </w:rPr>
       </w:r>
+      <w:r>
+        <w:rPr>
+          <w:color w:val="01091b"/>
+          <w:spacing w:val="-2"/>
+          <w:sz w:val="15"/>
+          <w:szCs w:val="15"/>
+        </w:rPr>
+      </w:r>
     </w:p>
     <w:p>
       <w:pPr>
@@ -1592,7 +1646,7 @@
           <w:sz w:val="15"/>
           <w:szCs w:val="15"/>
         </w:rPr>
-        <w:t xml:space="preserve"> </w:t>
+        <w:t xml:space="preserve"> Java, </w:t>
       </w:r>
       <w:r>
         <w:rPr>
@@ -1740,6 +1794,14 @@
         <w:t xml:space="preserve">AWS Lambda</w:t>
       </w:r>
       <w:bookmarkEnd w:id="2"/>
+      <w:r>
+        <w:rPr>
+          <w:color w:val="0070c0"/>
+          <w:spacing w:val="-2"/>
+          <w:sz w:val="15"/>
+          <w:szCs w:val="15"/>
+        </w:rPr>
+      </w:r>
       <w:r>
         <w:rPr>
           <w:color w:val="0070c0"/>
@@ -1861,10 +1923,17 @@
           <w:sz w:val="16"/>
         </w:rPr>
       </w:r>
+      <w:r>
+        <w:rPr>
+          <w:color w:val="374246"/>
+          <w:spacing w:val="-2"/>
+          <w:sz w:val="16"/>
+        </w:rPr>
+      </w:r>
     </w:p>
     <w:p>
       <w:pPr>
-        <w:pStyle w:val="685"/>
+        <w:pStyle w:val="902"/>
         <w:numPr>
           <w:ilvl w:val="0"/>
           <w:numId w:val="5"/>
@@ -1887,7 +1956,7 @@
       <w:hyperlink r:id="rId12" w:tooltip="https://aws.amazon.com/blogs/database/how-amazon-finance-automation-built-an-operational-data-store-with-aws-purpose-built-databases-to-power-critical-finance-applications/" w:history="1">
         <w:r>
           <w:rPr>
-            <w:rStyle w:val="687"/>
+            <w:rStyle w:val="904"/>
             <w:color w:val="000000" w:themeColor="text1"/>
             <w:sz w:val="15"/>
             <w:szCs w:val="15"/>
@@ -1897,7 +1966,7 @@
         </w:r>
         <w:r>
           <w:rPr>
-            <w:rStyle w:val="687"/>
+            <w:rStyle w:val="904"/>
             <w:b/>
             <w:bCs/>
             <w:color w:val="000000" w:themeColor="text1"/>
@@ -1909,7 +1978,7 @@
         </w:r>
         <w:r>
           <w:rPr>
-            <w:rStyle w:val="687"/>
+            <w:rStyle w:val="904"/>
             <w:color w:val="000000" w:themeColor="text1"/>
             <w:sz w:val="15"/>
             <w:szCs w:val="15"/>
@@ -1919,7 +1988,7 @@
         </w:r>
         <w:r>
           <w:rPr>
-            <w:rStyle w:val="687"/>
+            <w:rStyle w:val="904"/>
             <w:b/>
             <w:bCs/>
             <w:color w:val="000000" w:themeColor="text1"/>
@@ -1931,7 +2000,7 @@
         </w:r>
         <w:r>
           <w:rPr>
-            <w:rStyle w:val="687"/>
+            <w:rStyle w:val="904"/>
             <w:color w:val="000000" w:themeColor="text1"/>
             <w:sz w:val="15"/>
             <w:szCs w:val="15"/>
@@ -1941,7 +2010,7 @@
         </w:r>
         <w:r>
           <w:rPr>
-            <w:rStyle w:val="687"/>
+            <w:rStyle w:val="904"/>
             <w:b/>
             <w:bCs/>
             <w:color w:val="000000" w:themeColor="text1"/>
@@ -1953,7 +2022,7 @@
         </w:r>
         <w:r>
           <w:rPr>
-            <w:rStyle w:val="687"/>
+            <w:rStyle w:val="904"/>
             <w:color w:val="000000" w:themeColor="text1"/>
             <w:sz w:val="15"/>
             <w:szCs w:val="15"/>
@@ -1963,7 +2032,7 @@
         </w:r>
         <w:r>
           <w:rPr>
-            <w:rStyle w:val="687"/>
+            <w:rStyle w:val="904"/>
             <w:b/>
             <w:bCs/>
             <w:color w:val="000000" w:themeColor="text1"/>
@@ -1975,7 +2044,7 @@
         </w:r>
         <w:r>
           <w:rPr>
-            <w:rStyle w:val="687"/>
+            <w:rStyle w:val="904"/>
             <w:color w:val="000000" w:themeColor="text1"/>
             <w:sz w:val="15"/>
             <w:szCs w:val="15"/>
@@ -1985,7 +2054,7 @@
         </w:r>
         <w:r>
           <w:rPr>
-            <w:rStyle w:val="687"/>
+            <w:rStyle w:val="904"/>
             <w:b/>
             <w:bCs/>
             <w:color w:val="000000" w:themeColor="text1"/>
@@ -1997,7 +2066,7 @@
         </w:r>
         <w:r>
           <w:rPr>
-            <w:rStyle w:val="687"/>
+            <w:rStyle w:val="904"/>
             <w:color w:val="000000" w:themeColor="text1"/>
             <w:sz w:val="15"/>
             <w:szCs w:val="15"/>
@@ -2029,10 +2098,17 @@
           <w:szCs w:val="15"/>
         </w:rPr>
       </w:r>
+      <w:r>
+        <w:rPr>
+          <w:color w:val="000000" w:themeColor="text1"/>
+          <w:sz w:val="15"/>
+          <w:szCs w:val="15"/>
+        </w:rPr>
+      </w:r>
     </w:p>
     <w:p>
       <w:pPr>
-        <w:pStyle w:val="685"/>
+        <w:pStyle w:val="902"/>
         <w:numPr>
           <w:ilvl w:val="0"/>
           <w:numId w:val="5"/>
@@ -2106,7 +2182,7 @@
       <w:hyperlink r:id="rId13" w:tooltip="https://aws.amazon.com/blogs/machine-learning/how-amazon-finance-automation-built-a-generative-ai-qa-chat-assistant-using-amazon-bedrock/" w:history="1">
         <w:r>
           <w:rPr>
-            <w:rStyle w:val="687"/>
+            <w:rStyle w:val="904"/>
             <w:color w:val="auto"/>
             <w:sz w:val="15"/>
             <w:szCs w:val="15"/>
@@ -2135,10 +2211,16 @@
           <w:szCs w:val="15"/>
         </w:rPr>
       </w:r>
+      <w:r>
+        <w:rPr>
+          <w:sz w:val="15"/>
+          <w:szCs w:val="15"/>
+        </w:rPr>
+      </w:r>
     </w:p>
     <w:p>
       <w:pPr>
-        <w:pStyle w:val="685"/>
+        <w:pStyle w:val="902"/>
         <w:numPr>
           <w:ilvl w:val="0"/>
           <w:numId w:val="5"/>
@@ -2203,10 +2285,16 @@
           <w:szCs w:val="15"/>
         </w:rPr>
       </w:r>
+      <w:r>
+        <w:rPr>
+          <w:sz w:val="15"/>
+          <w:szCs w:val="15"/>
+        </w:rPr>
+      </w:r>
     </w:p>
     <w:p>
       <w:pPr>
-        <w:pStyle w:val="685"/>
+        <w:pStyle w:val="902"/>
         <w:numPr>
           <w:ilvl w:val="0"/>
           <w:numId w:val="5"/>
@@ -2340,7 +2428,6 @@
         <w:rPr>
           <w:sz w:val="15"/>
           <w:szCs w:val="15"/>
-          <w:highlight w:val="none"/>
         </w:rPr>
       </w:r>
     </w:p>
@@ -2383,7 +2470,7 @@
           <w:sz w:val="15"/>
           <w:szCs w:val="15"/>
         </w:rPr>
-        <w:t xml:space="preserve"> </w:t>
+        <w:t xml:space="preserve"> Java, </w:t>
       </w:r>
       <w:r>
         <w:rPr>
@@ -2457,6 +2544,13 @@
         </w:rPr>
         <w:br/>
         <w:t xml:space="preserve">                        Vector Knowledge Bases, OpenSearch (Elastic Search), Embedding Models, LLM Fine Tuning</w:t>
+      </w:r>
+      <w:r>
+        <w:rPr>
+          <w:color w:val="0070c0"/>
+          <w:sz w:val="15"/>
+          <w:szCs w:val="15"/>
+        </w:rPr>
       </w:r>
       <w:r>
         <w:rPr>
@@ -2589,10 +2683,17 @@
           <w:sz w:val="16"/>
         </w:rPr>
       </w:r>
+      <w:r>
+        <w:rPr>
+          <w:color w:val="374246"/>
+          <w:spacing w:val="-2"/>
+          <w:sz w:val="16"/>
+        </w:rPr>
+      </w:r>
     </w:p>
     <w:p>
       <w:pPr>
-        <w:pStyle w:val="685"/>
+        <w:pStyle w:val="902"/>
         <w:numPr>
           <w:ilvl w:val="0"/>
           <w:numId w:val="3"/>
@@ -2671,10 +2772,16 @@
           <w:szCs w:val="15"/>
         </w:rPr>
       </w:r>
+      <w:r>
+        <w:rPr>
+          <w:sz w:val="15"/>
+          <w:szCs w:val="15"/>
+        </w:rPr>
+      </w:r>
     </w:p>
     <w:p>
       <w:pPr>
-        <w:pStyle w:val="685"/>
+        <w:pStyle w:val="902"/>
         <w:numPr>
           <w:ilvl w:val="0"/>
           <w:numId w:val="3"/>
@@ -2718,10 +2825,18 @@
           <w:szCs w:val="15"/>
         </w:rPr>
       </w:r>
+      <w:r>
+        <w:rPr>
+          <w:b/>
+          <w:bCs/>
+          <w:sz w:val="15"/>
+          <w:szCs w:val="15"/>
+        </w:rPr>
+      </w:r>
     </w:p>
     <w:p>
       <w:pPr>
-        <w:pStyle w:val="685"/>
+        <w:pStyle w:val="902"/>
         <w:numPr>
           <w:ilvl w:val="0"/>
           <w:numId w:val="3"/>
@@ -2749,7 +2864,7 @@
       <w:hyperlink r:id="rId14" w:tooltip="https://aws.amazon.com/blogs/big-data/how-amazon-finance-automation-built-a-data-mesh-to-support-distributed-data-ownership-and-centralize-governance/" w:history="1">
         <w:r>
           <w:rPr>
-            <w:rStyle w:val="687"/>
+            <w:rStyle w:val="904"/>
             <w:b/>
             <w:bCs/>
             <w:color w:val="000000" w:themeColor="text1"/>
@@ -2789,10 +2904,16 @@
           <w:szCs w:val="15"/>
         </w:rPr>
       </w:r>
+      <w:r>
+        <w:rPr>
+          <w:sz w:val="15"/>
+          <w:szCs w:val="15"/>
+        </w:rPr>
+      </w:r>
     </w:p>
     <w:p>
       <w:pPr>
-        <w:pStyle w:val="685"/>
+        <w:pStyle w:val="902"/>
         <w:numPr>
           <w:ilvl w:val="0"/>
           <w:numId w:val="3"/>
@@ -2823,10 +2944,16 @@
           <w:szCs w:val="15"/>
         </w:rPr>
       </w:r>
+      <w:r>
+        <w:rPr>
+          <w:sz w:val="15"/>
+          <w:szCs w:val="15"/>
+        </w:rPr>
+      </w:r>
     </w:p>
     <w:p>
       <w:pPr>
-        <w:pStyle w:val="685"/>
+        <w:pStyle w:val="902"/>
         <w:numPr>
           <w:ilvl w:val="1"/>
           <w:numId w:val="3"/>
@@ -3015,10 +3142,16 @@
           <w:sz w:val="17"/>
         </w:rPr>
       </w:r>
+      <w:r>
+        <w:rPr>
+          <w:b/>
+          <w:sz w:val="17"/>
+        </w:rPr>
+      </w:r>
     </w:p>
     <w:p>
       <w:pPr>
-        <w:pStyle w:val="677"/>
+        <w:pStyle w:val="894"/>
         <w:pBdr/>
         <w:spacing/>
         <w:ind/>
@@ -3042,34 +3175,46 @@
           <w:spacing w:val="-2"/>
         </w:rPr>
       </w:r>
-    </w:p>
-    <w:p>
-      <w:pPr>
-        <w:pStyle w:val="677"/>
-        <w:pBdr/>
-        <w:spacing/>
-        <w:ind/>
-        <w:rPr>
-          <w:rFonts w:ascii="Cambria"/>
-        </w:rPr>
-      </w:pPr>
       <w:r>
         <w:rPr>
           <w:rFonts w:ascii="Cambria"/>
           <w:color w:val="01091b"/>
           <w:spacing w:val="-2"/>
         </w:rPr>
-        <w:t xml:space="preserve">Education</w:t>
-      </w:r>
-      <w:r>
-        <w:rPr>
-          <w:rFonts w:ascii="Cambria"/>
-        </w:rPr>
       </w:r>
     </w:p>
     <w:p>
       <w:pPr>
-        <w:pStyle w:val="683"/>
+        <w:pStyle w:val="894"/>
+        <w:pBdr/>
+        <w:spacing/>
+        <w:ind/>
+        <w:rPr>
+          <w:rFonts w:ascii="Cambria"/>
+        </w:rPr>
+      </w:pPr>
+      <w:r>
+        <w:rPr>
+          <w:rFonts w:ascii="Cambria"/>
+          <w:color w:val="01091b"/>
+          <w:spacing w:val="-2"/>
+        </w:rPr>
+        <w:t xml:space="preserve">Education</w:t>
+      </w:r>
+      <w:r>
+        <w:rPr>
+          <w:rFonts w:ascii="Cambria"/>
+        </w:rPr>
+      </w:r>
+      <w:r>
+        <w:rPr>
+          <w:rFonts w:ascii="Cambria"/>
+        </w:rPr>
+      </w:r>
+    </w:p>
+    <w:p>
+      <w:pPr>
+        <w:pStyle w:val="900"/>
         <w:pBdr/>
         <w:spacing w:before="6"/>
         <w:ind/>
@@ -3164,6 +3309,12 @@
           <w:sz w:val="4"/>
         </w:rPr>
       </w:r>
+      <w:r>
+        <w:rPr>
+          <w:rFonts w:ascii="Cambria"/>
+          <w:sz w:val="4"/>
+        </w:rPr>
+      </w:r>
     </w:p>
     <w:p>
       <w:pPr>
@@ -3256,10 +3407,16 @@
           <w:sz w:val="17"/>
         </w:rPr>
       </w:r>
+      <w:r>
+        <w:rPr>
+          <w:color w:val="0070c0"/>
+          <w:sz w:val="17"/>
+        </w:rPr>
+      </w:r>
     </w:p>
     <w:p>
       <w:pPr>
-        <w:pStyle w:val="685"/>
+        <w:pStyle w:val="902"/>
         <w:numPr>
           <w:ilvl w:val="0"/>
           <w:numId w:val="2"/>
@@ -3414,7 +3571,7 @@
       <w:hyperlink r:id="rId15" w:tooltip="https://www.linkedin.com/feed/update/urn:li:activity:7055093560970256384/" w:history="1">
         <w:r>
           <w:rPr>
-            <w:rStyle w:val="687"/>
+            <w:rStyle w:val="904"/>
             <w:color w:val="000000" w:themeColor="text1"/>
             <w:sz w:val="16"/>
             <w:u w:val="none"/>
@@ -3423,7 +3580,7 @@
         </w:r>
         <w:r>
           <w:rPr>
-            <w:rStyle w:val="687"/>
+            <w:rStyle w:val="904"/>
             <w:color w:val="000000" w:themeColor="text1"/>
             <w:spacing w:val="2"/>
             <w:sz w:val="16"/>
@@ -3433,7 +3590,7 @@
         </w:r>
         <w:r>
           <w:rPr>
-            <w:rStyle w:val="687"/>
+            <w:rStyle w:val="904"/>
             <w:color w:val="000000" w:themeColor="text1"/>
             <w:sz w:val="16"/>
             <w:u w:val="none"/>
@@ -3442,7 +3599,7 @@
         </w:r>
         <w:r>
           <w:rPr>
-            <w:rStyle w:val="687"/>
+            <w:rStyle w:val="904"/>
             <w:color w:val="000000" w:themeColor="text1"/>
             <w:spacing w:val="2"/>
             <w:sz w:val="16"/>
@@ -3452,7 +3609,7 @@
         </w:r>
         <w:r>
           <w:rPr>
-            <w:rStyle w:val="687"/>
+            <w:rStyle w:val="904"/>
             <w:color w:val="000000" w:themeColor="text1"/>
             <w:sz w:val="16"/>
             <w:u w:val="none"/>
@@ -3461,7 +3618,7 @@
         </w:r>
         <w:r>
           <w:rPr>
-            <w:rStyle w:val="687"/>
+            <w:rStyle w:val="904"/>
             <w:color w:val="000000" w:themeColor="text1"/>
             <w:spacing w:val="3"/>
             <w:sz w:val="16"/>
@@ -3471,7 +3628,7 @@
         </w:r>
         <w:r>
           <w:rPr>
-            <w:rStyle w:val="687"/>
+            <w:rStyle w:val="904"/>
             <w:color w:val="000000" w:themeColor="text1"/>
             <w:sz w:val="16"/>
             <w:u w:val="none"/>
@@ -3480,7 +3637,7 @@
         </w:r>
         <w:r>
           <w:rPr>
-            <w:rStyle w:val="687"/>
+            <w:rStyle w:val="904"/>
             <w:color w:val="000000" w:themeColor="text1"/>
             <w:spacing w:val="2"/>
             <w:sz w:val="16"/>
@@ -3490,7 +3647,7 @@
         </w:r>
         <w:r>
           <w:rPr>
-            <w:rStyle w:val="687"/>
+            <w:rStyle w:val="904"/>
             <w:color w:val="000000" w:themeColor="text1"/>
             <w:sz w:val="16"/>
             <w:u w:val="none"/>
@@ -3499,7 +3656,7 @@
         </w:r>
         <w:r>
           <w:rPr>
-            <w:rStyle w:val="687"/>
+            <w:rStyle w:val="904"/>
             <w:color w:val="000000" w:themeColor="text1"/>
             <w:spacing w:val="2"/>
             <w:sz w:val="16"/>
@@ -3509,7 +3666,7 @@
         </w:r>
         <w:r>
           <w:rPr>
-            <w:rStyle w:val="687"/>
+            <w:rStyle w:val="904"/>
             <w:color w:val="000000" w:themeColor="text1"/>
             <w:spacing w:val="-4"/>
             <w:sz w:val="16"/>
@@ -3569,10 +3726,16 @@
           <w:sz w:val="16"/>
         </w:rPr>
       </w:r>
+      <w:r>
+        <w:rPr>
+          <w:color w:val="01091b"/>
+          <w:sz w:val="16"/>
+        </w:rPr>
+      </w:r>
     </w:p>
     <w:p>
       <w:pPr>
-        <w:pStyle w:val="677"/>
+        <w:pStyle w:val="894"/>
         <w:pBdr/>
         <w:spacing/>
         <w:ind w:left="0"/>
@@ -3597,10 +3760,17 @@
           <w:spacing w:val="-2"/>
         </w:rPr>
       </w:r>
+      <w:r>
+        <w:rPr>
+          <w:rFonts w:ascii="Cambria"/>
+          <w:color w:val="01091b"/>
+          <w:spacing w:val="-2"/>
+        </w:rPr>
+      </w:r>
     </w:p>
     <w:p>
       <w:pPr>
-        <w:pStyle w:val="677"/>
+        <w:pStyle w:val="894"/>
         <w:pBdr/>
         <w:spacing/>
         <w:ind/>
@@ -3700,6 +3870,11 @@
           <w:rFonts w:ascii="Cambria"/>
         </w:rPr>
       </w:r>
+      <w:r>
+        <w:rPr>
+          <w:rFonts w:ascii="Cambria"/>
+        </w:rPr>
+      </w:r>
     </w:p>
     <w:p>
       <w:pPr>
@@ -3728,10 +3903,15 @@
           <w:rFonts w:ascii="Cambria"/>
         </w:rPr>
       </w:r>
+      <w:r>
+        <w:rPr>
+          <w:rFonts w:ascii="Cambria"/>
+        </w:rPr>
+      </w:r>
     </w:p>
     <w:p>
       <w:pPr>
-        <w:pStyle w:val="678"/>
+        <w:pStyle w:val="895"/>
         <w:pBdr/>
         <w:spacing w:before="152"/>
         <w:ind w:right="38"/>
@@ -3865,14 +4045,18 @@
       <w:hyperlink r:id="rId16" w:tooltip="https://link.springer.com/article/10.1186/s13634-021-00754-2" w:history="1">
         <w:r>
           <w:rPr>
-            <w:rStyle w:val="687"/>
+            <w:rStyle w:val="904"/>
             <w:color w:val="0070c0"/>
             <w:u w:val="none"/>
           </w:rPr>
           <w:t xml:space="preserve">Benchmarking geospatial database on Kubernetes cluster</w:t>
         </w:r>
       </w:hyperlink>
-      <w:r/>
+      <w:r>
+        <w:rPr>
+          <w:color w:val="0070c0"/>
+        </w:rPr>
+      </w:r>
       <w:r>
         <w:rPr>
           <w:color w:val="0070c0"/>
@@ -3881,7 +4065,7 @@
     </w:p>
     <w:p>
       <w:pPr>
-        <w:pStyle w:val="683"/>
+        <w:pStyle w:val="900"/>
         <w:pBdr/>
         <w:spacing w:before="163" w:line="237" w:lineRule="auto"/>
         <w:ind w:right="563" w:left="114"/>
@@ -4034,10 +4218,11 @@
       <w:r/>
       <w:bookmarkEnd w:id="9"/>
       <w:r/>
+      <w:r/>
     </w:p>
     <w:p>
       <w:pPr>
-        <w:pStyle w:val="678"/>
+        <w:pStyle w:val="895"/>
         <w:pBdr/>
         <w:spacing w:before="152"/>
         <w:ind w:right="38"/>
@@ -4169,14 +4354,18 @@
       <w:hyperlink r:id="rId20" w:tooltip="https://aws.amazon.com/blogs/machine-learning/how-amazon-finance-automation-built-a-generative-ai-qa-chat-assistant-using-amazon-bedrock/" w:history="1">
         <w:r>
           <w:rPr>
-            <w:rStyle w:val="687"/>
+            <w:rStyle w:val="904"/>
             <w:color w:val="4f81bd" w:themeColor="accent1"/>
             <w:u w:val="none"/>
           </w:rPr>
           <w:t xml:space="preserve">Generative AI Q&amp;A chat assistant using Amazon Bedrock</w:t>
         </w:r>
       </w:hyperlink>
-      <w:r/>
+      <w:r>
+        <w:rPr>
+          <w:color w:val="4f81bd" w:themeColor="accent1"/>
+        </w:rPr>
+      </w:r>
       <w:r>
         <w:rPr>
           <w:color w:val="4f81bd" w:themeColor="accent1"/>
@@ -4185,7 +4374,7 @@
     </w:p>
     <w:p>
       <w:pPr>
-        <w:pStyle w:val="683"/>
+        <w:pStyle w:val="900"/>
         <w:pBdr/>
         <w:spacing w:before="163" w:line="237" w:lineRule="auto"/>
         <w:ind w:right="563" w:left="114"/>
@@ -4208,7 +4397,7 @@
       <w:hyperlink r:id="rId21" w:tooltip="https://aws.amazon.com/blogs/machine-learning/how-amazon-finance-automation-built-a-generative-ai-qa-chat-assistant-using-amazon-bedrock/" w:history="1">
         <w:r>
           <w:rPr>
-            <w:rStyle w:val="687"/>
+            <w:rStyle w:val="904"/>
             <w:color w:val="404040" w:themeColor="text1" w:themeTint="BF"/>
             <w:u w:val="none"/>
           </w:rPr>
@@ -4220,7 +4409,7 @@
     </w:p>
     <w:p>
       <w:pPr>
-        <w:pStyle w:val="683"/>
+        <w:pStyle w:val="900"/>
         <w:pBdr/>
         <w:spacing w:before="36"/>
         <w:ind/>
@@ -4228,6 +4417,11 @@
           <w:sz w:val="17"/>
         </w:rPr>
       </w:pPr>
+      <w:r>
+        <w:rPr>
+          <w:sz w:val="17"/>
+        </w:rPr>
+      </w:r>
       <w:r>
         <w:rPr>
           <w:sz w:val="17"/>
@@ -4241,7 +4435,7 @@
     </w:p>
     <w:p>
       <w:pPr>
-        <w:pStyle w:val="677"/>
+        <w:pStyle w:val="894"/>
         <w:pBdr/>
         <w:spacing/>
         <w:ind/>
@@ -4262,10 +4456,16 @@
           <w:color w:val="01091b"/>
         </w:rPr>
       </w:r>
+      <w:r>
+        <w:rPr>
+          <w:rFonts w:ascii="Cambria"/>
+          <w:color w:val="01091b"/>
+        </w:rPr>
+      </w:r>
     </w:p>
     <w:p>
       <w:pPr>
-        <w:pStyle w:val="677"/>
+        <w:pStyle w:val="894"/>
         <w:pBdr/>
         <w:spacing/>
         <w:ind/>
@@ -4316,10 +4516,15 @@
           <w:rFonts w:ascii="Cambria"/>
         </w:rPr>
       </w:r>
+      <w:r>
+        <w:rPr>
+          <w:rFonts w:ascii="Cambria"/>
+        </w:rPr>
+      </w:r>
     </w:p>
     <w:p>
       <w:pPr>
-        <w:pStyle w:val="683"/>
+        <w:pStyle w:val="900"/>
         <w:pBdr/>
         <w:spacing w:before="5"/>
         <w:ind/>
@@ -4495,10 +4700,16 @@
           <w:sz w:val="4"/>
         </w:rPr>
       </w:r>
+      <w:r>
+        <w:rPr>
+          <w:rFonts w:ascii="Cambria"/>
+          <w:sz w:val="4"/>
+        </w:rPr>
+      </w:r>
     </w:p>
     <w:p>
       <w:pPr>
-        <w:pStyle w:val="683"/>
+        <w:pStyle w:val="900"/>
         <w:pBdr/>
         <w:spacing w:before="42"/>
         <w:ind w:left="2149"/>
@@ -4595,10 +4806,15 @@
           <w:color w:val="000000" w:themeColor="text1"/>
         </w:rPr>
       </w:r>
+      <w:r>
+        <w:rPr>
+          <w:color w:val="000000" w:themeColor="text1"/>
+        </w:rPr>
+      </w:r>
     </w:p>
     <w:p>
       <w:pPr>
-        <w:pStyle w:val="683"/>
+        <w:pStyle w:val="900"/>
         <w:pBdr/>
         <w:spacing w:before="42"/>
         <w:ind w:left="2149"/>
@@ -4625,10 +4841,15 @@
           <w:color w:val="000000" w:themeColor="text1"/>
         </w:rPr>
       </w:r>
+      <w:r>
+        <w:rPr>
+          <w:color w:val="000000" w:themeColor="text1"/>
+        </w:rPr>
+      </w:r>
     </w:p>
     <w:p>
       <w:pPr>
-        <w:pStyle w:val="683"/>
+        <w:pStyle w:val="900"/>
         <w:pBdr/>
         <w:spacing w:before="42"/>
         <w:ind w:left="11"/>
@@ -4655,6 +4876,8 @@
       </w:r>
       <w:r>
         <w:rPr>
+          <w:b/>
+          <w:bCs/>
           <w:color w:val="000000" w:themeColor="text1"/>
         </w:rPr>
         <w:t xml:space="preserve">Python</w:t>
@@ -4669,7 +4892,15 @@
         <w:rPr>
           <w:color w:val="000000" w:themeColor="text1"/>
         </w:rPr>
-        <w:t xml:space="preserve"> Java</w:t>
+        <w:t xml:space="preserve"> </w:t>
+      </w:r>
+      <w:r>
+        <w:rPr>
+          <w:b/>
+          <w:bCs/>
+          <w:color w:val="000000" w:themeColor="text1"/>
+        </w:rPr>
+        <w:t xml:space="preserve">Java</w:t>
       </w:r>
       <w:r>
         <w:rPr>
@@ -4723,10 +4954,18 @@
           <w:sz w:val="17"/>
         </w:rPr>
       </w:r>
+      <w:r>
+        <w:rPr>
+          <w:b/>
+          <w:bCs/>
+          <w:color w:val="0070c0"/>
+          <w:sz w:val="17"/>
+        </w:rPr>
+      </w:r>
     </w:p>
     <w:p>
       <w:pPr>
-        <w:pStyle w:val="683"/>
+        <w:pStyle w:val="900"/>
         <w:pBdr/>
         <w:spacing w:before="42"/>
         <w:ind w:left="11"/>
@@ -4811,20 +5050,10 @@
           <w:color w:val="000000" w:themeColor="text1"/>
         </w:rPr>
       </w:r>
-      <w:r>
-        <w:rPr>
-          <w:color w:val="000000" w:themeColor="text1"/>
-        </w:rPr>
-      </w:r>
-      <w:r>
-        <w:rPr>
-          <w:color w:val="000000" w:themeColor="text1"/>
-        </w:rPr>
-      </w:r>
     </w:p>
     <w:p>
       <w:pPr>
-        <w:pStyle w:val="677"/>
+        <w:pStyle w:val="894"/>
         <w:pBdr/>
         <w:spacing/>
         <w:ind/>
@@ -4848,34 +5077,46 @@
           <w:spacing w:val="-2"/>
         </w:rPr>
       </w:r>
-    </w:p>
-    <w:p>
-      <w:pPr>
-        <w:pStyle w:val="677"/>
-        <w:pBdr/>
-        <w:spacing/>
-        <w:ind/>
-        <w:rPr>
-          <w:rFonts w:ascii="Cambria"/>
-        </w:rPr>
-      </w:pPr>
       <w:r>
         <w:rPr>
           <w:rFonts w:ascii="Cambria"/>
           <w:color w:val="01091b"/>
           <w:spacing w:val="-2"/>
         </w:rPr>
-        <w:t xml:space="preserve">Achievements</w:t>
-      </w:r>
-      <w:r>
-        <w:rPr>
-          <w:rFonts w:ascii="Cambria"/>
-        </w:rPr>
       </w:r>
     </w:p>
     <w:p>
       <w:pPr>
-        <w:pStyle w:val="683"/>
+        <w:pStyle w:val="894"/>
+        <w:pBdr/>
+        <w:spacing/>
+        <w:ind/>
+        <w:rPr>
+          <w:rFonts w:ascii="Cambria"/>
+        </w:rPr>
+      </w:pPr>
+      <w:r>
+        <w:rPr>
+          <w:rFonts w:ascii="Cambria"/>
+          <w:color w:val="01091b"/>
+          <w:spacing w:val="-2"/>
+        </w:rPr>
+        <w:t xml:space="preserve">Achievements</w:t>
+      </w:r>
+      <w:r>
+        <w:rPr>
+          <w:rFonts w:ascii="Cambria"/>
+        </w:rPr>
+      </w:r>
+      <w:r>
+        <w:rPr>
+          <w:rFonts w:ascii="Cambria"/>
+        </w:rPr>
+      </w:r>
+    </w:p>
+    <w:p>
+      <w:pPr>
+        <w:pStyle w:val="900"/>
         <w:pBdr/>
         <w:spacing w:before="5"/>
         <w:ind/>
@@ -4970,6 +5211,12 @@
           <w:sz w:val="4"/>
         </w:rPr>
       </w:r>
+      <w:r>
+        <w:rPr>
+          <w:rFonts w:ascii="Cambria"/>
+          <w:sz w:val="4"/>
+        </w:rPr>
+      </w:r>
     </w:p>
     <w:p>
       <w:pPr>
@@ -4985,7 +5232,7 @@
       <w:hyperlink r:id="rId22" w:tooltip="https://drive.google.com/file/d/1YEMPcosx8COkOxqFn3vXHiugsIIhkZMX/view" w:history="1">
         <w:r>
           <w:rPr>
-            <w:rStyle w:val="687"/>
+            <w:rStyle w:val="904"/>
             <w:color w:val="0070c0"/>
             <w:sz w:val="17"/>
             <w:u w:val="none"/>
@@ -4994,7 +5241,7 @@
         </w:r>
         <w:r>
           <w:rPr>
-            <w:rStyle w:val="687"/>
+            <w:rStyle w:val="904"/>
             <w:color w:val="0070c0"/>
             <w:spacing w:val="3"/>
             <w:sz w:val="17"/>
@@ -5004,7 +5251,7 @@
         </w:r>
         <w:r>
           <w:rPr>
-            <w:rStyle w:val="687"/>
+            <w:rStyle w:val="904"/>
             <w:color w:val="0070c0"/>
             <w:sz w:val="17"/>
             <w:u w:val="none"/>
@@ -5013,7 +5260,7 @@
         </w:r>
         <w:r>
           <w:rPr>
-            <w:rStyle w:val="687"/>
+            <w:rStyle w:val="904"/>
             <w:color w:val="0070c0"/>
             <w:spacing w:val="4"/>
             <w:sz w:val="17"/>
@@ -5023,7 +5270,7 @@
         </w:r>
         <w:r>
           <w:rPr>
-            <w:rStyle w:val="687"/>
+            <w:rStyle w:val="904"/>
             <w:color w:val="0070c0"/>
             <w:sz w:val="17"/>
             <w:u w:val="none"/>
@@ -5032,7 +5279,7 @@
         </w:r>
         <w:r>
           <w:rPr>
-            <w:rStyle w:val="687"/>
+            <w:rStyle w:val="904"/>
             <w:color w:val="0070c0"/>
             <w:spacing w:val="4"/>
             <w:sz w:val="17"/>
@@ -5042,7 +5289,7 @@
         </w:r>
         <w:r>
           <w:rPr>
-            <w:rStyle w:val="687"/>
+            <w:rStyle w:val="904"/>
             <w:color w:val="0070c0"/>
             <w:sz w:val="17"/>
             <w:u w:val="none"/>
@@ -5051,7 +5298,7 @@
         </w:r>
         <w:r>
           <w:rPr>
-            <w:rStyle w:val="687"/>
+            <w:rStyle w:val="904"/>
             <w:color w:val="0070c0"/>
             <w:spacing w:val="4"/>
             <w:sz w:val="17"/>
@@ -5061,7 +5308,7 @@
         </w:r>
         <w:r>
           <w:rPr>
-            <w:rStyle w:val="687"/>
+            <w:rStyle w:val="904"/>
             <w:color w:val="0070c0"/>
             <w:sz w:val="17"/>
             <w:u w:val="none"/>
@@ -5070,7 +5317,7 @@
         </w:r>
         <w:r>
           <w:rPr>
-            <w:rStyle w:val="687"/>
+            <w:rStyle w:val="904"/>
             <w:color w:val="0070c0"/>
             <w:spacing w:val="3"/>
             <w:sz w:val="17"/>
@@ -5080,7 +5327,7 @@
         </w:r>
         <w:r>
           <w:rPr>
-            <w:rStyle w:val="687"/>
+            <w:rStyle w:val="904"/>
             <w:color w:val="0070c0"/>
             <w:sz w:val="17"/>
             <w:u w:val="none"/>
@@ -5089,7 +5336,7 @@
         </w:r>
         <w:r>
           <w:rPr>
-            <w:rStyle w:val="687"/>
+            <w:rStyle w:val="904"/>
             <w:color w:val="0070c0"/>
             <w:spacing w:val="4"/>
             <w:sz w:val="17"/>
@@ -5099,7 +5346,7 @@
         </w:r>
         <w:r>
           <w:rPr>
-            <w:rStyle w:val="687"/>
+            <w:rStyle w:val="904"/>
             <w:color w:val="0070c0"/>
             <w:spacing w:val="-2"/>
             <w:sz w:val="17"/>
@@ -5108,7 +5355,12 @@
           <w:t xml:space="preserve">Makeathon</w:t>
         </w:r>
       </w:hyperlink>
-      <w:r/>
+      <w:r>
+        <w:rPr>
+          <w:color w:val="0070c0"/>
+          <w:sz w:val="17"/>
+        </w:rPr>
+      </w:r>
       <w:r>
         <w:rPr>
           <w:color w:val="0070c0"/>
@@ -5143,10 +5395,15 @@
           <w:sz w:val="17"/>
         </w:rPr>
       </w:r>
+      <w:r>
+        <w:rPr>
+          <w:sz w:val="17"/>
+        </w:rPr>
+      </w:r>
     </w:p>
     <w:p>
       <w:pPr>
-        <w:pStyle w:val="685"/>
+        <w:pStyle w:val="902"/>
         <w:numPr>
           <w:ilvl w:val="0"/>
           <w:numId w:val="2"/>
@@ -5206,17 +5463,22 @@
       <w:bookmarkEnd w:id="16"/>
       <w:r/>
       <w:bookmarkEnd w:id="17"/>
-      <w:r/>
       <w:r>
         <w:rPr>
           <w:color w:val="01091b"/>
           <w:sz w:val="16"/>
         </w:rPr>
       </w:r>
+      <w:r>
+        <w:rPr>
+          <w:color w:val="01091b"/>
+          <w:sz w:val="16"/>
+        </w:rPr>
+      </w:r>
     </w:p>
     <w:p>
       <w:pPr>
-        <w:pStyle w:val="677"/>
+        <w:pStyle w:val="894"/>
         <w:pBdr/>
         <w:spacing w:before="128"/>
         <w:ind w:left="114"/>
@@ -5229,7 +5491,7 @@
       <w:hyperlink r:id="rId23" w:tooltip="https://drive.google.com/file/d/1aBjeD3gCGHphhdfNAyZrXADcOZyBjLQ-/view" w:history="1">
         <w:r>
           <w:rPr>
-            <w:rStyle w:val="687"/>
+            <w:rStyle w:val="904"/>
             <w:color w:val="0070c0"/>
             <w:u w:val="none"/>
           </w:rPr>
@@ -5237,7 +5499,7 @@
         </w:r>
         <w:r>
           <w:rPr>
-            <w:rStyle w:val="687"/>
+            <w:rStyle w:val="904"/>
             <w:color w:val="0070c0"/>
             <w:u w:val="none"/>
           </w:rPr>
@@ -5245,7 +5507,7 @@
         </w:r>
         <w:r>
           <w:rPr>
-            <w:rStyle w:val="687"/>
+            <w:rStyle w:val="904"/>
             <w:color w:val="0070c0"/>
             <w:u w:val="none"/>
           </w:rPr>
@@ -5253,7 +5515,7 @@
         </w:r>
         <w:r>
           <w:rPr>
-            <w:rStyle w:val="687"/>
+            <w:rStyle w:val="904"/>
             <w:color w:val="0070c0"/>
             <w:spacing w:val="18"/>
             <w:u w:val="none"/>
@@ -5262,7 +5524,7 @@
         </w:r>
         <w:r>
           <w:rPr>
-            <w:rStyle w:val="687"/>
+            <w:rStyle w:val="904"/>
             <w:color w:val="0070c0"/>
             <w:u w:val="none"/>
           </w:rPr>
@@ -5270,7 +5532,7 @@
         </w:r>
         <w:r>
           <w:rPr>
-            <w:rStyle w:val="687"/>
+            <w:rStyle w:val="904"/>
             <w:color w:val="0070c0"/>
             <w:spacing w:val="19"/>
             <w:u w:val="none"/>
@@ -5279,7 +5541,7 @@
         </w:r>
         <w:r>
           <w:rPr>
-            <w:rStyle w:val="687"/>
+            <w:rStyle w:val="904"/>
             <w:color w:val="0070c0"/>
             <w:u w:val="none"/>
           </w:rPr>
@@ -5287,7 +5549,7 @@
         </w:r>
         <w:r>
           <w:rPr>
-            <w:rStyle w:val="687"/>
+            <w:rStyle w:val="904"/>
             <w:color w:val="0070c0"/>
             <w:spacing w:val="19"/>
             <w:u w:val="none"/>
@@ -5296,7 +5558,7 @@
         </w:r>
         <w:r>
           <w:rPr>
-            <w:rStyle w:val="687"/>
+            <w:rStyle w:val="904"/>
             <w:color w:val="0070c0"/>
             <w:spacing w:val="-2"/>
             <w:u w:val="none"/>
@@ -5304,7 +5566,11 @@
           <w:t xml:space="preserve">AICTE</w:t>
         </w:r>
       </w:hyperlink>
-      <w:r/>
+      <w:r>
+        <w:rPr>
+          <w:color w:val="0070c0"/>
+        </w:rPr>
+      </w:r>
       <w:r>
         <w:rPr>
           <w:color w:val="0070c0"/>
@@ -5313,7 +5579,7 @@
     </w:p>
     <w:p>
       <w:pPr>
-        <w:pStyle w:val="685"/>
+        <w:pStyle w:val="902"/>
         <w:numPr>
           <w:ilvl w:val="0"/>
           <w:numId w:val="2"/>
@@ -5394,8 +5660,11 @@
       <w:bookmarkEnd w:id="20"/>
       <w:r/>
       <w:bookmarkEnd w:id="21"/>
+      <w:r/>
       <w:bookmarkEnd w:id="22"/>
+      <w:r/>
       <w:bookmarkEnd w:id="23"/>
+      <w:r/>
       <w:bookmarkEnd w:id="24"/>
       <w:r>
         <w:rPr>
@@ -5403,10 +5672,16 @@
           <w:sz w:val="16"/>
         </w:rPr>
       </w:r>
+      <w:r>
+        <w:rPr>
+          <w:color w:val="01091b"/>
+          <w:sz w:val="16"/>
+        </w:rPr>
+      </w:r>
     </w:p>
     <w:p>
       <w:pPr>
-        <w:pStyle w:val="677"/>
+        <w:pStyle w:val="894"/>
         <w:pBdr/>
         <w:spacing w:before="128"/>
         <w:ind w:left="114"/>
@@ -5435,7 +5710,7 @@
       </w:r>
       <w:r>
         <w:rPr>
-          <w:rStyle w:val="687"/>
+          <w:rStyle w:val="904"/>
           <w:color w:val="0070c0"/>
           <w:u w:val="none"/>
         </w:rPr>
@@ -5443,7 +5718,7 @@
       </w:r>
       <w:r>
         <w:rPr>
-          <w:rStyle w:val="687"/>
+          <w:rStyle w:val="904"/>
           <w:color w:val="0070c0"/>
           <w:spacing w:val="5"/>
           <w:u w:val="none"/>
@@ -5452,7 +5727,7 @@
       </w:r>
       <w:r>
         <w:rPr>
-          <w:rStyle w:val="687"/>
+          <w:rStyle w:val="904"/>
           <w:color w:val="0070c0"/>
           <w:u w:val="none"/>
         </w:rPr>
@@ -5460,7 +5735,7 @@
       </w:r>
       <w:r>
         <w:rPr>
-          <w:rStyle w:val="687"/>
+          <w:rStyle w:val="904"/>
           <w:color w:val="0070c0"/>
           <w:spacing w:val="5"/>
           <w:u w:val="none"/>
@@ -5469,7 +5744,7 @@
       </w:r>
       <w:r>
         <w:rPr>
-          <w:rStyle w:val="687"/>
+          <w:rStyle w:val="904"/>
           <w:color w:val="0070c0"/>
           <w:u w:val="none"/>
         </w:rPr>
@@ -5477,7 +5752,7 @@
       </w:r>
       <w:r>
         <w:rPr>
-          <w:rStyle w:val="687"/>
+          <w:rStyle w:val="904"/>
           <w:color w:val="0070c0"/>
           <w:spacing w:val="5"/>
           <w:u w:val="none"/>
@@ -5486,7 +5761,7 @@
       </w:r>
       <w:r>
         <w:rPr>
-          <w:rStyle w:val="687"/>
+          <w:rStyle w:val="904"/>
           <w:color w:val="0070c0"/>
           <w:u w:val="none"/>
         </w:rPr>
@@ -5494,7 +5769,7 @@
       </w:r>
       <w:r>
         <w:rPr>
-          <w:rStyle w:val="687"/>
+          <w:rStyle w:val="904"/>
           <w:color w:val="0070c0"/>
           <w:spacing w:val="5"/>
           <w:u w:val="none"/>
@@ -5503,7 +5778,7 @@
       </w:r>
       <w:r>
         <w:rPr>
-          <w:rStyle w:val="687"/>
+          <w:rStyle w:val="904"/>
           <w:color w:val="0070c0"/>
           <w:u w:val="none"/>
         </w:rPr>
@@ -5511,7 +5786,7 @@
       </w:r>
       <w:r>
         <w:rPr>
-          <w:rStyle w:val="687"/>
+          <w:rStyle w:val="904"/>
           <w:color w:val="0070c0"/>
           <w:spacing w:val="5"/>
           <w:u w:val="none"/>
@@ -5520,7 +5795,7 @@
       </w:r>
       <w:r>
         <w:rPr>
-          <w:rStyle w:val="687"/>
+          <w:rStyle w:val="904"/>
           <w:color w:val="0070c0"/>
           <w:u w:val="none"/>
         </w:rPr>
@@ -5528,7 +5803,7 @@
       </w:r>
       <w:r>
         <w:rPr>
-          <w:rStyle w:val="687"/>
+          <w:rStyle w:val="904"/>
           <w:color w:val="0070c0"/>
           <w:spacing w:val="6"/>
           <w:u w:val="none"/>
@@ -5537,7 +5812,7 @@
       </w:r>
       <w:r>
         <w:rPr>
-          <w:rStyle w:val="687"/>
+          <w:rStyle w:val="904"/>
           <w:color w:val="0070c0"/>
           <w:spacing w:val="-4"/>
           <w:u w:val="none"/>
@@ -5555,10 +5830,15 @@
           <w:color w:val="0070c0"/>
         </w:rPr>
       </w:r>
+      <w:r>
+        <w:rPr>
+          <w:color w:val="0070c0"/>
+        </w:rPr>
+      </w:r>
     </w:p>
     <w:p>
       <w:pPr>
-        <w:pStyle w:val="678"/>
+        <w:pStyle w:val="895"/>
         <w:numPr>
           <w:ilvl w:val="0"/>
           <w:numId w:val="2"/>
@@ -5614,10 +5894,15 @@
           <w:color w:val="01091b"/>
         </w:rPr>
       </w:r>
+      <w:r>
+        <w:rPr>
+          <w:color w:val="01091b"/>
+        </w:rPr>
+      </w:r>
     </w:p>
     <w:p>
       <w:pPr>
-        <w:pStyle w:val="683"/>
+        <w:pStyle w:val="900"/>
         <w:pBdr/>
         <w:spacing/>
         <w:ind/>
@@ -5631,7 +5916,13 @@
         </w:rPr>
       </w:r>
       <w:bookmarkEnd w:id="25"/>
+      <w:r/>
       <w:bookmarkEnd w:id="26"/>
+      <w:r>
+        <w:rPr>
+          <w:sz w:val="16"/>
+        </w:rPr>
+      </w:r>
       <w:r>
         <w:rPr>
           <w:sz w:val="16"/>
@@ -5640,7 +5931,7 @@
     </w:p>
     <w:p>
       <w:pPr>
-        <w:pStyle w:val="683"/>
+        <w:pStyle w:val="900"/>
         <w:pBdr/>
         <w:spacing/>
         <w:ind/>
@@ -5648,6 +5939,11 @@
           <w:sz w:val="16"/>
         </w:rPr>
       </w:pPr>
+      <w:r>
+        <w:rPr>
+          <w:sz w:val="16"/>
+        </w:rPr>
+      </w:r>
       <w:r>
         <w:rPr>
           <w:sz w:val="16"/>
@@ -5661,7 +5957,7 @@
     </w:p>
     <w:p>
       <w:pPr>
-        <w:pStyle w:val="683"/>
+        <w:pStyle w:val="900"/>
         <w:pBdr/>
         <w:spacing/>
         <w:ind/>
@@ -5669,6 +5965,11 @@
           <w:sz w:val="16"/>
         </w:rPr>
       </w:pPr>
+      <w:r>
+        <w:rPr>
+          <w:sz w:val="16"/>
+        </w:rPr>
+      </w:r>
       <w:r>
         <w:rPr>
           <w:sz w:val="16"/>
@@ -5682,7 +5983,7 @@
     </w:p>
     <w:p>
       <w:pPr>
-        <w:pStyle w:val="683"/>
+        <w:pStyle w:val="900"/>
         <w:pBdr/>
         <w:spacing w:before="148"/>
         <w:ind/>
@@ -5690,6 +5991,11 @@
           <w:sz w:val="16"/>
         </w:rPr>
       </w:pPr>
+      <w:r>
+        <w:rPr>
+          <w:sz w:val="16"/>
+        </w:rPr>
+      </w:r>
       <w:r>
         <w:rPr>
           <w:sz w:val="16"/>
@@ -5711,6 +6017,12 @@
           <w:sz w:val="14"/>
         </w:rPr>
       </w:pPr>
+      <w:r>
+        <w:rPr>
+          <w:rFonts w:ascii="Verdana"/>
+          <w:sz w:val="14"/>
+        </w:rPr>
+      </w:r>
       <w:r>
         <w:rPr>
           <w:rFonts w:ascii="Verdana"/>
@@ -5749,7 +6061,6 @@
         <w:ind/>
         <w:rPr/>
       </w:pPr>
-      <w:r/>
       <w:r>
         <w:separator/>
       </w:r>
@@ -5764,7 +6075,6 @@
         <w:ind/>
         <w:rPr/>
       </w:pPr>
-      <w:r/>
       <w:r>
         <w:continuationSeparator/>
       </w:r>
@@ -5784,7 +6094,6 @@
         <w:ind/>
         <w:rPr/>
       </w:pPr>
-      <w:r/>
       <w:r>
         <w:separator/>
       </w:r>
@@ -5799,7 +6108,6 @@
         <w:ind/>
         <w:rPr/>
       </w:pPr>
-      <w:r/>
       <w:r>
         <w:continuationSeparator/>
       </w:r>
@@ -7061,9 +7369,9 @@
     <w:lsdException w:name="Bibliography" w:uiPriority="37"/>
     <w:lsdException w:name="TOC Heading" w:uiPriority="39" w:qFormat="1"/>
   </w:latentStyles>
-  <w:style w:type="table" w:styleId="12">
+  <w:style w:type="table" w:styleId="715">
     <w:name w:val="Table Grid"/>
-    <w:basedOn w:val="681"/>
+    <w:basedOn w:val="898"/>
     <w:uiPriority w:val="59"/>
     <w:pPr>
       <w:pBdr/>
@@ -7260,9 +7568,9 @@
       </w:tcPr>
     </w:tblStylePr>
   </w:style>
-  <w:style w:type="table" w:styleId="13">
+  <w:style w:type="table" w:styleId="716">
     <w:name w:val="Table Grid Light"/>
-    <w:basedOn w:val="681"/>
+    <w:basedOn w:val="898"/>
     <w:uiPriority w:val="59"/>
     <w:pPr>
       <w:pBdr/>
@@ -7459,9 +7767,9 @@
       </w:tcPr>
     </w:tblStylePr>
   </w:style>
-  <w:style w:type="table" w:styleId="14">
+  <w:style w:type="table" w:styleId="717">
     <w:name w:val="Plain Table 1"/>
-    <w:basedOn w:val="681"/>
+    <w:basedOn w:val="898"/>
     <w:uiPriority w:val="59"/>
     <w:pPr>
       <w:pBdr/>
@@ -7684,9 +7992,9 @@
       </w:tcPr>
     </w:tblStylePr>
   </w:style>
-  <w:style w:type="table" w:styleId="15">
+  <w:style w:type="table" w:styleId="718">
     <w:name w:val="Plain Table 2"/>
-    <w:basedOn w:val="681"/>
+    <w:basedOn w:val="898"/>
     <w:uiPriority w:val="59"/>
     <w:pPr>
       <w:pBdr/>
@@ -7917,9 +8225,9 @@
       </w:tcPr>
     </w:tblStylePr>
   </w:style>
-  <w:style w:type="table" w:styleId="16">
+  <w:style w:type="table" w:styleId="719">
     <w:name w:val="Plain Table 3"/>
-    <w:basedOn w:val="681"/>
+    <w:basedOn w:val="898"/>
     <w:uiPriority w:val="99"/>
     <w:pPr>
       <w:pBdr/>
@@ -8147,9 +8455,9 @@
       </w:tcPr>
     </w:tblStylePr>
   </w:style>
-  <w:style w:type="table" w:styleId="17">
+  <w:style w:type="table" w:styleId="720">
     <w:name w:val="Plain Table 4"/>
-    <w:basedOn w:val="681"/>
+    <w:basedOn w:val="898"/>
     <w:uiPriority w:val="99"/>
     <w:pPr>
       <w:pBdr/>
@@ -8363,9 +8671,9 @@
       </w:tcPr>
     </w:tblStylePr>
   </w:style>
-  <w:style w:type="table" w:styleId="18">
+  <w:style w:type="table" w:styleId="721">
     <w:name w:val="Plain Table 5"/>
-    <w:basedOn w:val="681"/>
+    <w:basedOn w:val="898"/>
     <w:uiPriority w:val="99"/>
     <w:pPr>
       <w:pBdr/>
@@ -8596,9 +8904,9 @@
       </w:tcPr>
     </w:tblStylePr>
   </w:style>
-  <w:style w:type="table" w:styleId="19">
+  <w:style w:type="table" w:styleId="722">
     <w:name w:val="Grid Table 1 Light"/>
-    <w:basedOn w:val="681"/>
+    <w:basedOn w:val="898"/>
     <w:uiPriority w:val="99"/>
     <w:pPr>
       <w:pBdr/>
@@ -8819,9 +9127,9 @@
       </w:tcPr>
     </w:tblStylePr>
   </w:style>
-  <w:style w:type="table" w:styleId="20">
+  <w:style w:type="table" w:styleId="723">
     <w:name w:val="Grid Table 1 Light - Accent 1"/>
-    <w:basedOn w:val="681"/>
+    <w:basedOn w:val="898"/>
     <w:uiPriority w:val="99"/>
     <w:pPr>
       <w:pBdr/>
@@ -9042,9 +9350,9 @@
       </w:tcPr>
     </w:tblStylePr>
   </w:style>
-  <w:style w:type="table" w:styleId="21">
+  <w:style w:type="table" w:styleId="724">
     <w:name w:val="Grid Table 1 Light - Accent 2"/>
-    <w:basedOn w:val="681"/>
+    <w:basedOn w:val="898"/>
     <w:uiPriority w:val="99"/>
     <w:pPr>
       <w:pBdr/>
@@ -9265,9 +9573,9 @@
       </w:tcPr>
     </w:tblStylePr>
   </w:style>
-  <w:style w:type="table" w:styleId="22">
+  <w:style w:type="table" w:styleId="725">
     <w:name w:val="Grid Table 1 Light - Accent 3"/>
-    <w:basedOn w:val="681"/>
+    <w:basedOn w:val="898"/>
     <w:uiPriority w:val="99"/>
     <w:pPr>
       <w:pBdr/>
@@ -9488,9 +9796,9 @@
       </w:tcPr>
     </w:tblStylePr>
   </w:style>
-  <w:style w:type="table" w:styleId="23">
+  <w:style w:type="table" w:styleId="726">
     <w:name w:val="Grid Table 1 Light - Accent 4"/>
-    <w:basedOn w:val="681"/>
+    <w:basedOn w:val="898"/>
     <w:uiPriority w:val="99"/>
     <w:pPr>
       <w:pBdr/>
@@ -9711,9 +10019,9 @@
       </w:tcPr>
     </w:tblStylePr>
   </w:style>
-  <w:style w:type="table" w:styleId="24">
+  <w:style w:type="table" w:styleId="727">
     <w:name w:val="Grid Table 1 Light - Accent 5"/>
-    <w:basedOn w:val="681"/>
+    <w:basedOn w:val="898"/>
     <w:uiPriority w:val="99"/>
     <w:pPr>
       <w:pBdr/>
@@ -9934,9 +10242,9 @@
       </w:tcPr>
     </w:tblStylePr>
   </w:style>
-  <w:style w:type="table" w:styleId="25">
+  <w:style w:type="table" w:styleId="728">
     <w:name w:val="Grid Table 1 Light - Accent 6"/>
-    <w:basedOn w:val="681"/>
+    <w:basedOn w:val="898"/>
     <w:uiPriority w:val="99"/>
     <w:pPr>
       <w:pBdr/>
@@ -10157,9 +10465,9 @@
       </w:tcPr>
     </w:tblStylePr>
   </w:style>
-  <w:style w:type="table" w:styleId="26">
+  <w:style w:type="table" w:styleId="729">
     <w:name w:val="Grid Table 2"/>
-    <w:basedOn w:val="681"/>
+    <w:basedOn w:val="898"/>
     <w:uiPriority w:val="99"/>
     <w:pPr>
       <w:pBdr/>
@@ -10389,9 +10697,9 @@
       </w:tcPr>
     </w:tblStylePr>
   </w:style>
-  <w:style w:type="table" w:styleId="27">
+  <w:style w:type="table" w:styleId="730">
     <w:name w:val="Grid Table 2 - Accent 1"/>
-    <w:basedOn w:val="681"/>
+    <w:basedOn w:val="898"/>
     <w:uiPriority w:val="99"/>
     <w:pPr>
       <w:pBdr/>
@@ -10621,9 +10929,9 @@
       </w:tcPr>
     </w:tblStylePr>
   </w:style>
-  <w:style w:type="table" w:styleId="28">
+  <w:style w:type="table" w:styleId="731">
     <w:name w:val="Grid Table 2 - Accent 2"/>
-    <w:basedOn w:val="681"/>
+    <w:basedOn w:val="898"/>
     <w:uiPriority w:val="99"/>
     <w:pPr>
       <w:pBdr/>
@@ -10853,9 +11161,9 @@
       </w:tcPr>
     </w:tblStylePr>
   </w:style>
-  <w:style w:type="table" w:styleId="29">
+  <w:style w:type="table" w:styleId="732">
     <w:name w:val="Grid Table 2 - Accent 3"/>
-    <w:basedOn w:val="681"/>
+    <w:basedOn w:val="898"/>
     <w:uiPriority w:val="99"/>
     <w:pPr>
       <w:pBdr/>
@@ -11085,9 +11393,9 @@
       </w:tcPr>
     </w:tblStylePr>
   </w:style>
-  <w:style w:type="table" w:styleId="30">
+  <w:style w:type="table" w:styleId="733">
     <w:name w:val="Grid Table 2 - Accent 4"/>
-    <w:basedOn w:val="681"/>
+    <w:basedOn w:val="898"/>
     <w:uiPriority w:val="99"/>
     <w:pPr>
       <w:pBdr/>
@@ -11317,9 +11625,9 @@
       </w:tcPr>
     </w:tblStylePr>
   </w:style>
-  <w:style w:type="table" w:styleId="31">
+  <w:style w:type="table" w:styleId="734">
     <w:name w:val="Grid Table 2 - Accent 5"/>
-    <w:basedOn w:val="681"/>
+    <w:basedOn w:val="898"/>
     <w:uiPriority w:val="99"/>
     <w:pPr>
       <w:pBdr/>
@@ -11549,9 +11857,9 @@
       </w:tcPr>
     </w:tblStylePr>
   </w:style>
-  <w:style w:type="table" w:styleId="32">
+  <w:style w:type="table" w:styleId="735">
     <w:name w:val="Grid Table 2 - Accent 6"/>
-    <w:basedOn w:val="681"/>
+    <w:basedOn w:val="898"/>
     <w:uiPriority w:val="99"/>
     <w:pPr>
       <w:pBdr/>
@@ -11781,9 +12089,9 @@
       </w:tcPr>
     </w:tblStylePr>
   </w:style>
-  <w:style w:type="table" w:styleId="33">
+  <w:style w:type="table" w:styleId="736">
     <w:name w:val="Grid Table 3"/>
-    <w:basedOn w:val="681"/>
+    <w:basedOn w:val="898"/>
     <w:uiPriority w:val="99"/>
     <w:pPr>
       <w:pBdr/>
@@ -11882,29 +12190,6 @@
         <w:tblBorders/>
       </w:tblPr>
       <w:tcPr>
-        <w:shd w:color="ffffff"/>
-        <w:tcBorders>
-          <w:top w:val="none" w:color="000000" w:sz="4" w:space="0"/>
-          <w:left w:val="none" w:color="000000" w:sz="4" w:space="0"/>
-          <w:bottom w:val="none" w:color="000000" w:sz="4" w:space="0"/>
-          <w:right w:val="none" w:color="000000" w:sz="4" w:space="0"/>
-        </w:tcBorders>
-      </w:tcPr>
-    </w:tblStylePr>
-    <w:tblStylePr w:type="firstRow">
-      <w:rPr>
-        <w:b/>
-        <w:color w:val="404040"/>
-      </w:rPr>
-      <w:pPr>
-        <w:pBdr/>
-        <w:spacing/>
-        <w:ind/>
-      </w:pPr>
-      <w:tblPr>
-        <w:tblBorders/>
-      </w:tblPr>
-      <w:tcPr>
         <w:shd w:val="clear" w:color="ffffff"/>
         <w:tcBorders>
           <w:top w:val="none" w:color="000000" w:sz="4" w:space="0"/>
@@ -11914,30 +12199,7 @@
         </w:tcBorders>
       </w:tcPr>
     </w:tblStylePr>
-    <w:tblStylePr w:type="lastCol">
-      <w:rPr>
-        <w:i/>
-        <w:color w:val="404040"/>
-      </w:rPr>
-      <w:pPr>
-        <w:pBdr/>
-        <w:spacing/>
-        <w:ind/>
-      </w:pPr>
-      <w:tblPr>
-        <w:tblBorders/>
-      </w:tblPr>
-      <w:tcPr>
-        <w:shd w:color="ffffff"/>
-        <w:tcBorders>
-          <w:top w:val="none" w:color="000000" w:sz="4" w:space="0"/>
-          <w:left w:val="none" w:color="000000" w:sz="4" w:space="0"/>
-          <w:bottom w:val="none" w:color="000000" w:sz="4" w:space="0"/>
-          <w:right w:val="none" w:color="000000" w:sz="4" w:space="0"/>
-        </w:tcBorders>
-      </w:tcPr>
-    </w:tblStylePr>
-    <w:tblStylePr w:type="lastRow">
+    <w:tblStylePr w:type="firstRow">
       <w:rPr>
         <w:b/>
         <w:color w:val="404040"/>
@@ -11960,6 +12222,52 @@
         </w:tcBorders>
       </w:tcPr>
     </w:tblStylePr>
+    <w:tblStylePr w:type="lastCol">
+      <w:rPr>
+        <w:i/>
+        <w:color w:val="404040"/>
+      </w:rPr>
+      <w:pPr>
+        <w:pBdr/>
+        <w:spacing/>
+        <w:ind/>
+      </w:pPr>
+      <w:tblPr>
+        <w:tblBorders/>
+      </w:tblPr>
+      <w:tcPr>
+        <w:shd w:val="clear" w:color="ffffff"/>
+        <w:tcBorders>
+          <w:top w:val="none" w:color="000000" w:sz="4" w:space="0"/>
+          <w:left w:val="none" w:color="000000" w:sz="4" w:space="0"/>
+          <w:bottom w:val="none" w:color="000000" w:sz="4" w:space="0"/>
+          <w:right w:val="none" w:color="000000" w:sz="4" w:space="0"/>
+        </w:tcBorders>
+      </w:tcPr>
+    </w:tblStylePr>
+    <w:tblStylePr w:type="lastRow">
+      <w:rPr>
+        <w:b/>
+        <w:color w:val="404040"/>
+      </w:rPr>
+      <w:pPr>
+        <w:pBdr/>
+        <w:spacing/>
+        <w:ind/>
+      </w:pPr>
+      <w:tblPr>
+        <w:tblBorders/>
+      </w:tblPr>
+      <w:tcPr>
+        <w:shd w:val="clear" w:color="ffffff"/>
+        <w:tcBorders>
+          <w:top w:val="none" w:color="000000" w:sz="4" w:space="0"/>
+          <w:left w:val="none" w:color="000000" w:sz="4" w:space="0"/>
+          <w:bottom w:val="none" w:color="000000" w:sz="4" w:space="0"/>
+          <w:right w:val="none" w:color="000000" w:sz="4" w:space="0"/>
+        </w:tcBorders>
+      </w:tcPr>
+    </w:tblStylePr>
     <w:tblStylePr w:type="nwCell">
       <w:pPr>
         <w:pBdr/>
@@ -12026,9 +12334,9 @@
       </w:tcPr>
     </w:tblStylePr>
   </w:style>
-  <w:style w:type="table" w:styleId="34">
+  <w:style w:type="table" w:styleId="737">
     <w:name w:val="Grid Table 3 - Accent 1"/>
-    <w:basedOn w:val="681"/>
+    <w:basedOn w:val="898"/>
     <w:uiPriority w:val="99"/>
     <w:pPr>
       <w:pBdr/>
@@ -12127,29 +12435,6 @@
         <w:tblBorders/>
       </w:tblPr>
       <w:tcPr>
-        <w:shd w:color="ffffff"/>
-        <w:tcBorders>
-          <w:top w:val="none" w:color="000000" w:sz="4" w:space="0"/>
-          <w:left w:val="none" w:color="000000" w:sz="4" w:space="0"/>
-          <w:bottom w:val="none" w:color="000000" w:sz="4" w:space="0"/>
-          <w:right w:val="none" w:color="000000" w:sz="4" w:space="0"/>
-        </w:tcBorders>
-      </w:tcPr>
-    </w:tblStylePr>
-    <w:tblStylePr w:type="firstRow">
-      <w:rPr>
-        <w:b/>
-        <w:color w:val="404040"/>
-      </w:rPr>
-      <w:pPr>
-        <w:pBdr/>
-        <w:spacing/>
-        <w:ind/>
-      </w:pPr>
-      <w:tblPr>
-        <w:tblBorders/>
-      </w:tblPr>
-      <w:tcPr>
         <w:shd w:val="clear" w:color="ffffff"/>
         <w:tcBorders>
           <w:top w:val="none" w:color="000000" w:sz="4" w:space="0"/>
@@ -12159,30 +12444,7 @@
         </w:tcBorders>
       </w:tcPr>
     </w:tblStylePr>
-    <w:tblStylePr w:type="lastCol">
-      <w:rPr>
-        <w:i/>
-        <w:color w:val="404040"/>
-      </w:rPr>
-      <w:pPr>
-        <w:pBdr/>
-        <w:spacing/>
-        <w:ind/>
-      </w:pPr>
-      <w:tblPr>
-        <w:tblBorders/>
-      </w:tblPr>
-      <w:tcPr>
-        <w:shd w:color="ffffff"/>
-        <w:tcBorders>
-          <w:top w:val="none" w:color="000000" w:sz="4" w:space="0"/>
-          <w:left w:val="none" w:color="000000" w:sz="4" w:space="0"/>
-          <w:bottom w:val="none" w:color="000000" w:sz="4" w:space="0"/>
-          <w:right w:val="none" w:color="000000" w:sz="4" w:space="0"/>
-        </w:tcBorders>
-      </w:tcPr>
-    </w:tblStylePr>
-    <w:tblStylePr w:type="lastRow">
+    <w:tblStylePr w:type="firstRow">
       <w:rPr>
         <w:b/>
         <w:color w:val="404040"/>
@@ -12205,6 +12467,52 @@
         </w:tcBorders>
       </w:tcPr>
     </w:tblStylePr>
+    <w:tblStylePr w:type="lastCol">
+      <w:rPr>
+        <w:i/>
+        <w:color w:val="404040"/>
+      </w:rPr>
+      <w:pPr>
+        <w:pBdr/>
+        <w:spacing/>
+        <w:ind/>
+      </w:pPr>
+      <w:tblPr>
+        <w:tblBorders/>
+      </w:tblPr>
+      <w:tcPr>
+        <w:shd w:val="clear" w:color="ffffff"/>
+        <w:tcBorders>
+          <w:top w:val="none" w:color="000000" w:sz="4" w:space="0"/>
+          <w:left w:val="none" w:color="000000" w:sz="4" w:space="0"/>
+          <w:bottom w:val="none" w:color="000000" w:sz="4" w:space="0"/>
+          <w:right w:val="none" w:color="000000" w:sz="4" w:space="0"/>
+        </w:tcBorders>
+      </w:tcPr>
+    </w:tblStylePr>
+    <w:tblStylePr w:type="lastRow">
+      <w:rPr>
+        <w:b/>
+        <w:color w:val="404040"/>
+      </w:rPr>
+      <w:pPr>
+        <w:pBdr/>
+        <w:spacing/>
+        <w:ind/>
+      </w:pPr>
+      <w:tblPr>
+        <w:tblBorders/>
+      </w:tblPr>
+      <w:tcPr>
+        <w:shd w:val="clear" w:color="ffffff"/>
+        <w:tcBorders>
+          <w:top w:val="none" w:color="000000" w:sz="4" w:space="0"/>
+          <w:left w:val="none" w:color="000000" w:sz="4" w:space="0"/>
+          <w:bottom w:val="none" w:color="000000" w:sz="4" w:space="0"/>
+          <w:right w:val="none" w:color="000000" w:sz="4" w:space="0"/>
+        </w:tcBorders>
+      </w:tcPr>
+    </w:tblStylePr>
     <w:tblStylePr w:type="nwCell">
       <w:pPr>
         <w:pBdr/>
@@ -12271,9 +12579,9 @@
       </w:tcPr>
     </w:tblStylePr>
   </w:style>
-  <w:style w:type="table" w:styleId="35">
+  <w:style w:type="table" w:styleId="738">
     <w:name w:val="Grid Table 3 - Accent 2"/>
-    <w:basedOn w:val="681"/>
+    <w:basedOn w:val="898"/>
     <w:uiPriority w:val="99"/>
     <w:pPr>
       <w:pBdr/>
@@ -12372,29 +12680,6 @@
         <w:tblBorders/>
       </w:tblPr>
       <w:tcPr>
-        <w:shd w:color="ffffff"/>
-        <w:tcBorders>
-          <w:top w:val="none" w:color="000000" w:sz="4" w:space="0"/>
-          <w:left w:val="none" w:color="000000" w:sz="4" w:space="0"/>
-          <w:bottom w:val="none" w:color="000000" w:sz="4" w:space="0"/>
-          <w:right w:val="none" w:color="000000" w:sz="4" w:space="0"/>
-        </w:tcBorders>
-      </w:tcPr>
-    </w:tblStylePr>
-    <w:tblStylePr w:type="firstRow">
-      <w:rPr>
-        <w:b/>
-        <w:color w:val="404040"/>
-      </w:rPr>
-      <w:pPr>
-        <w:pBdr/>
-        <w:spacing/>
-        <w:ind/>
-      </w:pPr>
-      <w:tblPr>
-        <w:tblBorders/>
-      </w:tblPr>
-      <w:tcPr>
         <w:shd w:val="clear" w:color="ffffff"/>
         <w:tcBorders>
           <w:top w:val="none" w:color="000000" w:sz="4" w:space="0"/>
@@ -12404,30 +12689,7 @@
         </w:tcBorders>
       </w:tcPr>
     </w:tblStylePr>
-    <w:tblStylePr w:type="lastCol">
-      <w:rPr>
-        <w:i/>
-        <w:color w:val="404040"/>
-      </w:rPr>
-      <w:pPr>
-        <w:pBdr/>
-        <w:spacing/>
-        <w:ind/>
-      </w:pPr>
-      <w:tblPr>
-        <w:tblBorders/>
-      </w:tblPr>
-      <w:tcPr>
-        <w:shd w:color="ffffff"/>
-        <w:tcBorders>
-          <w:top w:val="none" w:color="000000" w:sz="4" w:space="0"/>
-          <w:left w:val="none" w:color="000000" w:sz="4" w:space="0"/>
-          <w:bottom w:val="none" w:color="000000" w:sz="4" w:space="0"/>
-          <w:right w:val="none" w:color="000000" w:sz="4" w:space="0"/>
-        </w:tcBorders>
-      </w:tcPr>
-    </w:tblStylePr>
-    <w:tblStylePr w:type="lastRow">
+    <w:tblStylePr w:type="firstRow">
       <w:rPr>
         <w:b/>
         <w:color w:val="404040"/>
@@ -12450,6 +12712,52 @@
         </w:tcBorders>
       </w:tcPr>
     </w:tblStylePr>
+    <w:tblStylePr w:type="lastCol">
+      <w:rPr>
+        <w:i/>
+        <w:color w:val="404040"/>
+      </w:rPr>
+      <w:pPr>
+        <w:pBdr/>
+        <w:spacing/>
+        <w:ind/>
+      </w:pPr>
+      <w:tblPr>
+        <w:tblBorders/>
+      </w:tblPr>
+      <w:tcPr>
+        <w:shd w:val="clear" w:color="ffffff"/>
+        <w:tcBorders>
+          <w:top w:val="none" w:color="000000" w:sz="4" w:space="0"/>
+          <w:left w:val="none" w:color="000000" w:sz="4" w:space="0"/>
+          <w:bottom w:val="none" w:color="000000" w:sz="4" w:space="0"/>
+          <w:right w:val="none" w:color="000000" w:sz="4" w:space="0"/>
+        </w:tcBorders>
+      </w:tcPr>
+    </w:tblStylePr>
+    <w:tblStylePr w:type="lastRow">
+      <w:rPr>
+        <w:b/>
+        <w:color w:val="404040"/>
+      </w:rPr>
+      <w:pPr>
+        <w:pBdr/>
+        <w:spacing/>
+        <w:ind/>
+      </w:pPr>
+      <w:tblPr>
+        <w:tblBorders/>
+      </w:tblPr>
+      <w:tcPr>
+        <w:shd w:val="clear" w:color="ffffff"/>
+        <w:tcBorders>
+          <w:top w:val="none" w:color="000000" w:sz="4" w:space="0"/>
+          <w:left w:val="none" w:color="000000" w:sz="4" w:space="0"/>
+          <w:bottom w:val="none" w:color="000000" w:sz="4" w:space="0"/>
+          <w:right w:val="none" w:color="000000" w:sz="4" w:space="0"/>
+        </w:tcBorders>
+      </w:tcPr>
+    </w:tblStylePr>
     <w:tblStylePr w:type="nwCell">
       <w:pPr>
         <w:pBdr/>
@@ -12516,9 +12824,9 @@
       </w:tcPr>
     </w:tblStylePr>
   </w:style>
-  <w:style w:type="table" w:styleId="36">
+  <w:style w:type="table" w:styleId="739">
     <w:name w:val="Grid Table 3 - Accent 3"/>
-    <w:basedOn w:val="681"/>
+    <w:basedOn w:val="898"/>
     <w:uiPriority w:val="99"/>
     <w:pPr>
       <w:pBdr/>
@@ -12617,29 +12925,6 @@
         <w:tblBorders/>
       </w:tblPr>
       <w:tcPr>
-        <w:shd w:color="ffffff"/>
-        <w:tcBorders>
-          <w:top w:val="none" w:color="000000" w:sz="4" w:space="0"/>
-          <w:left w:val="none" w:color="000000" w:sz="4" w:space="0"/>
-          <w:bottom w:val="none" w:color="000000" w:sz="4" w:space="0"/>
-          <w:right w:val="none" w:color="000000" w:sz="4" w:space="0"/>
-        </w:tcBorders>
-      </w:tcPr>
-    </w:tblStylePr>
-    <w:tblStylePr w:type="firstRow">
-      <w:rPr>
-        <w:b/>
-        <w:color w:val="404040"/>
-      </w:rPr>
-      <w:pPr>
-        <w:pBdr/>
-        <w:spacing/>
-        <w:ind/>
-      </w:pPr>
-      <w:tblPr>
-        <w:tblBorders/>
-      </w:tblPr>
-      <w:tcPr>
         <w:shd w:val="clear" w:color="ffffff"/>
         <w:tcBorders>
           <w:top w:val="none" w:color="000000" w:sz="4" w:space="0"/>
@@ -12649,30 +12934,7 @@
         </w:tcBorders>
       </w:tcPr>
     </w:tblStylePr>
-    <w:tblStylePr w:type="lastCol">
-      <w:rPr>
-        <w:i/>
-        <w:color w:val="404040"/>
-      </w:rPr>
-      <w:pPr>
-        <w:pBdr/>
-        <w:spacing/>
-        <w:ind/>
-      </w:pPr>
-      <w:tblPr>
-        <w:tblBorders/>
-      </w:tblPr>
-      <w:tcPr>
-        <w:shd w:color="ffffff"/>
-        <w:tcBorders>
-          <w:top w:val="none" w:color="000000" w:sz="4" w:space="0"/>
-          <w:left w:val="none" w:color="000000" w:sz="4" w:space="0"/>
-          <w:bottom w:val="none" w:color="000000" w:sz="4" w:space="0"/>
-          <w:right w:val="none" w:color="000000" w:sz="4" w:space="0"/>
-        </w:tcBorders>
-      </w:tcPr>
-    </w:tblStylePr>
-    <w:tblStylePr w:type="lastRow">
+    <w:tblStylePr w:type="firstRow">
       <w:rPr>
         <w:b/>
         <w:color w:val="404040"/>
@@ -12695,6 +12957,52 @@
         </w:tcBorders>
       </w:tcPr>
     </w:tblStylePr>
+    <w:tblStylePr w:type="lastCol">
+      <w:rPr>
+        <w:i/>
+        <w:color w:val="404040"/>
+      </w:rPr>
+      <w:pPr>
+        <w:pBdr/>
+        <w:spacing/>
+        <w:ind/>
+      </w:pPr>
+      <w:tblPr>
+        <w:tblBorders/>
+      </w:tblPr>
+      <w:tcPr>
+        <w:shd w:val="clear" w:color="ffffff"/>
+        <w:tcBorders>
+          <w:top w:val="none" w:color="000000" w:sz="4" w:space="0"/>
+          <w:left w:val="none" w:color="000000" w:sz="4" w:space="0"/>
+          <w:bottom w:val="none" w:color="000000" w:sz="4" w:space="0"/>
+          <w:right w:val="none" w:color="000000" w:sz="4" w:space="0"/>
+        </w:tcBorders>
+      </w:tcPr>
+    </w:tblStylePr>
+    <w:tblStylePr w:type="lastRow">
+      <w:rPr>
+        <w:b/>
+        <w:color w:val="404040"/>
+      </w:rPr>
+      <w:pPr>
+        <w:pBdr/>
+        <w:spacing/>
+        <w:ind/>
+      </w:pPr>
+      <w:tblPr>
+        <w:tblBorders/>
+      </w:tblPr>
+      <w:tcPr>
+        <w:shd w:val="clear" w:color="ffffff"/>
+        <w:tcBorders>
+          <w:top w:val="none" w:color="000000" w:sz="4" w:space="0"/>
+          <w:left w:val="none" w:color="000000" w:sz="4" w:space="0"/>
+          <w:bottom w:val="none" w:color="000000" w:sz="4" w:space="0"/>
+          <w:right w:val="none" w:color="000000" w:sz="4" w:space="0"/>
+        </w:tcBorders>
+      </w:tcPr>
+    </w:tblStylePr>
     <w:tblStylePr w:type="nwCell">
       <w:pPr>
         <w:pBdr/>
@@ -12761,9 +13069,9 @@
       </w:tcPr>
     </w:tblStylePr>
   </w:style>
-  <w:style w:type="table" w:styleId="37">
+  <w:style w:type="table" w:styleId="740">
     <w:name w:val="Grid Table 3 - Accent 4"/>
-    <w:basedOn w:val="681"/>
+    <w:basedOn w:val="898"/>
     <w:uiPriority w:val="99"/>
     <w:pPr>
       <w:pBdr/>
@@ -12862,29 +13170,6 @@
         <w:tblBorders/>
       </w:tblPr>
       <w:tcPr>
-        <w:shd w:color="ffffff"/>
-        <w:tcBorders>
-          <w:top w:val="none" w:color="000000" w:sz="4" w:space="0"/>
-          <w:left w:val="none" w:color="000000" w:sz="4" w:space="0"/>
-          <w:bottom w:val="none" w:color="000000" w:sz="4" w:space="0"/>
-          <w:right w:val="none" w:color="000000" w:sz="4" w:space="0"/>
-        </w:tcBorders>
-      </w:tcPr>
-    </w:tblStylePr>
-    <w:tblStylePr w:type="firstRow">
-      <w:rPr>
-        <w:b/>
-        <w:color w:val="404040"/>
-      </w:rPr>
-      <w:pPr>
-        <w:pBdr/>
-        <w:spacing/>
-        <w:ind/>
-      </w:pPr>
-      <w:tblPr>
-        <w:tblBorders/>
-      </w:tblPr>
-      <w:tcPr>
         <w:shd w:val="clear" w:color="ffffff"/>
         <w:tcBorders>
           <w:top w:val="none" w:color="000000" w:sz="4" w:space="0"/>
@@ -12894,30 +13179,7 @@
         </w:tcBorders>
       </w:tcPr>
     </w:tblStylePr>
-    <w:tblStylePr w:type="lastCol">
-      <w:rPr>
-        <w:i/>
-        <w:color w:val="404040"/>
-      </w:rPr>
-      <w:pPr>
-        <w:pBdr/>
-        <w:spacing/>
-        <w:ind/>
-      </w:pPr>
-      <w:tblPr>
-        <w:tblBorders/>
-      </w:tblPr>
-      <w:tcPr>
-        <w:shd w:color="ffffff"/>
-        <w:tcBorders>
-          <w:top w:val="none" w:color="000000" w:sz="4" w:space="0"/>
-          <w:left w:val="none" w:color="000000" w:sz="4" w:space="0"/>
-          <w:bottom w:val="none" w:color="000000" w:sz="4" w:space="0"/>
-          <w:right w:val="none" w:color="000000" w:sz="4" w:space="0"/>
-        </w:tcBorders>
-      </w:tcPr>
-    </w:tblStylePr>
-    <w:tblStylePr w:type="lastRow">
+    <w:tblStylePr w:type="firstRow">
       <w:rPr>
         <w:b/>
         <w:color w:val="404040"/>
@@ -12940,6 +13202,52 @@
         </w:tcBorders>
       </w:tcPr>
     </w:tblStylePr>
+    <w:tblStylePr w:type="lastCol">
+      <w:rPr>
+        <w:i/>
+        <w:color w:val="404040"/>
+      </w:rPr>
+      <w:pPr>
+        <w:pBdr/>
+        <w:spacing/>
+        <w:ind/>
+      </w:pPr>
+      <w:tblPr>
+        <w:tblBorders/>
+      </w:tblPr>
+      <w:tcPr>
+        <w:shd w:val="clear" w:color="ffffff"/>
+        <w:tcBorders>
+          <w:top w:val="none" w:color="000000" w:sz="4" w:space="0"/>
+          <w:left w:val="none" w:color="000000" w:sz="4" w:space="0"/>
+          <w:bottom w:val="none" w:color="000000" w:sz="4" w:space="0"/>
+          <w:right w:val="none" w:color="000000" w:sz="4" w:space="0"/>
+        </w:tcBorders>
+      </w:tcPr>
+    </w:tblStylePr>
+    <w:tblStylePr w:type="lastRow">
+      <w:rPr>
+        <w:b/>
+        <w:color w:val="404040"/>
+      </w:rPr>
+      <w:pPr>
+        <w:pBdr/>
+        <w:spacing/>
+        <w:ind/>
+      </w:pPr>
+      <w:tblPr>
+        <w:tblBorders/>
+      </w:tblPr>
+      <w:tcPr>
+        <w:shd w:val="clear" w:color="ffffff"/>
+        <w:tcBorders>
+          <w:top w:val="none" w:color="000000" w:sz="4" w:space="0"/>
+          <w:left w:val="none" w:color="000000" w:sz="4" w:space="0"/>
+          <w:bottom w:val="none" w:color="000000" w:sz="4" w:space="0"/>
+          <w:right w:val="none" w:color="000000" w:sz="4" w:space="0"/>
+        </w:tcBorders>
+      </w:tcPr>
+    </w:tblStylePr>
     <w:tblStylePr w:type="nwCell">
       <w:pPr>
         <w:pBdr/>
@@ -13006,9 +13314,9 @@
       </w:tcPr>
     </w:tblStylePr>
   </w:style>
-  <w:style w:type="table" w:styleId="38">
+  <w:style w:type="table" w:styleId="741">
     <w:name w:val="Grid Table 3 - Accent 5"/>
-    <w:basedOn w:val="681"/>
+    <w:basedOn w:val="898"/>
     <w:uiPriority w:val="99"/>
     <w:pPr>
       <w:pBdr/>
@@ -13107,29 +13415,6 @@
         <w:tblBorders/>
       </w:tblPr>
       <w:tcPr>
-        <w:shd w:color="ffffff"/>
-        <w:tcBorders>
-          <w:top w:val="none" w:color="000000" w:sz="4" w:space="0"/>
-          <w:left w:val="none" w:color="000000" w:sz="4" w:space="0"/>
-          <w:bottom w:val="none" w:color="000000" w:sz="4" w:space="0"/>
-          <w:right w:val="none" w:color="000000" w:sz="4" w:space="0"/>
-        </w:tcBorders>
-      </w:tcPr>
-    </w:tblStylePr>
-    <w:tblStylePr w:type="firstRow">
-      <w:rPr>
-        <w:b/>
-        <w:color w:val="404040"/>
-      </w:rPr>
-      <w:pPr>
-        <w:pBdr/>
-        <w:spacing/>
-        <w:ind/>
-      </w:pPr>
-      <w:tblPr>
-        <w:tblBorders/>
-      </w:tblPr>
-      <w:tcPr>
         <w:shd w:val="clear" w:color="ffffff"/>
         <w:tcBorders>
           <w:top w:val="none" w:color="000000" w:sz="4" w:space="0"/>
@@ -13139,30 +13424,7 @@
         </w:tcBorders>
       </w:tcPr>
     </w:tblStylePr>
-    <w:tblStylePr w:type="lastCol">
-      <w:rPr>
-        <w:i/>
-        <w:color w:val="404040"/>
-      </w:rPr>
-      <w:pPr>
-        <w:pBdr/>
-        <w:spacing/>
-        <w:ind/>
-      </w:pPr>
-      <w:tblPr>
-        <w:tblBorders/>
-      </w:tblPr>
-      <w:tcPr>
-        <w:shd w:color="ffffff"/>
-        <w:tcBorders>
-          <w:top w:val="none" w:color="000000" w:sz="4" w:space="0"/>
-          <w:left w:val="none" w:color="000000" w:sz="4" w:space="0"/>
-          <w:bottom w:val="none" w:color="000000" w:sz="4" w:space="0"/>
-          <w:right w:val="none" w:color="000000" w:sz="4" w:space="0"/>
-        </w:tcBorders>
-      </w:tcPr>
-    </w:tblStylePr>
-    <w:tblStylePr w:type="lastRow">
+    <w:tblStylePr w:type="firstRow">
       <w:rPr>
         <w:b/>
         <w:color w:val="404040"/>
@@ -13185,6 +13447,52 @@
         </w:tcBorders>
       </w:tcPr>
     </w:tblStylePr>
+    <w:tblStylePr w:type="lastCol">
+      <w:rPr>
+        <w:i/>
+        <w:color w:val="404040"/>
+      </w:rPr>
+      <w:pPr>
+        <w:pBdr/>
+        <w:spacing/>
+        <w:ind/>
+      </w:pPr>
+      <w:tblPr>
+        <w:tblBorders/>
+      </w:tblPr>
+      <w:tcPr>
+        <w:shd w:val="clear" w:color="ffffff"/>
+        <w:tcBorders>
+          <w:top w:val="none" w:color="000000" w:sz="4" w:space="0"/>
+          <w:left w:val="none" w:color="000000" w:sz="4" w:space="0"/>
+          <w:bottom w:val="none" w:color="000000" w:sz="4" w:space="0"/>
+          <w:right w:val="none" w:color="000000" w:sz="4" w:space="0"/>
+        </w:tcBorders>
+      </w:tcPr>
+    </w:tblStylePr>
+    <w:tblStylePr w:type="lastRow">
+      <w:rPr>
+        <w:b/>
+        <w:color w:val="404040"/>
+      </w:rPr>
+      <w:pPr>
+        <w:pBdr/>
+        <w:spacing/>
+        <w:ind/>
+      </w:pPr>
+      <w:tblPr>
+        <w:tblBorders/>
+      </w:tblPr>
+      <w:tcPr>
+        <w:shd w:val="clear" w:color="ffffff"/>
+        <w:tcBorders>
+          <w:top w:val="none" w:color="000000" w:sz="4" w:space="0"/>
+          <w:left w:val="none" w:color="000000" w:sz="4" w:space="0"/>
+          <w:bottom w:val="none" w:color="000000" w:sz="4" w:space="0"/>
+          <w:right w:val="none" w:color="000000" w:sz="4" w:space="0"/>
+        </w:tcBorders>
+      </w:tcPr>
+    </w:tblStylePr>
     <w:tblStylePr w:type="nwCell">
       <w:pPr>
         <w:pBdr/>
@@ -13251,9 +13559,9 @@
       </w:tcPr>
     </w:tblStylePr>
   </w:style>
-  <w:style w:type="table" w:styleId="39">
+  <w:style w:type="table" w:styleId="742">
     <w:name w:val="Grid Table 3 - Accent 6"/>
-    <w:basedOn w:val="681"/>
+    <w:basedOn w:val="898"/>
     <w:uiPriority w:val="99"/>
     <w:pPr>
       <w:pBdr/>
@@ -13352,29 +13660,6 @@
         <w:tblBorders/>
       </w:tblPr>
       <w:tcPr>
-        <w:shd w:color="ffffff"/>
-        <w:tcBorders>
-          <w:top w:val="none" w:color="000000" w:sz="4" w:space="0"/>
-          <w:left w:val="none" w:color="000000" w:sz="4" w:space="0"/>
-          <w:bottom w:val="none" w:color="000000" w:sz="4" w:space="0"/>
-          <w:right w:val="none" w:color="000000" w:sz="4" w:space="0"/>
-        </w:tcBorders>
-      </w:tcPr>
-    </w:tblStylePr>
-    <w:tblStylePr w:type="firstRow">
-      <w:rPr>
-        <w:b/>
-        <w:color w:val="404040"/>
-      </w:rPr>
-      <w:pPr>
-        <w:pBdr/>
-        <w:spacing/>
-        <w:ind/>
-      </w:pPr>
-      <w:tblPr>
-        <w:tblBorders/>
-      </w:tblPr>
-      <w:tcPr>
         <w:shd w:val="clear" w:color="ffffff"/>
         <w:tcBorders>
           <w:top w:val="none" w:color="000000" w:sz="4" w:space="0"/>
@@ -13384,30 +13669,7 @@
         </w:tcBorders>
       </w:tcPr>
     </w:tblStylePr>
-    <w:tblStylePr w:type="lastCol">
-      <w:rPr>
-        <w:i/>
-        <w:color w:val="404040"/>
-      </w:rPr>
-      <w:pPr>
-        <w:pBdr/>
-        <w:spacing/>
-        <w:ind/>
-      </w:pPr>
-      <w:tblPr>
-        <w:tblBorders/>
-      </w:tblPr>
-      <w:tcPr>
-        <w:shd w:color="ffffff"/>
-        <w:tcBorders>
-          <w:top w:val="none" w:color="000000" w:sz="4" w:space="0"/>
-          <w:left w:val="none" w:color="000000" w:sz="4" w:space="0"/>
-          <w:bottom w:val="none" w:color="000000" w:sz="4" w:space="0"/>
-          <w:right w:val="none" w:color="000000" w:sz="4" w:space="0"/>
-        </w:tcBorders>
-      </w:tcPr>
-    </w:tblStylePr>
-    <w:tblStylePr w:type="lastRow">
+    <w:tblStylePr w:type="firstRow">
       <w:rPr>
         <w:b/>
         <w:color w:val="404040"/>
@@ -13430,6 +13692,52 @@
         </w:tcBorders>
       </w:tcPr>
     </w:tblStylePr>
+    <w:tblStylePr w:type="lastCol">
+      <w:rPr>
+        <w:i/>
+        <w:color w:val="404040"/>
+      </w:rPr>
+      <w:pPr>
+        <w:pBdr/>
+        <w:spacing/>
+        <w:ind/>
+      </w:pPr>
+      <w:tblPr>
+        <w:tblBorders/>
+      </w:tblPr>
+      <w:tcPr>
+        <w:shd w:val="clear" w:color="ffffff"/>
+        <w:tcBorders>
+          <w:top w:val="none" w:color="000000" w:sz="4" w:space="0"/>
+          <w:left w:val="none" w:color="000000" w:sz="4" w:space="0"/>
+          <w:bottom w:val="none" w:color="000000" w:sz="4" w:space="0"/>
+          <w:right w:val="none" w:color="000000" w:sz="4" w:space="0"/>
+        </w:tcBorders>
+      </w:tcPr>
+    </w:tblStylePr>
+    <w:tblStylePr w:type="lastRow">
+      <w:rPr>
+        <w:b/>
+        <w:color w:val="404040"/>
+      </w:rPr>
+      <w:pPr>
+        <w:pBdr/>
+        <w:spacing/>
+        <w:ind/>
+      </w:pPr>
+      <w:tblPr>
+        <w:tblBorders/>
+      </w:tblPr>
+      <w:tcPr>
+        <w:shd w:val="clear" w:color="ffffff"/>
+        <w:tcBorders>
+          <w:top w:val="none" w:color="000000" w:sz="4" w:space="0"/>
+          <w:left w:val="none" w:color="000000" w:sz="4" w:space="0"/>
+          <w:bottom w:val="none" w:color="000000" w:sz="4" w:space="0"/>
+          <w:right w:val="none" w:color="000000" w:sz="4" w:space="0"/>
+        </w:tcBorders>
+      </w:tcPr>
+    </w:tblStylePr>
     <w:tblStylePr w:type="nwCell">
       <w:pPr>
         <w:pBdr/>
@@ -13496,9 +13804,9 @@
       </w:tcPr>
     </w:tblStylePr>
   </w:style>
-  <w:style w:type="table" w:styleId="40">
+  <w:style w:type="table" w:styleId="743">
     <w:name w:val="Grid Table 4"/>
-    <w:basedOn w:val="681"/>
+    <w:basedOn w:val="898"/>
     <w:uiPriority w:val="59"/>
     <w:pPr>
       <w:pBdr/>
@@ -13729,9 +14037,9 @@
       </w:tcPr>
     </w:tblStylePr>
   </w:style>
-  <w:style w:type="table" w:styleId="41">
+  <w:style w:type="table" w:styleId="744">
     <w:name w:val="Grid Table 4 - Accent 1"/>
-    <w:basedOn w:val="681"/>
+    <w:basedOn w:val="898"/>
     <w:uiPriority w:val="59"/>
     <w:pPr>
       <w:pBdr/>
@@ -13962,9 +14270,9 @@
       </w:tcPr>
     </w:tblStylePr>
   </w:style>
-  <w:style w:type="table" w:styleId="42">
+  <w:style w:type="table" w:styleId="745">
     <w:name w:val="Grid Table 4 - Accent 2"/>
-    <w:basedOn w:val="681"/>
+    <w:basedOn w:val="898"/>
     <w:uiPriority w:val="59"/>
     <w:pPr>
       <w:pBdr/>
@@ -14195,9 +14503,9 @@
       </w:tcPr>
     </w:tblStylePr>
   </w:style>
-  <w:style w:type="table" w:styleId="43">
+  <w:style w:type="table" w:styleId="746">
     <w:name w:val="Grid Table 4 - Accent 3"/>
-    <w:basedOn w:val="681"/>
+    <w:basedOn w:val="898"/>
     <w:uiPriority w:val="59"/>
     <w:pPr>
       <w:pBdr/>
@@ -14428,9 +14736,9 @@
       </w:tcPr>
     </w:tblStylePr>
   </w:style>
-  <w:style w:type="table" w:styleId="44">
+  <w:style w:type="table" w:styleId="747">
     <w:name w:val="Grid Table 4 - Accent 4"/>
-    <w:basedOn w:val="681"/>
+    <w:basedOn w:val="898"/>
     <w:uiPriority w:val="59"/>
     <w:pPr>
       <w:pBdr/>
@@ -14661,9 +14969,9 @@
       </w:tcPr>
     </w:tblStylePr>
   </w:style>
-  <w:style w:type="table" w:styleId="45">
+  <w:style w:type="table" w:styleId="748">
     <w:name w:val="Grid Table 4 - Accent 5"/>
-    <w:basedOn w:val="681"/>
+    <w:basedOn w:val="898"/>
     <w:uiPriority w:val="59"/>
     <w:pPr>
       <w:pBdr/>
@@ -14894,9 +15202,9 @@
       </w:tcPr>
     </w:tblStylePr>
   </w:style>
-  <w:style w:type="table" w:styleId="46">
+  <w:style w:type="table" w:styleId="749">
     <w:name w:val="Grid Table 4 - Accent 6"/>
-    <w:basedOn w:val="681"/>
+    <w:basedOn w:val="898"/>
     <w:uiPriority w:val="59"/>
     <w:pPr>
       <w:pBdr/>
@@ -15127,9 +15435,9 @@
       </w:tcPr>
     </w:tblStylePr>
   </w:style>
-  <w:style w:type="table" w:styleId="47">
+  <w:style w:type="table" w:styleId="750">
     <w:name w:val="Grid Table 5 Dark"/>
-    <w:basedOn w:val="681"/>
+    <w:basedOn w:val="898"/>
     <w:uiPriority w:val="99"/>
     <w:pPr>
       <w:pBdr/>
@@ -15355,9 +15663,9 @@
       </w:tcPr>
     </w:tblStylePr>
   </w:style>
-  <w:style w:type="table" w:styleId="48">
+  <w:style w:type="table" w:styleId="751">
     <w:name w:val="Grid Table 5 Dark- Accent 1"/>
-    <w:basedOn w:val="681"/>
+    <w:basedOn w:val="898"/>
     <w:uiPriority w:val="99"/>
     <w:pPr>
       <w:pBdr/>
@@ -15583,9 +15891,9 @@
       </w:tcPr>
     </w:tblStylePr>
   </w:style>
-  <w:style w:type="table" w:styleId="49">
+  <w:style w:type="table" w:styleId="752">
     <w:name w:val="Grid Table 5 Dark - Accent 2"/>
-    <w:basedOn w:val="681"/>
+    <w:basedOn w:val="898"/>
     <w:uiPriority w:val="99"/>
     <w:pPr>
       <w:pBdr/>
@@ -15811,9 +16119,9 @@
       </w:tcPr>
     </w:tblStylePr>
   </w:style>
-  <w:style w:type="table" w:styleId="50">
+  <w:style w:type="table" w:styleId="753">
     <w:name w:val="Grid Table 5 Dark - Accent 3"/>
-    <w:basedOn w:val="681"/>
+    <w:basedOn w:val="898"/>
     <w:uiPriority w:val="99"/>
     <w:pPr>
       <w:pBdr/>
@@ -16039,9 +16347,9 @@
       </w:tcPr>
     </w:tblStylePr>
   </w:style>
-  <w:style w:type="table" w:styleId="51">
+  <w:style w:type="table" w:styleId="754">
     <w:name w:val="Grid Table 5 Dark- Accent 4"/>
-    <w:basedOn w:val="681"/>
+    <w:basedOn w:val="898"/>
     <w:uiPriority w:val="99"/>
     <w:pPr>
       <w:pBdr/>
@@ -16267,9 +16575,9 @@
       </w:tcPr>
     </w:tblStylePr>
   </w:style>
-  <w:style w:type="table" w:styleId="52">
+  <w:style w:type="table" w:styleId="755">
     <w:name w:val="Grid Table 5 Dark - Accent 5"/>
-    <w:basedOn w:val="681"/>
+    <w:basedOn w:val="898"/>
     <w:uiPriority w:val="99"/>
     <w:pPr>
       <w:pBdr/>
@@ -16495,9 +16803,9 @@
       </w:tcPr>
     </w:tblStylePr>
   </w:style>
-  <w:style w:type="table" w:styleId="53">
+  <w:style w:type="table" w:styleId="756">
     <w:name w:val="Grid Table 5 Dark - Accent 6"/>
-    <w:basedOn w:val="681"/>
+    <w:basedOn w:val="898"/>
     <w:uiPriority w:val="99"/>
     <w:pPr>
       <w:pBdr/>
@@ -16723,9 +17031,9 @@
       </w:tcPr>
     </w:tblStylePr>
   </w:style>
-  <w:style w:type="table" w:styleId="54">
+  <w:style w:type="table" w:styleId="757">
     <w:name w:val="Grid Table 6 Colorful"/>
-    <w:basedOn w:val="681"/>
+    <w:basedOn w:val="898"/>
     <w:uiPriority w:val="99"/>
     <w:pPr>
       <w:pBdr/>
@@ -16953,9 +17261,9 @@
       </w:tcPr>
     </w:tblStylePr>
   </w:style>
-  <w:style w:type="table" w:styleId="55">
+  <w:style w:type="table" w:styleId="758">
     <w:name w:val="Grid Table 6 Colorful - Accent 1"/>
-    <w:basedOn w:val="681"/>
+    <w:basedOn w:val="898"/>
     <w:uiPriority w:val="99"/>
     <w:pPr>
       <w:pBdr/>
@@ -17183,9 +17491,9 @@
       </w:tcPr>
     </w:tblStylePr>
   </w:style>
-  <w:style w:type="table" w:styleId="56">
+  <w:style w:type="table" w:styleId="759">
     <w:name w:val="Grid Table 6 Colorful - Accent 2"/>
-    <w:basedOn w:val="681"/>
+    <w:basedOn w:val="898"/>
     <w:uiPriority w:val="99"/>
     <w:pPr>
       <w:pBdr/>
@@ -17413,9 +17721,9 @@
       </w:tcPr>
     </w:tblStylePr>
   </w:style>
-  <w:style w:type="table" w:styleId="57">
+  <w:style w:type="table" w:styleId="760">
     <w:name w:val="Grid Table 6 Colorful - Accent 3"/>
-    <w:basedOn w:val="681"/>
+    <w:basedOn w:val="898"/>
     <w:uiPriority w:val="99"/>
     <w:pPr>
       <w:pBdr/>
@@ -17643,9 +17951,9 @@
       </w:tcPr>
     </w:tblStylePr>
   </w:style>
-  <w:style w:type="table" w:styleId="58">
+  <w:style w:type="table" w:styleId="761">
     <w:name w:val="Grid Table 6 Colorful - Accent 4"/>
-    <w:basedOn w:val="681"/>
+    <w:basedOn w:val="898"/>
     <w:uiPriority w:val="99"/>
     <w:pPr>
       <w:pBdr/>
@@ -17873,9 +18181,9 @@
       </w:tcPr>
     </w:tblStylePr>
   </w:style>
-  <w:style w:type="table" w:styleId="59">
+  <w:style w:type="table" w:styleId="762">
     <w:name w:val="Grid Table 6 Colorful - Accent 5"/>
-    <w:basedOn w:val="681"/>
+    <w:basedOn w:val="898"/>
     <w:uiPriority w:val="99"/>
     <w:pPr>
       <w:pBdr/>
@@ -18103,9 +18411,9 @@
       </w:tcPr>
     </w:tblStylePr>
   </w:style>
-  <w:style w:type="table" w:styleId="60">
+  <w:style w:type="table" w:styleId="763">
     <w:name w:val="Grid Table 6 Colorful - Accent 6"/>
-    <w:basedOn w:val="681"/>
+    <w:basedOn w:val="898"/>
     <w:uiPriority w:val="99"/>
     <w:pPr>
       <w:pBdr/>
@@ -18333,9 +18641,9 @@
       </w:tcPr>
     </w:tblStylePr>
   </w:style>
-  <w:style w:type="table" w:styleId="61">
+  <w:style w:type="table" w:styleId="764">
     <w:name w:val="Grid Table 7 Colorful"/>
-    <w:basedOn w:val="681"/>
+    <w:basedOn w:val="898"/>
     <w:uiPriority w:val="99"/>
     <w:pPr>
       <w:pBdr/>
@@ -18437,11 +18745,11 @@
         <w:tblBorders/>
       </w:tblPr>
       <w:tcPr>
-        <w:shd w:color="ffffff"/>
+        <w:shd w:val="clear" w:color="ffffff"/>
         <w:tcBorders>
-          <w:top w:val="none"/>
-          <w:left w:val="none"/>
-          <w:bottom w:val="none"/>
+          <w:top w:val="none" w:color="000000" w:sz="4" w:space="0"/>
+          <w:left w:val="none" w:color="000000" w:sz="4" w:space="0"/>
+          <w:bottom w:val="none" w:color="000000" w:sz="4" w:space="0"/>
           <w:right w:val="single" w:color="000000" w:themeColor="text1" w:themeTint="80" w:sz="4" w:space="0"/>
         </w:tcBorders>
       </w:tcPr>
@@ -18464,10 +18772,10 @@
       <w:tcPr>
         <w:shd w:val="clear" w:color="ffffff" w:themeColor="light1" w:fill="ffffff" w:themeFill="light1"/>
         <w:tcBorders>
-          <w:top w:val="none"/>
-          <w:left w:val="none"/>
+          <w:top w:val="none" w:color="000000" w:sz="4" w:space="0"/>
+          <w:left w:val="none" w:color="000000" w:sz="4" w:space="0"/>
           <w:bottom w:val="single" w:color="000000" w:themeColor="text1" w:themeTint="80" w:sz="4" w:space="0"/>
-          <w:right w:val="none"/>
+          <w:right w:val="none" w:color="000000" w:sz="4" w:space="0"/>
         </w:tcBorders>
       </w:tcPr>
     </w:tblStylePr>
@@ -18487,12 +18795,12 @@
         <w:tblBorders/>
       </w:tblPr>
       <w:tcPr>
-        <w:shd w:color="ffffff"/>
+        <w:shd w:val="clear" w:color="ffffff"/>
         <w:tcBorders>
-          <w:top w:val="none"/>
+          <w:top w:val="none" w:color="000000" w:sz="4" w:space="0"/>
           <w:left w:val="single" w:color="000000" w:themeColor="text1" w:themeTint="80" w:sz="4" w:space="0"/>
-          <w:bottom w:val="none"/>
-          <w:right w:val="none"/>
+          <w:bottom w:val="none" w:color="000000" w:sz="4" w:space="0"/>
+          <w:right w:val="none" w:color="000000" w:sz="4" w:space="0"/>
         </w:tcBorders>
       </w:tcPr>
     </w:tblStylePr>
@@ -18515,9 +18823,9 @@
         <w:shd w:val="clear" w:color="ffffff" w:themeColor="light1" w:fill="ffffff" w:themeFill="light1"/>
         <w:tcBorders>
           <w:top w:val="single" w:color="000000" w:themeColor="text1" w:themeTint="80" w:sz="4" w:space="0"/>
-          <w:left w:val="none"/>
-          <w:bottom w:val="none"/>
-          <w:right w:val="none"/>
+          <w:left w:val="none" w:color="000000" w:sz="4" w:space="0"/>
+          <w:bottom w:val="none" w:color="000000" w:sz="4" w:space="0"/>
+          <w:right w:val="none" w:color="000000" w:sz="4" w:space="0"/>
         </w:tcBorders>
       </w:tcPr>
     </w:tblStylePr>
@@ -18587,9 +18895,9 @@
       </w:tcPr>
     </w:tblStylePr>
   </w:style>
-  <w:style w:type="table" w:styleId="62">
+  <w:style w:type="table" w:styleId="765">
     <w:name w:val="Grid Table 7 Colorful - Accent 1"/>
-    <w:basedOn w:val="681"/>
+    <w:basedOn w:val="898"/>
     <w:uiPriority w:val="99"/>
     <w:pPr>
       <w:pBdr/>
@@ -18691,11 +18999,11 @@
         <w:tblBorders/>
       </w:tblPr>
       <w:tcPr>
-        <w:shd w:color="ffffff"/>
+        <w:shd w:val="clear" w:color="ffffff"/>
         <w:tcBorders>
-          <w:top w:val="none"/>
-          <w:left w:val="none"/>
-          <w:bottom w:val="none"/>
+          <w:top w:val="none" w:color="000000" w:sz="4" w:space="0"/>
+          <w:left w:val="none" w:color="000000" w:sz="4" w:space="0"/>
+          <w:bottom w:val="none" w:color="000000" w:sz="4" w:space="0"/>
           <w:right w:val="single" w:color="000000" w:themeColor="accent1" w:themeTint="80" w:sz="4" w:space="0"/>
         </w:tcBorders>
       </w:tcPr>
@@ -18718,10 +19026,10 @@
       <w:tcPr>
         <w:shd w:val="clear" w:color="ffffff" w:themeColor="light1" w:fill="ffffff" w:themeFill="light1"/>
         <w:tcBorders>
-          <w:top w:val="none"/>
-          <w:left w:val="none"/>
+          <w:top w:val="none" w:color="000000" w:sz="4" w:space="0"/>
+          <w:left w:val="none" w:color="000000" w:sz="4" w:space="0"/>
           <w:bottom w:val="single" w:color="000000" w:themeColor="accent1" w:themeTint="80" w:sz="4" w:space="0"/>
-          <w:right w:val="none"/>
+          <w:right w:val="none" w:color="000000" w:sz="4" w:space="0"/>
         </w:tcBorders>
       </w:tcPr>
     </w:tblStylePr>
@@ -18741,12 +19049,12 @@
         <w:tblBorders/>
       </w:tblPr>
       <w:tcPr>
-        <w:shd w:color="ffffff"/>
+        <w:shd w:val="clear" w:color="ffffff"/>
         <w:tcBorders>
-          <w:top w:val="none"/>
+          <w:top w:val="none" w:color="000000" w:sz="4" w:space="0"/>
           <w:left w:val="single" w:color="000000" w:themeColor="accent1" w:themeTint="80" w:sz="4" w:space="0"/>
-          <w:bottom w:val="none"/>
-          <w:right w:val="none"/>
+          <w:bottom w:val="none" w:color="000000" w:sz="4" w:space="0"/>
+          <w:right w:val="none" w:color="000000" w:sz="4" w:space="0"/>
         </w:tcBorders>
       </w:tcPr>
     </w:tblStylePr>
@@ -18769,9 +19077,9 @@
         <w:shd w:val="clear" w:color="ffffff" w:themeColor="light1" w:fill="ffffff" w:themeFill="light1"/>
         <w:tcBorders>
           <w:top w:val="single" w:color="000000" w:themeColor="accent1" w:themeTint="80" w:sz="4" w:space="0"/>
-          <w:left w:val="none"/>
-          <w:bottom w:val="none"/>
-          <w:right w:val="none"/>
+          <w:left w:val="none" w:color="000000" w:sz="4" w:space="0"/>
+          <w:bottom w:val="none" w:color="000000" w:sz="4" w:space="0"/>
+          <w:right w:val="none" w:color="000000" w:sz="4" w:space="0"/>
         </w:tcBorders>
       </w:tcPr>
     </w:tblStylePr>
@@ -18841,9 +19149,9 @@
       </w:tcPr>
     </w:tblStylePr>
   </w:style>
-  <w:style w:type="table" w:styleId="63">
+  <w:style w:type="table" w:styleId="766">
     <w:name w:val="Grid Table 7 Colorful - Accent 2"/>
-    <w:basedOn w:val="681"/>
+    <w:basedOn w:val="898"/>
     <w:uiPriority w:val="99"/>
     <w:pPr>
       <w:pBdr/>
@@ -18945,11 +19253,11 @@
         <w:tblBorders/>
       </w:tblPr>
       <w:tcPr>
-        <w:shd w:color="ffffff"/>
+        <w:shd w:val="clear" w:color="ffffff"/>
         <w:tcBorders>
-          <w:top w:val="none"/>
-          <w:left w:val="none"/>
-          <w:bottom w:val="none"/>
+          <w:top w:val="none" w:color="000000" w:sz="4" w:space="0"/>
+          <w:left w:val="none" w:color="000000" w:sz="4" w:space="0"/>
+          <w:bottom w:val="none" w:color="000000" w:sz="4" w:space="0"/>
           <w:right w:val="single" w:color="000000" w:themeColor="accent2" w:themeTint="97" w:sz="4" w:space="0"/>
         </w:tcBorders>
       </w:tcPr>
@@ -18972,10 +19280,10 @@
       <w:tcPr>
         <w:shd w:val="clear" w:color="ffffff" w:themeColor="light1" w:fill="ffffff" w:themeFill="light1"/>
         <w:tcBorders>
-          <w:top w:val="none"/>
-          <w:left w:val="none"/>
+          <w:top w:val="none" w:color="000000" w:sz="4" w:space="0"/>
+          <w:left w:val="none" w:color="000000" w:sz="4" w:space="0"/>
           <w:bottom w:val="single" w:color="000000" w:themeColor="accent2" w:themeTint="97" w:sz="4" w:space="0"/>
-          <w:right w:val="none"/>
+          <w:right w:val="none" w:color="000000" w:sz="4" w:space="0"/>
         </w:tcBorders>
       </w:tcPr>
     </w:tblStylePr>
@@ -18995,12 +19303,12 @@
         <w:tblBorders/>
       </w:tblPr>
       <w:tcPr>
-        <w:shd w:color="ffffff"/>
+        <w:shd w:val="clear" w:color="ffffff"/>
         <w:tcBorders>
-          <w:top w:val="none"/>
+          <w:top w:val="none" w:color="000000" w:sz="4" w:space="0"/>
           <w:left w:val="single" w:color="000000" w:themeColor="accent2" w:themeTint="97" w:sz="4" w:space="0"/>
-          <w:bottom w:val="none"/>
-          <w:right w:val="none"/>
+          <w:bottom w:val="none" w:color="000000" w:sz="4" w:space="0"/>
+          <w:right w:val="none" w:color="000000" w:sz="4" w:space="0"/>
         </w:tcBorders>
       </w:tcPr>
     </w:tblStylePr>
@@ -19023,9 +19331,9 @@
         <w:shd w:val="clear" w:color="ffffff" w:themeColor="light1" w:fill="ffffff" w:themeFill="light1"/>
         <w:tcBorders>
           <w:top w:val="single" w:color="000000" w:themeColor="accent2" w:themeTint="97" w:sz="4" w:space="0"/>
-          <w:left w:val="none"/>
-          <w:bottom w:val="none"/>
-          <w:right w:val="none"/>
+          <w:left w:val="none" w:color="000000" w:sz="4" w:space="0"/>
+          <w:bottom w:val="none" w:color="000000" w:sz="4" w:space="0"/>
+          <w:right w:val="none" w:color="000000" w:sz="4" w:space="0"/>
         </w:tcBorders>
       </w:tcPr>
     </w:tblStylePr>
@@ -19095,9 +19403,9 @@
       </w:tcPr>
     </w:tblStylePr>
   </w:style>
-  <w:style w:type="table" w:styleId="64">
+  <w:style w:type="table" w:styleId="767">
     <w:name w:val="Grid Table 7 Colorful - Accent 3"/>
-    <w:basedOn w:val="681"/>
+    <w:basedOn w:val="898"/>
     <w:uiPriority w:val="99"/>
     <w:pPr>
       <w:pBdr/>
@@ -19199,11 +19507,11 @@
         <w:tblBorders/>
       </w:tblPr>
       <w:tcPr>
-        <w:shd w:color="ffffff"/>
+        <w:shd w:val="clear" w:color="ffffff"/>
         <w:tcBorders>
-          <w:top w:val="none"/>
-          <w:left w:val="none"/>
-          <w:bottom w:val="none"/>
+          <w:top w:val="none" w:color="000000" w:sz="4" w:space="0"/>
+          <w:left w:val="none" w:color="000000" w:sz="4" w:space="0"/>
+          <w:bottom w:val="none" w:color="000000" w:sz="4" w:space="0"/>
           <w:right w:val="single" w:color="000000" w:themeColor="accent3" w:themeTint="FE" w:sz="4" w:space="0"/>
         </w:tcBorders>
       </w:tcPr>
@@ -19226,10 +19534,10 @@
       <w:tcPr>
         <w:shd w:val="clear" w:color="ffffff" w:themeColor="light1" w:fill="ffffff" w:themeFill="light1"/>
         <w:tcBorders>
-          <w:top w:val="none"/>
-          <w:left w:val="none"/>
+          <w:top w:val="none" w:color="000000" w:sz="4" w:space="0"/>
+          <w:left w:val="none" w:color="000000" w:sz="4" w:space="0"/>
           <w:bottom w:val="single" w:color="000000" w:themeColor="accent3" w:themeTint="FE" w:sz="4" w:space="0"/>
-          <w:right w:val="none"/>
+          <w:right w:val="none" w:color="000000" w:sz="4" w:space="0"/>
         </w:tcBorders>
       </w:tcPr>
     </w:tblStylePr>
@@ -19249,12 +19557,12 @@
         <w:tblBorders/>
       </w:tblPr>
       <w:tcPr>
-        <w:shd w:color="ffffff"/>
+        <w:shd w:val="clear" w:color="ffffff"/>
         <w:tcBorders>
-          <w:top w:val="none"/>
+          <w:top w:val="none" w:color="000000" w:sz="4" w:space="0"/>
           <w:left w:val="single" w:color="000000" w:themeColor="accent3" w:themeTint="FE" w:sz="4" w:space="0"/>
-          <w:bottom w:val="none"/>
-          <w:right w:val="none"/>
+          <w:bottom w:val="none" w:color="000000" w:sz="4" w:space="0"/>
+          <w:right w:val="none" w:color="000000" w:sz="4" w:space="0"/>
         </w:tcBorders>
       </w:tcPr>
     </w:tblStylePr>
@@ -19277,9 +19585,9 @@
         <w:shd w:val="clear" w:color="ffffff" w:themeColor="light1" w:fill="ffffff" w:themeFill="light1"/>
         <w:tcBorders>
           <w:top w:val="single" w:color="000000" w:themeColor="accent3" w:themeTint="FE" w:sz="4" w:space="0"/>
-          <w:left w:val="none"/>
-          <w:bottom w:val="none"/>
-          <w:right w:val="none"/>
+          <w:left w:val="none" w:color="000000" w:sz="4" w:space="0"/>
+          <w:bottom w:val="none" w:color="000000" w:sz="4" w:space="0"/>
+          <w:right w:val="none" w:color="000000" w:sz="4" w:space="0"/>
         </w:tcBorders>
       </w:tcPr>
     </w:tblStylePr>
@@ -19349,9 +19657,9 @@
       </w:tcPr>
     </w:tblStylePr>
   </w:style>
-  <w:style w:type="table" w:styleId="65">
+  <w:style w:type="table" w:styleId="768">
     <w:name w:val="Grid Table 7 Colorful - Accent 4"/>
-    <w:basedOn w:val="681"/>
+    <w:basedOn w:val="898"/>
     <w:uiPriority w:val="99"/>
     <w:pPr>
       <w:pBdr/>
@@ -19453,11 +19761,11 @@
         <w:tblBorders/>
       </w:tblPr>
       <w:tcPr>
-        <w:shd w:color="ffffff"/>
+        <w:shd w:val="clear" w:color="ffffff"/>
         <w:tcBorders>
-          <w:top w:val="none"/>
-          <w:left w:val="none"/>
-          <w:bottom w:val="none"/>
+          <w:top w:val="none" w:color="000000" w:sz="4" w:space="0"/>
+          <w:left w:val="none" w:color="000000" w:sz="4" w:space="0"/>
+          <w:bottom w:val="none" w:color="000000" w:sz="4" w:space="0"/>
           <w:right w:val="single" w:color="000000" w:themeColor="accent4" w:themeTint="9A" w:sz="4" w:space="0"/>
         </w:tcBorders>
       </w:tcPr>
@@ -19480,10 +19788,10 @@
       <w:tcPr>
         <w:shd w:val="clear" w:color="ffffff" w:themeColor="light1" w:fill="ffffff" w:themeFill="light1"/>
         <w:tcBorders>
-          <w:top w:val="none"/>
-          <w:left w:val="none"/>
+          <w:top w:val="none" w:color="000000" w:sz="4" w:space="0"/>
+          <w:left w:val="none" w:color="000000" w:sz="4" w:space="0"/>
           <w:bottom w:val="single" w:color="000000" w:themeColor="accent4" w:themeTint="9A" w:sz="4" w:space="0"/>
-          <w:right w:val="none"/>
+          <w:right w:val="none" w:color="000000" w:sz="4" w:space="0"/>
         </w:tcBorders>
       </w:tcPr>
     </w:tblStylePr>
@@ -19503,12 +19811,12 @@
         <w:tblBorders/>
       </w:tblPr>
       <w:tcPr>
-        <w:shd w:color="ffffff"/>
+        <w:shd w:val="clear" w:color="ffffff"/>
         <w:tcBorders>
-          <w:top w:val="none"/>
+          <w:top w:val="none" w:color="000000" w:sz="4" w:space="0"/>
           <w:left w:val="single" w:color="000000" w:themeColor="accent4" w:themeTint="9A" w:sz="4" w:space="0"/>
-          <w:bottom w:val="none"/>
-          <w:right w:val="none"/>
+          <w:bottom w:val="none" w:color="000000" w:sz="4" w:space="0"/>
+          <w:right w:val="none" w:color="000000" w:sz="4" w:space="0"/>
         </w:tcBorders>
       </w:tcPr>
     </w:tblStylePr>
@@ -19531,9 +19839,9 @@
         <w:shd w:val="clear" w:color="ffffff" w:themeColor="light1" w:fill="ffffff" w:themeFill="light1"/>
         <w:tcBorders>
           <w:top w:val="single" w:color="000000" w:themeColor="accent4" w:themeTint="9A" w:sz="4" w:space="0"/>
-          <w:left w:val="none"/>
-          <w:bottom w:val="none"/>
-          <w:right w:val="none"/>
+          <w:left w:val="none" w:color="000000" w:sz="4" w:space="0"/>
+          <w:bottom w:val="none" w:color="000000" w:sz="4" w:space="0"/>
+          <w:right w:val="none" w:color="000000" w:sz="4" w:space="0"/>
         </w:tcBorders>
       </w:tcPr>
     </w:tblStylePr>
@@ -19603,9 +19911,9 @@
       </w:tcPr>
     </w:tblStylePr>
   </w:style>
-  <w:style w:type="table" w:styleId="66">
+  <w:style w:type="table" w:styleId="769">
     <w:name w:val="Grid Table 7 Colorful - Accent 5"/>
-    <w:basedOn w:val="681"/>
+    <w:basedOn w:val="898"/>
     <w:uiPriority w:val="99"/>
     <w:pPr>
       <w:pBdr/>
@@ -19707,11 +20015,11 @@
         <w:tblBorders/>
       </w:tblPr>
       <w:tcPr>
-        <w:shd w:color="ffffff"/>
+        <w:shd w:val="clear" w:color="ffffff"/>
         <w:tcBorders>
-          <w:top w:val="none"/>
-          <w:left w:val="none"/>
-          <w:bottom w:val="none"/>
+          <w:top w:val="none" w:color="000000" w:sz="4" w:space="0"/>
+          <w:left w:val="none" w:color="000000" w:sz="4" w:space="0"/>
+          <w:bottom w:val="none" w:color="000000" w:sz="4" w:space="0"/>
           <w:right w:val="single" w:color="000000" w:themeColor="accent5" w:themeTint="90" w:sz="4" w:space="0"/>
         </w:tcBorders>
       </w:tcPr>
@@ -19734,10 +20042,10 @@
       <w:tcPr>
         <w:shd w:val="clear" w:color="ffffff" w:themeColor="light1" w:fill="ffffff" w:themeFill="light1"/>
         <w:tcBorders>
-          <w:top w:val="none"/>
-          <w:left w:val="none"/>
+          <w:top w:val="none" w:color="000000" w:sz="4" w:space="0"/>
+          <w:left w:val="none" w:color="000000" w:sz="4" w:space="0"/>
           <w:bottom w:val="single" w:color="000000" w:themeColor="accent5" w:themeTint="90" w:sz="4" w:space="0"/>
-          <w:right w:val="none"/>
+          <w:right w:val="none" w:color="000000" w:sz="4" w:space="0"/>
         </w:tcBorders>
       </w:tcPr>
     </w:tblStylePr>
@@ -19757,12 +20065,12 @@
         <w:tblBorders/>
       </w:tblPr>
       <w:tcPr>
-        <w:shd w:color="ffffff"/>
+        <w:shd w:val="clear" w:color="ffffff"/>
         <w:tcBorders>
-          <w:top w:val="none"/>
+          <w:top w:val="none" w:color="000000" w:sz="4" w:space="0"/>
           <w:left w:val="single" w:color="000000" w:themeColor="accent5" w:themeTint="90" w:sz="4" w:space="0"/>
-          <w:bottom w:val="none"/>
-          <w:right w:val="none"/>
+          <w:bottom w:val="none" w:color="000000" w:sz="4" w:space="0"/>
+          <w:right w:val="none" w:color="000000" w:sz="4" w:space="0"/>
         </w:tcBorders>
       </w:tcPr>
     </w:tblStylePr>
@@ -19785,9 +20093,9 @@
         <w:shd w:val="clear" w:color="ffffff" w:themeColor="light1" w:fill="ffffff" w:themeFill="light1"/>
         <w:tcBorders>
           <w:top w:val="single" w:color="000000" w:themeColor="accent5" w:themeTint="90" w:sz="4" w:space="0"/>
-          <w:left w:val="none"/>
-          <w:bottom w:val="none"/>
-          <w:right w:val="none"/>
+          <w:left w:val="none" w:color="000000" w:sz="4" w:space="0"/>
+          <w:bottom w:val="none" w:color="000000" w:sz="4" w:space="0"/>
+          <w:right w:val="none" w:color="000000" w:sz="4" w:space="0"/>
         </w:tcBorders>
       </w:tcPr>
     </w:tblStylePr>
@@ -19857,9 +20165,9 @@
       </w:tcPr>
     </w:tblStylePr>
   </w:style>
-  <w:style w:type="table" w:styleId="67">
+  <w:style w:type="table" w:styleId="770">
     <w:name w:val="Grid Table 7 Colorful - Accent 6"/>
-    <w:basedOn w:val="681"/>
+    <w:basedOn w:val="898"/>
     <w:uiPriority w:val="99"/>
     <w:pPr>
       <w:pBdr/>
@@ -19961,11 +20269,11 @@
         <w:tblBorders/>
       </w:tblPr>
       <w:tcPr>
-        <w:shd w:color="ffffff"/>
+        <w:shd w:val="clear" w:color="ffffff"/>
         <w:tcBorders>
-          <w:top w:val="none"/>
-          <w:left w:val="none"/>
-          <w:bottom w:val="none"/>
+          <w:top w:val="none" w:color="000000" w:sz="4" w:space="0"/>
+          <w:left w:val="none" w:color="000000" w:sz="4" w:space="0"/>
+          <w:bottom w:val="none" w:color="000000" w:sz="4" w:space="0"/>
           <w:right w:val="single" w:color="000000" w:themeColor="accent6" w:themeTint="90" w:sz="4" w:space="0"/>
         </w:tcBorders>
       </w:tcPr>
@@ -19988,10 +20296,10 @@
       <w:tcPr>
         <w:shd w:val="clear" w:color="ffffff" w:themeColor="light1" w:fill="ffffff" w:themeFill="light1"/>
         <w:tcBorders>
-          <w:top w:val="none"/>
-          <w:left w:val="none"/>
+          <w:top w:val="none" w:color="000000" w:sz="4" w:space="0"/>
+          <w:left w:val="none" w:color="000000" w:sz="4" w:space="0"/>
           <w:bottom w:val="single" w:color="000000" w:themeColor="accent6" w:themeTint="90" w:sz="4" w:space="0"/>
-          <w:right w:val="none"/>
+          <w:right w:val="none" w:color="000000" w:sz="4" w:space="0"/>
         </w:tcBorders>
       </w:tcPr>
     </w:tblStylePr>
@@ -20011,12 +20319,12 @@
         <w:tblBorders/>
       </w:tblPr>
       <w:tcPr>
-        <w:shd w:color="ffffff"/>
+        <w:shd w:val="clear" w:color="ffffff"/>
         <w:tcBorders>
-          <w:top w:val="none"/>
+          <w:top w:val="none" w:color="000000" w:sz="4" w:space="0"/>
           <w:left w:val="single" w:color="000000" w:themeColor="accent6" w:themeTint="90" w:sz="4" w:space="0"/>
-          <w:bottom w:val="none"/>
-          <w:right w:val="none"/>
+          <w:bottom w:val="none" w:color="000000" w:sz="4" w:space="0"/>
+          <w:right w:val="none" w:color="000000" w:sz="4" w:space="0"/>
         </w:tcBorders>
       </w:tcPr>
     </w:tblStylePr>
@@ -20039,9 +20347,9 @@
         <w:shd w:val="clear" w:color="ffffff" w:themeColor="light1" w:fill="ffffff" w:themeFill="light1"/>
         <w:tcBorders>
           <w:top w:val="single" w:color="000000" w:themeColor="accent6" w:themeTint="90" w:sz="4" w:space="0"/>
-          <w:left w:val="none"/>
-          <w:bottom w:val="none"/>
-          <w:right w:val="none"/>
+          <w:left w:val="none" w:color="000000" w:sz="4" w:space="0"/>
+          <w:bottom w:val="none" w:color="000000" w:sz="4" w:space="0"/>
+          <w:right w:val="none" w:color="000000" w:sz="4" w:space="0"/>
         </w:tcBorders>
       </w:tcPr>
     </w:tblStylePr>
@@ -20111,9 +20419,9 @@
       </w:tcPr>
     </w:tblStylePr>
   </w:style>
-  <w:style w:type="table" w:styleId="68">
+  <w:style w:type="table" w:styleId="771">
     <w:name w:val="List Table 1 Light"/>
-    <w:basedOn w:val="681"/>
+    <w:basedOn w:val="898"/>
     <w:uiPriority w:val="99"/>
     <w:pPr>
       <w:pBdr/>
@@ -20327,9 +20635,9 @@
       </w:tcPr>
     </w:tblStylePr>
   </w:style>
-  <w:style w:type="table" w:styleId="69">
+  <w:style w:type="table" w:styleId="772">
     <w:name w:val="List Table 1 Light - Accent 1"/>
-    <w:basedOn w:val="681"/>
+    <w:basedOn w:val="898"/>
     <w:uiPriority w:val="99"/>
     <w:pPr>
       <w:pBdr/>
@@ -20543,9 +20851,9 @@
       </w:tcPr>
     </w:tblStylePr>
   </w:style>
-  <w:style w:type="table" w:styleId="70">
+  <w:style w:type="table" w:styleId="773">
     <w:name w:val="List Table 1 Light - Accent 2"/>
-    <w:basedOn w:val="681"/>
+    <w:basedOn w:val="898"/>
     <w:uiPriority w:val="99"/>
     <w:pPr>
       <w:pBdr/>
@@ -20759,9 +21067,9 @@
       </w:tcPr>
     </w:tblStylePr>
   </w:style>
-  <w:style w:type="table" w:styleId="71">
+  <w:style w:type="table" w:styleId="774">
     <w:name w:val="List Table 1 Light - Accent 3"/>
-    <w:basedOn w:val="681"/>
+    <w:basedOn w:val="898"/>
     <w:uiPriority w:val="99"/>
     <w:pPr>
       <w:pBdr/>
@@ -20975,9 +21283,9 @@
       </w:tcPr>
     </w:tblStylePr>
   </w:style>
-  <w:style w:type="table" w:styleId="72">
+  <w:style w:type="table" w:styleId="775">
     <w:name w:val="List Table 1 Light - Accent 4"/>
-    <w:basedOn w:val="681"/>
+    <w:basedOn w:val="898"/>
     <w:uiPriority w:val="99"/>
     <w:pPr>
       <w:pBdr/>
@@ -21191,9 +21499,9 @@
       </w:tcPr>
     </w:tblStylePr>
   </w:style>
-  <w:style w:type="table" w:styleId="73">
+  <w:style w:type="table" w:styleId="776">
     <w:name w:val="List Table 1 Light - Accent 5"/>
-    <w:basedOn w:val="681"/>
+    <w:basedOn w:val="898"/>
     <w:uiPriority w:val="99"/>
     <w:pPr>
       <w:pBdr/>
@@ -21407,9 +21715,9 @@
       </w:tcPr>
     </w:tblStylePr>
   </w:style>
-  <w:style w:type="table" w:styleId="74">
+  <w:style w:type="table" w:styleId="777">
     <w:name w:val="List Table 1 Light - Accent 6"/>
-    <w:basedOn w:val="681"/>
+    <w:basedOn w:val="898"/>
     <w:uiPriority w:val="99"/>
     <w:pPr>
       <w:pBdr/>
@@ -21623,9 +21931,9 @@
       </w:tcPr>
     </w:tblStylePr>
   </w:style>
-  <w:style w:type="table" w:styleId="75">
+  <w:style w:type="table" w:styleId="778">
     <w:name w:val="List Table 2"/>
-    <w:basedOn w:val="681"/>
+    <w:basedOn w:val="898"/>
     <w:uiPriority w:val="99"/>
     <w:pPr>
       <w:pBdr/>
@@ -21861,9 +22169,9 @@
       </w:tcPr>
     </w:tblStylePr>
   </w:style>
-  <w:style w:type="table" w:styleId="76">
+  <w:style w:type="table" w:styleId="779">
     <w:name w:val="List Table 2 - Accent 1"/>
-    <w:basedOn w:val="681"/>
+    <w:basedOn w:val="898"/>
     <w:uiPriority w:val="99"/>
     <w:pPr>
       <w:pBdr/>
@@ -22099,9 +22407,9 @@
       </w:tcPr>
     </w:tblStylePr>
   </w:style>
-  <w:style w:type="table" w:styleId="77">
+  <w:style w:type="table" w:styleId="780">
     <w:name w:val="List Table 2 - Accent 2"/>
-    <w:basedOn w:val="681"/>
+    <w:basedOn w:val="898"/>
     <w:uiPriority w:val="99"/>
     <w:pPr>
       <w:pBdr/>
@@ -22337,9 +22645,9 @@
       </w:tcPr>
     </w:tblStylePr>
   </w:style>
-  <w:style w:type="table" w:styleId="78">
+  <w:style w:type="table" w:styleId="781">
     <w:name w:val="List Table 2 - Accent 3"/>
-    <w:basedOn w:val="681"/>
+    <w:basedOn w:val="898"/>
     <w:uiPriority w:val="99"/>
     <w:pPr>
       <w:pBdr/>
@@ -22575,9 +22883,9 @@
       </w:tcPr>
     </w:tblStylePr>
   </w:style>
-  <w:style w:type="table" w:styleId="79">
+  <w:style w:type="table" w:styleId="782">
     <w:name w:val="List Table 2 - Accent 4"/>
-    <w:basedOn w:val="681"/>
+    <w:basedOn w:val="898"/>
     <w:uiPriority w:val="99"/>
     <w:pPr>
       <w:pBdr/>
@@ -22813,9 +23121,9 @@
       </w:tcPr>
     </w:tblStylePr>
   </w:style>
-  <w:style w:type="table" w:styleId="80">
+  <w:style w:type="table" w:styleId="783">
     <w:name w:val="List Table 2 - Accent 5"/>
-    <w:basedOn w:val="681"/>
+    <w:basedOn w:val="898"/>
     <w:uiPriority w:val="99"/>
     <w:pPr>
       <w:pBdr/>
@@ -23051,9 +23359,9 @@
       </w:tcPr>
     </w:tblStylePr>
   </w:style>
-  <w:style w:type="table" w:styleId="81">
+  <w:style w:type="table" w:styleId="784">
     <w:name w:val="List Table 2 - Accent 6"/>
-    <w:basedOn w:val="681"/>
+    <w:basedOn w:val="898"/>
     <w:uiPriority w:val="99"/>
     <w:pPr>
       <w:pBdr/>
@@ -23289,9 +23597,9 @@
       </w:tcPr>
     </w:tblStylePr>
   </w:style>
-  <w:style w:type="table" w:styleId="82">
+  <w:style w:type="table" w:styleId="785">
     <w:name w:val="List Table 3"/>
-    <w:basedOn w:val="681"/>
+    <w:basedOn w:val="898"/>
     <w:uiPriority w:val="99"/>
     <w:pPr>
       <w:pBdr/>
@@ -23517,9 +23825,9 @@
       </w:tcPr>
     </w:tblStylePr>
   </w:style>
-  <w:style w:type="table" w:styleId="83">
+  <w:style w:type="table" w:styleId="786">
     <w:name w:val="List Table 3 - Accent 1"/>
-    <w:basedOn w:val="681"/>
+    <w:basedOn w:val="898"/>
     <w:uiPriority w:val="99"/>
     <w:pPr>
       <w:pBdr/>
@@ -23745,9 +24053,9 @@
       </w:tcPr>
     </w:tblStylePr>
   </w:style>
-  <w:style w:type="table" w:styleId="84">
+  <w:style w:type="table" w:styleId="787">
     <w:name w:val="List Table 3 - Accent 2"/>
-    <w:basedOn w:val="681"/>
+    <w:basedOn w:val="898"/>
     <w:uiPriority w:val="99"/>
     <w:pPr>
       <w:pBdr/>
@@ -23973,9 +24281,9 @@
       </w:tcPr>
     </w:tblStylePr>
   </w:style>
-  <w:style w:type="table" w:styleId="85">
+  <w:style w:type="table" w:styleId="788">
     <w:name w:val="List Table 3 - Accent 3"/>
-    <w:basedOn w:val="681"/>
+    <w:basedOn w:val="898"/>
     <w:uiPriority w:val="99"/>
     <w:pPr>
       <w:pBdr/>
@@ -24201,9 +24509,9 @@
       </w:tcPr>
     </w:tblStylePr>
   </w:style>
-  <w:style w:type="table" w:styleId="86">
+  <w:style w:type="table" w:styleId="789">
     <w:name w:val="List Table 3 - Accent 4"/>
-    <w:basedOn w:val="681"/>
+    <w:basedOn w:val="898"/>
     <w:uiPriority w:val="99"/>
     <w:pPr>
       <w:pBdr/>
@@ -24429,9 +24737,9 @@
       </w:tcPr>
     </w:tblStylePr>
   </w:style>
-  <w:style w:type="table" w:styleId="87">
+  <w:style w:type="table" w:styleId="790">
     <w:name w:val="List Table 3 - Accent 5"/>
-    <w:basedOn w:val="681"/>
+    <w:basedOn w:val="898"/>
     <w:uiPriority w:val="99"/>
     <w:pPr>
       <w:pBdr/>
@@ -24657,9 +24965,9 @@
       </w:tcPr>
     </w:tblStylePr>
   </w:style>
-  <w:style w:type="table" w:styleId="88">
+  <w:style w:type="table" w:styleId="791">
     <w:name w:val="List Table 3 - Accent 6"/>
-    <w:basedOn w:val="681"/>
+    <w:basedOn w:val="898"/>
     <w:uiPriority w:val="99"/>
     <w:pPr>
       <w:pBdr/>
@@ -24885,9 +25193,9 @@
       </w:tcPr>
     </w:tblStylePr>
   </w:style>
-  <w:style w:type="table" w:styleId="89">
+  <w:style w:type="table" w:styleId="792">
     <w:name w:val="List Table 4"/>
-    <w:basedOn w:val="681"/>
+    <w:basedOn w:val="898"/>
     <w:uiPriority w:val="99"/>
     <w:pPr>
       <w:pBdr/>
@@ -25110,9 +25418,9 @@
       </w:tcPr>
     </w:tblStylePr>
   </w:style>
-  <w:style w:type="table" w:styleId="90">
+  <w:style w:type="table" w:styleId="793">
     <w:name w:val="List Table 4 - Accent 1"/>
-    <w:basedOn w:val="681"/>
+    <w:basedOn w:val="898"/>
     <w:uiPriority w:val="99"/>
     <w:pPr>
       <w:pBdr/>
@@ -25335,9 +25643,9 @@
       </w:tcPr>
     </w:tblStylePr>
   </w:style>
-  <w:style w:type="table" w:styleId="91">
+  <w:style w:type="table" w:styleId="794">
     <w:name w:val="List Table 4 - Accent 2"/>
-    <w:basedOn w:val="681"/>
+    <w:basedOn w:val="898"/>
     <w:uiPriority w:val="99"/>
     <w:pPr>
       <w:pBdr/>
@@ -25560,9 +25868,9 @@
       </w:tcPr>
     </w:tblStylePr>
   </w:style>
-  <w:style w:type="table" w:styleId="92">
+  <w:style w:type="table" w:styleId="795">
     <w:name w:val="List Table 4 - Accent 3"/>
-    <w:basedOn w:val="681"/>
+    <w:basedOn w:val="898"/>
     <w:uiPriority w:val="99"/>
     <w:pPr>
       <w:pBdr/>
@@ -25785,9 +26093,9 @@
       </w:tcPr>
     </w:tblStylePr>
   </w:style>
-  <w:style w:type="table" w:styleId="93">
+  <w:style w:type="table" w:styleId="796">
     <w:name w:val="List Table 4 - Accent 4"/>
-    <w:basedOn w:val="681"/>
+    <w:basedOn w:val="898"/>
     <w:uiPriority w:val="99"/>
     <w:pPr>
       <w:pBdr/>
@@ -26010,9 +26318,9 @@
       </w:tcPr>
     </w:tblStylePr>
   </w:style>
-  <w:style w:type="table" w:styleId="94">
+  <w:style w:type="table" w:styleId="797">
     <w:name w:val="List Table 4 - Accent 5"/>
-    <w:basedOn w:val="681"/>
+    <w:basedOn w:val="898"/>
     <w:uiPriority w:val="99"/>
     <w:pPr>
       <w:pBdr/>
@@ -26235,9 +26543,9 @@
       </w:tcPr>
     </w:tblStylePr>
   </w:style>
-  <w:style w:type="table" w:styleId="95">
+  <w:style w:type="table" w:styleId="798">
     <w:name w:val="List Table 4 - Accent 6"/>
-    <w:basedOn w:val="681"/>
+    <w:basedOn w:val="898"/>
     <w:uiPriority w:val="99"/>
     <w:pPr>
       <w:pBdr/>
@@ -26460,9 +26768,9 @@
       </w:tcPr>
     </w:tblStylePr>
   </w:style>
-  <w:style w:type="table" w:styleId="96">
+  <w:style w:type="table" w:styleId="799">
     <w:name w:val="List Table 5 Dark"/>
-    <w:basedOn w:val="681"/>
+    <w:basedOn w:val="898"/>
     <w:uiPriority w:val="99"/>
     <w:pPr>
       <w:pBdr/>
@@ -26702,9 +27010,9 @@
       </w:tcPr>
     </w:tblStylePr>
   </w:style>
-  <w:style w:type="table" w:styleId="97">
+  <w:style w:type="table" w:styleId="800">
     <w:name w:val="List Table 5 Dark - Accent 1"/>
-    <w:basedOn w:val="681"/>
+    <w:basedOn w:val="898"/>
     <w:uiPriority w:val="99"/>
     <w:pPr>
       <w:pBdr/>
@@ -26944,9 +27252,9 @@
       </w:tcPr>
     </w:tblStylePr>
   </w:style>
-  <w:style w:type="table" w:styleId="98">
+  <w:style w:type="table" w:styleId="801">
     <w:name w:val="List Table 5 Dark - Accent 2"/>
-    <w:basedOn w:val="681"/>
+    <w:basedOn w:val="898"/>
     <w:uiPriority w:val="99"/>
     <w:pPr>
       <w:pBdr/>
@@ -27186,9 +27494,9 @@
       </w:tcPr>
     </w:tblStylePr>
   </w:style>
-  <w:style w:type="table" w:styleId="99">
+  <w:style w:type="table" w:styleId="802">
     <w:name w:val="List Table 5 Dark - Accent 3"/>
-    <w:basedOn w:val="681"/>
+    <w:basedOn w:val="898"/>
     <w:uiPriority w:val="99"/>
     <w:pPr>
       <w:pBdr/>
@@ -27428,9 +27736,9 @@
       </w:tcPr>
     </w:tblStylePr>
   </w:style>
-  <w:style w:type="table" w:styleId="100">
+  <w:style w:type="table" w:styleId="803">
     <w:name w:val="List Table 5 Dark - Accent 4"/>
-    <w:basedOn w:val="681"/>
+    <w:basedOn w:val="898"/>
     <w:uiPriority w:val="99"/>
     <w:pPr>
       <w:pBdr/>
@@ -27670,9 +27978,9 @@
       </w:tcPr>
     </w:tblStylePr>
   </w:style>
-  <w:style w:type="table" w:styleId="101">
+  <w:style w:type="table" w:styleId="804">
     <w:name w:val="List Table 5 Dark - Accent 5"/>
-    <w:basedOn w:val="681"/>
+    <w:basedOn w:val="898"/>
     <w:uiPriority w:val="99"/>
     <w:pPr>
       <w:pBdr/>
@@ -27912,9 +28220,9 @@
       </w:tcPr>
     </w:tblStylePr>
   </w:style>
-  <w:style w:type="table" w:styleId="102">
+  <w:style w:type="table" w:styleId="805">
     <w:name w:val="List Table 5 Dark - Accent 6"/>
-    <w:basedOn w:val="681"/>
+    <w:basedOn w:val="898"/>
     <w:uiPriority w:val="99"/>
     <w:pPr>
       <w:pBdr/>
@@ -28154,9 +28462,9 @@
       </w:tcPr>
     </w:tblStylePr>
   </w:style>
-  <w:style w:type="table" w:styleId="103">
+  <w:style w:type="table" w:styleId="806">
     <w:name w:val="List Table 6 Colorful"/>
-    <w:basedOn w:val="681"/>
+    <w:basedOn w:val="898"/>
     <w:uiPriority w:val="99"/>
     <w:pPr>
       <w:pBdr/>
@@ -28377,9 +28685,9 @@
       </w:tcPr>
     </w:tblStylePr>
   </w:style>
-  <w:style w:type="table" w:styleId="104">
+  <w:style w:type="table" w:styleId="807">
     <w:name w:val="List Table 6 Colorful - Accent 1"/>
-    <w:basedOn w:val="681"/>
+    <w:basedOn w:val="898"/>
     <w:uiPriority w:val="99"/>
     <w:pPr>
       <w:pBdr/>
@@ -28600,9 +28908,9 @@
       </w:tcPr>
     </w:tblStylePr>
   </w:style>
-  <w:style w:type="table" w:styleId="105">
+  <w:style w:type="table" w:styleId="808">
     <w:name w:val="List Table 6 Colorful - Accent 2"/>
-    <w:basedOn w:val="681"/>
+    <w:basedOn w:val="898"/>
     <w:uiPriority w:val="99"/>
     <w:pPr>
       <w:pBdr/>
@@ -28823,9 +29131,9 @@
       </w:tcPr>
     </w:tblStylePr>
   </w:style>
-  <w:style w:type="table" w:styleId="106">
+  <w:style w:type="table" w:styleId="809">
     <w:name w:val="List Table 6 Colorful - Accent 3"/>
-    <w:basedOn w:val="681"/>
+    <w:basedOn w:val="898"/>
     <w:uiPriority w:val="99"/>
     <w:pPr>
       <w:pBdr/>
@@ -29046,9 +29354,9 @@
       </w:tcPr>
     </w:tblStylePr>
   </w:style>
-  <w:style w:type="table" w:styleId="107">
+  <w:style w:type="table" w:styleId="810">
     <w:name w:val="List Table 6 Colorful - Accent 4"/>
-    <w:basedOn w:val="681"/>
+    <w:basedOn w:val="898"/>
     <w:uiPriority w:val="99"/>
     <w:pPr>
       <w:pBdr/>
@@ -29269,9 +29577,9 @@
       </w:tcPr>
     </w:tblStylePr>
   </w:style>
-  <w:style w:type="table" w:styleId="108">
+  <w:style w:type="table" w:styleId="811">
     <w:name w:val="List Table 6 Colorful - Accent 5"/>
-    <w:basedOn w:val="681"/>
+    <w:basedOn w:val="898"/>
     <w:uiPriority w:val="99"/>
     <w:pPr>
       <w:pBdr/>
@@ -29492,9 +29800,9 @@
       </w:tcPr>
     </w:tblStylePr>
   </w:style>
-  <w:style w:type="table" w:styleId="109">
+  <w:style w:type="table" w:styleId="812">
     <w:name w:val="List Table 6 Colorful - Accent 6"/>
-    <w:basedOn w:val="681"/>
+    <w:basedOn w:val="898"/>
     <w:uiPriority w:val="99"/>
     <w:pPr>
       <w:pBdr/>
@@ -29715,9 +30023,9 @@
       </w:tcPr>
     </w:tblStylePr>
   </w:style>
-  <w:style w:type="table" w:styleId="110">
+  <w:style w:type="table" w:styleId="813">
     <w:name w:val="List Table 7 Colorful"/>
-    <w:basedOn w:val="681"/>
+    <w:basedOn w:val="898"/>
     <w:uiPriority w:val="99"/>
     <w:pPr>
       <w:pBdr/>
@@ -29816,11 +30124,11 @@
         <w:tblBorders/>
       </w:tblPr>
       <w:tcPr>
-        <w:shd w:color="ffffff"/>
+        <w:shd w:val="clear" w:color="ffffff"/>
         <w:tcBorders>
-          <w:top w:val="none"/>
-          <w:left w:val="none"/>
-          <w:bottom w:val="none"/>
+          <w:top w:val="none" w:color="000000" w:sz="4" w:space="0"/>
+          <w:left w:val="none" w:color="000000" w:sz="4" w:space="0"/>
+          <w:bottom w:val="none" w:color="000000" w:sz="4" w:space="0"/>
           <w:right w:val="single" w:color="000000" w:themeColor="text1" w:themeTint="80" w:sz="4" w:space="0"/>
         </w:tcBorders>
       </w:tcPr>
@@ -29843,10 +30151,10 @@
       <w:tcPr>
         <w:shd w:val="clear" w:color="ffffff" w:themeColor="light1" w:fill="ffffff" w:themeFill="light1"/>
         <w:tcBorders>
-          <w:top w:val="none"/>
-          <w:left w:val="none"/>
+          <w:top w:val="none" w:color="000000" w:sz="4" w:space="0"/>
+          <w:left w:val="none" w:color="000000" w:sz="4" w:space="0"/>
           <w:bottom w:val="single" w:color="000000" w:themeColor="text1" w:themeTint="80" w:sz="4" w:space="0"/>
-          <w:right w:val="none"/>
+          <w:right w:val="none" w:color="000000" w:sz="4" w:space="0"/>
         </w:tcBorders>
       </w:tcPr>
     </w:tblStylePr>
@@ -29866,12 +30174,12 @@
         <w:tblBorders/>
       </w:tblPr>
       <w:tcPr>
-        <w:shd w:color="ffffff"/>
+        <w:shd w:val="clear" w:color="ffffff"/>
         <w:tcBorders>
-          <w:top w:val="none"/>
+          <w:top w:val="none" w:color="000000" w:sz="4" w:space="0"/>
           <w:left w:val="single" w:color="000000" w:themeColor="text1" w:themeTint="80" w:sz="4" w:space="0"/>
-          <w:bottom w:val="none"/>
-          <w:right w:val="none"/>
+          <w:bottom w:val="none" w:color="000000" w:sz="4" w:space="0"/>
+          <w:right w:val="none" w:color="000000" w:sz="4" w:space="0"/>
         </w:tcBorders>
       </w:tcPr>
     </w:tblStylePr>
@@ -29894,9 +30202,9 @@
         <w:shd w:val="clear" w:color="ffffff" w:themeColor="light1" w:fill="ffffff" w:themeFill="light1"/>
         <w:tcBorders>
           <w:top w:val="single" w:color="000000" w:themeColor="text1" w:themeTint="80" w:sz="4" w:space="0"/>
-          <w:left w:val="none"/>
-          <w:bottom w:val="none"/>
-          <w:right w:val="none"/>
+          <w:left w:val="none" w:color="000000" w:sz="4" w:space="0"/>
+          <w:bottom w:val="none" w:color="000000" w:sz="4" w:space="0"/>
+          <w:right w:val="none" w:color="000000" w:sz="4" w:space="0"/>
         </w:tcBorders>
       </w:tcPr>
     </w:tblStylePr>
@@ -29971,9 +30279,9 @@
       </w:tcPr>
     </w:tblStylePr>
   </w:style>
-  <w:style w:type="table" w:styleId="111">
+  <w:style w:type="table" w:styleId="814">
     <w:name w:val="List Table 7 Colorful - Accent 1"/>
-    <w:basedOn w:val="681"/>
+    <w:basedOn w:val="898"/>
     <w:uiPriority w:val="99"/>
     <w:pPr>
       <w:pBdr/>
@@ -30072,11 +30380,11 @@
         <w:tblBorders/>
       </w:tblPr>
       <w:tcPr>
-        <w:shd w:color="ffffff"/>
+        <w:shd w:val="clear" w:color="ffffff"/>
         <w:tcBorders>
-          <w:top w:val="none"/>
-          <w:left w:val="none"/>
-          <w:bottom w:val="none"/>
+          <w:top w:val="none" w:color="000000" w:sz="4" w:space="0"/>
+          <w:left w:val="none" w:color="000000" w:sz="4" w:space="0"/>
+          <w:bottom w:val="none" w:color="000000" w:sz="4" w:space="0"/>
           <w:right w:val="single" w:color="000000" w:themeColor="accent1" w:sz="4" w:space="0"/>
         </w:tcBorders>
       </w:tcPr>
@@ -30099,10 +30407,10 @@
       <w:tcPr>
         <w:shd w:val="clear" w:color="ffffff" w:themeColor="light1" w:fill="ffffff" w:themeFill="light1"/>
         <w:tcBorders>
-          <w:top w:val="none"/>
-          <w:left w:val="none"/>
+          <w:top w:val="none" w:color="000000" w:sz="4" w:space="0"/>
+          <w:left w:val="none" w:color="000000" w:sz="4" w:space="0"/>
           <w:bottom w:val="single" w:color="000000" w:themeColor="accent1" w:sz="4" w:space="0"/>
-          <w:right w:val="none"/>
+          <w:right w:val="none" w:color="000000" w:sz="4" w:space="0"/>
         </w:tcBorders>
       </w:tcPr>
     </w:tblStylePr>
@@ -30122,12 +30430,12 @@
         <w:tblBorders/>
       </w:tblPr>
       <w:tcPr>
-        <w:shd w:color="ffffff"/>
+        <w:shd w:val="clear" w:color="ffffff"/>
         <w:tcBorders>
-          <w:top w:val="none"/>
+          <w:top w:val="none" w:color="000000" w:sz="4" w:space="0"/>
           <w:left w:val="single" w:color="000000" w:themeColor="accent1" w:sz="4" w:space="0"/>
-          <w:bottom w:val="none"/>
-          <w:right w:val="none"/>
+          <w:bottom w:val="none" w:color="000000" w:sz="4" w:space="0"/>
+          <w:right w:val="none" w:color="000000" w:sz="4" w:space="0"/>
         </w:tcBorders>
       </w:tcPr>
     </w:tblStylePr>
@@ -30150,9 +30458,9 @@
         <w:shd w:val="clear" w:color="ffffff" w:themeColor="light1" w:fill="ffffff" w:themeFill="light1"/>
         <w:tcBorders>
           <w:top w:val="single" w:color="000000" w:themeColor="accent1" w:sz="4" w:space="0"/>
-          <w:left w:val="none"/>
-          <w:bottom w:val="none"/>
-          <w:right w:val="none"/>
+          <w:left w:val="none" w:color="000000" w:sz="4" w:space="0"/>
+          <w:bottom w:val="none" w:color="000000" w:sz="4" w:space="0"/>
+          <w:right w:val="none" w:color="000000" w:sz="4" w:space="0"/>
         </w:tcBorders>
       </w:tcPr>
     </w:tblStylePr>
@@ -30227,9 +30535,9 @@
       </w:tcPr>
     </w:tblStylePr>
   </w:style>
-  <w:style w:type="table" w:styleId="112">
+  <w:style w:type="table" w:styleId="815">
     <w:name w:val="List Table 7 Colorful - Accent 2"/>
-    <w:basedOn w:val="681"/>
+    <w:basedOn w:val="898"/>
     <w:uiPriority w:val="99"/>
     <w:pPr>
       <w:pBdr/>
@@ -30328,11 +30636,11 @@
         <w:tblBorders/>
       </w:tblPr>
       <w:tcPr>
-        <w:shd w:color="ffffff"/>
+        <w:shd w:val="clear" w:color="ffffff"/>
         <w:tcBorders>
-          <w:top w:val="none"/>
-          <w:left w:val="none"/>
-          <w:bottom w:val="none"/>
+          <w:top w:val="none" w:color="000000" w:sz="4" w:space="0"/>
+          <w:left w:val="none" w:color="000000" w:sz="4" w:space="0"/>
+          <w:bottom w:val="none" w:color="000000" w:sz="4" w:space="0"/>
           <w:right w:val="single" w:color="000000" w:themeColor="accent2" w:themeTint="97" w:sz="4" w:space="0"/>
         </w:tcBorders>
       </w:tcPr>
@@ -30355,10 +30663,10 @@
       <w:tcPr>
         <w:shd w:val="clear" w:color="ffffff" w:themeColor="light1" w:fill="ffffff" w:themeFill="light1"/>
         <w:tcBorders>
-          <w:top w:val="none"/>
-          <w:left w:val="none"/>
+          <w:top w:val="none" w:color="000000" w:sz="4" w:space="0"/>
+          <w:left w:val="none" w:color="000000" w:sz="4" w:space="0"/>
           <w:bottom w:val="single" w:color="000000" w:themeColor="accent2" w:themeTint="97" w:sz="4" w:space="0"/>
-          <w:right w:val="none"/>
+          <w:right w:val="none" w:color="000000" w:sz="4" w:space="0"/>
         </w:tcBorders>
       </w:tcPr>
     </w:tblStylePr>
@@ -30378,12 +30686,12 @@
         <w:tblBorders/>
       </w:tblPr>
       <w:tcPr>
-        <w:shd w:color="ffffff"/>
+        <w:shd w:val="clear" w:color="ffffff"/>
         <w:tcBorders>
-          <w:top w:val="none"/>
+          <w:top w:val="none" w:color="000000" w:sz="4" w:space="0"/>
           <w:left w:val="single" w:color="000000" w:themeColor="accent2" w:themeTint="97" w:sz="4" w:space="0"/>
-          <w:bottom w:val="none"/>
-          <w:right w:val="none"/>
+          <w:bottom w:val="none" w:color="000000" w:sz="4" w:space="0"/>
+          <w:right w:val="none" w:color="000000" w:sz="4" w:space="0"/>
         </w:tcBorders>
       </w:tcPr>
     </w:tblStylePr>
@@ -30406,9 +30714,9 @@
         <w:shd w:val="clear" w:color="ffffff" w:themeColor="light1" w:fill="ffffff" w:themeFill="light1"/>
         <w:tcBorders>
           <w:top w:val="single" w:color="000000" w:themeColor="accent2" w:themeTint="97" w:sz="4" w:space="0"/>
-          <w:left w:val="none"/>
-          <w:bottom w:val="none"/>
-          <w:right w:val="none"/>
+          <w:left w:val="none" w:color="000000" w:sz="4" w:space="0"/>
+          <w:bottom w:val="none" w:color="000000" w:sz="4" w:space="0"/>
+          <w:right w:val="none" w:color="000000" w:sz="4" w:space="0"/>
         </w:tcBorders>
       </w:tcPr>
     </w:tblStylePr>
@@ -30483,9 +30791,9 @@
       </w:tcPr>
     </w:tblStylePr>
   </w:style>
-  <w:style w:type="table" w:styleId="113">
+  <w:style w:type="table" w:styleId="816">
     <w:name w:val="List Table 7 Colorful - Accent 3"/>
-    <w:basedOn w:val="681"/>
+    <w:basedOn w:val="898"/>
     <w:uiPriority w:val="99"/>
     <w:pPr>
       <w:pBdr/>
@@ -30584,11 +30892,11 @@
         <w:tblBorders/>
       </w:tblPr>
       <w:tcPr>
-        <w:shd w:color="ffffff"/>
+        <w:shd w:val="clear" w:color="ffffff"/>
         <w:tcBorders>
-          <w:top w:val="none"/>
-          <w:left w:val="none"/>
-          <w:bottom w:val="none"/>
+          <w:top w:val="none" w:color="000000" w:sz="4" w:space="0"/>
+          <w:left w:val="none" w:color="000000" w:sz="4" w:space="0"/>
+          <w:bottom w:val="none" w:color="000000" w:sz="4" w:space="0"/>
           <w:right w:val="single" w:color="000000" w:themeColor="accent3" w:themeTint="98" w:sz="4" w:space="0"/>
         </w:tcBorders>
       </w:tcPr>
@@ -30611,10 +30919,10 @@
       <w:tcPr>
         <w:shd w:val="clear" w:color="ffffff" w:themeColor="light1" w:fill="ffffff" w:themeFill="light1"/>
         <w:tcBorders>
-          <w:top w:val="none"/>
-          <w:left w:val="none"/>
+          <w:top w:val="none" w:color="000000" w:sz="4" w:space="0"/>
+          <w:left w:val="none" w:color="000000" w:sz="4" w:space="0"/>
           <w:bottom w:val="single" w:color="000000" w:themeColor="accent3" w:themeTint="98" w:sz="4" w:space="0"/>
-          <w:right w:val="none"/>
+          <w:right w:val="none" w:color="000000" w:sz="4" w:space="0"/>
         </w:tcBorders>
       </w:tcPr>
     </w:tblStylePr>
@@ -30634,12 +30942,12 @@
         <w:tblBorders/>
       </w:tblPr>
       <w:tcPr>
-        <w:shd w:color="ffffff"/>
+        <w:shd w:val="clear" w:color="ffffff"/>
         <w:tcBorders>
-          <w:top w:val="none"/>
+          <w:top w:val="none" w:color="000000" w:sz="4" w:space="0"/>
           <w:left w:val="single" w:color="000000" w:themeColor="accent3" w:themeTint="98" w:sz="4" w:space="0"/>
-          <w:bottom w:val="none"/>
-          <w:right w:val="none"/>
+          <w:bottom w:val="none" w:color="000000" w:sz="4" w:space="0"/>
+          <w:right w:val="none" w:color="000000" w:sz="4" w:space="0"/>
         </w:tcBorders>
       </w:tcPr>
     </w:tblStylePr>
@@ -30662,9 +30970,9 @@
         <w:shd w:val="clear" w:color="ffffff" w:themeColor="light1" w:fill="ffffff" w:themeFill="light1"/>
         <w:tcBorders>
           <w:top w:val="single" w:color="000000" w:themeColor="accent3" w:themeTint="98" w:sz="4" w:space="0"/>
-          <w:left w:val="none"/>
-          <w:bottom w:val="none"/>
-          <w:right w:val="none"/>
+          <w:left w:val="none" w:color="000000" w:sz="4" w:space="0"/>
+          <w:bottom w:val="none" w:color="000000" w:sz="4" w:space="0"/>
+          <w:right w:val="none" w:color="000000" w:sz="4" w:space="0"/>
         </w:tcBorders>
       </w:tcPr>
     </w:tblStylePr>
@@ -30739,9 +31047,9 @@
       </w:tcPr>
     </w:tblStylePr>
   </w:style>
-  <w:style w:type="table" w:styleId="114">
+  <w:style w:type="table" w:styleId="817">
     <w:name w:val="List Table 7 Colorful - Accent 4"/>
-    <w:basedOn w:val="681"/>
+    <w:basedOn w:val="898"/>
     <w:uiPriority w:val="99"/>
     <w:pPr>
       <w:pBdr/>
@@ -30840,11 +31148,11 @@
         <w:tblBorders/>
       </w:tblPr>
       <w:tcPr>
-        <w:shd w:color="ffffff"/>
+        <w:shd w:val="clear" w:color="ffffff"/>
         <w:tcBorders>
-          <w:top w:val="none"/>
-          <w:left w:val="none"/>
-          <w:bottom w:val="none"/>
+          <w:top w:val="none" w:color="000000" w:sz="4" w:space="0"/>
+          <w:left w:val="none" w:color="000000" w:sz="4" w:space="0"/>
+          <w:bottom w:val="none" w:color="000000" w:sz="4" w:space="0"/>
           <w:right w:val="single" w:color="000000" w:themeColor="accent4" w:themeTint="9A" w:sz="4" w:space="0"/>
         </w:tcBorders>
       </w:tcPr>
@@ -30867,10 +31175,10 @@
       <w:tcPr>
         <w:shd w:val="clear" w:color="ffffff" w:themeColor="light1" w:fill="ffffff" w:themeFill="light1"/>
         <w:tcBorders>
-          <w:top w:val="none"/>
-          <w:left w:val="none"/>
+          <w:top w:val="none" w:color="000000" w:sz="4" w:space="0"/>
+          <w:left w:val="none" w:color="000000" w:sz="4" w:space="0"/>
           <w:bottom w:val="single" w:color="000000" w:themeColor="accent4" w:themeTint="9A" w:sz="4" w:space="0"/>
-          <w:right w:val="none"/>
+          <w:right w:val="none" w:color="000000" w:sz="4" w:space="0"/>
         </w:tcBorders>
       </w:tcPr>
     </w:tblStylePr>
@@ -30890,12 +31198,12 @@
         <w:tblBorders/>
       </w:tblPr>
       <w:tcPr>
-        <w:shd w:color="ffffff"/>
+        <w:shd w:val="clear" w:color="ffffff"/>
         <w:tcBorders>
-          <w:top w:val="none"/>
+          <w:top w:val="none" w:color="000000" w:sz="4" w:space="0"/>
           <w:left w:val="single" w:color="000000" w:themeColor="accent4" w:themeTint="9A" w:sz="4" w:space="0"/>
-          <w:bottom w:val="none"/>
-          <w:right w:val="none"/>
+          <w:bottom w:val="none" w:color="000000" w:sz="4" w:space="0"/>
+          <w:right w:val="none" w:color="000000" w:sz="4" w:space="0"/>
         </w:tcBorders>
       </w:tcPr>
     </w:tblStylePr>
@@ -30918,9 +31226,9 @@
         <w:shd w:val="clear" w:color="ffffff" w:themeColor="light1" w:fill="ffffff" w:themeFill="light1"/>
         <w:tcBorders>
           <w:top w:val="single" w:color="000000" w:themeColor="accent4" w:themeTint="9A" w:sz="4" w:space="0"/>
-          <w:left w:val="none"/>
-          <w:bottom w:val="none"/>
-          <w:right w:val="none"/>
+          <w:left w:val="none" w:color="000000" w:sz="4" w:space="0"/>
+          <w:bottom w:val="none" w:color="000000" w:sz="4" w:space="0"/>
+          <w:right w:val="none" w:color="000000" w:sz="4" w:space="0"/>
         </w:tcBorders>
       </w:tcPr>
     </w:tblStylePr>
@@ -30995,9 +31303,9 @@
       </w:tcPr>
     </w:tblStylePr>
   </w:style>
-  <w:style w:type="table" w:styleId="115">
+  <w:style w:type="table" w:styleId="818">
     <w:name w:val="List Table 7 Colorful - Accent 5"/>
-    <w:basedOn w:val="681"/>
+    <w:basedOn w:val="898"/>
     <w:uiPriority w:val="99"/>
     <w:pPr>
       <w:pBdr/>
@@ -31096,11 +31404,11 @@
         <w:tblBorders/>
       </w:tblPr>
       <w:tcPr>
-        <w:shd w:color="ffffff"/>
+        <w:shd w:val="clear" w:color="ffffff"/>
         <w:tcBorders>
-          <w:top w:val="none"/>
-          <w:left w:val="none"/>
-          <w:bottom w:val="none"/>
+          <w:top w:val="none" w:color="000000" w:sz="4" w:space="0"/>
+          <w:left w:val="none" w:color="000000" w:sz="4" w:space="0"/>
+          <w:bottom w:val="none" w:color="000000" w:sz="4" w:space="0"/>
           <w:right w:val="single" w:color="000000" w:themeColor="accent5" w:themeTint="9A" w:sz="4" w:space="0"/>
         </w:tcBorders>
       </w:tcPr>
@@ -31123,10 +31431,10 @@
       <w:tcPr>
         <w:shd w:val="clear" w:color="ffffff" w:themeColor="light1" w:fill="ffffff" w:themeFill="light1"/>
         <w:tcBorders>
-          <w:top w:val="none"/>
-          <w:left w:val="none"/>
+          <w:top w:val="none" w:color="000000" w:sz="4" w:space="0"/>
+          <w:left w:val="none" w:color="000000" w:sz="4" w:space="0"/>
           <w:bottom w:val="single" w:color="000000" w:themeColor="accent5" w:themeTint="9A" w:sz="4" w:space="0"/>
-          <w:right w:val="none"/>
+          <w:right w:val="none" w:color="000000" w:sz="4" w:space="0"/>
         </w:tcBorders>
       </w:tcPr>
     </w:tblStylePr>
@@ -31146,12 +31454,12 @@
         <w:tblBorders/>
       </w:tblPr>
       <w:tcPr>
-        <w:shd w:color="ffffff"/>
+        <w:shd w:val="clear" w:color="ffffff"/>
         <w:tcBorders>
-          <w:top w:val="none"/>
+          <w:top w:val="none" w:color="000000" w:sz="4" w:space="0"/>
           <w:left w:val="single" w:color="000000" w:themeColor="accent5" w:themeTint="9A" w:sz="4" w:space="0"/>
-          <w:bottom w:val="none"/>
-          <w:right w:val="none"/>
+          <w:bottom w:val="none" w:color="000000" w:sz="4" w:space="0"/>
+          <w:right w:val="none" w:color="000000" w:sz="4" w:space="0"/>
         </w:tcBorders>
       </w:tcPr>
     </w:tblStylePr>
@@ -31174,9 +31482,9 @@
         <w:shd w:val="clear" w:color="ffffff" w:themeColor="light1" w:fill="ffffff" w:themeFill="light1"/>
         <w:tcBorders>
           <w:top w:val="single" w:color="000000" w:themeColor="accent5" w:themeTint="9A" w:sz="4" w:space="0"/>
-          <w:left w:val="none"/>
-          <w:bottom w:val="none"/>
-          <w:right w:val="none"/>
+          <w:left w:val="none" w:color="000000" w:sz="4" w:space="0"/>
+          <w:bottom w:val="none" w:color="000000" w:sz="4" w:space="0"/>
+          <w:right w:val="none" w:color="000000" w:sz="4" w:space="0"/>
         </w:tcBorders>
       </w:tcPr>
     </w:tblStylePr>
@@ -31251,9 +31559,9 @@
       </w:tcPr>
     </w:tblStylePr>
   </w:style>
-  <w:style w:type="table" w:styleId="116">
+  <w:style w:type="table" w:styleId="819">
     <w:name w:val="List Table 7 Colorful - Accent 6"/>
-    <w:basedOn w:val="681"/>
+    <w:basedOn w:val="898"/>
     <w:uiPriority w:val="99"/>
     <w:pPr>
       <w:pBdr/>
@@ -31352,11 +31660,11 @@
         <w:tblBorders/>
       </w:tblPr>
       <w:tcPr>
-        <w:shd w:color="ffffff"/>
+        <w:shd w:val="clear" w:color="ffffff"/>
         <w:tcBorders>
-          <w:top w:val="none"/>
-          <w:left w:val="none"/>
-          <w:bottom w:val="none"/>
+          <w:top w:val="none" w:color="000000" w:sz="4" w:space="0"/>
+          <w:left w:val="none" w:color="000000" w:sz="4" w:space="0"/>
+          <w:bottom w:val="none" w:color="000000" w:sz="4" w:space="0"/>
           <w:right w:val="single" w:color="000000" w:themeColor="accent6" w:themeTint="98" w:sz="4" w:space="0"/>
         </w:tcBorders>
       </w:tcPr>
@@ -31379,10 +31687,10 @@
       <w:tcPr>
         <w:shd w:val="clear" w:color="ffffff" w:themeColor="light1" w:fill="ffffff" w:themeFill="light1"/>
         <w:tcBorders>
-          <w:top w:val="none"/>
-          <w:left w:val="none"/>
+          <w:top w:val="none" w:color="000000" w:sz="4" w:space="0"/>
+          <w:left w:val="none" w:color="000000" w:sz="4" w:space="0"/>
           <w:bottom w:val="single" w:color="000000" w:themeColor="accent6" w:themeTint="98" w:sz="4" w:space="0"/>
-          <w:right w:val="none"/>
+          <w:right w:val="none" w:color="000000" w:sz="4" w:space="0"/>
         </w:tcBorders>
       </w:tcPr>
     </w:tblStylePr>
@@ -31402,12 +31710,12 @@
         <w:tblBorders/>
       </w:tblPr>
       <w:tcPr>
-        <w:shd w:color="ffffff"/>
+        <w:shd w:val="clear" w:color="ffffff"/>
         <w:tcBorders>
-          <w:top w:val="none"/>
+          <w:top w:val="none" w:color="000000" w:sz="4" w:space="0"/>
           <w:left w:val="single" w:color="000000" w:themeColor="accent6" w:themeTint="98" w:sz="4" w:space="0"/>
-          <w:bottom w:val="none"/>
-          <w:right w:val="none"/>
+          <w:bottom w:val="none" w:color="000000" w:sz="4" w:space="0"/>
+          <w:right w:val="none" w:color="000000" w:sz="4" w:space="0"/>
         </w:tcBorders>
       </w:tcPr>
     </w:tblStylePr>
@@ -31430,9 +31738,9 @@
         <w:shd w:val="clear" w:color="ffffff" w:themeColor="light1" w:fill="ffffff" w:themeFill="light1"/>
         <w:tcBorders>
           <w:top w:val="single" w:color="000000" w:themeColor="accent6" w:themeTint="98" w:sz="4" w:space="0"/>
-          <w:left w:val="none"/>
-          <w:bottom w:val="none"/>
-          <w:right w:val="none"/>
+          <w:left w:val="none" w:color="000000" w:sz="4" w:space="0"/>
+          <w:bottom w:val="none" w:color="000000" w:sz="4" w:space="0"/>
+          <w:right w:val="none" w:color="000000" w:sz="4" w:space="0"/>
         </w:tcBorders>
       </w:tcPr>
     </w:tblStylePr>
@@ -31507,9 +31815,9 @@
       </w:tcPr>
     </w:tblStylePr>
   </w:style>
-  <w:style w:type="table" w:styleId="117">
+  <w:style w:type="table" w:styleId="820">
     <w:name w:val="Lined - Accent"/>
-    <w:basedOn w:val="681"/>
+    <w:basedOn w:val="898"/>
     <w:uiPriority w:val="99"/>
     <w:pPr>
       <w:pBdr/>
@@ -31744,9 +32052,9 @@
       </w:tcPr>
     </w:tblStylePr>
   </w:style>
-  <w:style w:type="table" w:styleId="118">
+  <w:style w:type="table" w:styleId="821">
     <w:name w:val="Lined - Accent 1"/>
-    <w:basedOn w:val="681"/>
+    <w:basedOn w:val="898"/>
     <w:uiPriority w:val="99"/>
     <w:pPr>
       <w:pBdr/>
@@ -31981,9 +32289,9 @@
       </w:tcPr>
     </w:tblStylePr>
   </w:style>
-  <w:style w:type="table" w:styleId="119">
+  <w:style w:type="table" w:styleId="822">
     <w:name w:val="Lined - Accent 2"/>
-    <w:basedOn w:val="681"/>
+    <w:basedOn w:val="898"/>
     <w:uiPriority w:val="99"/>
     <w:pPr>
       <w:pBdr/>
@@ -32218,9 +32526,9 @@
       </w:tcPr>
     </w:tblStylePr>
   </w:style>
-  <w:style w:type="table" w:styleId="120">
+  <w:style w:type="table" w:styleId="823">
     <w:name w:val="Lined - Accent 3"/>
-    <w:basedOn w:val="681"/>
+    <w:basedOn w:val="898"/>
     <w:uiPriority w:val="99"/>
     <w:pPr>
       <w:pBdr/>
@@ -32455,9 +32763,9 @@
       </w:tcPr>
     </w:tblStylePr>
   </w:style>
-  <w:style w:type="table" w:styleId="121">
+  <w:style w:type="table" w:styleId="824">
     <w:name w:val="Lined - Accent 4"/>
-    <w:basedOn w:val="681"/>
+    <w:basedOn w:val="898"/>
     <w:uiPriority w:val="99"/>
     <w:pPr>
       <w:pBdr/>
@@ -32692,9 +33000,9 @@
       </w:tcPr>
     </w:tblStylePr>
   </w:style>
-  <w:style w:type="table" w:styleId="122">
+  <w:style w:type="table" w:styleId="825">
     <w:name w:val="Lined - Accent 5"/>
-    <w:basedOn w:val="681"/>
+    <w:basedOn w:val="898"/>
     <w:uiPriority w:val="99"/>
     <w:pPr>
       <w:pBdr/>
@@ -32929,9 +33237,9 @@
       </w:tcPr>
     </w:tblStylePr>
   </w:style>
-  <w:style w:type="table" w:styleId="123">
+  <w:style w:type="table" w:styleId="826">
     <w:name w:val="Lined - Accent 6"/>
-    <w:basedOn w:val="681"/>
+    <w:basedOn w:val="898"/>
     <w:uiPriority w:val="99"/>
     <w:pPr>
       <w:pBdr/>
@@ -33166,9 +33474,9 @@
       </w:tcPr>
     </w:tblStylePr>
   </w:style>
-  <w:style w:type="table" w:styleId="124">
+  <w:style w:type="table" w:styleId="827">
     <w:name w:val="Bordered &amp; Lined - Accent"/>
-    <w:basedOn w:val="681"/>
+    <w:basedOn w:val="898"/>
     <w:uiPriority w:val="99"/>
     <w:pPr>
       <w:pBdr/>
@@ -33410,9 +33718,9 @@
       </w:tcPr>
     </w:tblStylePr>
   </w:style>
-  <w:style w:type="table" w:styleId="125">
+  <w:style w:type="table" w:styleId="828">
     <w:name w:val="Bordered &amp; Lined - Accent 1"/>
-    <w:basedOn w:val="681"/>
+    <w:basedOn w:val="898"/>
     <w:uiPriority w:val="99"/>
     <w:pPr>
       <w:pBdr/>
@@ -33654,9 +33962,9 @@
       </w:tcPr>
     </w:tblStylePr>
   </w:style>
-  <w:style w:type="table" w:styleId="126">
+  <w:style w:type="table" w:styleId="829">
     <w:name w:val="Bordered &amp; Lined - Accent 2"/>
-    <w:basedOn w:val="681"/>
+    <w:basedOn w:val="898"/>
     <w:uiPriority w:val="99"/>
     <w:pPr>
       <w:pBdr/>
@@ -33898,9 +34206,9 @@
       </w:tcPr>
     </w:tblStylePr>
   </w:style>
-  <w:style w:type="table" w:styleId="127">
+  <w:style w:type="table" w:styleId="830">
     <w:name w:val="Bordered &amp; Lined - Accent 3"/>
-    <w:basedOn w:val="681"/>
+    <w:basedOn w:val="898"/>
     <w:uiPriority w:val="99"/>
     <w:pPr>
       <w:pBdr/>
@@ -34142,9 +34450,9 @@
       </w:tcPr>
     </w:tblStylePr>
   </w:style>
-  <w:style w:type="table" w:styleId="128">
+  <w:style w:type="table" w:styleId="831">
     <w:name w:val="Bordered &amp; Lined - Accent 4"/>
-    <w:basedOn w:val="681"/>
+    <w:basedOn w:val="898"/>
     <w:uiPriority w:val="99"/>
     <w:pPr>
       <w:pBdr/>
@@ -34386,9 +34694,9 @@
       </w:tcPr>
     </w:tblStylePr>
   </w:style>
-  <w:style w:type="table" w:styleId="129">
+  <w:style w:type="table" w:styleId="832">
     <w:name w:val="Bordered &amp; Lined - Accent 5"/>
-    <w:basedOn w:val="681"/>
+    <w:basedOn w:val="898"/>
     <w:uiPriority w:val="99"/>
     <w:pPr>
       <w:pBdr/>
@@ -34630,9 +34938,9 @@
       </w:tcPr>
     </w:tblStylePr>
   </w:style>
-  <w:style w:type="table" w:styleId="130">
+  <w:style w:type="table" w:styleId="833">
     <w:name w:val="Bordered &amp; Lined - Accent 6"/>
-    <w:basedOn w:val="681"/>
+    <w:basedOn w:val="898"/>
     <w:uiPriority w:val="99"/>
     <w:pPr>
       <w:pBdr/>
@@ -34874,9 +35182,9 @@
       </w:tcPr>
     </w:tblStylePr>
   </w:style>
-  <w:style w:type="table" w:styleId="131">
+  <w:style w:type="table" w:styleId="834">
     <w:name w:val="Bordered"/>
-    <w:basedOn w:val="681"/>
+    <w:basedOn w:val="898"/>
     <w:uiPriority w:val="99"/>
     <w:pPr>
       <w:pBdr/>
@@ -35105,9 +35413,9 @@
       </w:tcPr>
     </w:tblStylePr>
   </w:style>
-  <w:style w:type="table" w:styleId="132">
+  <w:style w:type="table" w:styleId="835">
     <w:name w:val="Bordered - Accent 1"/>
-    <w:basedOn w:val="681"/>
+    <w:basedOn w:val="898"/>
     <w:uiPriority w:val="99"/>
     <w:pPr>
       <w:pBdr/>
@@ -35336,9 +35644,9 @@
       </w:tcPr>
     </w:tblStylePr>
   </w:style>
-  <w:style w:type="table" w:styleId="133">
+  <w:style w:type="table" w:styleId="836">
     <w:name w:val="Bordered - Accent 2"/>
-    <w:basedOn w:val="681"/>
+    <w:basedOn w:val="898"/>
     <w:uiPriority w:val="99"/>
     <w:pPr>
       <w:pBdr/>
@@ -35567,9 +35875,9 @@
       </w:tcPr>
     </w:tblStylePr>
   </w:style>
-  <w:style w:type="table" w:styleId="134">
+  <w:style w:type="table" w:styleId="837">
     <w:name w:val="Bordered - Accent 3"/>
-    <w:basedOn w:val="681"/>
+    <w:basedOn w:val="898"/>
     <w:uiPriority w:val="99"/>
     <w:pPr>
       <w:pBdr/>
@@ -35798,9 +36106,9 @@
       </w:tcPr>
     </w:tblStylePr>
   </w:style>
-  <w:style w:type="table" w:styleId="135">
+  <w:style w:type="table" w:styleId="838">
     <w:name w:val="Bordered - Accent 4"/>
-    <w:basedOn w:val="681"/>
+    <w:basedOn w:val="898"/>
     <w:uiPriority w:val="99"/>
     <w:pPr>
       <w:pBdr/>
@@ -36029,9 +36337,9 @@
       </w:tcPr>
     </w:tblStylePr>
   </w:style>
-  <w:style w:type="table" w:styleId="136">
+  <w:style w:type="table" w:styleId="839">
     <w:name w:val="Bordered - Accent 5"/>
-    <w:basedOn w:val="681"/>
+    <w:basedOn w:val="898"/>
     <w:uiPriority w:val="99"/>
     <w:pPr>
       <w:pBdr/>
@@ -36260,9 +36568,9 @@
       </w:tcPr>
     </w:tblStylePr>
   </w:style>
-  <w:style w:type="table" w:styleId="137">
+  <w:style w:type="table" w:styleId="840">
     <w:name w:val="Bordered - Accent 6"/>
-    <w:basedOn w:val="681"/>
+    <w:basedOn w:val="898"/>
     <w:uiPriority w:val="99"/>
     <w:pPr>
       <w:pBdr/>
@@ -36491,11 +36799,11 @@
       </w:tcPr>
     </w:tblStylePr>
   </w:style>
-  <w:style w:type="paragraph" w:styleId="142">
+  <w:style w:type="paragraph" w:styleId="841">
     <w:name w:val="Heading 4"/>
-    <w:basedOn w:val="676"/>
-    <w:next w:val="676"/>
-    <w:link w:val="153"/>
+    <w:basedOn w:val="893"/>
+    <w:next w:val="893"/>
+    <w:link w:val="849"/>
     <w:uiPriority w:val="9"/>
     <w:unhideWhenUsed/>
     <w:qFormat/>
@@ -36514,11 +36822,11 @@
       <w:color w:val="0f4761" w:themeColor="accent1" w:themeShade="BF"/>
     </w:rPr>
   </w:style>
-  <w:style w:type="paragraph" w:styleId="143">
+  <w:style w:type="paragraph" w:styleId="842">
     <w:name w:val="Heading 5"/>
-    <w:basedOn w:val="676"/>
-    <w:next w:val="676"/>
-    <w:link w:val="154"/>
+    <w:basedOn w:val="893"/>
+    <w:next w:val="893"/>
+    <w:link w:val="850"/>
     <w:uiPriority w:val="9"/>
     <w:unhideWhenUsed/>
     <w:qFormat/>
@@ -36535,11 +36843,11 @@
       <w:color w:val="0f4761" w:themeColor="accent1" w:themeShade="BF"/>
     </w:rPr>
   </w:style>
-  <w:style w:type="paragraph" w:styleId="144">
+  <w:style w:type="paragraph" w:styleId="843">
     <w:name w:val="Heading 6"/>
-    <w:basedOn w:val="676"/>
-    <w:next w:val="676"/>
-    <w:link w:val="155"/>
+    <w:basedOn w:val="893"/>
+    <w:next w:val="893"/>
+    <w:link w:val="851"/>
     <w:uiPriority w:val="9"/>
     <w:unhideWhenUsed/>
     <w:qFormat/>
@@ -36558,11 +36866,11 @@
       <w:color w:val="595959" w:themeColor="text1" w:themeTint="A6"/>
     </w:rPr>
   </w:style>
-  <w:style w:type="paragraph" w:styleId="145">
+  <w:style w:type="paragraph" w:styleId="844">
     <w:name w:val="Heading 7"/>
-    <w:basedOn w:val="676"/>
-    <w:next w:val="676"/>
-    <w:link w:val="156"/>
+    <w:basedOn w:val="893"/>
+    <w:next w:val="893"/>
+    <w:link w:val="852"/>
     <w:uiPriority w:val="9"/>
     <w:unhideWhenUsed/>
     <w:qFormat/>
@@ -36579,11 +36887,11 @@
       <w:color w:val="595959" w:themeColor="text1" w:themeTint="A6"/>
     </w:rPr>
   </w:style>
-  <w:style w:type="paragraph" w:styleId="146">
+  <w:style w:type="paragraph" w:styleId="845">
     <w:name w:val="Heading 8"/>
-    <w:basedOn w:val="676"/>
-    <w:next w:val="676"/>
-    <w:link w:val="157"/>
+    <w:basedOn w:val="893"/>
+    <w:next w:val="893"/>
+    <w:link w:val="853"/>
     <w:uiPriority w:val="9"/>
     <w:unhideWhenUsed/>
     <w:qFormat/>
@@ -36602,11 +36910,11 @@
       <w:color w:val="272727" w:themeColor="text1" w:themeTint="D8"/>
     </w:rPr>
   </w:style>
-  <w:style w:type="paragraph" w:styleId="147">
+  <w:style w:type="paragraph" w:styleId="846">
     <w:name w:val="Heading 9"/>
-    <w:basedOn w:val="676"/>
-    <w:next w:val="676"/>
-    <w:link w:val="158"/>
+    <w:basedOn w:val="893"/>
+    <w:next w:val="893"/>
+    <w:link w:val="854"/>
     <w:uiPriority w:val="9"/>
     <w:unhideWhenUsed/>
     <w:qFormat/>
@@ -36625,10 +36933,10 @@
       <w:color w:val="272727" w:themeColor="text1" w:themeTint="D8"/>
     </w:rPr>
   </w:style>
-  <w:style w:type="character" w:styleId="150">
+  <w:style w:type="character" w:styleId="847">
     <w:name w:val="Heading 1 Char"/>
-    <w:basedOn w:val="680"/>
-    <w:link w:val="677"/>
+    <w:basedOn w:val="897"/>
+    <w:link w:val="894"/>
     <w:uiPriority w:val="9"/>
     <w:pPr>
       <w:pBdr/>
@@ -36642,10 +36950,10 @@
       <w:szCs w:val="40"/>
     </w:rPr>
   </w:style>
-  <w:style w:type="character" w:styleId="152">
+  <w:style w:type="character" w:styleId="848">
     <w:name w:val="Heading 3 Char"/>
-    <w:basedOn w:val="680"/>
-    <w:link w:val="679"/>
+    <w:basedOn w:val="897"/>
+    <w:link w:val="896"/>
     <w:uiPriority w:val="9"/>
     <w:pPr>
       <w:pBdr/>
@@ -36659,10 +36967,10 @@
       <w:szCs w:val="28"/>
     </w:rPr>
   </w:style>
-  <w:style w:type="character" w:styleId="153">
+  <w:style w:type="character" w:styleId="849">
     <w:name w:val="Heading 4 Char"/>
-    <w:basedOn w:val="680"/>
-    <w:link w:val="142"/>
+    <w:basedOn w:val="897"/>
+    <w:link w:val="841"/>
     <w:uiPriority w:val="9"/>
     <w:pPr>
       <w:pBdr/>
@@ -36676,10 +36984,10 @@
       <w:color w:val="0f4761" w:themeColor="accent1" w:themeShade="BF"/>
     </w:rPr>
   </w:style>
-  <w:style w:type="character" w:styleId="154">
+  <w:style w:type="character" w:styleId="850">
     <w:name w:val="Heading 5 Char"/>
-    <w:basedOn w:val="680"/>
-    <w:link w:val="143"/>
+    <w:basedOn w:val="897"/>
+    <w:link w:val="842"/>
     <w:uiPriority w:val="9"/>
     <w:pPr>
       <w:pBdr/>
@@ -36691,10 +36999,10 @@
       <w:color w:val="0f4761" w:themeColor="accent1" w:themeShade="BF"/>
     </w:rPr>
   </w:style>
-  <w:style w:type="character" w:styleId="155">
+  <w:style w:type="character" w:styleId="851">
     <w:name w:val="Heading 6 Char"/>
-    <w:basedOn w:val="680"/>
-    <w:link w:val="144"/>
+    <w:basedOn w:val="897"/>
+    <w:link w:val="843"/>
     <w:uiPriority w:val="9"/>
     <w:pPr>
       <w:pBdr/>
@@ -36708,10 +37016,10 @@
       <w:color w:val="595959" w:themeColor="text1" w:themeTint="A6"/>
     </w:rPr>
   </w:style>
-  <w:style w:type="character" w:styleId="156">
+  <w:style w:type="character" w:styleId="852">
     <w:name w:val="Heading 7 Char"/>
-    <w:basedOn w:val="680"/>
-    <w:link w:val="145"/>
+    <w:basedOn w:val="897"/>
+    <w:link w:val="844"/>
     <w:uiPriority w:val="9"/>
     <w:pPr>
       <w:pBdr/>
@@ -36723,10 +37031,10 @@
       <w:color w:val="595959" w:themeColor="text1" w:themeTint="A6"/>
     </w:rPr>
   </w:style>
-  <w:style w:type="character" w:styleId="157">
+  <w:style w:type="character" w:styleId="853">
     <w:name w:val="Heading 8 Char"/>
-    <w:basedOn w:val="680"/>
-    <w:link w:val="146"/>
+    <w:basedOn w:val="897"/>
+    <w:link w:val="845"/>
     <w:uiPriority w:val="9"/>
     <w:pPr>
       <w:pBdr/>
@@ -36740,10 +37048,10 @@
       <w:color w:val="272727" w:themeColor="text1" w:themeTint="D8"/>
     </w:rPr>
   </w:style>
-  <w:style w:type="character" w:styleId="158">
+  <w:style w:type="character" w:styleId="854">
     <w:name w:val="Heading 9 Char"/>
-    <w:basedOn w:val="680"/>
-    <w:link w:val="147"/>
+    <w:basedOn w:val="897"/>
+    <w:link w:val="846"/>
     <w:uiPriority w:val="9"/>
     <w:pPr>
       <w:pBdr/>
@@ -36757,10 +37065,10 @@
       <w:color w:val="272727" w:themeColor="text1" w:themeTint="D8"/>
     </w:rPr>
   </w:style>
-  <w:style w:type="character" w:styleId="160">
+  <w:style w:type="character" w:styleId="855">
     <w:name w:val="Title Char"/>
-    <w:basedOn w:val="680"/>
-    <w:link w:val="684"/>
+    <w:basedOn w:val="897"/>
+    <w:link w:val="901"/>
     <w:uiPriority w:val="10"/>
     <w:pPr>
       <w:pBdr/>
@@ -36774,11 +37082,11 @@
       <w:szCs w:val="56"/>
     </w:rPr>
   </w:style>
-  <w:style w:type="paragraph" w:styleId="161">
+  <w:style w:type="paragraph" w:styleId="856">
     <w:name w:val="Subtitle"/>
-    <w:basedOn w:val="676"/>
-    <w:next w:val="676"/>
-    <w:link w:val="162"/>
+    <w:basedOn w:val="893"/>
+    <w:next w:val="893"/>
+    <w:link w:val="857"/>
     <w:uiPriority w:val="11"/>
     <w:qFormat/>
     <w:pPr>
@@ -36796,10 +37104,10 @@
       <w:szCs w:val="28"/>
     </w:rPr>
   </w:style>
-  <w:style w:type="character" w:styleId="162">
+  <w:style w:type="character" w:styleId="857">
     <w:name w:val="Subtitle Char"/>
-    <w:basedOn w:val="680"/>
-    <w:link w:val="161"/>
+    <w:basedOn w:val="897"/>
+    <w:link w:val="856"/>
     <w:uiPriority w:val="11"/>
     <w:pPr>
       <w:pBdr/>
@@ -36813,11 +37121,11 @@
       <w:szCs w:val="28"/>
     </w:rPr>
   </w:style>
-  <w:style w:type="paragraph" w:styleId="163">
+  <w:style w:type="paragraph" w:styleId="858">
     <w:name w:val="Quote"/>
-    <w:basedOn w:val="676"/>
-    <w:next w:val="676"/>
-    <w:link w:val="164"/>
+    <w:basedOn w:val="893"/>
+    <w:next w:val="893"/>
+    <w:link w:val="859"/>
     <w:uiPriority w:val="29"/>
     <w:qFormat/>
     <w:pPr>
@@ -36832,10 +37140,10 @@
       <w:color w:val="404040" w:themeColor="text1" w:themeTint="BF"/>
     </w:rPr>
   </w:style>
-  <w:style w:type="character" w:styleId="164">
+  <w:style w:type="character" w:styleId="859">
     <w:name w:val="Quote Char"/>
-    <w:basedOn w:val="680"/>
-    <w:link w:val="163"/>
+    <w:basedOn w:val="897"/>
+    <w:link w:val="858"/>
     <w:uiPriority w:val="29"/>
     <w:pPr>
       <w:pBdr/>
@@ -36848,9 +37156,9 @@
       <w:color w:val="404040" w:themeColor="text1" w:themeTint="BF"/>
     </w:rPr>
   </w:style>
-  <w:style w:type="character" w:styleId="166">
+  <w:style w:type="character" w:styleId="860">
     <w:name w:val="Intense Emphasis"/>
-    <w:basedOn w:val="680"/>
+    <w:basedOn w:val="897"/>
     <w:uiPriority w:val="21"/>
     <w:qFormat/>
     <w:pPr>
@@ -36864,11 +37172,11 @@
       <w:color w:val="0f4761" w:themeColor="accent1" w:themeShade="BF"/>
     </w:rPr>
   </w:style>
-  <w:style w:type="paragraph" w:styleId="167">
+  <w:style w:type="paragraph" w:styleId="861">
     <w:name w:val="Intense Quote"/>
-    <w:basedOn w:val="676"/>
-    <w:next w:val="676"/>
-    <w:link w:val="168"/>
+    <w:basedOn w:val="893"/>
+    <w:next w:val="893"/>
+    <w:link w:val="862"/>
     <w:uiPriority w:val="30"/>
     <w:qFormat/>
     <w:pPr>
@@ -36886,10 +37194,10 @@
       <w:color w:val="0f4761" w:themeColor="accent1" w:themeShade="BF"/>
     </w:rPr>
   </w:style>
-  <w:style w:type="character" w:styleId="168">
+  <w:style w:type="character" w:styleId="862">
     <w:name w:val="Intense Quote Char"/>
-    <w:basedOn w:val="680"/>
-    <w:link w:val="167"/>
+    <w:basedOn w:val="897"/>
+    <w:link w:val="861"/>
     <w:uiPriority w:val="30"/>
     <w:pPr>
       <w:pBdr/>
@@ -36902,9 +37210,9 @@
       <w:color w:val="0f4761" w:themeColor="accent1" w:themeShade="BF"/>
     </w:rPr>
   </w:style>
-  <w:style w:type="character" w:styleId="169">
+  <w:style w:type="character" w:styleId="863">
     <w:name w:val="Intense Reference"/>
-    <w:basedOn w:val="680"/>
+    <w:basedOn w:val="897"/>
     <w:uiPriority w:val="32"/>
     <w:qFormat/>
     <w:pPr>
@@ -36920,9 +37228,9 @@
       <w:spacing w:val="5"/>
     </w:rPr>
   </w:style>
-  <w:style w:type="paragraph" w:styleId="170">
+  <w:style w:type="paragraph" w:styleId="864">
     <w:name w:val="No Spacing"/>
-    <w:basedOn w:val="676"/>
+    <w:basedOn w:val="893"/>
     <w:uiPriority w:val="1"/>
     <w:qFormat/>
     <w:pPr>
@@ -36931,9 +37239,9 @@
       <w:ind/>
     </w:pPr>
   </w:style>
-  <w:style w:type="character" w:styleId="171">
+  <w:style w:type="character" w:styleId="865">
     <w:name w:val="Subtle Emphasis"/>
-    <w:basedOn w:val="680"/>
+    <w:basedOn w:val="897"/>
     <w:uiPriority w:val="19"/>
     <w:qFormat/>
     <w:pPr>
@@ -36947,9 +37255,9 @@
       <w:color w:val="404040" w:themeColor="text1" w:themeTint="BF"/>
     </w:rPr>
   </w:style>
-  <w:style w:type="character" w:styleId="172">
+  <w:style w:type="character" w:styleId="866">
     <w:name w:val="Emphasis"/>
-    <w:basedOn w:val="680"/>
+    <w:basedOn w:val="897"/>
     <w:uiPriority w:val="20"/>
     <w:qFormat/>
     <w:pPr>
@@ -36962,9 +37270,9 @@
       <w:iCs/>
     </w:rPr>
   </w:style>
-  <w:style w:type="character" w:styleId="173">
+  <w:style w:type="character" w:styleId="867">
     <w:name w:val="Strong"/>
-    <w:basedOn w:val="680"/>
+    <w:basedOn w:val="897"/>
     <w:uiPriority w:val="22"/>
     <w:qFormat/>
     <w:pPr>
@@ -36977,9 +37285,9 @@
       <w:bCs/>
     </w:rPr>
   </w:style>
-  <w:style w:type="character" w:styleId="174">
+  <w:style w:type="character" w:styleId="868">
     <w:name w:val="Subtle Reference"/>
-    <w:basedOn w:val="680"/>
+    <w:basedOn w:val="897"/>
     <w:uiPriority w:val="31"/>
     <w:qFormat/>
     <w:pPr>
@@ -36992,9 +37300,9 @@
       <w:color w:val="5a5a5a" w:themeColor="text1" w:themeTint="A5"/>
     </w:rPr>
   </w:style>
-  <w:style w:type="character" w:styleId="175">
+  <w:style w:type="character" w:styleId="869">
     <w:name w:val="Book Title"/>
-    <w:basedOn w:val="680"/>
+    <w:basedOn w:val="897"/>
     <w:uiPriority w:val="33"/>
     <w:qFormat/>
     <w:pPr>
@@ -37010,10 +37318,10 @@
       <w:spacing w:val="5"/>
     </w:rPr>
   </w:style>
-  <w:style w:type="paragraph" w:styleId="176">
+  <w:style w:type="paragraph" w:styleId="870">
     <w:name w:val="Header"/>
-    <w:basedOn w:val="676"/>
-    <w:link w:val="177"/>
+    <w:basedOn w:val="893"/>
+    <w:link w:val="871"/>
     <w:uiPriority w:val="99"/>
     <w:unhideWhenUsed/>
     <w:pPr>
@@ -37026,10 +37334,10 @@
       <w:ind/>
     </w:pPr>
   </w:style>
-  <w:style w:type="character" w:styleId="177">
+  <w:style w:type="character" w:styleId="871">
     <w:name w:val="Header Char"/>
-    <w:basedOn w:val="680"/>
-    <w:link w:val="176"/>
+    <w:basedOn w:val="897"/>
+    <w:link w:val="870"/>
     <w:uiPriority w:val="99"/>
     <w:pPr>
       <w:pBdr/>
@@ -37037,10 +37345,10 @@
       <w:ind/>
     </w:pPr>
   </w:style>
-  <w:style w:type="paragraph" w:styleId="178">
+  <w:style w:type="paragraph" w:styleId="872">
     <w:name w:val="Footer"/>
-    <w:basedOn w:val="676"/>
-    <w:link w:val="179"/>
+    <w:basedOn w:val="893"/>
+    <w:link w:val="873"/>
     <w:uiPriority w:val="99"/>
     <w:unhideWhenUsed/>
     <w:pPr>
@@ -37053,10 +37361,10 @@
       <w:ind/>
     </w:pPr>
   </w:style>
-  <w:style w:type="character" w:styleId="179">
+  <w:style w:type="character" w:styleId="873">
     <w:name w:val="Footer Char"/>
-    <w:basedOn w:val="680"/>
-    <w:link w:val="178"/>
+    <w:basedOn w:val="897"/>
+    <w:link w:val="872"/>
     <w:uiPriority w:val="99"/>
     <w:pPr>
       <w:pBdr/>
@@ -37064,10 +37372,10 @@
       <w:ind/>
     </w:pPr>
   </w:style>
-  <w:style w:type="paragraph" w:styleId="180">
+  <w:style w:type="paragraph" w:styleId="874">
     <w:name w:val="Caption"/>
-    <w:basedOn w:val="676"/>
-    <w:next w:val="676"/>
+    <w:basedOn w:val="893"/>
+    <w:next w:val="893"/>
     <w:uiPriority w:val="35"/>
     <w:unhideWhenUsed/>
     <w:qFormat/>
@@ -37084,10 +37392,10 @@
       <w:szCs w:val="18"/>
     </w:rPr>
   </w:style>
-  <w:style w:type="paragraph" w:styleId="181">
+  <w:style w:type="paragraph" w:styleId="875">
     <w:name w:val="footnote text"/>
-    <w:basedOn w:val="676"/>
-    <w:link w:val="182"/>
+    <w:basedOn w:val="893"/>
+    <w:link w:val="876"/>
     <w:uiPriority w:val="99"/>
     <w:semiHidden/>
     <w:unhideWhenUsed/>
@@ -37101,10 +37409,10 @@
       <w:szCs w:val="20"/>
     </w:rPr>
   </w:style>
-  <w:style w:type="character" w:styleId="182">
+  <w:style w:type="character" w:styleId="876">
     <w:name w:val="Footnote Text Char"/>
-    <w:basedOn w:val="680"/>
-    <w:link w:val="181"/>
+    <w:basedOn w:val="897"/>
+    <w:link w:val="875"/>
     <w:uiPriority w:val="99"/>
     <w:semiHidden/>
     <w:pPr>
@@ -37117,9 +37425,9 @@
       <w:szCs w:val="20"/>
     </w:rPr>
   </w:style>
-  <w:style w:type="character" w:styleId="183">
+  <w:style w:type="character" w:styleId="877">
     <w:name w:val="footnote reference"/>
-    <w:basedOn w:val="680"/>
+    <w:basedOn w:val="897"/>
     <w:uiPriority w:val="99"/>
     <w:semiHidden/>
     <w:unhideWhenUsed/>
@@ -37132,10 +37440,10 @@
       <w:vertAlign w:val="superscript"/>
     </w:rPr>
   </w:style>
-  <w:style w:type="paragraph" w:styleId="184">
+  <w:style w:type="paragraph" w:styleId="878">
     <w:name w:val="endnote text"/>
-    <w:basedOn w:val="676"/>
-    <w:link w:val="185"/>
+    <w:basedOn w:val="893"/>
+    <w:link w:val="879"/>
     <w:uiPriority w:val="99"/>
     <w:semiHidden/>
     <w:unhideWhenUsed/>
@@ -37149,10 +37457,10 @@
       <w:szCs w:val="20"/>
     </w:rPr>
   </w:style>
-  <w:style w:type="character" w:styleId="185">
+  <w:style w:type="character" w:styleId="879">
     <w:name w:val="Endnote Text Char"/>
-    <w:basedOn w:val="680"/>
-    <w:link w:val="184"/>
+    <w:basedOn w:val="897"/>
+    <w:link w:val="878"/>
     <w:uiPriority w:val="99"/>
     <w:semiHidden/>
     <w:pPr>
@@ -37165,9 +37473,9 @@
       <w:szCs w:val="20"/>
     </w:rPr>
   </w:style>
-  <w:style w:type="character" w:styleId="186">
+  <w:style w:type="character" w:styleId="880">
     <w:name w:val="endnote reference"/>
-    <w:basedOn w:val="680"/>
+    <w:basedOn w:val="897"/>
     <w:uiPriority w:val="99"/>
     <w:semiHidden/>
     <w:unhideWhenUsed/>
@@ -37180,10 +37488,10 @@
       <w:vertAlign w:val="superscript"/>
     </w:rPr>
   </w:style>
-  <w:style w:type="paragraph" w:styleId="189">
+  <w:style w:type="paragraph" w:styleId="881">
     <w:name w:val="toc 1"/>
-    <w:basedOn w:val="676"/>
-    <w:next w:val="676"/>
+    <w:basedOn w:val="893"/>
+    <w:next w:val="893"/>
     <w:uiPriority w:val="39"/>
     <w:unhideWhenUsed/>
     <w:pPr>
@@ -37192,10 +37500,10 @@
       <w:ind/>
     </w:pPr>
   </w:style>
-  <w:style w:type="paragraph" w:styleId="190">
+  <w:style w:type="paragraph" w:styleId="882">
     <w:name w:val="toc 2"/>
-    <w:basedOn w:val="676"/>
-    <w:next w:val="676"/>
+    <w:basedOn w:val="893"/>
+    <w:next w:val="893"/>
     <w:uiPriority w:val="39"/>
     <w:unhideWhenUsed/>
     <w:pPr>
@@ -37204,10 +37512,10 @@
       <w:ind w:left="220"/>
     </w:pPr>
   </w:style>
-  <w:style w:type="paragraph" w:styleId="191">
+  <w:style w:type="paragraph" w:styleId="883">
     <w:name w:val="toc 3"/>
-    <w:basedOn w:val="676"/>
-    <w:next w:val="676"/>
+    <w:basedOn w:val="893"/>
+    <w:next w:val="893"/>
     <w:uiPriority w:val="39"/>
     <w:unhideWhenUsed/>
     <w:pPr>
@@ -37216,10 +37524,10 @@
       <w:ind w:left="440"/>
     </w:pPr>
   </w:style>
-  <w:style w:type="paragraph" w:styleId="192">
+  <w:style w:type="paragraph" w:styleId="884">
     <w:name w:val="toc 4"/>
-    <w:basedOn w:val="676"/>
-    <w:next w:val="676"/>
+    <w:basedOn w:val="893"/>
+    <w:next w:val="893"/>
     <w:uiPriority w:val="39"/>
     <w:unhideWhenUsed/>
     <w:pPr>
@@ -37228,10 +37536,10 @@
       <w:ind w:left="660"/>
     </w:pPr>
   </w:style>
-  <w:style w:type="paragraph" w:styleId="193">
+  <w:style w:type="paragraph" w:styleId="885">
     <w:name w:val="toc 5"/>
-    <w:basedOn w:val="676"/>
-    <w:next w:val="676"/>
+    <w:basedOn w:val="893"/>
+    <w:next w:val="893"/>
     <w:uiPriority w:val="39"/>
     <w:unhideWhenUsed/>
     <w:pPr>
@@ -37240,10 +37548,10 @@
       <w:ind w:left="880"/>
     </w:pPr>
   </w:style>
-  <w:style w:type="paragraph" w:styleId="194">
+  <w:style w:type="paragraph" w:styleId="886">
     <w:name w:val="toc 6"/>
-    <w:basedOn w:val="676"/>
-    <w:next w:val="676"/>
+    <w:basedOn w:val="893"/>
+    <w:next w:val="893"/>
     <w:uiPriority w:val="39"/>
     <w:unhideWhenUsed/>
     <w:pPr>
@@ -37252,10 +37560,10 @@
       <w:ind w:left="1100"/>
     </w:pPr>
   </w:style>
-  <w:style w:type="paragraph" w:styleId="195">
+  <w:style w:type="paragraph" w:styleId="887">
     <w:name w:val="toc 7"/>
-    <w:basedOn w:val="676"/>
-    <w:next w:val="676"/>
+    <w:basedOn w:val="893"/>
+    <w:next w:val="893"/>
     <w:uiPriority w:val="39"/>
     <w:unhideWhenUsed/>
     <w:pPr>
@@ -37264,10 +37572,10 @@
       <w:ind w:left="1320"/>
     </w:pPr>
   </w:style>
-  <w:style w:type="paragraph" w:styleId="196">
+  <w:style w:type="paragraph" w:styleId="888">
     <w:name w:val="toc 8"/>
-    <w:basedOn w:val="676"/>
-    <w:next w:val="676"/>
+    <w:basedOn w:val="893"/>
+    <w:next w:val="893"/>
     <w:uiPriority w:val="39"/>
     <w:unhideWhenUsed/>
     <w:pPr>
@@ -37276,10 +37584,10 @@
       <w:ind w:left="1540"/>
     </w:pPr>
   </w:style>
-  <w:style w:type="paragraph" w:styleId="197">
+  <w:style w:type="paragraph" w:styleId="889">
     <w:name w:val="toc 9"/>
-    <w:basedOn w:val="676"/>
-    <w:next w:val="676"/>
+    <w:basedOn w:val="893"/>
+    <w:next w:val="893"/>
     <w:uiPriority w:val="39"/>
     <w:unhideWhenUsed/>
     <w:pPr>
@@ -37288,9 +37596,9 @@
       <w:ind w:left="1760"/>
     </w:pPr>
   </w:style>
-  <w:style w:type="character" w:styleId="198">
+  <w:style w:type="character" w:styleId="890">
     <w:name w:val="Placeholder Text"/>
-    <w:basedOn w:val="680"/>
+    <w:basedOn w:val="897"/>
     <w:uiPriority w:val="99"/>
     <w:semiHidden/>
     <w:pPr>
@@ -37302,7 +37610,7 @@
       <w:color w:val="666666"/>
     </w:rPr>
   </w:style>
-  <w:style w:type="paragraph" w:styleId="208">
+  <w:style w:type="paragraph" w:styleId="891">
     <w:name w:val="TOC Heading"/>
     <w:uiPriority w:val="39"/>
     <w:unhideWhenUsed/>
@@ -37312,10 +37620,10 @@
       <w:ind/>
     </w:pPr>
   </w:style>
-  <w:style w:type="paragraph" w:styleId="209">
+  <w:style w:type="paragraph" w:styleId="892">
     <w:name w:val="table of figures"/>
-    <w:basedOn w:val="676"/>
-    <w:next w:val="676"/>
+    <w:basedOn w:val="893"/>
+    <w:next w:val="893"/>
     <w:uiPriority w:val="99"/>
     <w:unhideWhenUsed/>
     <w:pPr>
@@ -37324,7 +37632,7 @@
       <w:ind/>
     </w:pPr>
   </w:style>
-  <w:style w:type="paragraph" w:styleId="676" w:default="1">
+  <w:style w:type="paragraph" w:styleId="893" w:default="1">
     <w:name w:val="Normal"/>
     <w:qFormat/>
     <w:pPr>
@@ -37336,9 +37644,9 @@
       <w:rFonts w:ascii="Roboto" w:hAnsi="Roboto" w:eastAsia="Roboto" w:cs="Roboto"/>
     </w:rPr>
   </w:style>
-  <w:style w:type="paragraph" w:styleId="677">
+  <w:style w:type="paragraph" w:styleId="894">
     <w:name w:val="Heading 1"/>
-    <w:basedOn w:val="676"/>
+    <w:basedOn w:val="893"/>
     <w:uiPriority w:val="9"/>
     <w:qFormat/>
     <w:pPr>
@@ -37353,10 +37661,10 @@
       <w:szCs w:val="17"/>
     </w:rPr>
   </w:style>
-  <w:style w:type="paragraph" w:styleId="678">
+  <w:style w:type="paragraph" w:styleId="895">
     <w:name w:val="Heading 2"/>
-    <w:basedOn w:val="676"/>
-    <w:link w:val="690"/>
+    <w:basedOn w:val="893"/>
+    <w:link w:val="907"/>
     <w:uiPriority w:val="9"/>
     <w:unhideWhenUsed/>
     <w:qFormat/>
@@ -37371,9 +37679,9 @@
       <w:szCs w:val="16"/>
     </w:rPr>
   </w:style>
-  <w:style w:type="paragraph" w:styleId="679">
+  <w:style w:type="paragraph" w:styleId="896">
     <w:name w:val="Heading 3"/>
-    <w:basedOn w:val="676"/>
+    <w:basedOn w:val="893"/>
     <w:uiPriority w:val="9"/>
     <w:unhideWhenUsed/>
     <w:qFormat/>
@@ -37390,7 +37698,7 @@
       <w:szCs w:val="15"/>
     </w:rPr>
   </w:style>
-  <w:style w:type="character" w:styleId="680" w:default="1">
+  <w:style w:type="character" w:styleId="897" w:default="1">
     <w:name w:val="Default Paragraph Font"/>
     <w:uiPriority w:val="1"/>
     <w:semiHidden/>
@@ -37401,7 +37709,7 @@
       <w:ind/>
     </w:pPr>
   </w:style>
-  <w:style w:type="table" w:styleId="681" w:default="1">
+  <w:style w:type="table" w:styleId="898" w:default="1">
     <w:name w:val="Normal Table"/>
     <w:uiPriority w:val="99"/>
     <w:semiHidden/>
@@ -37594,7 +37902,7 @@
       </w:tcPr>
     </w:tblStylePr>
   </w:style>
-  <w:style w:type="numbering" w:styleId="682" w:default="1">
+  <w:style w:type="numbering" w:styleId="899" w:default="1">
     <w:name w:val="No List"/>
     <w:uiPriority w:val="99"/>
     <w:semiHidden/>
@@ -37605,10 +37913,10 @@
       <w:ind/>
     </w:pPr>
   </w:style>
-  <w:style w:type="paragraph" w:styleId="683">
+  <w:style w:type="paragraph" w:styleId="900">
     <w:name w:val="Body Text"/>
-    <w:basedOn w:val="676"/>
-    <w:link w:val="691"/>
+    <w:basedOn w:val="893"/>
+    <w:link w:val="908"/>
     <w:uiPriority w:val="1"/>
     <w:qFormat/>
     <w:pPr>
@@ -37621,9 +37929,9 @@
       <w:szCs w:val="15"/>
     </w:rPr>
   </w:style>
-  <w:style w:type="paragraph" w:styleId="684">
+  <w:style w:type="paragraph" w:styleId="901">
     <w:name w:val="Title"/>
-    <w:basedOn w:val="676"/>
+    <w:basedOn w:val="893"/>
     <w:uiPriority w:val="10"/>
     <w:qFormat/>
     <w:pPr>
@@ -37640,9 +37948,9 @@
       <w:szCs w:val="23"/>
     </w:rPr>
   </w:style>
-  <w:style w:type="paragraph" w:styleId="685">
+  <w:style w:type="paragraph" w:styleId="902">
     <w:name w:val="List Paragraph"/>
-    <w:basedOn w:val="676"/>
+    <w:basedOn w:val="893"/>
     <w:uiPriority w:val="1"/>
     <w:qFormat/>
     <w:pPr>
@@ -37651,9 +37959,9 @@
       <w:ind w:hanging="86" w:left="114"/>
     </w:pPr>
   </w:style>
-  <w:style w:type="paragraph" w:styleId="686" w:customStyle="1">
+  <w:style w:type="paragraph" w:styleId="903" w:customStyle="1">
     <w:name w:val="Table Paragraph"/>
-    <w:basedOn w:val="676"/>
+    <w:basedOn w:val="893"/>
     <w:uiPriority w:val="1"/>
     <w:qFormat/>
     <w:pPr>
@@ -37662,9 +37970,9 @@
       <w:ind/>
     </w:pPr>
   </w:style>
-  <w:style w:type="character" w:styleId="687">
+  <w:style w:type="character" w:styleId="904">
     <w:name w:val="Hyperlink"/>
-    <w:basedOn w:val="680"/>
+    <w:basedOn w:val="897"/>
     <w:uiPriority w:val="99"/>
     <w:unhideWhenUsed/>
     <w:pPr>
@@ -37677,9 +37985,9 @@
       <w:u w:val="single"/>
     </w:rPr>
   </w:style>
-  <w:style w:type="character" w:styleId="688">
+  <w:style w:type="character" w:styleId="905">
     <w:name w:val="Unresolved Mention"/>
-    <w:basedOn w:val="680"/>
+    <w:basedOn w:val="897"/>
     <w:uiPriority w:val="99"/>
     <w:semiHidden/>
     <w:unhideWhenUsed/>
@@ -37693,9 +38001,9 @@
       <w:shd w:val="clear" w:color="auto" w:fill="e1dfdd"/>
     </w:rPr>
   </w:style>
-  <w:style w:type="character" w:styleId="689">
+  <w:style w:type="character" w:styleId="906">
     <w:name w:val="FollowedHyperlink"/>
-    <w:basedOn w:val="680"/>
+    <w:basedOn w:val="897"/>
     <w:uiPriority w:val="99"/>
     <w:semiHidden/>
     <w:unhideWhenUsed/>
@@ -37709,10 +38017,10 @@
       <w:u w:val="single"/>
     </w:rPr>
   </w:style>
-  <w:style w:type="character" w:styleId="690" w:customStyle="1">
+  <w:style w:type="character" w:styleId="907" w:customStyle="1">
     <w:name w:val="Heading 2 Char"/>
-    <w:basedOn w:val="680"/>
-    <w:link w:val="678"/>
+    <w:basedOn w:val="897"/>
+    <w:link w:val="895"/>
     <w:uiPriority w:val="9"/>
     <w:pPr>
       <w:pBdr/>
@@ -37725,10 +38033,10 @@
       <w:szCs w:val="16"/>
     </w:rPr>
   </w:style>
-  <w:style w:type="character" w:styleId="691" w:customStyle="1">
+  <w:style w:type="character" w:styleId="908" w:customStyle="1">
     <w:name w:val="Body Text Char"/>
-    <w:basedOn w:val="680"/>
-    <w:link w:val="683"/>
+    <w:basedOn w:val="897"/>
+    <w:link w:val="900"/>
     <w:uiPriority w:val="1"/>
     <w:pPr>
       <w:pBdr/>

--- a/MohakChughResume.docx
+++ b/MohakChughResume.docx
@@ -457,37 +457,8 @@
         <w:pStyle w:val="894"/>
         <w:pBdr/>
         <w:spacing/>
-        <w:ind/>
-        <w:rPr>
-          <w:rFonts w:ascii="Cambria"/>
-          <w:color w:val="01091b"/>
-        </w:rPr>
-      </w:pPr>
-      <w:r>
-        <w:rPr>
-          <w:rFonts w:ascii="Cambria"/>
-          <w:color w:val="01091b"/>
-        </w:rPr>
-      </w:r>
-      <w:r>
-        <w:rPr>
-          <w:rFonts w:ascii="Cambria"/>
-          <w:color w:val="01091b"/>
-        </w:rPr>
-      </w:r>
-      <w:r>
-        <w:rPr>
-          <w:rFonts w:ascii="Cambria"/>
-          <w:color w:val="01091b"/>
-        </w:rPr>
-      </w:r>
-    </w:p>
-    <w:p>
-      <w:pPr>
-        <w:pStyle w:val="894"/>
-        <w:pBdr/>
-        <w:spacing/>
-        <w:ind/>
+        <w:ind w:left="0"/>
+        <w:jc w:val="left"/>
         <w:rPr>
           <w:rFonts w:ascii="Cambria"/>
           <w:color w:val="01091b"/>
@@ -1492,7 +1463,6 @@
           <w:spacing w:val="-2"/>
           <w:sz w:val="15"/>
           <w:szCs w:val="15"/>
-          <w:highlight w:val="none"/>
         </w:rPr>
       </w:r>
       <w:r>
@@ -1794,6 +1764,23 @@
         <w:t xml:space="preserve">AWS Lambda</w:t>
       </w:r>
       <w:bookmarkEnd w:id="2"/>
+      <w:r>
+        <w:rPr>
+          <w:color w:val="0070c0"/>
+          <w:spacing w:val="-2"/>
+          <w:sz w:val="15"/>
+          <w:szCs w:val="15"/>
+        </w:rPr>
+        <w:t xml:space="preserve">, Development using GenAI tools, </w:t>
+      </w:r>
+      <w:r>
+        <w:rPr>
+          <w:color w:val="0070c0"/>
+          <w:sz w:val="15"/>
+          <w:szCs w:val="15"/>
+        </w:rPr>
+        <w:t xml:space="preserve">docker, kubernetes, infra as code deployments, CI/CD pipelines</w:t>
+      </w:r>
       <w:r>
         <w:rPr>
           <w:color w:val="0070c0"/>
@@ -2421,7 +2408,6 @@
         <w:rPr>
           <w:sz w:val="15"/>
           <w:szCs w:val="15"/>
-          <w:highlight w:val="none"/>
         </w:rPr>
       </w:r>
       <w:r>
@@ -2551,6 +2537,7 @@
           <w:sz w:val="15"/>
           <w:szCs w:val="15"/>
         </w:rPr>
+        <w:t xml:space="preserve">, Machine Learning Model finetuning, fastAPI</w:t>
       </w:r>
       <w:r>
         <w:rPr>
@@ -3134,7 +3121,7 @@
           <w:sz w:val="15"/>
           <w:szCs w:val="15"/>
         </w:rPr>
-        <w:t xml:space="preserve">Apache Presto</w:t>
+        <w:t xml:space="preserve">Apache Presto, fastAPI, docker, kubernetes</w:t>
       </w:r>
       <w:r>
         <w:rPr>
@@ -4409,36 +4396,11 @@
     </w:p>
     <w:p>
       <w:pPr>
-        <w:pStyle w:val="900"/>
-        <w:pBdr/>
-        <w:spacing w:before="36"/>
-        <w:ind/>
-        <w:rPr>
-          <w:sz w:val="17"/>
-        </w:rPr>
-      </w:pPr>
-      <w:r>
-        <w:rPr>
-          <w:sz w:val="17"/>
-        </w:rPr>
-      </w:r>
-      <w:r>
-        <w:rPr>
-          <w:sz w:val="17"/>
-        </w:rPr>
-      </w:r>
-      <w:r>
-        <w:rPr>
-          <w:sz w:val="17"/>
-        </w:rPr>
-      </w:r>
-    </w:p>
-    <w:p>
-      <w:pPr>
         <w:pStyle w:val="894"/>
         <w:pBdr/>
         <w:spacing/>
-        <w:ind/>
+        <w:ind w:left="0"/>
+        <w:jc w:val="left"/>
         <w:rPr>
           <w:rFonts w:ascii="Cambria"/>
           <w:color w:val="01091b"/>
@@ -4924,7 +4886,7 @@
         <w:rPr>
           <w:color w:val="000000" w:themeColor="text1"/>
         </w:rPr>
-        <w:t xml:space="preserve"> Angular</w:t>
+        <w:t xml:space="preserve"> Angular, React</w:t>
       </w:r>
       <w:r>
         <w:rPr>
@@ -4944,7 +4906,23 @@
           <w:bCs/>
           <w:color w:val="000000" w:themeColor="text1"/>
         </w:rPr>
-        <w:t xml:space="preserve">Advanced SQL</w:t>
+        <w:t xml:space="preserve">Advanced SQL, </w:t>
+      </w:r>
+      <w:r>
+        <w:rPr>
+          <w:b w:val="0"/>
+          <w:bCs w:val="0"/>
+          <w:color w:val="000000" w:themeColor="text1"/>
+        </w:rPr>
+        <w:t xml:space="preserve">Maven, Gradle (</w:t>
+      </w:r>
+      <w:r>
+        <w:rPr>
+          <w:b w:val="0"/>
+          <w:bCs w:val="0"/>
+          <w:color w:val="000000" w:themeColor="text1"/>
+        </w:rPr>
+        <w:t xml:space="preserve">amazon internal)</w:t>
       </w:r>
       <w:r>
         <w:rPr>
@@ -4971,6 +4949,7 @@
         <w:ind w:left="11"/>
         <w:rPr>
           <w:color w:val="000000" w:themeColor="text1"/>
+          <w:highlight w:val="none"/>
         </w:rPr>
       </w:pPr>
       <w:r>
@@ -4992,7 +4971,7 @@
           <w:color w:val="0070c0"/>
           <w:sz w:val="17"/>
         </w:rPr>
-        <w:t xml:space="preserve">     </w:t>
+        <w:t xml:space="preserve">    </w:t>
       </w:r>
       <w:r>
         <w:rPr>
@@ -5045,9 +5024,49 @@
           <w:color w:val="000000" w:themeColor="text1"/>
         </w:rPr>
       </w:r>
-      <w:r>
+    </w:p>
+    <w:p>
+      <w:pPr>
+        <w:pStyle w:val="900"/>
+        <w:pBdr/>
+        <w:spacing w:before="42"/>
+        <w:ind w:left="11"/>
         <w:rPr>
           <w:color w:val="000000" w:themeColor="text1"/>
+        </w:rPr>
+      </w:pPr>
+      <w:r>
+        <w:rPr>
+          <w:color w:val="000000" w:themeColor="text1"/>
+          <w:highlight w:val="none"/>
+        </w:rPr>
+        <w:tab/>
+        <w:tab/>
+        <w:tab/>
+        <w:t xml:space="preserve">  Full CI/CD pipelines, infra as code (AWS CDK)</w:t>
+      </w:r>
+      <w:r>
+        <w:rPr>
+          <w:b/>
+          <w:bCs/>
+          <w:color w:val="000000" w:themeColor="text1"/>
+          <w:highlight w:val="none"/>
+        </w:rPr>
+        <w:t xml:space="preserve">, </w:t>
+      </w:r>
+      <w:r>
+        <w:rPr>
+          <w:b/>
+          <w:bCs/>
+          <w:color w:val="000000" w:themeColor="text1"/>
+          <w:highlight w:val="none"/>
+        </w:rPr>
+        <w:t xml:space="preserve">Expertise in relational and non-relational databases</w:t>
+      </w:r>
+      <w:r>
+        <w:rPr>
+          <w:color w:val="000000" w:themeColor="text1"/>
+          <w:highlight w:val="none"/>
         </w:rPr>
       </w:r>
     </w:p>
@@ -5229,7 +5248,154 @@
         </w:rPr>
       </w:pPr>
       <w:r/>
-      <w:hyperlink r:id="rId22" w:tooltip="https://drive.google.com/file/d/1YEMPcosx8COkOxqFn3vXHiugsIIhkZMX/view" w:history="1">
+      <w:r>
+        <w:rPr>
+          <w:color w:val="0070c0"/>
+          <w:sz w:val="17"/>
+        </w:rPr>
+      </w:r>
+      <w:hyperlink r:id="rId22" w:tooltip="https://drive.google.com/file/d/13Eto_HvFcY8S2pcU-faur8Nl5JMar_XM/view" w:history="1">
+        <w:r>
+          <w:rPr>
+            <w:rStyle w:val="904"/>
+            <w:color w:val="4f81bd" w:themeColor="accent1"/>
+            <w:sz w:val="17"/>
+            <w:u w:val="none"/>
+          </w:rPr>
+          <w:t xml:space="preserve">Amazon’s Apollo (Think Big) Award</w:t>
+        </w:r>
+      </w:hyperlink>
+      <w:r>
+        <w:rPr>
+          <w:color w:val="4f81bd" w:themeColor="accent1"/>
+          <w:sz w:val="17"/>
+          <w:u w:val="none"/>
+        </w:rPr>
+      </w:r>
+      <w:r>
+        <w:rPr>
+          <w:color w:val="0070c0"/>
+          <w:sz w:val="17"/>
+        </w:rPr>
+      </w:r>
+    </w:p>
+    <w:p>
+      <w:pPr>
+        <w:pBdr/>
+        <w:spacing/>
+        <w:ind/>
+        <w:rPr>
+          <w:sz w:val="17"/>
+        </w:rPr>
+        <w:sectPr>
+          <w:footnotePr/>
+          <w:endnotePr/>
+          <w:type w:val="continuous"/>
+          <w:pgSz w:h="16860" w:orient="portrait" w:w="11920"/>
+          <w:pgMar w:top="300" w:right="400" w:bottom="0" w:left="380" w:header="709" w:footer="709" w:gutter="0"/>
+          <w:cols w:num="1" w:sep="0" w:space="720" w:equalWidth="1"/>
+        </w:sectPr>
+      </w:pPr>
+      <w:r>
+        <w:rPr>
+          <w:sz w:val="17"/>
+        </w:rPr>
+      </w:r>
+      <w:r>
+        <w:rPr>
+          <w:sz w:val="17"/>
+        </w:rPr>
+      </w:r>
+      <w:r>
+        <w:rPr>
+          <w:sz w:val="17"/>
+        </w:rPr>
+      </w:r>
+    </w:p>
+    <w:p>
+      <w:pPr>
+        <w:pStyle w:val="902"/>
+        <w:numPr>
+          <w:ilvl w:val="0"/>
+          <w:numId w:val="10"/>
+        </w:numPr>
+        <w:pBdr/>
+        <w:tabs>
+          <w:tab w:val="left" w:leader="none" w:pos="240"/>
+        </w:tabs>
+        <w:spacing/>
+        <w:ind w:hanging="86" w:left="240"/>
+        <w:rPr>
+          <w:color w:val="01091b"/>
+          <w:sz w:val="16"/>
+        </w:rPr>
+      </w:pPr>
+      <w:r>
+        <w:rPr>
+          <w:color w:val="01091b"/>
+          <w:sz w:val="16"/>
+        </w:rPr>
+        <w:t xml:space="preserve">Certificate</w:t>
+      </w:r>
+      <w:r>
+        <w:rPr>
+          <w:color w:val="01091b"/>
+          <w:spacing w:val="29"/>
+          <w:sz w:val="16"/>
+        </w:rPr>
+        <w:t xml:space="preserve"> </w:t>
+      </w:r>
+      <w:r>
+        <w:rPr>
+          <w:color w:val="01091b"/>
+          <w:sz w:val="16"/>
+        </w:rPr>
+        <w:t xml:space="preserve">Link:</w:t>
+      </w:r>
+      <w:r>
+        <w:rPr>
+          <w:color w:val="01091b"/>
+          <w:spacing w:val="29"/>
+          <w:sz w:val="16"/>
+        </w:rPr>
+        <w:t xml:space="preserve"> </w:t>
+      </w:r>
+      <w:r>
+        <w:rPr>
+          <w:color w:val="01091b"/>
+          <w:spacing w:val="-2"/>
+          <w:sz w:val="16"/>
+        </w:rPr>
+        <w:t xml:space="preserve">https://drive.google.com/file/d/13Eto_HvFcY8S2pcU-faur8Nl5JMar_XM/view</w:t>
+      </w:r>
+      <w:r>
+        <w:rPr>
+          <w:color w:val="01091b"/>
+          <w:spacing w:val="29"/>
+          <w:sz w:val="16"/>
+        </w:rPr>
+      </w:r>
+      <w:r>
+        <w:rPr>
+          <w:color w:val="01091b"/>
+          <w:sz w:val="16"/>
+        </w:rPr>
+      </w:r>
+    </w:p>
+    <w:p>
+      <w:pPr>
+        <w:pBdr/>
+        <w:spacing w:before="66"/>
+        <w:ind w:left="114"/>
+        <w:rPr>
+          <w:color w:val="0070c0"/>
+          <w:sz w:val="17"/>
+          <w:szCs w:val="17"/>
+          <w:highlight w:val="none"/>
+        </w:rPr>
+      </w:pPr>
+      <w:r/>
+      <w:hyperlink r:id="rId23" w:tooltip="https://drive.google.com/file/d/1YEMPcosx8COkOxqFn3vXHiugsIIhkZMX/view" w:history="1">
         <w:r>
           <w:rPr>
             <w:rStyle w:val="904"/>
@@ -5488,7 +5654,7 @@
         </w:rPr>
       </w:pPr>
       <w:r/>
-      <w:hyperlink r:id="rId23" w:tooltip="https://drive.google.com/file/d/1aBjeD3gCGHphhdfNAyZrXADcOZyBjLQ-/view" w:history="1">
+      <w:hyperlink r:id="rId24" w:tooltip="https://drive.google.com/file/d/1aBjeD3gCGHphhdfNAyZrXADcOZyBjLQ-/view" w:history="1">
         <w:r>
           <w:rPr>
             <w:rStyle w:val="904"/>
@@ -5678,238 +5844,6 @@
           <w:sz w:val="16"/>
         </w:rPr>
       </w:r>
-    </w:p>
-    <w:p>
-      <w:pPr>
-        <w:pStyle w:val="894"/>
-        <w:pBdr/>
-        <w:spacing w:before="128"/>
-        <w:ind w:left="114"/>
-        <w:jc w:val="left"/>
-        <w:rPr>
-          <w:color w:val="0070c0"/>
-        </w:rPr>
-      </w:pPr>
-      <w:r>
-        <w:rPr>
-          <w:color w:val="0070c0"/>
-        </w:rPr>
-        <w:fldChar w:fldCharType="begin"/>
-      </w:r>
-      <w:r>
-        <w:rPr>
-          <w:color w:val="0070c0"/>
-        </w:rPr>
-        <w:instrText xml:space="preserve">HYPERLINK "https://www.linkedin.com/feed/update/urn:li:activity:7055093560970256384/"</w:instrText>
-      </w:r>
-      <w:r>
-        <w:rPr>
-          <w:color w:val="0070c0"/>
-        </w:rPr>
-        <w:fldChar w:fldCharType="separate"/>
-      </w:r>
-      <w:r>
-        <w:rPr>
-          <w:rStyle w:val="904"/>
-          <w:color w:val="0070c0"/>
-          <w:u w:val="none"/>
-        </w:rPr>
-        <w:t xml:space="preserve">University</w:t>
-      </w:r>
-      <w:r>
-        <w:rPr>
-          <w:rStyle w:val="904"/>
-          <w:color w:val="0070c0"/>
-          <w:spacing w:val="5"/>
-          <w:u w:val="none"/>
-        </w:rPr>
-        <w:t xml:space="preserve"> </w:t>
-      </w:r>
-      <w:r>
-        <w:rPr>
-          <w:rStyle w:val="904"/>
-          <w:color w:val="0070c0"/>
-          <w:u w:val="none"/>
-        </w:rPr>
-        <w:t xml:space="preserve">Rank</w:t>
-      </w:r>
-      <w:r>
-        <w:rPr>
-          <w:rStyle w:val="904"/>
-          <w:color w:val="0070c0"/>
-          <w:spacing w:val="5"/>
-          <w:u w:val="none"/>
-        </w:rPr>
-        <w:t xml:space="preserve"> </w:t>
-      </w:r>
-      <w:r>
-        <w:rPr>
-          <w:rStyle w:val="904"/>
-          <w:color w:val="0070c0"/>
-          <w:u w:val="none"/>
-        </w:rPr>
-        <w:t xml:space="preserve">3</w:t>
-      </w:r>
-      <w:r>
-        <w:rPr>
-          <w:rStyle w:val="904"/>
-          <w:color w:val="0070c0"/>
-          <w:spacing w:val="5"/>
-          <w:u w:val="none"/>
-        </w:rPr>
-        <w:t xml:space="preserve"> </w:t>
-      </w:r>
-      <w:r>
-        <w:rPr>
-          <w:rStyle w:val="904"/>
-          <w:color w:val="0070c0"/>
-          <w:u w:val="none"/>
-        </w:rPr>
-        <w:t xml:space="preserve">in</w:t>
-      </w:r>
-      <w:r>
-        <w:rPr>
-          <w:rStyle w:val="904"/>
-          <w:color w:val="0070c0"/>
-          <w:spacing w:val="5"/>
-          <w:u w:val="none"/>
-        </w:rPr>
-        <w:t xml:space="preserve"> </w:t>
-      </w:r>
-      <w:r>
-        <w:rPr>
-          <w:rStyle w:val="904"/>
-          <w:color w:val="0070c0"/>
-          <w:u w:val="none"/>
-        </w:rPr>
-        <w:t xml:space="preserve">BTech</w:t>
-      </w:r>
-      <w:r>
-        <w:rPr>
-          <w:rStyle w:val="904"/>
-          <w:color w:val="0070c0"/>
-          <w:spacing w:val="5"/>
-          <w:u w:val="none"/>
-        </w:rPr>
-        <w:t xml:space="preserve"> </w:t>
-      </w:r>
-      <w:r>
-        <w:rPr>
-          <w:rStyle w:val="904"/>
-          <w:color w:val="0070c0"/>
-          <w:u w:val="none"/>
-        </w:rPr>
-        <w:t xml:space="preserve">Final</w:t>
-      </w:r>
-      <w:r>
-        <w:rPr>
-          <w:rStyle w:val="904"/>
-          <w:color w:val="0070c0"/>
-          <w:spacing w:val="6"/>
-          <w:u w:val="none"/>
-        </w:rPr>
-        <w:t xml:space="preserve"> </w:t>
-      </w:r>
-      <w:r>
-        <w:rPr>
-          <w:rStyle w:val="904"/>
-          <w:color w:val="0070c0"/>
-          <w:spacing w:val="-4"/>
-          <w:u w:val="none"/>
-        </w:rPr>
-        <w:t xml:space="preserve">year</w:t>
-      </w:r>
-      <w:r>
-        <w:rPr>
-          <w:color w:val="0070c0"/>
-        </w:rPr>
-        <w:fldChar w:fldCharType="end"/>
-      </w:r>
-      <w:r>
-        <w:rPr>
-          <w:color w:val="0070c0"/>
-        </w:rPr>
-      </w:r>
-      <w:r>
-        <w:rPr>
-          <w:color w:val="0070c0"/>
-        </w:rPr>
-      </w:r>
-    </w:p>
-    <w:p>
-      <w:pPr>
-        <w:pStyle w:val="895"/>
-        <w:numPr>
-          <w:ilvl w:val="0"/>
-          <w:numId w:val="2"/>
-        </w:numPr>
-        <w:pBdr/>
-        <w:tabs>
-          <w:tab w:val="left" w:leader="none" w:pos="240"/>
-        </w:tabs>
-        <w:spacing/>
-        <w:ind w:hanging="86" w:left="240"/>
-        <w:rPr>
-          <w:color w:val="01091b"/>
-        </w:rPr>
-      </w:pPr>
-      <w:r>
-        <w:rPr>
-          <w:color w:val="01091b"/>
-        </w:rPr>
-        <w:t xml:space="preserve">Certificate</w:t>
-      </w:r>
-      <w:r>
-        <w:rPr>
-          <w:color w:val="01091b"/>
-          <w:spacing w:val="21"/>
-        </w:rPr>
-        <w:t xml:space="preserve"> </w:t>
-      </w:r>
-      <w:r>
-        <w:rPr>
-          <w:color w:val="01091b"/>
-        </w:rPr>
-        <w:t xml:space="preserve">Link:</w:t>
-      </w:r>
-      <w:r>
-        <w:rPr>
-          <w:color w:val="01091b"/>
-          <w:spacing w:val="22"/>
-        </w:rPr>
-        <w:t xml:space="preserve"> </w:t>
-      </w:r>
-      <w:bookmarkStart w:id="25" w:name="OLE_LINK5"/>
-      <w:r/>
-      <w:bookmarkStart w:id="26" w:name="OLE_LINK6"/>
-      <w:r>
-        <w:rPr>
-          <w:color w:val="01091b"/>
-          <w:spacing w:val="-2"/>
-        </w:rPr>
-        <w:t xml:space="preserve">https://www.linkedin.com/feed/update/urn:li:activity:7055093560970256384/</w:t>
-      </w:r>
-      <w:r>
-        <w:rPr>
-          <w:color w:val="01091b"/>
-        </w:rPr>
-      </w:r>
-      <w:r>
-        <w:rPr>
-          <w:color w:val="01091b"/>
-        </w:rPr>
-      </w:r>
-    </w:p>
-    <w:p>
-      <w:pPr>
-        <w:pStyle w:val="900"/>
-        <w:pBdr/>
-        <w:spacing/>
-        <w:ind/>
-        <w:rPr>
-          <w:sz w:val="16"/>
-        </w:rPr>
-      </w:pPr>
       <w:r>
         <w:rPr>
           <w:sz w:val="16"/>
@@ -5925,6 +5859,12 @@
       </w:r>
       <w:r>
         <w:rPr>
+          <w:sz w:val="16"/>
+        </w:rPr>
+      </w:r>
+      <w:r>
+        <w:rPr>
+          <w:color w:val="01091b"/>
           <w:sz w:val="16"/>
         </w:rPr>
       </w:r>
@@ -7183,6 +7123,622 @@
         <w:rFonts w:hint="default" w:ascii="Wingdings" w:hAnsi="Wingdings"/>
       </w:rPr>
       <w:start w:val="1"/>
+      <w:suff w:val="tab"/>
+    </w:lvl>
+  </w:abstractNum>
+  <w:abstractNum w:abstractNumId="7">
+    <w:nsid w:val="7D987654"/>
+    <w:lvl w:ilvl="0">
+      <w:isLgl w:val="false"/>
+      <w:lvlJc w:val="left"/>
+      <w:lvlText w:val="-"/>
+      <w:numFmt w:val="bullet"/>
+      <w:pPr>
+        <w:pBdr/>
+        <w:spacing/>
+        <w:ind w:hanging="360" w:left="834"/>
+      </w:pPr>
+      <w:rPr>
+        <w:rFonts w:hint="default" w:ascii="Roboto" w:hAnsi="Roboto" w:eastAsia="Roboto" w:cs="Roboto"/>
+        <w:spacing w:val="0"/>
+        <w:lang w:val="en-US" w:eastAsia="en-US" w:bidi="ar-SA"/>
+      </w:rPr>
+      <w:start w:val="0"/>
+      <w:suff w:val="tab"/>
+    </w:lvl>
+    <w:lvl w:ilvl="1">
+      <w:isLgl w:val="false"/>
+      <w:lvlJc w:val="left"/>
+      <w:lvlText w:val="-"/>
+      <w:numFmt w:val="bullet"/>
+      <w:pPr>
+        <w:pBdr/>
+        <w:spacing/>
+        <w:ind w:hanging="360" w:left="1554"/>
+      </w:pPr>
+      <w:rPr>
+        <w:rFonts w:hint="default" w:ascii="Roboto" w:hAnsi="Roboto" w:eastAsia="Roboto" w:cs="Roboto"/>
+        <w:spacing w:val="0"/>
+        <w:lang w:val="en-US" w:eastAsia="en-US" w:bidi="ar-SA"/>
+      </w:rPr>
+      <w:start w:val="0"/>
+      <w:suff w:val="tab"/>
+    </w:lvl>
+    <w:lvl w:ilvl="2">
+      <w:isLgl w:val="false"/>
+      <w:lvlJc w:val="left"/>
+      <w:lvlText w:val=""/>
+      <w:numFmt w:val="bullet"/>
+      <w:pPr>
+        <w:pBdr/>
+        <w:spacing/>
+        <w:ind w:hanging="360" w:left="2274"/>
+      </w:pPr>
+      <w:rPr>
+        <w:rFonts w:hint="default" w:ascii="Wingdings" w:hAnsi="Wingdings"/>
+      </w:rPr>
+      <w:start w:val="1"/>
+      <w:suff w:val="tab"/>
+    </w:lvl>
+    <w:lvl w:ilvl="3">
+      <w:isLgl w:val="false"/>
+      <w:lvlJc w:val="left"/>
+      <w:lvlText w:val=""/>
+      <w:numFmt w:val="bullet"/>
+      <w:pPr>
+        <w:pBdr/>
+        <w:spacing/>
+        <w:ind w:hanging="360" w:left="2994"/>
+      </w:pPr>
+      <w:rPr>
+        <w:rFonts w:hint="default" w:ascii="Symbol" w:hAnsi="Symbol"/>
+      </w:rPr>
+      <w:start w:val="1"/>
+      <w:suff w:val="tab"/>
+    </w:lvl>
+    <w:lvl w:ilvl="4">
+      <w:isLgl w:val="false"/>
+      <w:lvlJc w:val="left"/>
+      <w:lvlText w:val="o"/>
+      <w:numFmt w:val="bullet"/>
+      <w:pPr>
+        <w:pBdr/>
+        <w:spacing/>
+        <w:ind w:hanging="360" w:left="3714"/>
+      </w:pPr>
+      <w:rPr>
+        <w:rFonts w:hint="default" w:ascii="Courier New" w:hAnsi="Courier New"/>
+      </w:rPr>
+      <w:start w:val="1"/>
+      <w:suff w:val="tab"/>
+    </w:lvl>
+    <w:lvl w:ilvl="5">
+      <w:isLgl w:val="false"/>
+      <w:lvlJc w:val="left"/>
+      <w:lvlText w:val=""/>
+      <w:numFmt w:val="bullet"/>
+      <w:pPr>
+        <w:pBdr/>
+        <w:spacing/>
+        <w:ind w:hanging="360" w:left="4434"/>
+      </w:pPr>
+      <w:rPr>
+        <w:rFonts w:hint="default" w:ascii="Wingdings" w:hAnsi="Wingdings"/>
+      </w:rPr>
+      <w:start w:val="1"/>
+      <w:suff w:val="tab"/>
+    </w:lvl>
+    <w:lvl w:ilvl="6">
+      <w:isLgl w:val="false"/>
+      <w:lvlJc w:val="left"/>
+      <w:lvlText w:val=""/>
+      <w:numFmt w:val="bullet"/>
+      <w:pPr>
+        <w:pBdr/>
+        <w:spacing/>
+        <w:ind w:hanging="360" w:left="5154"/>
+      </w:pPr>
+      <w:rPr>
+        <w:rFonts w:hint="default" w:ascii="Symbol" w:hAnsi="Symbol"/>
+      </w:rPr>
+      <w:start w:val="1"/>
+      <w:suff w:val="tab"/>
+    </w:lvl>
+    <w:lvl w:ilvl="7">
+      <w:isLgl w:val="false"/>
+      <w:lvlJc w:val="left"/>
+      <w:lvlText w:val="o"/>
+      <w:numFmt w:val="bullet"/>
+      <w:pPr>
+        <w:pBdr/>
+        <w:spacing/>
+        <w:ind w:hanging="360" w:left="5874"/>
+      </w:pPr>
+      <w:rPr>
+        <w:rFonts w:hint="default" w:ascii="Courier New" w:hAnsi="Courier New"/>
+      </w:rPr>
+      <w:start w:val="1"/>
+      <w:suff w:val="tab"/>
+    </w:lvl>
+    <w:lvl w:ilvl="8">
+      <w:isLgl w:val="false"/>
+      <w:lvlJc w:val="left"/>
+      <w:lvlText w:val=""/>
+      <w:numFmt w:val="bullet"/>
+      <w:pPr>
+        <w:pBdr/>
+        <w:spacing/>
+        <w:ind w:hanging="360" w:left="6594"/>
+      </w:pPr>
+      <w:rPr>
+        <w:rFonts w:hint="default" w:ascii="Wingdings" w:hAnsi="Wingdings"/>
+      </w:rPr>
+      <w:start w:val="1"/>
+      <w:suff w:val="tab"/>
+    </w:lvl>
+  </w:abstractNum>
+  <w:abstractNum w:abstractNumId="8">
+    <w:nsid w:val="7D987654"/>
+    <w:lvl w:ilvl="0">
+      <w:isLgl w:val="false"/>
+      <w:lvlJc w:val="left"/>
+      <w:lvlText w:val="-"/>
+      <w:numFmt w:val="bullet"/>
+      <w:pPr>
+        <w:pBdr/>
+        <w:spacing/>
+        <w:ind w:hanging="360" w:left="834"/>
+      </w:pPr>
+      <w:rPr>
+        <w:rFonts w:hint="default" w:ascii="Roboto" w:hAnsi="Roboto" w:eastAsia="Roboto" w:cs="Roboto"/>
+        <w:spacing w:val="0"/>
+        <w:lang w:val="en-US" w:eastAsia="en-US" w:bidi="ar-SA"/>
+      </w:rPr>
+      <w:start w:val="0"/>
+      <w:suff w:val="tab"/>
+    </w:lvl>
+    <w:lvl w:ilvl="1">
+      <w:isLgl w:val="false"/>
+      <w:lvlJc w:val="left"/>
+      <w:lvlText w:val="-"/>
+      <w:numFmt w:val="bullet"/>
+      <w:pPr>
+        <w:pBdr/>
+        <w:spacing/>
+        <w:ind w:hanging="360" w:left="1554"/>
+      </w:pPr>
+      <w:rPr>
+        <w:rFonts w:hint="default" w:ascii="Roboto" w:hAnsi="Roboto" w:eastAsia="Roboto" w:cs="Roboto"/>
+        <w:spacing w:val="0"/>
+        <w:lang w:val="en-US" w:eastAsia="en-US" w:bidi="ar-SA"/>
+      </w:rPr>
+      <w:start w:val="0"/>
+      <w:suff w:val="tab"/>
+    </w:lvl>
+    <w:lvl w:ilvl="2">
+      <w:isLgl w:val="false"/>
+      <w:lvlJc w:val="left"/>
+      <w:lvlText w:val=""/>
+      <w:numFmt w:val="bullet"/>
+      <w:pPr>
+        <w:pBdr/>
+        <w:spacing/>
+        <w:ind w:hanging="360" w:left="2274"/>
+      </w:pPr>
+      <w:rPr>
+        <w:rFonts w:hint="default" w:ascii="Wingdings" w:hAnsi="Wingdings"/>
+      </w:rPr>
+      <w:start w:val="1"/>
+      <w:suff w:val="tab"/>
+    </w:lvl>
+    <w:lvl w:ilvl="3">
+      <w:isLgl w:val="false"/>
+      <w:lvlJc w:val="left"/>
+      <w:lvlText w:val=""/>
+      <w:numFmt w:val="bullet"/>
+      <w:pPr>
+        <w:pBdr/>
+        <w:spacing/>
+        <w:ind w:hanging="360" w:left="2994"/>
+      </w:pPr>
+      <w:rPr>
+        <w:rFonts w:hint="default" w:ascii="Symbol" w:hAnsi="Symbol"/>
+      </w:rPr>
+      <w:start w:val="1"/>
+      <w:suff w:val="tab"/>
+    </w:lvl>
+    <w:lvl w:ilvl="4">
+      <w:isLgl w:val="false"/>
+      <w:lvlJc w:val="left"/>
+      <w:lvlText w:val="o"/>
+      <w:numFmt w:val="bullet"/>
+      <w:pPr>
+        <w:pBdr/>
+        <w:spacing/>
+        <w:ind w:hanging="360" w:left="3714"/>
+      </w:pPr>
+      <w:rPr>
+        <w:rFonts w:hint="default" w:ascii="Courier New" w:hAnsi="Courier New"/>
+      </w:rPr>
+      <w:start w:val="1"/>
+      <w:suff w:val="tab"/>
+    </w:lvl>
+    <w:lvl w:ilvl="5">
+      <w:isLgl w:val="false"/>
+      <w:lvlJc w:val="left"/>
+      <w:lvlText w:val=""/>
+      <w:numFmt w:val="bullet"/>
+      <w:pPr>
+        <w:pBdr/>
+        <w:spacing/>
+        <w:ind w:hanging="360" w:left="4434"/>
+      </w:pPr>
+      <w:rPr>
+        <w:rFonts w:hint="default" w:ascii="Wingdings" w:hAnsi="Wingdings"/>
+      </w:rPr>
+      <w:start w:val="1"/>
+      <w:suff w:val="tab"/>
+    </w:lvl>
+    <w:lvl w:ilvl="6">
+      <w:isLgl w:val="false"/>
+      <w:lvlJc w:val="left"/>
+      <w:lvlText w:val=""/>
+      <w:numFmt w:val="bullet"/>
+      <w:pPr>
+        <w:pBdr/>
+        <w:spacing/>
+        <w:ind w:hanging="360" w:left="5154"/>
+      </w:pPr>
+      <w:rPr>
+        <w:rFonts w:hint="default" w:ascii="Symbol" w:hAnsi="Symbol"/>
+      </w:rPr>
+      <w:start w:val="1"/>
+      <w:suff w:val="tab"/>
+    </w:lvl>
+    <w:lvl w:ilvl="7">
+      <w:isLgl w:val="false"/>
+      <w:lvlJc w:val="left"/>
+      <w:lvlText w:val="o"/>
+      <w:numFmt w:val="bullet"/>
+      <w:pPr>
+        <w:pBdr/>
+        <w:spacing/>
+        <w:ind w:hanging="360" w:left="5874"/>
+      </w:pPr>
+      <w:rPr>
+        <w:rFonts w:hint="default" w:ascii="Courier New" w:hAnsi="Courier New"/>
+      </w:rPr>
+      <w:start w:val="1"/>
+      <w:suff w:val="tab"/>
+    </w:lvl>
+    <w:lvl w:ilvl="8">
+      <w:isLgl w:val="false"/>
+      <w:lvlJc w:val="left"/>
+      <w:lvlText w:val=""/>
+      <w:numFmt w:val="bullet"/>
+      <w:pPr>
+        <w:pBdr/>
+        <w:spacing/>
+        <w:ind w:hanging="360" w:left="6594"/>
+      </w:pPr>
+      <w:rPr>
+        <w:rFonts w:hint="default" w:ascii="Wingdings" w:hAnsi="Wingdings"/>
+      </w:rPr>
+      <w:start w:val="1"/>
+      <w:suff w:val="tab"/>
+    </w:lvl>
+  </w:abstractNum>
+  <w:abstractNum w:abstractNumId="9">
+    <w:nsid w:val="4ED748E0"/>
+    <w:lvl w:ilvl="0">
+      <w:isLgl w:val="false"/>
+      <w:lvlJc w:val="left"/>
+      <w:lvlText w:val="-"/>
+      <w:numFmt w:val="bullet"/>
+      <w:pPr>
+        <w:pBdr/>
+        <w:spacing/>
+        <w:ind w:hanging="80" w:left="114"/>
+      </w:pPr>
+      <w:rPr>
+        <w:rFonts w:hint="default" w:ascii="Roboto" w:hAnsi="Roboto" w:eastAsia="Roboto" w:cs="Roboto"/>
+        <w:spacing w:val="0"/>
+        <w:lang w:val="en-US" w:eastAsia="en-US" w:bidi="ar-SA"/>
+      </w:rPr>
+      <w:start w:val="0"/>
+      <w:suff w:val="tab"/>
+    </w:lvl>
+    <w:lvl w:ilvl="1">
+      <w:isLgl w:val="false"/>
+      <w:lvlJc w:val="left"/>
+      <w:lvlText w:val="•"/>
+      <w:numFmt w:val="bullet"/>
+      <w:pPr>
+        <w:pBdr/>
+        <w:spacing/>
+        <w:ind w:hanging="80" w:left="1221"/>
+      </w:pPr>
+      <w:rPr>
+        <w:rFonts w:hint="default"/>
+        <w:lang w:val="en-US" w:eastAsia="en-US" w:bidi="ar-SA"/>
+      </w:rPr>
+      <w:start w:val="0"/>
+      <w:suff w:val="tab"/>
+    </w:lvl>
+    <w:lvl w:ilvl="2">
+      <w:isLgl w:val="false"/>
+      <w:lvlJc w:val="left"/>
+      <w:lvlText w:val="•"/>
+      <w:numFmt w:val="bullet"/>
+      <w:pPr>
+        <w:pBdr/>
+        <w:spacing/>
+        <w:ind w:hanging="80" w:left="2323"/>
+      </w:pPr>
+      <w:rPr>
+        <w:rFonts w:hint="default"/>
+        <w:lang w:val="en-US" w:eastAsia="en-US" w:bidi="ar-SA"/>
+      </w:rPr>
+      <w:start w:val="0"/>
+      <w:suff w:val="tab"/>
+    </w:lvl>
+    <w:lvl w:ilvl="3">
+      <w:isLgl w:val="false"/>
+      <w:lvlJc w:val="left"/>
+      <w:lvlText w:val="•"/>
+      <w:numFmt w:val="bullet"/>
+      <w:pPr>
+        <w:pBdr/>
+        <w:spacing/>
+        <w:ind w:hanging="80" w:left="3425"/>
+      </w:pPr>
+      <w:rPr>
+        <w:rFonts w:hint="default"/>
+        <w:lang w:val="en-US" w:eastAsia="en-US" w:bidi="ar-SA"/>
+      </w:rPr>
+      <w:start w:val="0"/>
+      <w:suff w:val="tab"/>
+    </w:lvl>
+    <w:lvl w:ilvl="4">
+      <w:isLgl w:val="false"/>
+      <w:lvlJc w:val="left"/>
+      <w:lvlText w:val="•"/>
+      <w:numFmt w:val="bullet"/>
+      <w:pPr>
+        <w:pBdr/>
+        <w:spacing/>
+        <w:ind w:hanging="80" w:left="4527"/>
+      </w:pPr>
+      <w:rPr>
+        <w:rFonts w:hint="default"/>
+        <w:lang w:val="en-US" w:eastAsia="en-US" w:bidi="ar-SA"/>
+      </w:rPr>
+      <w:start w:val="0"/>
+      <w:suff w:val="tab"/>
+    </w:lvl>
+    <w:lvl w:ilvl="5">
+      <w:isLgl w:val="false"/>
+      <w:lvlJc w:val="left"/>
+      <w:lvlText w:val="•"/>
+      <w:numFmt w:val="bullet"/>
+      <w:pPr>
+        <w:pBdr/>
+        <w:spacing/>
+        <w:ind w:hanging="80" w:left="5629"/>
+      </w:pPr>
+      <w:rPr>
+        <w:rFonts w:hint="default"/>
+        <w:lang w:val="en-US" w:eastAsia="en-US" w:bidi="ar-SA"/>
+      </w:rPr>
+      <w:start w:val="0"/>
+      <w:suff w:val="tab"/>
+    </w:lvl>
+    <w:lvl w:ilvl="6">
+      <w:isLgl w:val="false"/>
+      <w:lvlJc w:val="left"/>
+      <w:lvlText w:val="•"/>
+      <w:numFmt w:val="bullet"/>
+      <w:pPr>
+        <w:pBdr/>
+        <w:spacing/>
+        <w:ind w:hanging="80" w:left="6731"/>
+      </w:pPr>
+      <w:rPr>
+        <w:rFonts w:hint="default"/>
+        <w:lang w:val="en-US" w:eastAsia="en-US" w:bidi="ar-SA"/>
+      </w:rPr>
+      <w:start w:val="0"/>
+      <w:suff w:val="tab"/>
+    </w:lvl>
+    <w:lvl w:ilvl="7">
+      <w:isLgl w:val="false"/>
+      <w:lvlJc w:val="left"/>
+      <w:lvlText w:val="•"/>
+      <w:numFmt w:val="bullet"/>
+      <w:pPr>
+        <w:pBdr/>
+        <w:spacing/>
+        <w:ind w:hanging="80" w:left="7832"/>
+      </w:pPr>
+      <w:rPr>
+        <w:rFonts w:hint="default"/>
+        <w:lang w:val="en-US" w:eastAsia="en-US" w:bidi="ar-SA"/>
+      </w:rPr>
+      <w:start w:val="0"/>
+      <w:suff w:val="tab"/>
+    </w:lvl>
+    <w:lvl w:ilvl="8">
+      <w:isLgl w:val="false"/>
+      <w:lvlJc w:val="left"/>
+      <w:lvlText w:val="•"/>
+      <w:numFmt w:val="bullet"/>
+      <w:pPr>
+        <w:pBdr/>
+        <w:spacing/>
+        <w:ind w:hanging="80" w:left="8934"/>
+      </w:pPr>
+      <w:rPr>
+        <w:rFonts w:hint="default"/>
+        <w:lang w:val="en-US" w:eastAsia="en-US" w:bidi="ar-SA"/>
+      </w:rPr>
+      <w:start w:val="0"/>
+      <w:suff w:val="tab"/>
+    </w:lvl>
+  </w:abstractNum>
+  <w:abstractNum w:abstractNumId="10">
+    <w:nsid w:val="4ED748E0"/>
+    <w:lvl w:ilvl="0">
+      <w:isLgl w:val="false"/>
+      <w:lvlJc w:val="left"/>
+      <w:lvlText w:val="-"/>
+      <w:numFmt w:val="bullet"/>
+      <w:pPr>
+        <w:pBdr/>
+        <w:spacing/>
+        <w:ind w:hanging="80" w:left="114"/>
+      </w:pPr>
+      <w:rPr>
+        <w:rFonts w:hint="default" w:ascii="Roboto" w:hAnsi="Roboto" w:eastAsia="Roboto" w:cs="Roboto"/>
+        <w:spacing w:val="0"/>
+        <w:lang w:val="en-US" w:eastAsia="en-US" w:bidi="ar-SA"/>
+      </w:rPr>
+      <w:start w:val="0"/>
+      <w:suff w:val="tab"/>
+    </w:lvl>
+    <w:lvl w:ilvl="1">
+      <w:isLgl w:val="false"/>
+      <w:lvlJc w:val="left"/>
+      <w:lvlText w:val="•"/>
+      <w:numFmt w:val="bullet"/>
+      <w:pPr>
+        <w:pBdr/>
+        <w:spacing/>
+        <w:ind w:hanging="80" w:left="1221"/>
+      </w:pPr>
+      <w:rPr>
+        <w:rFonts w:hint="default"/>
+        <w:lang w:val="en-US" w:eastAsia="en-US" w:bidi="ar-SA"/>
+      </w:rPr>
+      <w:start w:val="0"/>
+      <w:suff w:val="tab"/>
+    </w:lvl>
+    <w:lvl w:ilvl="2">
+      <w:isLgl w:val="false"/>
+      <w:lvlJc w:val="left"/>
+      <w:lvlText w:val="•"/>
+      <w:numFmt w:val="bullet"/>
+      <w:pPr>
+        <w:pBdr/>
+        <w:spacing/>
+        <w:ind w:hanging="80" w:left="2323"/>
+      </w:pPr>
+      <w:rPr>
+        <w:rFonts w:hint="default"/>
+        <w:lang w:val="en-US" w:eastAsia="en-US" w:bidi="ar-SA"/>
+      </w:rPr>
+      <w:start w:val="0"/>
+      <w:suff w:val="tab"/>
+    </w:lvl>
+    <w:lvl w:ilvl="3">
+      <w:isLgl w:val="false"/>
+      <w:lvlJc w:val="left"/>
+      <w:lvlText w:val="•"/>
+      <w:numFmt w:val="bullet"/>
+      <w:pPr>
+        <w:pBdr/>
+        <w:spacing/>
+        <w:ind w:hanging="80" w:left="3425"/>
+      </w:pPr>
+      <w:rPr>
+        <w:rFonts w:hint="default"/>
+        <w:lang w:val="en-US" w:eastAsia="en-US" w:bidi="ar-SA"/>
+      </w:rPr>
+      <w:start w:val="0"/>
+      <w:suff w:val="tab"/>
+    </w:lvl>
+    <w:lvl w:ilvl="4">
+      <w:isLgl w:val="false"/>
+      <w:lvlJc w:val="left"/>
+      <w:lvlText w:val="•"/>
+      <w:numFmt w:val="bullet"/>
+      <w:pPr>
+        <w:pBdr/>
+        <w:spacing/>
+        <w:ind w:hanging="80" w:left="4527"/>
+      </w:pPr>
+      <w:rPr>
+        <w:rFonts w:hint="default"/>
+        <w:lang w:val="en-US" w:eastAsia="en-US" w:bidi="ar-SA"/>
+      </w:rPr>
+      <w:start w:val="0"/>
+      <w:suff w:val="tab"/>
+    </w:lvl>
+    <w:lvl w:ilvl="5">
+      <w:isLgl w:val="false"/>
+      <w:lvlJc w:val="left"/>
+      <w:lvlText w:val="•"/>
+      <w:numFmt w:val="bullet"/>
+      <w:pPr>
+        <w:pBdr/>
+        <w:spacing/>
+        <w:ind w:hanging="80" w:left="5629"/>
+      </w:pPr>
+      <w:rPr>
+        <w:rFonts w:hint="default"/>
+        <w:lang w:val="en-US" w:eastAsia="en-US" w:bidi="ar-SA"/>
+      </w:rPr>
+      <w:start w:val="0"/>
+      <w:suff w:val="tab"/>
+    </w:lvl>
+    <w:lvl w:ilvl="6">
+      <w:isLgl w:val="false"/>
+      <w:lvlJc w:val="left"/>
+      <w:lvlText w:val="•"/>
+      <w:numFmt w:val="bullet"/>
+      <w:pPr>
+        <w:pBdr/>
+        <w:spacing/>
+        <w:ind w:hanging="80" w:left="6731"/>
+      </w:pPr>
+      <w:rPr>
+        <w:rFonts w:hint="default"/>
+        <w:lang w:val="en-US" w:eastAsia="en-US" w:bidi="ar-SA"/>
+      </w:rPr>
+      <w:start w:val="0"/>
+      <w:suff w:val="tab"/>
+    </w:lvl>
+    <w:lvl w:ilvl="7">
+      <w:isLgl w:val="false"/>
+      <w:lvlJc w:val="left"/>
+      <w:lvlText w:val="•"/>
+      <w:numFmt w:val="bullet"/>
+      <w:pPr>
+        <w:pBdr/>
+        <w:spacing/>
+        <w:ind w:hanging="80" w:left="7832"/>
+      </w:pPr>
+      <w:rPr>
+        <w:rFonts w:hint="default"/>
+        <w:lang w:val="en-US" w:eastAsia="en-US" w:bidi="ar-SA"/>
+      </w:rPr>
+      <w:start w:val="0"/>
+      <w:suff w:val="tab"/>
+    </w:lvl>
+    <w:lvl w:ilvl="8">
+      <w:isLgl w:val="false"/>
+      <w:lvlJc w:val="left"/>
+      <w:lvlText w:val="•"/>
+      <w:numFmt w:val="bullet"/>
+      <w:pPr>
+        <w:pBdr/>
+        <w:spacing/>
+        <w:ind w:hanging="80" w:left="8934"/>
+      </w:pPr>
+      <w:rPr>
+        <w:rFonts w:hint="default"/>
+        <w:lang w:val="en-US" w:eastAsia="en-US" w:bidi="ar-SA"/>
+      </w:rPr>
+      <w:start w:val="0"/>
       <w:suff w:val="tab"/>
     </w:lvl>
   </w:abstractNum>
@@ -7206,6 +7762,18 @@
   </w:num>
   <w:num w:numId="7">
     <w:abstractNumId w:val="6"/>
+  </w:num>
+  <w:num w:numId="8">
+    <w:abstractNumId w:val="7"/>
+  </w:num>
+  <w:num w:numId="9">
+    <w:abstractNumId w:val="8"/>
+  </w:num>
+  <w:num w:numId="10">
+    <w:abstractNumId w:val="9"/>
+  </w:num>
+  <w:num w:numId="11">
+    <w:abstractNumId w:val="10"/>
   </w:num>
 </w:numbering>
 </file>

--- a/MohakChughResume.docx
+++ b/MohakChughResume.docx
@@ -750,7 +750,7 @@
           <w:color w:val="01091b"/>
           <w:sz w:val="16"/>
         </w:rPr>
-        <w:t xml:space="preserve">2 – </w:t>
+        <w:t xml:space="preserve">2 </w:t>
       </w:r>
       <w:r>
         <w:rPr>
@@ -767,6 +767,35 @@
           <w:color w:val="01091b"/>
           <w:sz w:val="16"/>
         </w:rPr>
+        <w:t xml:space="preserve"> </w:t>
+      </w:r>
+      <w:r>
+        <w:rPr>
+          <w:color w:val="01091b"/>
+          <w:sz w:val="16"/>
+        </w:rPr>
+        <w:t xml:space="preserve">–</w:t>
+      </w:r>
+      <w:r/>
+      <w:r>
+        <w:rPr>
+          <w:color w:val="01091b"/>
+          <w:sz w:val="16"/>
+        </w:rPr>
+        <w:t xml:space="preserve"> [</w:t>
+      </w:r>
+      <w:r>
+        <w:rPr>
+          <w:color w:val="01091b"/>
+          <w:sz w:val="16"/>
+        </w:rPr>
+        <w:t xml:space="preserve">Backend, Data Systems &amp; LLMs]</w:t>
+      </w:r>
+      <w:r>
+        <w:rPr>
+          <w:color w:val="01091b"/>
+          <w:sz w:val="16"/>
+        </w:rPr>
         <w:tab/>
       </w:r>
       <w:bookmarkStart w:id="2" w:name="_Hlk200209666"/>
@@ -834,109 +863,6 @@
           <w:color w:val="374246"/>
           <w:spacing w:val="-2"/>
           <w:sz w:val="16"/>
-        </w:rPr>
-      </w:r>
-    </w:p>
-    <w:p>
-      <w:pPr>
-        <w:pStyle w:val="902"/>
-        <w:numPr>
-          <w:ilvl w:val="0"/>
-          <w:numId w:val="7"/>
-        </w:numPr>
-        <w:pBdr/>
-        <w:tabs>
-          <w:tab w:val="left" w:leader="none" w:pos="9723"/>
-        </w:tabs>
-        <w:spacing/>
-        <w:ind w:left="417"/>
-        <w:jc w:val="both"/>
-        <w:rPr>
-          <w:color w:val="01091b"/>
-          <w:spacing w:val="-2"/>
-          <w:sz w:val="15"/>
-          <w:szCs w:val="15"/>
-        </w:rPr>
-      </w:pPr>
-      <w:r>
-        <w:rPr>
-          <w:color w:val="01091b"/>
-          <w:spacing w:val="-2"/>
-          <w:sz w:val="15"/>
-          <w:szCs w:val="15"/>
-        </w:rPr>
-        <w:t xml:space="preserve">Developed</w:t>
-      </w:r>
-      <w:r>
-        <w:rPr>
-          <w:color w:val="01091b"/>
-          <w:spacing w:val="-2"/>
-          <w:sz w:val="15"/>
-          <w:szCs w:val="15"/>
-        </w:rPr>
-        <w:t xml:space="preserve"> APIs to </w:t>
-      </w:r>
-      <w:r>
-        <w:rPr>
-          <w:color w:val="01091b"/>
-          <w:spacing w:val="-2"/>
-          <w:sz w:val="15"/>
-          <w:szCs w:val="15"/>
-        </w:rPr>
-        <w:t xml:space="preserve">serve </w:t>
-      </w:r>
-      <w:r>
-        <w:rPr>
-          <w:color w:val="01091b"/>
-          <w:spacing w:val="-2"/>
-          <w:sz w:val="15"/>
-          <w:szCs w:val="15"/>
-        </w:rPr>
-        <w:t xml:space="preserve">Amazon Financial data for Transactional and Non-Transactional collections use-cases with </w:t>
-      </w:r>
-      <w:r>
-        <w:rPr>
-          <w:b/>
-          <w:bCs/>
-          <w:color w:val="01091b"/>
-          <w:spacing w:val="-2"/>
-          <w:sz w:val="15"/>
-          <w:szCs w:val="15"/>
-        </w:rPr>
-        <w:t xml:space="preserve">100% reconciliation</w:t>
-      </w:r>
-      <w:r>
-        <w:rPr>
-          <w:color w:val="01091b"/>
-          <w:spacing w:val="-2"/>
-          <w:sz w:val="15"/>
-          <w:szCs w:val="15"/>
-        </w:rPr>
-        <w:t xml:space="preserve"> coverage</w:t>
-      </w:r>
-      <w:r>
-        <w:rPr>
-          <w:color w:val="01091b"/>
-          <w:spacing w:val="-2"/>
-          <w:sz w:val="15"/>
-          <w:szCs w:val="15"/>
-        </w:rPr>
-        <w:t xml:space="preserve">.</w:t>
-      </w:r>
-      <w:r>
-        <w:rPr>
-          <w:color w:val="01091b"/>
-          <w:spacing w:val="-2"/>
-          <w:sz w:val="15"/>
-          <w:szCs w:val="15"/>
-        </w:rPr>
-      </w:r>
-      <w:r>
-        <w:rPr>
-          <w:color w:val="01091b"/>
-          <w:spacing w:val="-2"/>
-          <w:sz w:val="15"/>
-          <w:szCs w:val="15"/>
         </w:rPr>
       </w:r>
     </w:p>
@@ -969,6 +895,7 @@
           <w:szCs w:val="15"/>
           <w:highlight w:val="none"/>
         </w:rPr>
+        <w:t xml:space="preserve">Architected and </w:t>
       </w:r>
       <w:r>
         <w:rPr>
@@ -1088,12 +1015,11 @@
         <w:ind w:left="417"/>
         <w:jc w:val="both"/>
         <w:rPr>
-          <w:b/>
-          <w:bCs/>
           <w:color w:val="01091b"/>
           <w:spacing w:val="-2"/>
           <w:sz w:val="15"/>
           <w:szCs w:val="15"/>
+          <w:highlight w:val="none"/>
         </w:rPr>
       </w:pPr>
       <w:r>
@@ -1192,8 +1118,72 @@
           <w:szCs w:val="15"/>
           <w:highlight w:val="none"/>
         </w:rPr>
-        <w:t xml:space="preserve">SLA.</w:t>
-        <w:br/>
+        <w:t xml:space="preserve">SLA, leading to influencing my organizations ETL and data freshness strategy</w:t>
+      </w:r>
+      <w:r>
+        <w:rPr>
+          <w:b/>
+          <w:bCs/>
+          <w:color w:val="01091b"/>
+          <w:spacing w:val="-2"/>
+          <w:sz w:val="15"/>
+          <w:szCs w:val="15"/>
+        </w:rPr>
+        <w:t xml:space="preserve"> by adopting micro-batching </w:t>
+      </w:r>
+      <w:r>
+        <w:rPr>
+          <w:b w:val="0"/>
+          <w:bCs w:val="0"/>
+          <w:color w:val="01091b"/>
+          <w:spacing w:val="-2"/>
+          <w:sz w:val="15"/>
+          <w:szCs w:val="15"/>
+        </w:rPr>
+        <w:t xml:space="preserve">instead of cron based batch solutions. </w:t>
+      </w:r>
+      <w:r>
+        <w:rPr>
+          <w:b/>
+          <w:bCs/>
+          <w:color w:val="01091b"/>
+          <w:spacing w:val="-2"/>
+          <w:sz w:val="15"/>
+          <w:szCs w:val="15"/>
+        </w:rPr>
+      </w:r>
+    </w:p>
+    <w:p>
+      <w:pPr>
+        <w:pStyle w:val="902"/>
+        <w:numPr>
+          <w:ilvl w:val="0"/>
+          <w:numId w:val="6"/>
+        </w:numPr>
+        <w:pBdr/>
+        <w:tabs>
+          <w:tab w:val="left" w:leader="none" w:pos="9723"/>
+        </w:tabs>
+        <w:spacing/>
+        <w:ind w:left="417"/>
+        <w:jc w:val="both"/>
+        <w:rPr>
+          <w:b/>
+          <w:bCs/>
+          <w:color w:val="01091b"/>
+          <w:spacing w:val="-2"/>
+          <w:sz w:val="15"/>
+          <w:szCs w:val="15"/>
+        </w:rPr>
+      </w:pPr>
+      <w:r>
+        <w:rPr>
+          <w:color w:val="01091b"/>
+          <w:spacing w:val="-2"/>
+          <w:sz w:val="15"/>
+          <w:szCs w:val="15"/>
+          <w:highlight w:val="none"/>
+        </w:rPr>
       </w:r>
       <w:r>
         <w:rPr>
@@ -1225,17 +1215,7 @@
           <w:szCs w:val="15"/>
           <w:highlight w:val="none"/>
         </w:rPr>
-        <w:t xml:space="preserve">, telemetry alarms, security review), accelerating team velocity from 4 points/25 days to deliver critic</w:t>
-      </w:r>
-      <w:r>
-        <w:rPr>
-          <w:color w:val="01091b"/>
-          <w:spacing w:val="-2"/>
-          <w:sz w:val="15"/>
-          <w:szCs w:val="15"/>
-          <w:highlight w:val="none"/>
-        </w:rPr>
-        <w:t xml:space="preserve">al delayed </w:t>
+        <w:t xml:space="preserve">, telemetry alarms, security review), </w:t>
       </w:r>
       <w:r>
         <w:rPr>
@@ -1247,7 +1227,7 @@
           <w:szCs w:val="15"/>
           <w:highlight w:val="none"/>
         </w:rPr>
-        <w:t xml:space="preserve">project 1 week ahead of deadline.</w:t>
+        <w:t xml:space="preserve">helped ship a previously</w:t>
       </w:r>
       <w:r>
         <w:rPr>
@@ -1257,7 +1237,9 @@
           <w:spacing w:val="-2"/>
           <w:sz w:val="15"/>
           <w:szCs w:val="15"/>
-        </w:rPr>
+          <w:highlight w:val="none"/>
+        </w:rPr>
+        <w:t xml:space="preserve"> delayed </w:t>
       </w:r>
       <w:r>
         <w:rPr>
@@ -1267,6 +1249,24 @@
           <w:spacing w:val="-2"/>
           <w:sz w:val="15"/>
           <w:szCs w:val="15"/>
+          <w:highlight w:val="none"/>
+        </w:rPr>
+        <w:t xml:space="preserve">project 1 week ahead of deadline.</w:t>
+      </w:r>
+      <w:r>
+        <w:rPr>
+          <w:b/>
+          <w:bCs/>
+          <w:color w:val="01091b"/>
+          <w:spacing w:val="-2"/>
+          <w:sz w:val="15"/>
+          <w:szCs w:val="15"/>
+        </w:rPr>
+      </w:r>
+      <w:r>
+        <w:rPr>
+          <w:b/>
+          <w:bCs/>
         </w:rPr>
       </w:r>
     </w:p>
@@ -1303,6 +1303,7 @@
           <w:szCs w:val="15"/>
           <w:highlight w:val="none"/>
         </w:rPr>
+        <w:t xml:space="preserve">Worked with Principal Engineers and PMs and </w:t>
       </w:r>
       <w:r>
         <w:rPr>
@@ -1314,7 +1315,7 @@
           <w:szCs w:val="15"/>
           <w:highlight w:val="none"/>
         </w:rPr>
-        <w:t xml:space="preserve">Led design and API contracts for new Candidate Search service (post-legacy system deprecation for hiring dashboard migration) and re-architecture of high-volume Search Populations API (response time from</w:t>
+        <w:t xml:space="preserve">Led design and API contracts for new Candidate Search service for Amazon (post-legacy system deprecation for hiring dashboard migration) and re-architecture of high-volume Search Populations API (response time from</w:t>
       </w:r>
       <w:r>
         <w:rPr>
@@ -1338,7 +1339,7 @@
           <w:szCs w:val="15"/>
           <w:highlight w:val="none"/>
         </w:rPr>
-        <w:t xml:space="preserve"> P99), via RCA/POCs/team revi</w:t>
+        <w:t xml:space="preserve"> P99) to remove the </w:t>
       </w:r>
       <w:r>
         <w:rPr>
@@ -1350,52 +1351,8 @@
           <w:szCs w:val="15"/>
           <w:highlight w:val="none"/>
         </w:rPr>
-        <w:t xml:space="preserve">ews/customer signoffs, enabling Q1 2026 launches.</w:t>
-      </w:r>
-      <w:r>
-        <w:rPr>
-          <w:b w:val="0"/>
-          <w:bCs w:val="0"/>
-          <w:color w:val="01091b"/>
-          <w:spacing w:val="-2"/>
-          <w:sz w:val="15"/>
-          <w:szCs w:val="15"/>
-        </w:rPr>
-      </w:r>
-      <w:r>
-        <w:rPr>
-          <w:b w:val="0"/>
-          <w:bCs w:val="0"/>
-          <w:color w:val="01091b"/>
-          <w:spacing w:val="-2"/>
-          <w:sz w:val="15"/>
-          <w:szCs w:val="15"/>
-        </w:rPr>
-      </w:r>
-    </w:p>
-    <w:p>
-      <w:pPr>
-        <w:pStyle w:val="902"/>
-        <w:numPr>
-          <w:ilvl w:val="0"/>
-          <w:numId w:val="6"/>
-        </w:numPr>
-        <w:pBdr/>
-        <w:tabs>
-          <w:tab w:val="left" w:leader="none" w:pos="9723"/>
-        </w:tabs>
-        <w:spacing/>
-        <w:ind w:left="417"/>
-        <w:jc w:val="both"/>
-        <w:rPr>
-          <w:b w:val="0"/>
-          <w:bCs w:val="0"/>
-          <w:color w:val="01091b"/>
-          <w:spacing w:val="-2"/>
-          <w:sz w:val="15"/>
-          <w:szCs w:val="15"/>
-        </w:rPr>
-      </w:pPr>
+        <w:t xml:space="preserve">N+1 queries</w:t>
+      </w:r>
       <w:r>
         <w:rPr>
           <w:b w:val="0"/>
@@ -1406,6 +1363,7 @@
           <w:szCs w:val="15"/>
           <w:highlight w:val="none"/>
         </w:rPr>
+        <w:t xml:space="preserve"> bottleneck</w:t>
       </w:r>
       <w:r>
         <w:rPr>
@@ -1417,6 +1375,356 @@
           <w:szCs w:val="15"/>
           <w:highlight w:val="none"/>
         </w:rPr>
+        <w:t xml:space="preserve">, enabling Q1 2026 launched for the enhanced Amazon jobs search experience.</w:t>
+      </w:r>
+      <w:r>
+        <w:rPr>
+          <w:b w:val="0"/>
+          <w:bCs w:val="0"/>
+          <w:color w:val="01091b"/>
+          <w:spacing w:val="-2"/>
+          <w:sz w:val="15"/>
+          <w:szCs w:val="15"/>
+        </w:rPr>
+      </w:r>
+      <w:r>
+        <w:rPr>
+          <w:b w:val="0"/>
+          <w:bCs w:val="0"/>
+          <w:color w:val="01091b"/>
+          <w:spacing w:val="-2"/>
+          <w:sz w:val="15"/>
+          <w:szCs w:val="15"/>
+        </w:rPr>
+      </w:r>
+    </w:p>
+    <w:p>
+      <w:pPr>
+        <w:pStyle w:val="902"/>
+        <w:numPr>
+          <w:ilvl w:val="0"/>
+          <w:numId w:val="12"/>
+        </w:numPr>
+        <w:pBdr/>
+        <w:tabs>
+          <w:tab w:val="left" w:leader="none" w:pos="9723"/>
+        </w:tabs>
+        <w:spacing/>
+        <w:ind w:left="417"/>
+        <w:jc w:val="both"/>
+        <w:rPr>
+          <w:color w:val="01091b"/>
+          <w:spacing w:val="-2"/>
+          <w:sz w:val="15"/>
+          <w:szCs w:val="15"/>
+        </w:rPr>
+      </w:pPr>
+      <w:r>
+        <w:rPr>
+          <w:color w:val="01091b"/>
+          <w:spacing w:val="-2"/>
+          <w:sz w:val="15"/>
+          <w:szCs w:val="15"/>
+        </w:rPr>
+        <w:t xml:space="preserve">Designed (HLD &amp; LLD) and Developed the backend of</w:t>
+      </w:r>
+      <w:r>
+        <w:rPr>
+          <w:color w:val="01091b"/>
+          <w:spacing w:val="-2"/>
+          <w:sz w:val="15"/>
+          <w:szCs w:val="15"/>
+        </w:rPr>
+        <w:t xml:space="preserve"> </w:t>
+      </w:r>
+      <w:r>
+        <w:rPr>
+          <w:color w:val="01091b"/>
+          <w:spacing w:val="-2"/>
+          <w:sz w:val="15"/>
+          <w:szCs w:val="15"/>
+        </w:rPr>
+        <w:t xml:space="preserve">Amazon Financial data management tool for collections use-cases with </w:t>
+      </w:r>
+      <w:r>
+        <w:rPr>
+          <w:b/>
+          <w:bCs/>
+          <w:color w:val="01091b"/>
+          <w:spacing w:val="-2"/>
+          <w:sz w:val="15"/>
+          <w:szCs w:val="15"/>
+        </w:rPr>
+        <w:t xml:space="preserve">100% reconciliation</w:t>
+      </w:r>
+      <w:r>
+        <w:rPr>
+          <w:color w:val="01091b"/>
+          <w:spacing w:val="-2"/>
+          <w:sz w:val="15"/>
+          <w:szCs w:val="15"/>
+        </w:rPr>
+        <w:t xml:space="preserve"> coverage</w:t>
+      </w:r>
+      <w:r>
+        <w:rPr>
+          <w:color w:val="01091b"/>
+          <w:spacing w:val="-2"/>
+          <w:sz w:val="15"/>
+          <w:szCs w:val="15"/>
+        </w:rPr>
+        <w:t xml:space="preserve">.</w:t>
+      </w:r>
+      <w:r>
+        <w:rPr>
+          <w:color w:val="01091b"/>
+          <w:spacing w:val="-2"/>
+          <w:sz w:val="15"/>
+          <w:szCs w:val="15"/>
+        </w:rPr>
+        <w:t xml:space="preserve"> </w:t>
+      </w:r>
+      <w:r>
+        <w:rPr>
+          <w:color w:val="01091b"/>
+          <w:spacing w:val="-2"/>
+          <w:sz w:val="15"/>
+          <w:szCs w:val="15"/>
+        </w:rPr>
+      </w:r>
+      <w:r>
+        <w:rPr>
+          <w:color w:val="01091b"/>
+          <w:spacing w:val="-2"/>
+          <w:sz w:val="15"/>
+          <w:szCs w:val="15"/>
+        </w:rPr>
+      </w:r>
+      <w:r>
+        <w:rPr>
+          <w:b w:val="0"/>
+          <w:bCs w:val="0"/>
+          <w:color w:val="01091b"/>
+          <w:spacing w:val="-2"/>
+          <w:sz w:val="15"/>
+          <w:szCs w:val="15"/>
+          <w:highlight w:val="none"/>
+        </w:rPr>
+      </w:r>
+      <w:r>
+        <w:rPr>
+          <w:b w:val="0"/>
+          <w:bCs w:val="0"/>
+          <w:color w:val="01091b"/>
+          <w:spacing w:val="-2"/>
+          <w:sz w:val="15"/>
+          <w:szCs w:val="15"/>
+          <w:highlight w:val="none"/>
+        </w:rPr>
+      </w:r>
+      <w:r>
+        <w:rPr>
+          <w:b w:val="0"/>
+          <w:bCs w:val="0"/>
+          <w:color w:val="01091b"/>
+          <w:spacing w:val="-2"/>
+          <w:sz w:val="15"/>
+          <w:szCs w:val="15"/>
+          <w:highlight w:val="none"/>
+        </w:rPr>
+      </w:r>
+      <w:r>
+        <w:rPr>
+          <w:color w:val="01091b"/>
+          <w:spacing w:val="-2"/>
+          <w:sz w:val="15"/>
+          <w:szCs w:val="15"/>
+        </w:rPr>
+      </w:r>
+    </w:p>
+    <w:p>
+      <w:pPr>
+        <w:pStyle w:val="902"/>
+        <w:numPr>
+          <w:ilvl w:val="0"/>
+          <w:numId w:val="14"/>
+        </w:numPr>
+        <w:pBdr/>
+        <w:tabs>
+          <w:tab w:val="left" w:leader="none" w:pos="9723"/>
+        </w:tabs>
+        <w:spacing/>
+        <w:ind w:left="417"/>
+        <w:jc w:val="both"/>
+        <w:rPr>
+          <w:color w:val="01091b"/>
+          <w:spacing w:val="-2"/>
+          <w:sz w:val="15"/>
+          <w:szCs w:val="15"/>
+        </w:rPr>
+      </w:pPr>
+      <w:r>
+        <w:rPr>
+          <w:color w:val="01091b"/>
+          <w:spacing w:val="-2"/>
+          <w:sz w:val="15"/>
+          <w:szCs w:val="15"/>
+        </w:rPr>
+        <w:t xml:space="preserve">Worked on employee data to power employee segmentation for payroll use-case, ingesting more than </w:t>
+      </w:r>
+      <w:r>
+        <w:rPr>
+          <w:b/>
+          <w:bCs/>
+          <w:color w:val="01091b"/>
+          <w:spacing w:val="-2"/>
+          <w:sz w:val="15"/>
+          <w:szCs w:val="15"/>
+        </w:rPr>
+        <w:t xml:space="preserve">10TB data</w:t>
+      </w:r>
+      <w:r>
+        <w:rPr>
+          <w:b/>
+          <w:bCs/>
+          <w:color w:val="01091b"/>
+          <w:spacing w:val="-2"/>
+          <w:sz w:val="15"/>
+          <w:szCs w:val="15"/>
+        </w:rPr>
+        <w:t xml:space="preserve"> per day</w:t>
+      </w:r>
+      <w:r>
+        <w:rPr>
+          <w:color w:val="01091b"/>
+          <w:spacing w:val="-2"/>
+          <w:sz w:val="15"/>
+          <w:szCs w:val="15"/>
+        </w:rPr>
+        <w:t xml:space="preserve">, vending out at more than </w:t>
+      </w:r>
+      <w:r>
+        <w:rPr>
+          <w:b/>
+          <w:bCs/>
+          <w:color w:val="01091b"/>
+          <w:spacing w:val="-2"/>
+          <w:sz w:val="15"/>
+          <w:szCs w:val="15"/>
+        </w:rPr>
+        <w:t xml:space="preserve">1000 TPS</w:t>
+      </w:r>
+      <w:r>
+        <w:rPr>
+          <w:color w:val="01091b"/>
+          <w:spacing w:val="-2"/>
+          <w:sz w:val="15"/>
+          <w:szCs w:val="15"/>
+        </w:rPr>
+        <w:t xml:space="preserve"> via APIs</w:t>
+      </w:r>
+      <w:r>
+        <w:rPr>
+          <w:color w:val="01091b"/>
+          <w:spacing w:val="-2"/>
+          <w:sz w:val="15"/>
+          <w:szCs w:val="15"/>
+        </w:rPr>
+      </w:r>
+      <w:r>
+        <w:rPr>
+          <w:color w:val="01091b"/>
+          <w:spacing w:val="-2"/>
+          <w:sz w:val="15"/>
+          <w:szCs w:val="15"/>
+        </w:rPr>
+      </w:r>
+      <w:r>
+        <w:rPr>
+          <w:b w:val="0"/>
+          <w:bCs w:val="0"/>
+          <w:color w:val="01091b"/>
+          <w:spacing w:val="-2"/>
+          <w:sz w:val="15"/>
+          <w:szCs w:val="15"/>
+          <w:highlight w:val="none"/>
+        </w:rPr>
+      </w:r>
+      <w:r>
+        <w:rPr>
+          <w:b w:val="0"/>
+          <w:bCs w:val="0"/>
+          <w:color w:val="01091b"/>
+          <w:spacing w:val="-2"/>
+          <w:sz w:val="15"/>
+          <w:szCs w:val="15"/>
+          <w:highlight w:val="none"/>
+        </w:rPr>
+      </w:r>
+      <w:r>
+        <w:rPr>
+          <w:b w:val="0"/>
+          <w:bCs w:val="0"/>
+          <w:color w:val="01091b"/>
+          <w:spacing w:val="-2"/>
+          <w:sz w:val="15"/>
+          <w:szCs w:val="15"/>
+          <w:highlight w:val="none"/>
+        </w:rPr>
+      </w:r>
+      <w:r>
+        <w:rPr>
+          <w:color w:val="01091b"/>
+          <w:spacing w:val="-2"/>
+          <w:sz w:val="15"/>
+          <w:szCs w:val="15"/>
+        </w:rPr>
+      </w:r>
+    </w:p>
+    <w:p>
+      <w:pPr>
+        <w:pStyle w:val="902"/>
+        <w:numPr>
+          <w:ilvl w:val="0"/>
+          <w:numId w:val="6"/>
+        </w:numPr>
+        <w:pBdr/>
+        <w:tabs>
+          <w:tab w:val="left" w:leader="none" w:pos="9723"/>
+        </w:tabs>
+        <w:spacing/>
+        <w:ind w:left="417"/>
+        <w:jc w:val="both"/>
+        <w:rPr>
+          <w:b w:val="0"/>
+          <w:bCs w:val="0"/>
+          <w:color w:val="01091b"/>
+          <w:spacing w:val="-2"/>
+          <w:sz w:val="15"/>
+          <w:szCs w:val="15"/>
+        </w:rPr>
+      </w:pPr>
+      <w:r>
+        <w:rPr>
+          <w:b w:val="0"/>
+          <w:bCs w:val="0"/>
+          <w:color w:val="01091b"/>
+          <w:spacing w:val="-2"/>
+          <w:sz w:val="15"/>
+          <w:szCs w:val="15"/>
+          <w:highlight w:val="none"/>
+        </w:rPr>
+      </w:r>
+      <w:r>
+        <w:rPr>
+          <w:b w:val="0"/>
+          <w:bCs w:val="0"/>
+          <w:color w:val="01091b"/>
+          <w:spacing w:val="-2"/>
+          <w:sz w:val="15"/>
+          <w:szCs w:val="15"/>
+          <w:highlight w:val="none"/>
+        </w:rPr>
         <w:t xml:space="preserve">Served as Operational Excellence (OE) Champion, analyzing 6 months of ticket data (75 SEV2s/473 SEV3s) to prioritize 20+ backlog items (alarm tweaks, retries, performance tuning), </w:t>
       </w:r>
       <w:r>
@@ -1453,7 +1761,7 @@
           <w:szCs w:val="15"/>
           <w:highlight w:val="none"/>
         </w:rPr>
-        <w:t xml:space="preserve"> while leading security reviews, dashboards, and retrospectives.</w:t>
+        <w:t xml:space="preserve"> (per month) while leading security reviews, dashboards, and retrospectives.</w:t>
       </w:r>
       <w:r>
         <w:rPr>
@@ -1481,94 +1789,168 @@
         <w:pStyle w:val="902"/>
         <w:numPr>
           <w:ilvl w:val="0"/>
-          <w:numId w:val="6"/>
+          <w:numId w:val="13"/>
         </w:numPr>
         <w:pBdr/>
         <w:tabs>
-          <w:tab w:val="left" w:leader="none" w:pos="9723"/>
+          <w:tab w:val="left" w:leader="none" w:pos="9085"/>
+          <w:tab w:val="left" w:leader="none" w:pos="9663"/>
         </w:tabs>
-        <w:spacing/>
-        <w:ind w:left="417"/>
-        <w:jc w:val="both"/>
+        <w:spacing w:before="0" w:line="276" w:lineRule="auto"/>
+        <w:ind w:right="57" w:left="417"/>
+        <w:jc w:val="left"/>
+        <w:rPr>
+          <w:sz w:val="15"/>
+          <w:szCs w:val="15"/>
+        </w:rPr>
+      </w:pPr>
+      <w:r>
+        <w:rPr>
+          <w:sz w:val="15"/>
+          <w:szCs w:val="15"/>
+          <w:highlight w:val="none"/>
+        </w:rPr>
+        <w:t xml:space="preserve">After a large-scale outage, </w:t>
+      </w:r>
+      <w:r>
+        <w:rPr>
+          <w:sz w:val="15"/>
+          <w:szCs w:val="15"/>
+          <w:highlight w:val="none"/>
+        </w:rPr>
+        <w:t xml:space="preserve">led </w:t>
+      </w:r>
+      <w:r>
+        <w:rPr>
+          <w:b/>
+          <w:bCs/>
+          <w:sz w:val="15"/>
+          <w:szCs w:val="15"/>
+          <w:highlight w:val="none"/>
+        </w:rPr>
+        <w:t xml:space="preserve">operational readiness reviews</w:t>
+      </w:r>
+      <w:r>
+        <w:rPr>
+          <w:sz w:val="15"/>
+          <w:szCs w:val="15"/>
+          <w:highlight w:val="none"/>
+        </w:rPr>
+        <w:t xml:space="preserve"> (ORR) for </w:t>
+      </w:r>
+      <w:r>
+        <w:rPr>
+          <w:b/>
+          <w:bCs/>
+          <w:sz w:val="15"/>
+          <w:szCs w:val="15"/>
+          <w:highlight w:val="none"/>
+        </w:rPr>
+        <w:t xml:space="preserve">reconciliation tool </w:t>
+      </w:r>
+      <w:r>
+        <w:rPr>
+          <w:sz w:val="15"/>
+          <w:szCs w:val="15"/>
+          <w:highlight w:val="none"/>
+        </w:rPr>
+        <w:t xml:space="preserve">(</w:t>
+      </w:r>
+      <w:r>
+        <w:rPr>
+          <w:b/>
+          <w:bCs/>
+          <w:sz w:val="15"/>
+          <w:szCs w:val="15"/>
+          <w:highlight w:val="none"/>
+        </w:rPr>
+        <w:t xml:space="preserve">100B records/day, SOX/GRC compliant</w:t>
+      </w:r>
+      <w:r>
+        <w:rPr>
+          <w:sz w:val="15"/>
+          <w:szCs w:val="15"/>
+          <w:highlight w:val="none"/>
+        </w:rPr>
+        <w:t xml:space="preserve">), and ingestion service as sole SDE, automating job scheduling, unifying CDK pipelines (infra as code), implementing </w:t>
+      </w:r>
+      <w:r>
+        <w:rPr>
+          <w:b/>
+          <w:bCs/>
+          <w:sz w:val="15"/>
+          <w:szCs w:val="15"/>
+          <w:highlight w:val="none"/>
+        </w:rPr>
+        <w:t xml:space="preserve">DAG </w:t>
+      </w:r>
+      <w:r>
+        <w:rPr>
+          <w:sz w:val="15"/>
+          <w:szCs w:val="15"/>
+          <w:highlight w:val="none"/>
+        </w:rPr>
+        <w:t xml:space="preserve">based alarms and retries in </w:t>
+      </w:r>
+      <w:r>
+        <w:rPr>
+          <w:b/>
+          <w:bCs/>
+          <w:sz w:val="15"/>
+          <w:szCs w:val="15"/>
+          <w:highlight w:val="none"/>
+        </w:rPr>
+        <w:t xml:space="preserve">Airflow</w:t>
+      </w:r>
+      <w:r>
+        <w:rPr>
+          <w:sz w:val="15"/>
+          <w:szCs w:val="15"/>
+          <w:highlight w:val="none"/>
+        </w:rPr>
+        <w:t xml:space="preserve">, optimizing, and building customer dashboards/runbooks to complete GRC compliance and eliminate operational gaps.</w:t>
+      </w:r>
+      <w:r>
+        <w:rPr>
+          <w:sz w:val="15"/>
+          <w:szCs w:val="15"/>
+        </w:rPr>
+      </w:r>
+      <w:r>
+        <w:rPr>
+          <w:sz w:val="15"/>
+          <w:szCs w:val="15"/>
+        </w:rPr>
+      </w:r>
+      <w:r>
         <w:rPr>
           <w:color w:val="01091b"/>
           <w:spacing w:val="-2"/>
           <w:sz w:val="15"/>
           <w:szCs w:val="15"/>
-        </w:rPr>
-      </w:pPr>
+          <w:highlight w:val="none"/>
+        </w:rPr>
+      </w:r>
       <w:r>
         <w:rPr>
           <w:color w:val="01091b"/>
           <w:spacing w:val="-2"/>
           <w:sz w:val="15"/>
           <w:szCs w:val="15"/>
-        </w:rPr>
-        <w:t xml:space="preserve">Worked on employee data to power employee segmentation for payroll use-case, ingesting more than </w:t>
-      </w:r>
-      <w:r>
-        <w:rPr>
-          <w:b/>
-          <w:bCs/>
+          <w:highlight w:val="none"/>
+        </w:rPr>
+      </w:r>
+      <w:r>
+        <w:rPr>
           <w:color w:val="01091b"/>
           <w:spacing w:val="-2"/>
           <w:sz w:val="15"/>
           <w:szCs w:val="15"/>
-        </w:rPr>
-        <w:t xml:space="preserve">10TB data</w:t>
-      </w:r>
-      <w:r>
-        <w:rPr>
-          <w:b/>
-          <w:bCs/>
-          <w:color w:val="01091b"/>
-          <w:spacing w:val="-2"/>
-          <w:sz w:val="15"/>
-          <w:szCs w:val="15"/>
-        </w:rPr>
-        <w:t xml:space="preserve"> per day</w:t>
-      </w:r>
-      <w:r>
-        <w:rPr>
-          <w:color w:val="01091b"/>
-          <w:spacing w:val="-2"/>
-          <w:sz w:val="15"/>
-          <w:szCs w:val="15"/>
-        </w:rPr>
-        <w:t xml:space="preserve">, vending out at more than </w:t>
-      </w:r>
-      <w:r>
-        <w:rPr>
-          <w:b/>
-          <w:bCs/>
-          <w:color w:val="01091b"/>
-          <w:spacing w:val="-2"/>
-          <w:sz w:val="15"/>
-          <w:szCs w:val="15"/>
-        </w:rPr>
-        <w:t xml:space="preserve">1000 TPS</w:t>
-      </w:r>
-      <w:r>
-        <w:rPr>
-          <w:color w:val="01091b"/>
-          <w:spacing w:val="-2"/>
-          <w:sz w:val="15"/>
-          <w:szCs w:val="15"/>
-        </w:rPr>
-        <w:t xml:space="preserve"> via APIs</w:t>
-      </w:r>
-      <w:r>
-        <w:rPr>
-          <w:color w:val="01091b"/>
-          <w:spacing w:val="-2"/>
-          <w:sz w:val="15"/>
-          <w:szCs w:val="15"/>
-        </w:rPr>
-      </w:r>
-      <w:r>
-        <w:rPr>
-          <w:color w:val="01091b"/>
-          <w:spacing w:val="-2"/>
+          <w:highlight w:val="none"/>
+        </w:rPr>
+      </w:r>
+      <w:r>
+        <w:rPr>
           <w:sz w:val="15"/>
           <w:szCs w:val="15"/>
         </w:rPr>
@@ -1993,7 +2375,7 @@
             <w:szCs w:val="15"/>
             <w:u w:val="none"/>
           </w:rPr>
-          <w:t xml:space="preserve"> capable of processing over </w:t>
+          <w:t xml:space="preserve"> currently processing over </w:t>
         </w:r>
         <w:r>
           <w:rPr>
@@ -2027,7 +2409,7 @@
             <w:szCs w:val="15"/>
             <w:u w:val="none"/>
           </w:rPr>
-          <w:t xml:space="preserve">SQL and NoSQL sources</w:t>
+          <w:t xml:space="preserve">SQL and NoSQL data sources</w:t>
         </w:r>
         <w:r>
           <w:rPr>
@@ -2037,7 +2419,7 @@
             <w:szCs w:val="15"/>
             <w:u w:val="none"/>
           </w:rPr>
-          <w:t xml:space="preserve">, ensuring </w:t>
+          <w:t xml:space="preserve">, and across multiple AWS accounts, ensuring </w:t>
         </w:r>
         <w:r>
           <w:rPr>
@@ -2059,25 +2441,9 @@
             <w:szCs w:val="15"/>
             <w:u w:val="none"/>
           </w:rPr>
-          <w:t xml:space="preserve"> of internal financial data flowing through the central data lake. Enabled seamless integration with</w:t>
+          <w:t xml:space="preserve"> of internal financial data flowing through the central data lake. </w:t>
         </w:r>
       </w:hyperlink>
-      <w:r>
-        <w:rPr>
-          <w:color w:val="000000" w:themeColor="text1"/>
-          <w:sz w:val="15"/>
-          <w:szCs w:val="15"/>
-        </w:rPr>
-        <w:t xml:space="preserve"> </w:t>
-      </w:r>
-      <w:r>
-        <w:rPr>
-          <w:color w:val="000000" w:themeColor="text1"/>
-          <w:sz w:val="15"/>
-          <w:szCs w:val="15"/>
-        </w:rPr>
-        <w:t xml:space="preserve">data pipelines via custom hooks.</w:t>
-      </w:r>
       <w:r>
         <w:rPr>
           <w:color w:val="000000" w:themeColor="text1"/>
@@ -2265,144 +2631,6 @@
           <w:highlight w:val="none"/>
         </w:rPr>
         <w:t xml:space="preserve"> within 5 business days without exceeding AWS limits.</w:t>
-      </w:r>
-      <w:r>
-        <w:rPr>
-          <w:sz w:val="15"/>
-          <w:szCs w:val="15"/>
-        </w:rPr>
-      </w:r>
-      <w:r>
-        <w:rPr>
-          <w:sz w:val="15"/>
-          <w:szCs w:val="15"/>
-        </w:rPr>
-      </w:r>
-    </w:p>
-    <w:p>
-      <w:pPr>
-        <w:pStyle w:val="902"/>
-        <w:numPr>
-          <w:ilvl w:val="0"/>
-          <w:numId w:val="5"/>
-        </w:numPr>
-        <w:pBdr/>
-        <w:tabs>
-          <w:tab w:val="left" w:leader="none" w:pos="9085"/>
-          <w:tab w:val="left" w:leader="none" w:pos="9663"/>
-        </w:tabs>
-        <w:spacing w:before="0" w:line="276" w:lineRule="auto"/>
-        <w:ind w:right="57" w:left="417"/>
-        <w:jc w:val="left"/>
-        <w:rPr>
-          <w:sz w:val="15"/>
-          <w:szCs w:val="15"/>
-        </w:rPr>
-      </w:pPr>
-      <w:r>
-        <w:rPr>
-          <w:sz w:val="15"/>
-          <w:szCs w:val="15"/>
-          <w:highlight w:val="none"/>
-        </w:rPr>
-      </w:r>
-      <w:r>
-        <w:rPr>
-          <w:sz w:val="15"/>
-          <w:szCs w:val="15"/>
-          <w:highlight w:val="none"/>
-        </w:rPr>
-        <w:t xml:space="preserve">Led </w:t>
-      </w:r>
-      <w:r>
-        <w:rPr>
-          <w:b/>
-          <w:bCs/>
-          <w:sz w:val="15"/>
-          <w:szCs w:val="15"/>
-          <w:highlight w:val="none"/>
-        </w:rPr>
-        <w:t xml:space="preserve">operational readiness reviews</w:t>
-      </w:r>
-      <w:r>
-        <w:rPr>
-          <w:sz w:val="15"/>
-          <w:szCs w:val="15"/>
-          <w:highlight w:val="none"/>
-        </w:rPr>
-        <w:t xml:space="preserve"> (ORR) for </w:t>
-      </w:r>
-      <w:r>
-        <w:rPr>
-          <w:b/>
-          <w:bCs/>
-          <w:sz w:val="15"/>
-          <w:szCs w:val="15"/>
-          <w:highlight w:val="none"/>
-        </w:rPr>
-        <w:t xml:space="preserve">reconciliation tool </w:t>
-      </w:r>
-      <w:r>
-        <w:rPr>
-          <w:sz w:val="15"/>
-          <w:szCs w:val="15"/>
-          <w:highlight w:val="none"/>
-        </w:rPr>
-        <w:t xml:space="preserve">(</w:t>
-      </w:r>
-      <w:r>
-        <w:rPr>
-          <w:b/>
-          <w:bCs/>
-          <w:sz w:val="15"/>
-          <w:szCs w:val="15"/>
-          <w:highlight w:val="none"/>
-        </w:rPr>
-        <w:t xml:space="preserve">100B records/day, SOX/GRC complian</w:t>
-      </w:r>
-      <w:r>
-        <w:rPr>
-          <w:sz w:val="15"/>
-          <w:szCs w:val="15"/>
-          <w:highlight w:val="none"/>
-        </w:rPr>
-        <w:t xml:space="preserve">t), and ingestion service as sole SDE, automating job scheduling, unifying CDK pipelines (infra as code), implementing </w:t>
-      </w:r>
-      <w:r>
-        <w:rPr>
-          <w:b/>
-          <w:bCs/>
-          <w:sz w:val="15"/>
-          <w:szCs w:val="15"/>
-          <w:highlight w:val="none"/>
-        </w:rPr>
-        <w:t xml:space="preserve">DAG </w:t>
-      </w:r>
-      <w:r>
-        <w:rPr>
-          <w:sz w:val="15"/>
-          <w:szCs w:val="15"/>
-          <w:highlight w:val="none"/>
-        </w:rPr>
-        <w:t xml:space="preserve">based alarms and retries in </w:t>
-      </w:r>
-      <w:r>
-        <w:rPr>
-          <w:b/>
-          <w:bCs/>
-          <w:sz w:val="15"/>
-          <w:szCs w:val="15"/>
-          <w:highlight w:val="none"/>
-        </w:rPr>
-        <w:t xml:space="preserve">Airflow</w:t>
-      </w:r>
-      <w:r>
-        <w:rPr>
-          <w:sz w:val="15"/>
-          <w:szCs w:val="15"/>
-          <w:highlight w:val="none"/>
-        </w:rPr>
-        <w:t xml:space="preserve">, optimizing, and building customer dashboards/runbooks to complete GRC compliance and eliminate operational gaps.</w:t>
       </w:r>
       <w:r>
         <w:rPr>
@@ -7742,6 +7970,453 @@
       <w:suff w:val="tab"/>
     </w:lvl>
   </w:abstractNum>
+  <w:abstractNum w:abstractNumId="11">
+    <w:nsid w:val="7E142BE4"/>
+    <w:lvl w:ilvl="0">
+      <w:isLgl w:val="false"/>
+      <w:lvlJc w:val="left"/>
+      <w:lvlText w:val="-"/>
+      <w:numFmt w:val="bullet"/>
+      <w:pPr>
+        <w:pBdr/>
+        <w:spacing/>
+        <w:ind w:hanging="360" w:left="474"/>
+      </w:pPr>
+      <w:rPr>
+        <w:rFonts w:hint="default" w:ascii="Roboto" w:hAnsi="Roboto" w:eastAsia="Roboto" w:cs="Roboto"/>
+        <w:spacing w:val="0"/>
+        <w:lang w:val="en-US" w:eastAsia="en-US" w:bidi="ar-SA"/>
+      </w:rPr>
+      <w:start w:val="0"/>
+      <w:suff w:val="tab"/>
+    </w:lvl>
+    <w:lvl w:ilvl="1">
+      <w:isLgl w:val="false"/>
+      <w:lvlJc w:val="left"/>
+      <w:lvlText w:val="o"/>
+      <w:numFmt w:val="bullet"/>
+      <w:pPr>
+        <w:pBdr/>
+        <w:spacing/>
+        <w:ind w:hanging="360" w:left="1194"/>
+      </w:pPr>
+      <w:rPr>
+        <w:rFonts w:hint="default" w:ascii="Courier New" w:hAnsi="Courier New"/>
+      </w:rPr>
+      <w:start w:val="1"/>
+      <w:suff w:val="tab"/>
+    </w:lvl>
+    <w:lvl w:ilvl="2">
+      <w:isLgl w:val="false"/>
+      <w:lvlJc w:val="left"/>
+      <w:lvlText w:val=""/>
+      <w:numFmt w:val="bullet"/>
+      <w:pPr>
+        <w:pBdr/>
+        <w:spacing/>
+        <w:ind w:hanging="360" w:left="1914"/>
+      </w:pPr>
+      <w:rPr>
+        <w:rFonts w:hint="default" w:ascii="Wingdings" w:hAnsi="Wingdings"/>
+      </w:rPr>
+      <w:start w:val="1"/>
+      <w:suff w:val="tab"/>
+    </w:lvl>
+    <w:lvl w:ilvl="3">
+      <w:isLgl w:val="false"/>
+      <w:lvlJc w:val="left"/>
+      <w:lvlText w:val=""/>
+      <w:numFmt w:val="bullet"/>
+      <w:pPr>
+        <w:pBdr/>
+        <w:spacing/>
+        <w:ind w:hanging="360" w:left="2634"/>
+      </w:pPr>
+      <w:rPr>
+        <w:rFonts w:hint="default" w:ascii="Symbol" w:hAnsi="Symbol"/>
+      </w:rPr>
+      <w:start w:val="1"/>
+      <w:suff w:val="tab"/>
+    </w:lvl>
+    <w:lvl w:ilvl="4">
+      <w:isLgl w:val="false"/>
+      <w:lvlJc w:val="left"/>
+      <w:lvlText w:val="o"/>
+      <w:numFmt w:val="bullet"/>
+      <w:pPr>
+        <w:pBdr/>
+        <w:spacing/>
+        <w:ind w:hanging="360" w:left="3354"/>
+      </w:pPr>
+      <w:rPr>
+        <w:rFonts w:hint="default" w:ascii="Courier New" w:hAnsi="Courier New"/>
+      </w:rPr>
+      <w:start w:val="1"/>
+      <w:suff w:val="tab"/>
+    </w:lvl>
+    <w:lvl w:ilvl="5">
+      <w:isLgl w:val="false"/>
+      <w:lvlJc w:val="left"/>
+      <w:lvlText w:val=""/>
+      <w:numFmt w:val="bullet"/>
+      <w:pPr>
+        <w:pBdr/>
+        <w:spacing/>
+        <w:ind w:hanging="360" w:left="4074"/>
+      </w:pPr>
+      <w:rPr>
+        <w:rFonts w:hint="default" w:ascii="Wingdings" w:hAnsi="Wingdings"/>
+      </w:rPr>
+      <w:start w:val="1"/>
+      <w:suff w:val="tab"/>
+    </w:lvl>
+    <w:lvl w:ilvl="6">
+      <w:isLgl w:val="false"/>
+      <w:lvlJc w:val="left"/>
+      <w:lvlText w:val=""/>
+      <w:numFmt w:val="bullet"/>
+      <w:pPr>
+        <w:pBdr/>
+        <w:spacing/>
+        <w:ind w:hanging="360" w:left="4794"/>
+      </w:pPr>
+      <w:rPr>
+        <w:rFonts w:hint="default" w:ascii="Symbol" w:hAnsi="Symbol"/>
+      </w:rPr>
+      <w:start w:val="1"/>
+      <w:suff w:val="tab"/>
+    </w:lvl>
+    <w:lvl w:ilvl="7">
+      <w:isLgl w:val="false"/>
+      <w:lvlJc w:val="left"/>
+      <w:lvlText w:val="o"/>
+      <w:numFmt w:val="bullet"/>
+      <w:pPr>
+        <w:pBdr/>
+        <w:spacing/>
+        <w:ind w:hanging="360" w:left="5514"/>
+      </w:pPr>
+      <w:rPr>
+        <w:rFonts w:hint="default" w:ascii="Courier New" w:hAnsi="Courier New"/>
+      </w:rPr>
+      <w:start w:val="1"/>
+      <w:suff w:val="tab"/>
+    </w:lvl>
+    <w:lvl w:ilvl="8">
+      <w:isLgl w:val="false"/>
+      <w:lvlJc w:val="left"/>
+      <w:lvlText w:val=""/>
+      <w:numFmt w:val="bullet"/>
+      <w:pPr>
+        <w:pBdr/>
+        <w:spacing/>
+        <w:ind w:hanging="360" w:left="6234"/>
+      </w:pPr>
+      <w:rPr>
+        <w:rFonts w:hint="default" w:ascii="Wingdings" w:hAnsi="Wingdings"/>
+      </w:rPr>
+      <w:start w:val="1"/>
+      <w:suff w:val="tab"/>
+    </w:lvl>
+  </w:abstractNum>
+  <w:abstractNum w:abstractNumId="12">
+    <w:nsid w:val="7CF5114C"/>
+    <w:lvl w:ilvl="0">
+      <w:isLgl w:val="false"/>
+      <w:lvlJc w:val="left"/>
+      <w:lvlText w:val="-"/>
+      <w:numFmt w:val="bullet"/>
+      <w:pPr>
+        <w:pBdr/>
+        <w:spacing/>
+        <w:ind w:hanging="360" w:left="474"/>
+      </w:pPr>
+      <w:rPr>
+        <w:rFonts w:hint="default" w:ascii="Roboto" w:hAnsi="Roboto" w:eastAsia="Roboto" w:cs="Roboto"/>
+        <w:spacing w:val="0"/>
+        <w:lang w:val="en-US" w:eastAsia="en-US" w:bidi="ar-SA"/>
+      </w:rPr>
+      <w:start w:val="0"/>
+      <w:suff w:val="tab"/>
+    </w:lvl>
+    <w:lvl w:ilvl="1">
+      <w:isLgl w:val="false"/>
+      <w:lvlJc w:val="left"/>
+      <w:lvlText w:val="o"/>
+      <w:numFmt w:val="bullet"/>
+      <w:pPr>
+        <w:pBdr/>
+        <w:spacing/>
+        <w:ind w:hanging="360" w:left="1440"/>
+      </w:pPr>
+      <w:rPr>
+        <w:rFonts w:hint="default" w:ascii="Courier New" w:hAnsi="Courier New"/>
+      </w:rPr>
+      <w:start w:val="1"/>
+      <w:suff w:val="tab"/>
+    </w:lvl>
+    <w:lvl w:ilvl="2">
+      <w:isLgl w:val="false"/>
+      <w:lvlJc w:val="left"/>
+      <w:lvlText w:val=""/>
+      <w:numFmt w:val="bullet"/>
+      <w:pPr>
+        <w:pBdr/>
+        <w:spacing/>
+        <w:ind w:hanging="360" w:left="2160"/>
+      </w:pPr>
+      <w:rPr>
+        <w:rFonts w:hint="default" w:ascii="Wingdings" w:hAnsi="Wingdings"/>
+      </w:rPr>
+      <w:start w:val="1"/>
+      <w:suff w:val="tab"/>
+    </w:lvl>
+    <w:lvl w:ilvl="3">
+      <w:isLgl w:val="false"/>
+      <w:lvlJc w:val="left"/>
+      <w:lvlText w:val=""/>
+      <w:numFmt w:val="bullet"/>
+      <w:pPr>
+        <w:pBdr/>
+        <w:spacing/>
+        <w:ind w:hanging="360" w:left="2880"/>
+      </w:pPr>
+      <w:rPr>
+        <w:rFonts w:hint="default" w:ascii="Symbol" w:hAnsi="Symbol"/>
+      </w:rPr>
+      <w:start w:val="1"/>
+      <w:suff w:val="tab"/>
+    </w:lvl>
+    <w:lvl w:ilvl="4">
+      <w:isLgl w:val="false"/>
+      <w:lvlJc w:val="left"/>
+      <w:lvlText w:val="o"/>
+      <w:numFmt w:val="bullet"/>
+      <w:pPr>
+        <w:pBdr/>
+        <w:spacing/>
+        <w:ind w:hanging="360" w:left="3600"/>
+      </w:pPr>
+      <w:rPr>
+        <w:rFonts w:hint="default" w:ascii="Courier New" w:hAnsi="Courier New"/>
+      </w:rPr>
+      <w:start w:val="1"/>
+      <w:suff w:val="tab"/>
+    </w:lvl>
+    <w:lvl w:ilvl="5">
+      <w:isLgl w:val="false"/>
+      <w:lvlJc w:val="left"/>
+      <w:lvlText w:val=""/>
+      <w:numFmt w:val="bullet"/>
+      <w:pPr>
+        <w:pBdr/>
+        <w:spacing/>
+        <w:ind w:hanging="360" w:left="4320"/>
+      </w:pPr>
+      <w:rPr>
+        <w:rFonts w:hint="default" w:ascii="Wingdings" w:hAnsi="Wingdings"/>
+      </w:rPr>
+      <w:start w:val="1"/>
+      <w:suff w:val="tab"/>
+    </w:lvl>
+    <w:lvl w:ilvl="6">
+      <w:isLgl w:val="false"/>
+      <w:lvlJc w:val="left"/>
+      <w:lvlText w:val=""/>
+      <w:numFmt w:val="bullet"/>
+      <w:pPr>
+        <w:pBdr/>
+        <w:spacing/>
+        <w:ind w:hanging="360" w:left="5040"/>
+      </w:pPr>
+      <w:rPr>
+        <w:rFonts w:hint="default" w:ascii="Symbol" w:hAnsi="Symbol"/>
+      </w:rPr>
+      <w:start w:val="1"/>
+      <w:suff w:val="tab"/>
+    </w:lvl>
+    <w:lvl w:ilvl="7">
+      <w:isLgl w:val="false"/>
+      <w:lvlJc w:val="left"/>
+      <w:lvlText w:val="o"/>
+      <w:numFmt w:val="bullet"/>
+      <w:pPr>
+        <w:pBdr/>
+        <w:spacing/>
+        <w:ind w:hanging="360" w:left="5760"/>
+      </w:pPr>
+      <w:rPr>
+        <w:rFonts w:hint="default" w:ascii="Courier New" w:hAnsi="Courier New"/>
+      </w:rPr>
+      <w:start w:val="1"/>
+      <w:suff w:val="tab"/>
+    </w:lvl>
+    <w:lvl w:ilvl="8">
+      <w:isLgl w:val="false"/>
+      <w:lvlJc w:val="left"/>
+      <w:lvlText w:val=""/>
+      <w:numFmt w:val="bullet"/>
+      <w:pPr>
+        <w:pBdr/>
+        <w:spacing/>
+        <w:ind w:hanging="360" w:left="6480"/>
+      </w:pPr>
+      <w:rPr>
+        <w:rFonts w:hint="default" w:ascii="Wingdings" w:hAnsi="Wingdings"/>
+      </w:rPr>
+      <w:start w:val="1"/>
+      <w:suff w:val="tab"/>
+    </w:lvl>
+  </w:abstractNum>
+  <w:abstractNum w:abstractNumId="13">
+    <w:nsid w:val="7E142BE4"/>
+    <w:lvl w:ilvl="0">
+      <w:isLgl w:val="false"/>
+      <w:lvlJc w:val="left"/>
+      <w:lvlText w:val="-"/>
+      <w:numFmt w:val="bullet"/>
+      <w:pPr>
+        <w:pBdr/>
+        <w:spacing/>
+        <w:ind w:hanging="360" w:left="474"/>
+      </w:pPr>
+      <w:rPr>
+        <w:rFonts w:hint="default" w:ascii="Roboto" w:hAnsi="Roboto" w:eastAsia="Roboto" w:cs="Roboto"/>
+        <w:spacing w:val="0"/>
+        <w:lang w:val="en-US" w:eastAsia="en-US" w:bidi="ar-SA"/>
+      </w:rPr>
+      <w:start w:val="0"/>
+      <w:suff w:val="tab"/>
+    </w:lvl>
+    <w:lvl w:ilvl="1">
+      <w:isLgl w:val="false"/>
+      <w:lvlJc w:val="left"/>
+      <w:lvlText w:val="o"/>
+      <w:numFmt w:val="bullet"/>
+      <w:pPr>
+        <w:pBdr/>
+        <w:spacing/>
+        <w:ind w:hanging="360" w:left="1194"/>
+      </w:pPr>
+      <w:rPr>
+        <w:rFonts w:hint="default" w:ascii="Courier New" w:hAnsi="Courier New"/>
+      </w:rPr>
+      <w:start w:val="1"/>
+      <w:suff w:val="tab"/>
+    </w:lvl>
+    <w:lvl w:ilvl="2">
+      <w:isLgl w:val="false"/>
+      <w:lvlJc w:val="left"/>
+      <w:lvlText w:val=""/>
+      <w:numFmt w:val="bullet"/>
+      <w:pPr>
+        <w:pBdr/>
+        <w:spacing/>
+        <w:ind w:hanging="360" w:left="1914"/>
+      </w:pPr>
+      <w:rPr>
+        <w:rFonts w:hint="default" w:ascii="Wingdings" w:hAnsi="Wingdings"/>
+      </w:rPr>
+      <w:start w:val="1"/>
+      <w:suff w:val="tab"/>
+    </w:lvl>
+    <w:lvl w:ilvl="3">
+      <w:isLgl w:val="false"/>
+      <w:lvlJc w:val="left"/>
+      <w:lvlText w:val=""/>
+      <w:numFmt w:val="bullet"/>
+      <w:pPr>
+        <w:pBdr/>
+        <w:spacing/>
+        <w:ind w:hanging="360" w:left="2634"/>
+      </w:pPr>
+      <w:rPr>
+        <w:rFonts w:hint="default" w:ascii="Symbol" w:hAnsi="Symbol"/>
+      </w:rPr>
+      <w:start w:val="1"/>
+      <w:suff w:val="tab"/>
+    </w:lvl>
+    <w:lvl w:ilvl="4">
+      <w:isLgl w:val="false"/>
+      <w:lvlJc w:val="left"/>
+      <w:lvlText w:val="o"/>
+      <w:numFmt w:val="bullet"/>
+      <w:pPr>
+        <w:pBdr/>
+        <w:spacing/>
+        <w:ind w:hanging="360" w:left="3354"/>
+      </w:pPr>
+      <w:rPr>
+        <w:rFonts w:hint="default" w:ascii="Courier New" w:hAnsi="Courier New"/>
+      </w:rPr>
+      <w:start w:val="1"/>
+      <w:suff w:val="tab"/>
+    </w:lvl>
+    <w:lvl w:ilvl="5">
+      <w:isLgl w:val="false"/>
+      <w:lvlJc w:val="left"/>
+      <w:lvlText w:val=""/>
+      <w:numFmt w:val="bullet"/>
+      <w:pPr>
+        <w:pBdr/>
+        <w:spacing/>
+        <w:ind w:hanging="360" w:left="4074"/>
+      </w:pPr>
+      <w:rPr>
+        <w:rFonts w:hint="default" w:ascii="Wingdings" w:hAnsi="Wingdings"/>
+      </w:rPr>
+      <w:start w:val="1"/>
+      <w:suff w:val="tab"/>
+    </w:lvl>
+    <w:lvl w:ilvl="6">
+      <w:isLgl w:val="false"/>
+      <w:lvlJc w:val="left"/>
+      <w:lvlText w:val=""/>
+      <w:numFmt w:val="bullet"/>
+      <w:pPr>
+        <w:pBdr/>
+        <w:spacing/>
+        <w:ind w:hanging="360" w:left="4794"/>
+      </w:pPr>
+      <w:rPr>
+        <w:rFonts w:hint="default" w:ascii="Symbol" w:hAnsi="Symbol"/>
+      </w:rPr>
+      <w:start w:val="1"/>
+      <w:suff w:val="tab"/>
+    </w:lvl>
+    <w:lvl w:ilvl="7">
+      <w:isLgl w:val="false"/>
+      <w:lvlJc w:val="left"/>
+      <w:lvlText w:val="o"/>
+      <w:numFmt w:val="bullet"/>
+      <w:pPr>
+        <w:pBdr/>
+        <w:spacing/>
+        <w:ind w:hanging="360" w:left="5514"/>
+      </w:pPr>
+      <w:rPr>
+        <w:rFonts w:hint="default" w:ascii="Courier New" w:hAnsi="Courier New"/>
+      </w:rPr>
+      <w:start w:val="1"/>
+      <w:suff w:val="tab"/>
+    </w:lvl>
+    <w:lvl w:ilvl="8">
+      <w:isLgl w:val="false"/>
+      <w:lvlJc w:val="left"/>
+      <w:lvlText w:val=""/>
+      <w:numFmt w:val="bullet"/>
+      <w:pPr>
+        <w:pBdr/>
+        <w:spacing/>
+        <w:ind w:hanging="360" w:left="6234"/>
+      </w:pPr>
+      <w:rPr>
+        <w:rFonts w:hint="default" w:ascii="Wingdings" w:hAnsi="Wingdings"/>
+      </w:rPr>
+      <w:start w:val="1"/>
+      <w:suff w:val="tab"/>
+    </w:lvl>
+  </w:abstractNum>
   <w:num w:numId="1">
     <w:abstractNumId w:val="2"/>
   </w:num>
@@ -7774,6 +8449,15 @@
   </w:num>
   <w:num w:numId="11">
     <w:abstractNumId w:val="10"/>
+  </w:num>
+  <w:num w:numId="12">
+    <w:abstractNumId w:val="11"/>
+  </w:num>
+  <w:num w:numId="13">
+    <w:abstractNumId w:val="12"/>
+  </w:num>
+  <w:num w:numId="14">
+    <w:abstractNumId w:val="13"/>
   </w:num>
 </w:numbering>
 </file>
